--- a/Documents/DesignDocuments/HLD_AccessManagementFramework.docx
+++ b/Documents/DesignDocuments/HLD_AccessManagementFramework.docx
@@ -329,25 +329,16 @@
           <w:bCs/>
           <w:lang w:val="en-US"/>
         </w:rPr>
-        <w:t>4</w:t>
-      </w:r>
-      <w:r>
-        <w:rPr>
-          <w:b/>
-          <w:bCs/>
-          <w:lang w:val="en-US"/>
-        </w:rPr>
-        <w:t>.Module</w:t>
-      </w:r>
-    </w:p>
-    <w:p>
-      <w:pPr>
-        <w:rPr>
-          <w:b/>
-          <w:bCs/>
-          <w:lang w:val="en-US"/>
-        </w:rPr>
-      </w:pPr>
+        <w:t>4.Modul</w:t>
+      </w:r>
+      <w:r>
+        <w:rPr>
+          <w:b/>
+          <w:bCs/>
+          <w:lang w:val="en-US"/>
+        </w:rPr>
+        <w:t>e</w:t>
+      </w:r>
     </w:p>
     <w:p>
       <w:pPr>
@@ -975,7 +966,6 @@
           <w:bCs/>
           <w:lang w:val="en-US"/>
         </w:rPr>
-        <w:lastRenderedPageBreak/>
         <w:t xml:space="preserve">7.Class Diagram </w:t>
       </w:r>
       <w:proofErr w:type="gramStart"/>
@@ -1104,29 +1094,39 @@
           <w:lang w:val="en-US"/>
         </w:rPr>
       </w:pPr>
-      <w:proofErr w:type="spellStart"/>
+      <w:r>
+        <w:rPr>
+          <w:b/>
+          <w:bCs/>
+          <w:lang w:val="en-US"/>
+        </w:rPr>
+        <w:t>Methods</w:t>
+      </w:r>
+      <w:r>
+        <w:rPr>
+          <w:lang w:val="en-US"/>
+        </w:rPr>
+        <w:t xml:space="preserve">: </w:t>
+      </w:r>
       <w:proofErr w:type="gramStart"/>
       <w:r>
         <w:rPr>
-          <w:b/>
-          <w:bCs/>
-          <w:lang w:val="en-US"/>
-        </w:rPr>
-        <w:t>Methods</w:t>
-      </w:r>
-      <w:r>
-        <w:rPr>
-          <w:lang w:val="en-US"/>
-        </w:rPr>
-        <w:t>:register</w:t>
-      </w:r>
-      <w:proofErr w:type="spellEnd"/>
+          <w:lang w:val="en-US"/>
+        </w:rPr>
+        <w:t>register</w:t>
+      </w:r>
+      <w:r>
+        <w:rPr>
+          <w:lang w:val="en-US"/>
+        </w:rPr>
+        <w:t>(</w:t>
+      </w:r>
       <w:proofErr w:type="gramEnd"/>
       <w:r>
         <w:rPr>
           <w:lang w:val="en-US"/>
         </w:rPr>
-        <w:t xml:space="preserve">(), </w:t>
+        <w:t xml:space="preserve">), </w:t>
       </w:r>
       <w:proofErr w:type="spellStart"/>
       <w:r>
@@ -1234,6 +1234,7 @@
         </w:rPr>
         <w:t>profilePicture</w:t>
       </w:r>
+      <w:proofErr w:type="spellEnd"/>
       <w:proofErr w:type="gramEnd"/>
       <w:r>
         <w:rPr>
@@ -1251,7 +1252,6 @@
           <w:lang w:val="en-US"/>
         </w:rPr>
       </w:pPr>
-      <w:proofErr w:type="spellEnd"/>
       <w:r>
         <w:rPr>
           <w:b/>
@@ -1522,16 +1522,20 @@
         <w:rPr>
           <w:lang w:val="en-US"/>
         </w:rPr>
-        <w:t xml:space="preserve">: One Member has one </w:t>
-      </w:r>
-      <w:proofErr w:type="spellStart"/>
-      <w:r>
-        <w:rPr>
-          <w:lang w:val="en-US"/>
-        </w:rPr>
-        <w:t>EmailId</w:t>
-      </w:r>
-      <w:proofErr w:type="spellEnd"/>
+        <w:t>: One Member has one Email</w:t>
+      </w:r>
+      <w:r>
+        <w:rPr>
+          <w:lang w:val="en-US"/>
+        </w:rPr>
+        <w:t xml:space="preserve"> </w:t>
+      </w:r>
+      <w:r>
+        <w:rPr>
+          <w:lang w:val="en-US"/>
+        </w:rPr>
+        <w:t>Id</w:t>
+      </w:r>
     </w:p>
     <w:p>
       <w:pPr>

--- a/Documents/DesignDocuments/HLD_AccessManagementFramework.docx
+++ b/Documents/DesignDocuments/HLD_AccessManagementFramework.docx
@@ -1998,18 +1998,18 @@
     <w:tbl>
       <w:tblPr>
         <w:tblStyle w:val="TableGrid"/>
-        <w:tblW w:w="0" w:type="auto"/>
+        <w:tblW w:w="9918" w:type="dxa"/>
         <w:tblLook w:val="04A0" w:firstRow="1" w:lastRow="0" w:firstColumn="1" w:lastColumn="0" w:noHBand="0" w:noVBand="1"/>
       </w:tblPr>
       <w:tblGrid>
-        <w:gridCol w:w="2085"/>
-        <w:gridCol w:w="1824"/>
-        <w:gridCol w:w="5107"/>
+        <w:gridCol w:w="1961"/>
+        <w:gridCol w:w="4688"/>
+        <w:gridCol w:w="3269"/>
       </w:tblGrid>
       <w:tr>
         <w:tc>
           <w:tcPr>
-            <w:tcW w:w="9236" w:type="dxa"/>
+            <w:tcW w:w="9918" w:type="dxa"/>
             <w:gridSpan w:val="3"/>
             <w:shd w:val="clear" w:color="auto" w:fill="F2F2F2" w:themeFill="background1" w:themeFillShade="F2"/>
           </w:tcPr>
@@ -2052,7 +2052,7 @@
       <w:tr>
         <w:tc>
           <w:tcPr>
-            <w:tcW w:w="2093" w:type="dxa"/>
+            <w:tcW w:w="1961" w:type="dxa"/>
           </w:tcPr>
           <w:p>
             <w:pPr>
@@ -2074,7 +2074,7 @@
         </w:tc>
         <w:tc>
           <w:tcPr>
-            <w:tcW w:w="7143" w:type="dxa"/>
+            <w:tcW w:w="7957" w:type="dxa"/>
             <w:gridSpan w:val="2"/>
           </w:tcPr>
           <w:p>
@@ -2095,7 +2095,7 @@
       <w:tr>
         <w:tc>
           <w:tcPr>
-            <w:tcW w:w="2093" w:type="dxa"/>
+            <w:tcW w:w="1961" w:type="dxa"/>
           </w:tcPr>
           <w:p>
             <w:pPr>
@@ -2117,7 +2117,7 @@
         </w:tc>
         <w:tc>
           <w:tcPr>
-            <w:tcW w:w="7143" w:type="dxa"/>
+            <w:tcW w:w="7957" w:type="dxa"/>
             <w:gridSpan w:val="2"/>
           </w:tcPr>
           <w:p>
@@ -2141,7 +2141,7 @@
         </w:trPr>
         <w:tc>
           <w:tcPr>
-            <w:tcW w:w="2093" w:type="dxa"/>
+            <w:tcW w:w="1961" w:type="dxa"/>
             <w:vMerge w:val="restart"/>
           </w:tcPr>
           <w:p>
@@ -2164,7 +2164,7 @@
         </w:tc>
         <w:tc>
           <w:tcPr>
-            <w:tcW w:w="1843" w:type="dxa"/>
+            <w:tcW w:w="4688" w:type="dxa"/>
             <w:shd w:val="clear" w:color="auto" w:fill="F2F2F2" w:themeFill="background1" w:themeFillShade="F2"/>
           </w:tcPr>
           <w:p>
@@ -2187,7 +2187,7 @@
         </w:tc>
         <w:tc>
           <w:tcPr>
-            <w:tcW w:w="5300" w:type="dxa"/>
+            <w:tcW w:w="3269" w:type="dxa"/>
             <w:shd w:val="clear" w:color="auto" w:fill="F2F2F2" w:themeFill="background1" w:themeFillShade="F2"/>
           </w:tcPr>
           <w:p>
@@ -2215,7 +2215,7 @@
         </w:trPr>
         <w:tc>
           <w:tcPr>
-            <w:tcW w:w="2093" w:type="dxa"/>
+            <w:tcW w:w="1961" w:type="dxa"/>
             <w:vMerge/>
           </w:tcPr>
           <w:p>
@@ -2230,7 +2230,7 @@
         </w:tc>
         <w:tc>
           <w:tcPr>
-            <w:tcW w:w="1843" w:type="dxa"/>
+            <w:tcW w:w="4688" w:type="dxa"/>
           </w:tcPr>
           <w:p>
             <w:pPr>
@@ -2238,11 +2238,29 @@
                 <w:lang w:val="en-US"/>
               </w:rPr>
             </w:pPr>
+            <w:r>
+              <w:rPr>
+                <w:lang w:val="en-US"/>
+              </w:rPr>
+              <w:t>FR</w:t>
+            </w:r>
+            <w:r>
+              <w:rPr>
+                <w:lang w:val="en-US"/>
+              </w:rPr>
+              <w:t>S</w:t>
+            </w:r>
+            <w:r>
+              <w:rPr>
+                <w:lang w:val="en-US"/>
+              </w:rPr>
+              <w:t>D</w:t>
+            </w:r>
           </w:p>
         </w:tc>
         <w:tc>
           <w:tcPr>
-            <w:tcW w:w="5300" w:type="dxa"/>
+            <w:tcW w:w="3269" w:type="dxa"/>
           </w:tcPr>
           <w:p>
             <w:pPr>
@@ -2250,6 +2268,12 @@
                 <w:lang w:val="en-US"/>
               </w:rPr>
             </w:pPr>
+            <w:r>
+              <w:rPr>
+                <w:lang w:val="en-US"/>
+              </w:rPr>
+              <w:t>4.3.1.1</w:t>
+            </w:r>
           </w:p>
         </w:tc>
       </w:tr>
@@ -2259,7 +2283,7 @@
         </w:trPr>
         <w:tc>
           <w:tcPr>
-            <w:tcW w:w="2093" w:type="dxa"/>
+            <w:tcW w:w="1961" w:type="dxa"/>
             <w:vMerge/>
           </w:tcPr>
           <w:p>
@@ -2274,7 +2298,7 @@
         </w:tc>
         <w:tc>
           <w:tcPr>
-            <w:tcW w:w="1843" w:type="dxa"/>
+            <w:tcW w:w="4688" w:type="dxa"/>
           </w:tcPr>
           <w:p>
             <w:pPr>
@@ -2286,7 +2310,7 @@
         </w:tc>
         <w:tc>
           <w:tcPr>
-            <w:tcW w:w="5300" w:type="dxa"/>
+            <w:tcW w:w="3269" w:type="dxa"/>
           </w:tcPr>
           <w:p>
             <w:pPr>
@@ -2303,7 +2327,7 @@
         </w:trPr>
         <w:tc>
           <w:tcPr>
-            <w:tcW w:w="2093" w:type="dxa"/>
+            <w:tcW w:w="1961" w:type="dxa"/>
             <w:vMerge/>
           </w:tcPr>
           <w:p>
@@ -2318,7 +2342,7 @@
         </w:tc>
         <w:tc>
           <w:tcPr>
-            <w:tcW w:w="1843" w:type="dxa"/>
+            <w:tcW w:w="4688" w:type="dxa"/>
           </w:tcPr>
           <w:p>
             <w:pPr>
@@ -2330,7 +2354,7 @@
         </w:tc>
         <w:tc>
           <w:tcPr>
-            <w:tcW w:w="5300" w:type="dxa"/>
+            <w:tcW w:w="3269" w:type="dxa"/>
           </w:tcPr>
           <w:p>
             <w:pPr>
@@ -2344,7 +2368,7 @@
       <w:tr>
         <w:tc>
           <w:tcPr>
-            <w:tcW w:w="2093" w:type="dxa"/>
+            <w:tcW w:w="1961" w:type="dxa"/>
           </w:tcPr>
           <w:p>
             <w:pPr>
@@ -2366,7 +2390,7 @@
         </w:tc>
         <w:tc>
           <w:tcPr>
-            <w:tcW w:w="7143" w:type="dxa"/>
+            <w:tcW w:w="7957" w:type="dxa"/>
             <w:gridSpan w:val="2"/>
           </w:tcPr>
           <w:p>
@@ -2375,6 +2399,24 @@
                 <w:lang w:val="en-US"/>
               </w:rPr>
             </w:pPr>
+            <w:r>
+              <w:rPr>
+                <w:rStyle w:val="ui-provider"/>
+              </w:rPr>
+              <w:t xml:space="preserve">This use case occurs within a system where individuals or organizations can become members. The registration process allows individuals or organizations to provide their information and become members of the </w:t>
+            </w:r>
+            <w:r>
+              <w:rPr>
+                <w:rStyle w:val="ui-provider"/>
+              </w:rPr>
+              <w:t>Application</w:t>
+            </w:r>
+            <w:r>
+              <w:rPr>
+                <w:rStyle w:val="ui-provider"/>
+              </w:rPr>
+              <w:t>.</w:t>
+            </w:r>
           </w:p>
         </w:tc>
       </w:tr>
@@ -2384,7 +2426,7 @@
         </w:trPr>
         <w:tc>
           <w:tcPr>
-            <w:tcW w:w="2093" w:type="dxa"/>
+            <w:tcW w:w="1961" w:type="dxa"/>
             <w:vMerge w:val="restart"/>
           </w:tcPr>
           <w:p>
@@ -2407,15 +2449,44 @@
         </w:tc>
         <w:tc>
           <w:tcPr>
-            <w:tcW w:w="7143" w:type="dxa"/>
+            <w:tcW w:w="7957" w:type="dxa"/>
             <w:gridSpan w:val="2"/>
           </w:tcPr>
           <w:p>
             <w:pPr>
+              <w:pStyle w:val="ListParagraph"/>
+              <w:numPr>
+                <w:ilvl w:val="0"/>
+                <w:numId w:val="19"/>
+              </w:numPr>
               <w:rPr>
                 <w:lang w:val="en-US"/>
               </w:rPr>
             </w:pPr>
+            <w:r>
+              <w:rPr>
+                <w:lang w:val="en-US"/>
+              </w:rPr>
+              <w:t>An Individual or a</w:t>
+            </w:r>
+            <w:r>
+              <w:rPr>
+                <w:lang w:val="en-US"/>
+              </w:rPr>
+              <w:t>n</w:t>
+            </w:r>
+            <w:r>
+              <w:rPr>
+                <w:lang w:val="en-US"/>
+              </w:rPr>
+              <w:t xml:space="preserve"> </w:t>
+            </w:r>
+            <w:r>
+              <w:rPr>
+                <w:lang w:val="en-US"/>
+              </w:rPr>
+              <w:t>Organization</w:t>
+            </w:r>
           </w:p>
         </w:tc>
       </w:tr>
@@ -2425,7 +2496,7 @@
         </w:trPr>
         <w:tc>
           <w:tcPr>
-            <w:tcW w:w="2093" w:type="dxa"/>
+            <w:tcW w:w="1961" w:type="dxa"/>
             <w:vMerge/>
           </w:tcPr>
           <w:p>
@@ -2440,7 +2511,7 @@
         </w:tc>
         <w:tc>
           <w:tcPr>
-            <w:tcW w:w="7143" w:type="dxa"/>
+            <w:tcW w:w="7957" w:type="dxa"/>
             <w:gridSpan w:val="2"/>
           </w:tcPr>
           <w:p>
@@ -2455,7 +2526,7 @@
       <w:tr>
         <w:tc>
           <w:tcPr>
-            <w:tcW w:w="2093" w:type="dxa"/>
+            <w:tcW w:w="1961" w:type="dxa"/>
           </w:tcPr>
           <w:p>
             <w:pPr>
@@ -2477,7 +2548,7 @@
         </w:tc>
         <w:tc>
           <w:tcPr>
-            <w:tcW w:w="7143" w:type="dxa"/>
+            <w:tcW w:w="7957" w:type="dxa"/>
             <w:gridSpan w:val="2"/>
           </w:tcPr>
           <w:p>
@@ -2486,6 +2557,12 @@
                 <w:lang w:val="en-US"/>
               </w:rPr>
             </w:pPr>
+            <w:r>
+              <w:rPr>
+                <w:rStyle w:val="ui-provider"/>
+              </w:rPr>
+              <w:t>The purpose of this use case is to describe the process by which an individual or an organization can register as a member.</w:t>
+            </w:r>
           </w:p>
         </w:tc>
       </w:tr>
@@ -2495,7 +2572,7 @@
         </w:trPr>
         <w:tc>
           <w:tcPr>
-            <w:tcW w:w="2093" w:type="dxa"/>
+            <w:tcW w:w="1961" w:type="dxa"/>
             <w:vMerge w:val="restart"/>
           </w:tcPr>
           <w:p>
@@ -2526,15 +2603,26 @@
         </w:tc>
         <w:tc>
           <w:tcPr>
-            <w:tcW w:w="7143" w:type="dxa"/>
+            <w:tcW w:w="7957" w:type="dxa"/>
             <w:gridSpan w:val="2"/>
           </w:tcPr>
           <w:p>
             <w:pPr>
+              <w:pStyle w:val="ListParagraph"/>
+              <w:numPr>
+                <w:ilvl w:val="0"/>
+                <w:numId w:val="19"/>
+              </w:numPr>
               <w:rPr>
                 <w:lang w:val="en-US"/>
               </w:rPr>
             </w:pPr>
+            <w:r>
+              <w:rPr>
+                <w:lang w:val="en-US"/>
+              </w:rPr>
+              <w:t>An Individual or an Organization</w:t>
+            </w:r>
           </w:p>
         </w:tc>
       </w:tr>
@@ -2544,7 +2632,7 @@
         </w:trPr>
         <w:tc>
           <w:tcPr>
-            <w:tcW w:w="2093" w:type="dxa"/>
+            <w:tcW w:w="1961" w:type="dxa"/>
             <w:vMerge/>
           </w:tcPr>
           <w:p>
@@ -2559,7 +2647,7 @@
         </w:tc>
         <w:tc>
           <w:tcPr>
-            <w:tcW w:w="7143" w:type="dxa"/>
+            <w:tcW w:w="7957" w:type="dxa"/>
             <w:gridSpan w:val="2"/>
           </w:tcPr>
           <w:p>
@@ -2577,7 +2665,7 @@
         </w:trPr>
         <w:tc>
           <w:tcPr>
-            <w:tcW w:w="2093" w:type="dxa"/>
+            <w:tcW w:w="1961" w:type="dxa"/>
             <w:vMerge w:val="restart"/>
           </w:tcPr>
           <w:p>
@@ -2600,7 +2688,207 @@
         </w:tc>
         <w:tc>
           <w:tcPr>
-            <w:tcW w:w="7143" w:type="dxa"/>
+            <w:tcW w:w="7957" w:type="dxa"/>
+            <w:gridSpan w:val="2"/>
+          </w:tcPr>
+          <w:p>
+            <w:pPr>
+              <w:pStyle w:val="ListParagraph"/>
+              <w:numPr>
+                <w:ilvl w:val="0"/>
+                <w:numId w:val="19"/>
+              </w:numPr>
+              <w:rPr>
+                <w:lang w:val="en-US"/>
+              </w:rPr>
+            </w:pPr>
+            <w:r>
+              <w:rPr>
+                <w:lang w:val="en-US"/>
+              </w:rPr>
+              <w:t>Member must have an email</w:t>
+            </w:r>
+            <w:r>
+              <w:rPr>
+                <w:lang w:val="en-US"/>
+              </w:rPr>
+              <w:t xml:space="preserve"> </w:t>
+            </w:r>
+            <w:r>
+              <w:rPr>
+                <w:lang w:val="en-US"/>
+              </w:rPr>
+              <w:t>Id</w:t>
+            </w:r>
+          </w:p>
+        </w:tc>
+      </w:tr>
+      <w:tr>
+        <w:trPr>
+          <w:trHeight w:val="93"/>
+        </w:trPr>
+        <w:tc>
+          <w:tcPr>
+            <w:tcW w:w="1961" w:type="dxa"/>
+            <w:vMerge/>
+          </w:tcPr>
+          <w:p>
+            <w:pPr>
+              <w:rPr>
+                <w:b/>
+                <w:bCs/>
+                <w:lang w:val="en-US"/>
+              </w:rPr>
+            </w:pPr>
+          </w:p>
+        </w:tc>
+        <w:tc>
+          <w:tcPr>
+            <w:tcW w:w="7957" w:type="dxa"/>
+            <w:gridSpan w:val="2"/>
+          </w:tcPr>
+          <w:p>
+            <w:pPr>
+              <w:pStyle w:val="ListParagraph"/>
+              <w:numPr>
+                <w:ilvl w:val="0"/>
+                <w:numId w:val="19"/>
+              </w:numPr>
+              <w:rPr>
+                <w:lang w:val="en-US"/>
+              </w:rPr>
+            </w:pPr>
+            <w:r>
+              <w:rPr>
+                <w:lang w:val="en-US"/>
+              </w:rPr>
+              <w:t xml:space="preserve">Provided email id </w:t>
+            </w:r>
+            <w:r>
+              <w:rPr>
+                <w:lang w:val="en-US"/>
+              </w:rPr>
+              <w:t>is not</w:t>
+            </w:r>
+            <w:r>
+              <w:rPr>
+                <w:lang w:val="en-US"/>
+              </w:rPr>
+              <w:t xml:space="preserve"> registered in the system</w:t>
+            </w:r>
+          </w:p>
+        </w:tc>
+      </w:tr>
+      <w:tr>
+        <w:trPr>
+          <w:trHeight w:val="796"/>
+        </w:trPr>
+        <w:tc>
+          <w:tcPr>
+            <w:tcW w:w="1961" w:type="dxa"/>
+            <w:vMerge/>
+          </w:tcPr>
+          <w:p>
+            <w:pPr>
+              <w:rPr>
+                <w:b/>
+                <w:bCs/>
+                <w:lang w:val="en-US"/>
+              </w:rPr>
+            </w:pPr>
+          </w:p>
+        </w:tc>
+        <w:tc>
+          <w:tcPr>
+            <w:tcW w:w="7957" w:type="dxa"/>
+            <w:gridSpan w:val="2"/>
+          </w:tcPr>
+          <w:p>
+            <w:pPr>
+              <w:pStyle w:val="ListParagraph"/>
+              <w:numPr>
+                <w:ilvl w:val="0"/>
+                <w:numId w:val="19"/>
+              </w:numPr>
+              <w:rPr>
+                <w:lang w:val="en-US"/>
+              </w:rPr>
+            </w:pPr>
+            <w:r>
+              <w:rPr>
+                <w:lang w:val="en-US"/>
+              </w:rPr>
+              <w:t>Member should have access to the email account</w:t>
+            </w:r>
+          </w:p>
+        </w:tc>
+      </w:tr>
+      <w:tr>
+        <w:trPr>
+          <w:trHeight w:val="81"/>
+        </w:trPr>
+        <w:tc>
+          <w:tcPr>
+            <w:tcW w:w="1961" w:type="dxa"/>
+            <w:vMerge/>
+          </w:tcPr>
+          <w:p>
+            <w:pPr>
+              <w:rPr>
+                <w:b/>
+                <w:bCs/>
+                <w:lang w:val="en-US"/>
+              </w:rPr>
+            </w:pPr>
+          </w:p>
+        </w:tc>
+        <w:tc>
+          <w:tcPr>
+            <w:tcW w:w="7957" w:type="dxa"/>
+            <w:gridSpan w:val="2"/>
+          </w:tcPr>
+          <w:p>
+            <w:pPr>
+              <w:pStyle w:val="ListParagraph"/>
+              <w:numPr>
+                <w:ilvl w:val="0"/>
+                <w:numId w:val="19"/>
+              </w:numPr>
+              <w:rPr>
+                <w:lang w:val="en-US"/>
+              </w:rPr>
+            </w:pPr>
+            <w:r>
+              <w:rPr>
+                <w:lang w:val="en-US"/>
+              </w:rPr>
+              <w:t>Member must agree with the terms and conditions</w:t>
+            </w:r>
+          </w:p>
+        </w:tc>
+      </w:tr>
+      <w:tr>
+        <w:trPr>
+          <w:trHeight w:val="101"/>
+        </w:trPr>
+        <w:tc>
+          <w:tcPr>
+            <w:tcW w:w="1961" w:type="dxa"/>
+            <w:vMerge/>
+          </w:tcPr>
+          <w:p>
+            <w:pPr>
+              <w:rPr>
+                <w:b/>
+                <w:bCs/>
+                <w:lang w:val="en-US"/>
+              </w:rPr>
+            </w:pPr>
+          </w:p>
+        </w:tc>
+        <w:tc>
+          <w:tcPr>
+            <w:tcW w:w="7957" w:type="dxa"/>
             <w:gridSpan w:val="2"/>
           </w:tcPr>
           <w:p>
@@ -2614,11 +2902,11 @@
       </w:tr>
       <w:tr>
         <w:trPr>
-          <w:trHeight w:val="120"/>
+          <w:trHeight w:val="83"/>
         </w:trPr>
         <w:tc>
           <w:tcPr>
-            <w:tcW w:w="2093" w:type="dxa"/>
+            <w:tcW w:w="1961" w:type="dxa"/>
             <w:vMerge/>
           </w:tcPr>
           <w:p>
@@ -2633,7 +2921,7 @@
         </w:tc>
         <w:tc>
           <w:tcPr>
-            <w:tcW w:w="7143" w:type="dxa"/>
+            <w:tcW w:w="7957" w:type="dxa"/>
             <w:gridSpan w:val="2"/>
           </w:tcPr>
           <w:p>
@@ -2642,13 +2930,256 @@
                 <w:lang w:val="en-US"/>
               </w:rPr>
             </w:pPr>
+          </w:p>
+        </w:tc>
+      </w:tr>
+      <w:tr>
+        <w:trPr>
+          <w:trHeight w:val="211"/>
+        </w:trPr>
+        <w:tc>
+          <w:tcPr>
+            <w:tcW w:w="1961" w:type="dxa"/>
+            <w:vMerge w:val="restart"/>
+          </w:tcPr>
+          <w:p>
+            <w:pPr>
+              <w:rPr>
+                <w:b/>
+                <w:bCs/>
+                <w:lang w:val="en-US"/>
+              </w:rPr>
+            </w:pPr>
+            <w:r>
+              <w:rPr>
+                <w:b/>
+                <w:bCs/>
+                <w:lang w:val="en-US"/>
+              </w:rPr>
+              <w:t>Basic Flow</w:t>
+            </w:r>
+          </w:p>
+        </w:tc>
+        <w:tc>
+          <w:tcPr>
+            <w:tcW w:w="7957" w:type="dxa"/>
+            <w:gridSpan w:val="2"/>
+          </w:tcPr>
+          <w:p>
+            <w:pPr>
+              <w:pStyle w:val="ListParagraph"/>
+              <w:numPr>
+                <w:ilvl w:val="0"/>
+                <w:numId w:val="20"/>
+              </w:numPr>
+              <w:rPr>
+                <w:lang w:val="en-US"/>
+              </w:rPr>
+            </w:pPr>
+            <w:r>
+              <w:rPr>
+                <w:lang w:val="en-US"/>
+              </w:rPr>
+              <w:t>Member requests for registration</w:t>
+            </w:r>
+          </w:p>
+        </w:tc>
+      </w:tr>
+      <w:tr>
+        <w:trPr>
+          <w:trHeight w:val="171"/>
+        </w:trPr>
+        <w:tc>
+          <w:tcPr>
+            <w:tcW w:w="1961" w:type="dxa"/>
+            <w:vMerge/>
+          </w:tcPr>
+          <w:p>
+            <w:pPr>
+              <w:rPr>
+                <w:b/>
+                <w:bCs/>
+                <w:lang w:val="en-US"/>
+              </w:rPr>
+            </w:pPr>
+          </w:p>
+        </w:tc>
+        <w:tc>
+          <w:tcPr>
+            <w:tcW w:w="7957" w:type="dxa"/>
+            <w:gridSpan w:val="2"/>
+          </w:tcPr>
+          <w:p>
+            <w:pPr>
+              <w:pStyle w:val="ListParagraph"/>
+              <w:numPr>
+                <w:ilvl w:val="0"/>
+                <w:numId w:val="20"/>
+              </w:numPr>
+              <w:rPr>
+                <w:lang w:val="en-US"/>
+              </w:rPr>
+            </w:pPr>
+            <w:r>
+              <w:rPr>
+                <w:lang w:val="en-US"/>
+              </w:rPr>
+              <w:t>Provide email id</w:t>
+            </w:r>
+          </w:p>
+        </w:tc>
+      </w:tr>
+      <w:tr>
+        <w:trPr>
+          <w:trHeight w:val="181"/>
+        </w:trPr>
+        <w:tc>
+          <w:tcPr>
+            <w:tcW w:w="1961" w:type="dxa"/>
+            <w:vMerge/>
+          </w:tcPr>
+          <w:p>
+            <w:pPr>
+              <w:rPr>
+                <w:b/>
+                <w:bCs/>
+                <w:lang w:val="en-US"/>
+              </w:rPr>
+            </w:pPr>
+          </w:p>
+        </w:tc>
+        <w:tc>
+          <w:tcPr>
+            <w:tcW w:w="7957" w:type="dxa"/>
+            <w:gridSpan w:val="2"/>
+          </w:tcPr>
+          <w:p>
+            <w:pPr>
+              <w:pStyle w:val="ListParagraph"/>
+              <w:numPr>
+                <w:ilvl w:val="0"/>
+                <w:numId w:val="20"/>
+              </w:numPr>
+              <w:rPr>
+                <w:lang w:val="en-US"/>
+              </w:rPr>
+            </w:pPr>
+            <w:r>
+              <w:rPr>
+                <w:lang w:val="en-US"/>
+              </w:rPr>
+              <w:t>OTP sent to provided email id after verified</w:t>
+            </w:r>
+          </w:p>
+        </w:tc>
+      </w:tr>
+      <w:tr>
+        <w:trPr>
+          <w:trHeight w:val="222"/>
+        </w:trPr>
+        <w:tc>
+          <w:tcPr>
+            <w:tcW w:w="1961" w:type="dxa"/>
+            <w:vMerge/>
+          </w:tcPr>
+          <w:p>
+            <w:pPr>
+              <w:rPr>
+                <w:b/>
+                <w:bCs/>
+                <w:lang w:val="en-US"/>
+              </w:rPr>
+            </w:pPr>
+          </w:p>
+        </w:tc>
+        <w:tc>
+          <w:tcPr>
+            <w:tcW w:w="7957" w:type="dxa"/>
+            <w:gridSpan w:val="2"/>
+          </w:tcPr>
+          <w:p>
+            <w:pPr>
+              <w:pStyle w:val="ListParagraph"/>
+              <w:numPr>
+                <w:ilvl w:val="0"/>
+                <w:numId w:val="20"/>
+              </w:numPr>
+              <w:rPr>
+                <w:lang w:val="en-US"/>
+              </w:rPr>
+            </w:pPr>
+            <w:r>
+              <w:rPr>
+                <w:lang w:val="en-US"/>
+              </w:rPr>
+              <w:t xml:space="preserve">Member </w:t>
+            </w:r>
+            <w:proofErr w:type="gramStart"/>
+            <w:r>
+              <w:rPr>
+                <w:lang w:val="en-US"/>
+              </w:rPr>
+              <w:t>has to</w:t>
+            </w:r>
+            <w:proofErr w:type="gramEnd"/>
+            <w:r>
+              <w:rPr>
+                <w:lang w:val="en-US"/>
+              </w:rPr>
+              <w:t xml:space="preserve"> submit that OTP</w:t>
+            </w:r>
+          </w:p>
+        </w:tc>
+      </w:tr>
+      <w:tr>
+        <w:trPr>
+          <w:trHeight w:val="91"/>
+        </w:trPr>
+        <w:tc>
+          <w:tcPr>
+            <w:tcW w:w="1961" w:type="dxa"/>
+            <w:vMerge/>
+          </w:tcPr>
+          <w:p>
+            <w:pPr>
+              <w:rPr>
+                <w:b/>
+                <w:bCs/>
+                <w:lang w:val="en-US"/>
+              </w:rPr>
+            </w:pPr>
+          </w:p>
+        </w:tc>
+        <w:tc>
+          <w:tcPr>
+            <w:tcW w:w="7957" w:type="dxa"/>
+            <w:gridSpan w:val="2"/>
+          </w:tcPr>
+          <w:p>
+            <w:pPr>
+              <w:pStyle w:val="ListParagraph"/>
+              <w:numPr>
+                <w:ilvl w:val="0"/>
+                <w:numId w:val="20"/>
+              </w:numPr>
+              <w:rPr>
+                <w:lang w:val="en-US"/>
+              </w:rPr>
+            </w:pPr>
+            <w:r>
+              <w:rPr>
+                <w:lang w:val="en-US"/>
+              </w:rPr>
+              <w:t>User has been registered in the system</w:t>
+            </w:r>
           </w:p>
         </w:tc>
       </w:tr>
       <w:tr>
         <w:tc>
           <w:tcPr>
-            <w:tcW w:w="2093" w:type="dxa"/>
+            <w:tcW w:w="1961" w:type="dxa"/>
+            <w:vMerge/>
           </w:tcPr>
           <w:p>
             <w:pPr>
@@ -2658,27 +3189,30 @@
                 <w:lang w:val="en-US"/>
               </w:rPr>
             </w:pPr>
-            <w:r>
-              <w:rPr>
-                <w:b/>
-                <w:bCs/>
-                <w:lang w:val="en-US"/>
-              </w:rPr>
-              <w:t>Basic Flow</w:t>
-            </w:r>
           </w:p>
         </w:tc>
         <w:tc>
           <w:tcPr>
-            <w:tcW w:w="7143" w:type="dxa"/>
+            <w:tcW w:w="7957" w:type="dxa"/>
             <w:gridSpan w:val="2"/>
           </w:tcPr>
           <w:p>
             <w:pPr>
+              <w:pStyle w:val="ListParagraph"/>
+              <w:numPr>
+                <w:ilvl w:val="0"/>
+                <w:numId w:val="20"/>
+              </w:numPr>
               <w:rPr>
                 <w:lang w:val="en-US"/>
               </w:rPr>
             </w:pPr>
+            <w:r>
+              <w:rPr>
+                <w:lang w:val="en-US"/>
+              </w:rPr>
+              <w:t>A successful message is sent to provided email account</w:t>
+            </w:r>
           </w:p>
         </w:tc>
       </w:tr>
@@ -2688,7 +3222,7 @@
         </w:trPr>
         <w:tc>
           <w:tcPr>
-            <w:tcW w:w="2093" w:type="dxa"/>
+            <w:tcW w:w="1961" w:type="dxa"/>
             <w:vMerge w:val="restart"/>
           </w:tcPr>
           <w:p>
@@ -2711,7 +3245,7 @@
         </w:tc>
         <w:tc>
           <w:tcPr>
-            <w:tcW w:w="1843" w:type="dxa"/>
+            <w:tcW w:w="4688" w:type="dxa"/>
             <w:shd w:val="clear" w:color="auto" w:fill="F2F2F2" w:themeFill="background1" w:themeFillShade="F2"/>
           </w:tcPr>
           <w:p>
@@ -2734,7 +3268,7 @@
         </w:tc>
         <w:tc>
           <w:tcPr>
-            <w:tcW w:w="5300" w:type="dxa"/>
+            <w:tcW w:w="3269" w:type="dxa"/>
             <w:shd w:val="clear" w:color="auto" w:fill="F2F2F2" w:themeFill="background1" w:themeFillShade="F2"/>
           </w:tcPr>
           <w:p>
@@ -2758,11 +3292,11 @@
       </w:tr>
       <w:tr>
         <w:trPr>
-          <w:trHeight w:val="120"/>
+          <w:trHeight w:val="1621"/>
         </w:trPr>
         <w:tc>
           <w:tcPr>
-            <w:tcW w:w="2093" w:type="dxa"/>
+            <w:tcW w:w="1961" w:type="dxa"/>
             <w:vMerge/>
           </w:tcPr>
           <w:p>
@@ -2777,11 +3311,93 @@
         </w:tc>
         <w:tc>
           <w:tcPr>
-            <w:tcW w:w="1843" w:type="dxa"/>
+            <w:tcW w:w="4688" w:type="dxa"/>
           </w:tcPr>
           <w:p>
             <w:pPr>
               <w:rPr>
+                <w:lang w:val="en-US"/>
+              </w:rPr>
+            </w:pPr>
+            <w:r>
+              <w:rPr>
+                <w:lang w:val="en-US"/>
+              </w:rPr>
+              <w:t>1</w:t>
+            </w:r>
+          </w:p>
+        </w:tc>
+        <w:tc>
+          <w:tcPr>
+            <w:tcW w:w="3269" w:type="dxa"/>
+            <w:vMerge w:val="restart"/>
+          </w:tcPr>
+          <w:p>
+            <w:pPr>
+              <w:pStyle w:val="ListParagraph"/>
+              <w:numPr>
+                <w:ilvl w:val="0"/>
+                <w:numId w:val="21"/>
+              </w:numPr>
+              <w:rPr>
+                <w:lang w:val="en-US"/>
+              </w:rPr>
+            </w:pPr>
+            <w:r>
+              <w:rPr>
+                <w:lang w:val="en-US"/>
+              </w:rPr>
+              <w:t xml:space="preserve">If provided email id is already </w:t>
+            </w:r>
+            <w:proofErr w:type="gramStart"/>
+            <w:r>
+              <w:rPr>
+                <w:lang w:val="en-US"/>
+              </w:rPr>
+              <w:t>registered</w:t>
+            </w:r>
+            <w:proofErr w:type="gramEnd"/>
+            <w:r>
+              <w:rPr>
+                <w:lang w:val="en-US"/>
+              </w:rPr>
+              <w:t xml:space="preserve"> then a proper error message will be shown to member</w:t>
+            </w:r>
+          </w:p>
+          <w:p>
+            <w:pPr>
+              <w:pStyle w:val="ListParagraph"/>
+              <w:numPr>
+                <w:ilvl w:val="0"/>
+                <w:numId w:val="21"/>
+              </w:numPr>
+              <w:rPr>
+                <w:lang w:val="en-US"/>
+              </w:rPr>
+            </w:pPr>
+            <w:r>
+              <w:rPr>
+                <w:lang w:val="en-US"/>
+              </w:rPr>
+              <w:t>Member prompted to re-enter</w:t>
+            </w:r>
+          </w:p>
+        </w:tc>
+      </w:tr>
+      <w:tr>
+        <w:trPr>
+          <w:trHeight w:val="294"/>
+        </w:trPr>
+        <w:tc>
+          <w:tcPr>
+            <w:tcW w:w="1961" w:type="dxa"/>
+            <w:vMerge/>
+          </w:tcPr>
+          <w:p>
+            <w:pPr>
+              <w:rPr>
+                <w:b/>
+                <w:bCs/>
                 <w:lang w:val="en-US"/>
               </w:rPr>
             </w:pPr>
@@ -2789,10 +3405,233 @@
         </w:tc>
         <w:tc>
           <w:tcPr>
-            <w:tcW w:w="5300" w:type="dxa"/>
+            <w:tcW w:w="4688" w:type="dxa"/>
           </w:tcPr>
           <w:p>
             <w:pPr>
+              <w:rPr>
+                <w:lang w:val="en-US"/>
+              </w:rPr>
+            </w:pPr>
+          </w:p>
+        </w:tc>
+        <w:tc>
+          <w:tcPr>
+            <w:tcW w:w="3269" w:type="dxa"/>
+            <w:vMerge/>
+          </w:tcPr>
+          <w:p>
+            <w:pPr>
+              <w:rPr>
+                <w:lang w:val="en-US"/>
+              </w:rPr>
+            </w:pPr>
+          </w:p>
+        </w:tc>
+      </w:tr>
+      <w:tr>
+        <w:trPr>
+          <w:trHeight w:val="796"/>
+        </w:trPr>
+        <w:tc>
+          <w:tcPr>
+            <w:tcW w:w="1961" w:type="dxa"/>
+            <w:vMerge/>
+          </w:tcPr>
+          <w:p>
+            <w:pPr>
+              <w:rPr>
+                <w:b/>
+                <w:bCs/>
+                <w:lang w:val="en-US"/>
+              </w:rPr>
+            </w:pPr>
+          </w:p>
+        </w:tc>
+        <w:tc>
+          <w:tcPr>
+            <w:tcW w:w="4688" w:type="dxa"/>
+          </w:tcPr>
+          <w:p>
+            <w:pPr>
+              <w:rPr>
+                <w:lang w:val="en-US"/>
+              </w:rPr>
+            </w:pPr>
+            <w:r>
+              <w:rPr>
+                <w:lang w:val="en-US"/>
+              </w:rPr>
+              <w:t>2</w:t>
+            </w:r>
+          </w:p>
+        </w:tc>
+        <w:tc>
+          <w:tcPr>
+            <w:tcW w:w="3269" w:type="dxa"/>
+            <w:vMerge w:val="restart"/>
+          </w:tcPr>
+          <w:p>
+            <w:pPr>
+              <w:pStyle w:val="ListParagraph"/>
+              <w:numPr>
+                <w:ilvl w:val="0"/>
+                <w:numId w:val="22"/>
+              </w:numPr>
+              <w:rPr>
+                <w:lang w:val="en-US"/>
+              </w:rPr>
+            </w:pPr>
+            <w:r>
+              <w:rPr>
+                <w:lang w:val="en-US"/>
+              </w:rPr>
+              <w:t xml:space="preserve">Error message will be thrown for wrong Email </w:t>
+            </w:r>
+            <w:proofErr w:type="gramStart"/>
+            <w:r>
+              <w:rPr>
+                <w:lang w:val="en-US"/>
+              </w:rPr>
+              <w:t>id</w:t>
+            </w:r>
+            <w:proofErr w:type="gramEnd"/>
+          </w:p>
+          <w:p>
+            <w:pPr>
+              <w:pStyle w:val="ListParagraph"/>
+              <w:numPr>
+                <w:ilvl w:val="0"/>
+                <w:numId w:val="22"/>
+              </w:numPr>
+              <w:rPr>
+                <w:lang w:val="en-US"/>
+              </w:rPr>
+            </w:pPr>
+            <w:r>
+              <w:rPr>
+                <w:lang w:val="en-US"/>
+              </w:rPr>
+              <w:t>Member prompted to re-enter</w:t>
+            </w:r>
+          </w:p>
+        </w:tc>
+      </w:tr>
+      <w:tr>
+        <w:trPr>
+          <w:trHeight w:val="294"/>
+        </w:trPr>
+        <w:tc>
+          <w:tcPr>
+            <w:tcW w:w="1961" w:type="dxa"/>
+            <w:vMerge/>
+          </w:tcPr>
+          <w:p>
+            <w:pPr>
+              <w:rPr>
+                <w:b/>
+                <w:bCs/>
+                <w:lang w:val="en-US"/>
+              </w:rPr>
+            </w:pPr>
+          </w:p>
+        </w:tc>
+        <w:tc>
+          <w:tcPr>
+            <w:tcW w:w="4688" w:type="dxa"/>
+          </w:tcPr>
+          <w:p>
+            <w:pPr>
+              <w:rPr>
+                <w:lang w:val="en-US"/>
+              </w:rPr>
+            </w:pPr>
+          </w:p>
+        </w:tc>
+        <w:tc>
+          <w:tcPr>
+            <w:tcW w:w="3269" w:type="dxa"/>
+            <w:vMerge/>
+          </w:tcPr>
+          <w:p>
+            <w:pPr>
+              <w:rPr>
+                <w:lang w:val="en-US"/>
+              </w:rPr>
+            </w:pPr>
+          </w:p>
+        </w:tc>
+      </w:tr>
+      <w:tr>
+        <w:trPr>
+          <w:trHeight w:val="191"/>
+        </w:trPr>
+        <w:tc>
+          <w:tcPr>
+            <w:tcW w:w="1961" w:type="dxa"/>
+            <w:vMerge/>
+          </w:tcPr>
+          <w:p>
+            <w:pPr>
+              <w:rPr>
+                <w:b/>
+                <w:bCs/>
+                <w:lang w:val="en-US"/>
+              </w:rPr>
+            </w:pPr>
+          </w:p>
+        </w:tc>
+        <w:tc>
+          <w:tcPr>
+            <w:tcW w:w="4688" w:type="dxa"/>
+          </w:tcPr>
+          <w:p>
+            <w:pPr>
+              <w:rPr>
+                <w:lang w:val="en-US"/>
+              </w:rPr>
+            </w:pPr>
+            <w:r>
+              <w:rPr>
+                <w:lang w:val="en-US"/>
+              </w:rPr>
+              <w:t>3</w:t>
+            </w:r>
+          </w:p>
+        </w:tc>
+        <w:tc>
+          <w:tcPr>
+            <w:tcW w:w="3269" w:type="dxa"/>
+          </w:tcPr>
+          <w:p>
+            <w:pPr>
+              <w:pStyle w:val="ListParagraph"/>
+              <w:numPr>
+                <w:ilvl w:val="0"/>
+                <w:numId w:val="23"/>
+              </w:numPr>
+              <w:rPr>
+                <w:lang w:val="en-US"/>
+              </w:rPr>
+            </w:pPr>
+            <w:r>
+              <w:rPr>
+                <w:lang w:val="en-US"/>
+              </w:rPr>
+              <w:t xml:space="preserve">Error message shown for wrong OTP and member will be redirect to registration </w:t>
+            </w:r>
+            <w:proofErr w:type="gramStart"/>
+            <w:r>
+              <w:rPr>
+                <w:lang w:val="en-US"/>
+              </w:rPr>
+              <w:t>page</w:t>
+            </w:r>
+            <w:proofErr w:type="gramEnd"/>
+          </w:p>
+          <w:p>
+            <w:pPr>
+              <w:pStyle w:val="ListParagraph"/>
               <w:rPr>
                 <w:lang w:val="en-US"/>
               </w:rPr>
@@ -2803,7 +3642,7 @@
       <w:tr>
         <w:tc>
           <w:tcPr>
-            <w:tcW w:w="2093" w:type="dxa"/>
+            <w:tcW w:w="1961" w:type="dxa"/>
           </w:tcPr>
           <w:p>
             <w:pPr>
@@ -2825,7 +3664,7 @@
         </w:tc>
         <w:tc>
           <w:tcPr>
-            <w:tcW w:w="7143" w:type="dxa"/>
+            <w:tcW w:w="7957" w:type="dxa"/>
             <w:gridSpan w:val="2"/>
           </w:tcPr>
           <w:p>
@@ -2834,13 +3673,23 @@
                 <w:lang w:val="en-US"/>
               </w:rPr>
             </w:pPr>
+            <w:r>
+              <w:rPr>
+                <w:lang w:val="en-US"/>
+              </w:rPr>
+              <w:t>This use case outlines how a member can registered himself in the system.</w:t>
+            </w:r>
           </w:p>
         </w:tc>
       </w:tr>
       <w:tr>
+        <w:trPr>
+          <w:trHeight w:val="232"/>
+        </w:trPr>
         <w:tc>
           <w:tcPr>
-            <w:tcW w:w="2093" w:type="dxa"/>
+            <w:tcW w:w="1961" w:type="dxa"/>
+            <w:vMerge w:val="restart"/>
           </w:tcPr>
           <w:p>
             <w:pPr>
@@ -2862,15 +3711,290 @@
         </w:tc>
         <w:tc>
           <w:tcPr>
-            <w:tcW w:w="7143" w:type="dxa"/>
+            <w:tcW w:w="7957" w:type="dxa"/>
             <w:gridSpan w:val="2"/>
           </w:tcPr>
           <w:p>
             <w:pPr>
+              <w:pStyle w:val="ListParagraph"/>
+              <w:numPr>
+                <w:ilvl w:val="0"/>
+                <w:numId w:val="23"/>
+              </w:numPr>
               <w:rPr>
                 <w:lang w:val="en-US"/>
               </w:rPr>
             </w:pPr>
+            <w:r>
+              <w:rPr>
+                <w:lang w:val="en-US"/>
+              </w:rPr>
+              <w:t>User interface for providing information</w:t>
+            </w:r>
+          </w:p>
+        </w:tc>
+      </w:tr>
+      <w:tr>
+        <w:trPr>
+          <w:trHeight w:val="212"/>
+        </w:trPr>
+        <w:tc>
+          <w:tcPr>
+            <w:tcW w:w="1961" w:type="dxa"/>
+            <w:vMerge/>
+          </w:tcPr>
+          <w:p>
+            <w:pPr>
+              <w:rPr>
+                <w:b/>
+                <w:bCs/>
+                <w:lang w:val="en-US"/>
+              </w:rPr>
+            </w:pPr>
+          </w:p>
+        </w:tc>
+        <w:tc>
+          <w:tcPr>
+            <w:tcW w:w="7957" w:type="dxa"/>
+            <w:gridSpan w:val="2"/>
+          </w:tcPr>
+          <w:p>
+            <w:pPr>
+              <w:pStyle w:val="ListParagraph"/>
+              <w:numPr>
+                <w:ilvl w:val="0"/>
+                <w:numId w:val="23"/>
+              </w:numPr>
+              <w:rPr>
+                <w:lang w:val="en-US"/>
+              </w:rPr>
+            </w:pPr>
+            <w:r>
+              <w:rPr>
+                <w:lang w:val="en-US"/>
+              </w:rPr>
+              <w:t>Proper input</w:t>
+            </w:r>
+          </w:p>
+        </w:tc>
+      </w:tr>
+      <w:tr>
+        <w:trPr>
+          <w:trHeight w:val="191"/>
+        </w:trPr>
+        <w:tc>
+          <w:tcPr>
+            <w:tcW w:w="1961" w:type="dxa"/>
+            <w:vMerge/>
+          </w:tcPr>
+          <w:p>
+            <w:pPr>
+              <w:rPr>
+                <w:b/>
+                <w:bCs/>
+                <w:lang w:val="en-US"/>
+              </w:rPr>
+            </w:pPr>
+          </w:p>
+        </w:tc>
+        <w:tc>
+          <w:tcPr>
+            <w:tcW w:w="7957" w:type="dxa"/>
+            <w:gridSpan w:val="2"/>
+          </w:tcPr>
+          <w:p>
+            <w:pPr>
+              <w:pStyle w:val="ListParagraph"/>
+              <w:numPr>
+                <w:ilvl w:val="0"/>
+                <w:numId w:val="23"/>
+              </w:numPr>
+              <w:rPr>
+                <w:lang w:val="en-US"/>
+              </w:rPr>
+            </w:pPr>
+            <w:r>
+              <w:rPr>
+                <w:lang w:val="en-US"/>
+              </w:rPr>
+              <w:t>Internet connection</w:t>
+            </w:r>
+          </w:p>
+        </w:tc>
+      </w:tr>
+      <w:tr>
+        <w:trPr>
+          <w:trHeight w:val="222"/>
+        </w:trPr>
+        <w:tc>
+          <w:tcPr>
+            <w:tcW w:w="1961" w:type="dxa"/>
+            <w:vMerge/>
+          </w:tcPr>
+          <w:p>
+            <w:pPr>
+              <w:rPr>
+                <w:b/>
+                <w:bCs/>
+                <w:lang w:val="en-US"/>
+              </w:rPr>
+            </w:pPr>
+          </w:p>
+        </w:tc>
+        <w:tc>
+          <w:tcPr>
+            <w:tcW w:w="7957" w:type="dxa"/>
+            <w:gridSpan w:val="2"/>
+          </w:tcPr>
+          <w:p>
+            <w:pPr>
+              <w:pStyle w:val="ListParagraph"/>
+              <w:numPr>
+                <w:ilvl w:val="0"/>
+                <w:numId w:val="23"/>
+              </w:numPr>
+              <w:rPr>
+                <w:lang w:val="en-US"/>
+              </w:rPr>
+            </w:pPr>
+            <w:r>
+              <w:rPr>
+                <w:lang w:val="en-US"/>
+              </w:rPr>
+              <w:t>Database Availability</w:t>
+            </w:r>
+          </w:p>
+        </w:tc>
+      </w:tr>
+      <w:tr>
+        <w:trPr>
+          <w:trHeight w:val="123"/>
+        </w:trPr>
+        <w:tc>
+          <w:tcPr>
+            <w:tcW w:w="1961" w:type="dxa"/>
+            <w:vMerge/>
+          </w:tcPr>
+          <w:p>
+            <w:pPr>
+              <w:rPr>
+                <w:b/>
+                <w:bCs/>
+                <w:lang w:val="en-US"/>
+              </w:rPr>
+            </w:pPr>
+          </w:p>
+        </w:tc>
+        <w:tc>
+          <w:tcPr>
+            <w:tcW w:w="7957" w:type="dxa"/>
+            <w:gridSpan w:val="2"/>
+          </w:tcPr>
+          <w:p>
+            <w:pPr>
+              <w:pStyle w:val="ListParagraph"/>
+              <w:numPr>
+                <w:ilvl w:val="0"/>
+                <w:numId w:val="23"/>
+              </w:numPr>
+              <w:rPr>
+                <w:lang w:val="en-US"/>
+              </w:rPr>
+            </w:pPr>
+            <w:r>
+              <w:rPr>
+                <w:lang w:val="en-US"/>
+              </w:rPr>
+              <w:t>Validation services</w:t>
+            </w:r>
+          </w:p>
+        </w:tc>
+      </w:tr>
+      <w:tr>
+        <w:trPr>
+          <w:trHeight w:val="212"/>
+        </w:trPr>
+        <w:tc>
+          <w:tcPr>
+            <w:tcW w:w="1961" w:type="dxa"/>
+            <w:vMerge/>
+          </w:tcPr>
+          <w:p>
+            <w:pPr>
+              <w:rPr>
+                <w:b/>
+                <w:bCs/>
+                <w:lang w:val="en-US"/>
+              </w:rPr>
+            </w:pPr>
+          </w:p>
+        </w:tc>
+        <w:tc>
+          <w:tcPr>
+            <w:tcW w:w="7957" w:type="dxa"/>
+            <w:gridSpan w:val="2"/>
+          </w:tcPr>
+          <w:p>
+            <w:pPr>
+              <w:pStyle w:val="ListParagraph"/>
+              <w:numPr>
+                <w:ilvl w:val="0"/>
+                <w:numId w:val="23"/>
+              </w:numPr>
+              <w:rPr>
+                <w:lang w:val="en-US"/>
+              </w:rPr>
+            </w:pPr>
+            <w:r>
+              <w:rPr>
+                <w:lang w:val="en-US"/>
+              </w:rPr>
+              <w:t>Email services</w:t>
+            </w:r>
+          </w:p>
+        </w:tc>
+      </w:tr>
+      <w:tr>
+        <w:trPr>
+          <w:trHeight w:val="72"/>
+        </w:trPr>
+        <w:tc>
+          <w:tcPr>
+            <w:tcW w:w="1961" w:type="dxa"/>
+            <w:vMerge/>
+          </w:tcPr>
+          <w:p>
+            <w:pPr>
+              <w:rPr>
+                <w:b/>
+                <w:bCs/>
+                <w:lang w:val="en-US"/>
+              </w:rPr>
+            </w:pPr>
+          </w:p>
+        </w:tc>
+        <w:tc>
+          <w:tcPr>
+            <w:tcW w:w="7957" w:type="dxa"/>
+            <w:gridSpan w:val="2"/>
+          </w:tcPr>
+          <w:p>
+            <w:pPr>
+              <w:pStyle w:val="ListParagraph"/>
+              <w:numPr>
+                <w:ilvl w:val="0"/>
+                <w:numId w:val="23"/>
+              </w:numPr>
+              <w:rPr>
+                <w:lang w:val="en-US"/>
+              </w:rPr>
+            </w:pPr>
+            <w:r>
+              <w:rPr>
+                <w:lang w:val="en-US"/>
+              </w:rPr>
+              <w:t>Captcha services</w:t>
+            </w:r>
           </w:p>
         </w:tc>
       </w:tr>
@@ -2968,7 +4092,6 @@
         <w:jc w:val="both"/>
       </w:pPr>
       <w:r>
-        <w:lastRenderedPageBreak/>
         <w:t>TODO.</w:t>
       </w:r>
     </w:p>
@@ -3078,6 +4201,7 @@
           <w:sz w:val="32"/>
           <w:szCs w:val="32"/>
         </w:rPr>
+        <w:lastRenderedPageBreak/>
         <w:t>Error Handling</w:t>
       </w:r>
       <w:bookmarkEnd w:id="22"/>
@@ -3727,7 +4851,7 @@
 </file>
 
 <file path=word/commentsExtensible.xml><?xml version="1.0" encoding="utf-8"?>
-<w16cex:commentsExtensible xmlns:wpc="http://schemas.microsoft.com/office/word/2010/wordprocessingCanvas" xmlns:cx="http://schemas.microsoft.com/office/drawing/2014/chartex" xmlns:cx1="http://schemas.microsoft.com/office/drawing/2015/9/8/chartex" xmlns:cx2="http://schemas.microsoft.com/office/drawing/2015/10/21/chartex" xmlns:cx3="http://schemas.microsoft.com/office/drawing/2016/5/9/chartex" xmlns:cx4="http://schemas.microsoft.com/office/drawing/2016/5/10/chartex" xmlns:cx5="http://schemas.microsoft.com/office/drawing/2016/5/11/chartex" xmlns:cx6="http://schemas.microsoft.com/office/drawing/2016/5/12/chartex" xmlns:cx7="http://schemas.microsoft.com/office/drawing/2016/5/13/chartex" xmlns:cx8="http://schemas.microsoft.com/office/drawing/2016/5/14/chartex" xmlns:cr="http://schemas.microsoft.com/office/comments/2020/reactions" xmlns:mc="http://schemas.openxmlformats.org/markup-compatibility/2006" xmlns:aink="http://schemas.microsoft.com/office/drawing/2016/ink" xmlns:am3d="http://schemas.microsoft.com/office/drawing/2017/model3d" xmlns:o="urn:schemas-microsoft-com:office:office" xmlns:oel="http://schemas.microsoft.com/office/2019/extlst" xmlns:r="http://schemas.openxmlformats.org/officeDocument/2006/relationships" xmlns:m="http://schemas.openxmlformats.org/officeDocument/2006/math" xmlns:v="urn:schemas-microsoft-com:vml" xmlns:wp14="http://schemas.microsoft.com/office/word/2010/wordprocessingDrawing" xmlns:wp="http://schemas.openxmlformats.org/drawingml/2006/wordprocessingDrawing" xmlns:w10="urn:schemas-microsoft-com:office:word" xmlns:w="http://schemas.openxmlformats.org/wordprocessingml/2006/main" xmlns:w14="http://schemas.microsoft.com/office/word/2010/wordml" xmlns:w15="http://schemas.microsoft.com/office/word/2012/wordml" xmlns:w16cex="http://schemas.microsoft.com/office/word/2018/wordml/cex" xmlns:w16cid="http://schemas.microsoft.com/office/word/2016/wordml/cid" xmlns:w16="http://schemas.microsoft.com/office/word/2018/wordml" xmlns:w16sdtdh="http://schemas.microsoft.com/office/word/2020/wordml/sdtdatahash" xmlns:w16se="http://schemas.microsoft.com/office/word/2015/wordml/symex" xmlns:wpg="http://schemas.microsoft.com/office/word/2010/wordprocessingGroup" xmlns:wpi="http://schemas.microsoft.com/office/word/2010/wordprocessingInk" xmlns:wne="http://schemas.microsoft.com/office/word/2006/wordml" xmlns:wps="http://schemas.microsoft.com/office/word/2010/wordprocessingShape" mc:Ignorable="w14 w15 w16se w16cid w16 w16cex w16sdtdh cr wp14">
+<w16cex:commentsExtensible xmlns:wpc="http://schemas.microsoft.com/office/word/2010/wordprocessingCanvas" xmlns:cx="http://schemas.microsoft.com/office/drawing/2014/chartex" xmlns:cx1="http://schemas.microsoft.com/office/drawing/2015/9/8/chartex" xmlns:cx2="http://schemas.microsoft.com/office/drawing/2015/10/21/chartex" xmlns:cx3="http://schemas.microsoft.com/office/drawing/2016/5/9/chartex" xmlns:cx4="http://schemas.microsoft.com/office/drawing/2016/5/10/chartex" xmlns:cx5="http://schemas.microsoft.com/office/drawing/2016/5/11/chartex" xmlns:cx6="http://schemas.microsoft.com/office/drawing/2016/5/12/chartex" xmlns:cx7="http://schemas.microsoft.com/office/drawing/2016/5/13/chartex" xmlns:cx8="http://schemas.microsoft.com/office/drawing/2016/5/14/chartex" xmlns:mc="http://schemas.openxmlformats.org/markup-compatibility/2006" xmlns:aink="http://schemas.microsoft.com/office/drawing/2016/ink" xmlns:am3d="http://schemas.microsoft.com/office/drawing/2017/model3d" xmlns:o="urn:schemas-microsoft-com:office:office" xmlns:oel="http://schemas.microsoft.com/office/2019/extlst" xmlns:r="http://schemas.openxmlformats.org/officeDocument/2006/relationships" xmlns:m="http://schemas.openxmlformats.org/officeDocument/2006/math" xmlns:v="urn:schemas-microsoft-com:vml" xmlns:wp14="http://schemas.microsoft.com/office/word/2010/wordprocessingDrawing" xmlns:wp="http://schemas.openxmlformats.org/drawingml/2006/wordprocessingDrawing" xmlns:w10="urn:schemas-microsoft-com:office:word" xmlns:w="http://schemas.openxmlformats.org/wordprocessingml/2006/main" xmlns:w14="http://schemas.microsoft.com/office/word/2010/wordml" xmlns:w15="http://schemas.microsoft.com/office/word/2012/wordml" xmlns:w16cex="http://schemas.microsoft.com/office/word/2018/wordml/cex" xmlns:w16cid="http://schemas.microsoft.com/office/word/2016/wordml/cid" xmlns:w16="http://schemas.microsoft.com/office/word/2018/wordml" xmlns:w16sdtdh="http://schemas.microsoft.com/office/word/2020/wordml/sdtdatahash" xmlns:w16se="http://schemas.microsoft.com/office/word/2015/wordml/symex" xmlns:wpg="http://schemas.microsoft.com/office/word/2010/wordprocessingGroup" xmlns:wpi="http://schemas.microsoft.com/office/word/2010/wordprocessingInk" xmlns:wne="http://schemas.microsoft.com/office/word/2006/wordml" xmlns:wps="http://schemas.microsoft.com/office/word/2010/wordprocessingShape" mc:Ignorable="w14 w15 w16se w16cid w16 w16cex w16sdtdh wp14">
   <w16cex:commentExtensible w16cex:durableId="7A870FA0" w16cex:dateUtc="2023-11-08T03:14:00Z"/>
   <w16cex:commentExtensible w16cex:durableId="3228797F" w16cex:dateUtc="2023-11-08T03:15:00Z"/>
   <w16cex:commentExtensible w16cex:durableId="03BB16E9" w16cex:dateUtc="2023-11-08T03:16:00Z"/>
@@ -4942,6 +6066,119 @@
     </w:lvl>
   </w:abstractNum>
   <w:abstractNum w:abstractNumId="11" w15:restartNumberingAfterBreak="0">
+    <w:nsid w:val="2ABE64BB"/>
+    <w:multiLevelType w:val="hybridMultilevel"/>
+    <w:tmpl w:val="576AFB42"/>
+    <w:lvl w:ilvl="0" w:tplc="08090001">
+      <w:start w:val="1"/>
+      <w:numFmt w:val="bullet"/>
+      <w:lvlText w:val=""/>
+      <w:lvlJc w:val="left"/>
+      <w:pPr>
+        <w:ind w:left="720" w:hanging="360"/>
+      </w:pPr>
+      <w:rPr>
+        <w:rFonts w:ascii="Symbol" w:hAnsi="Symbol" w:hint="default"/>
+      </w:rPr>
+    </w:lvl>
+    <w:lvl w:ilvl="1" w:tplc="08090003" w:tentative="1">
+      <w:start w:val="1"/>
+      <w:numFmt w:val="bullet"/>
+      <w:lvlText w:val="o"/>
+      <w:lvlJc w:val="left"/>
+      <w:pPr>
+        <w:ind w:left="1440" w:hanging="360"/>
+      </w:pPr>
+      <w:rPr>
+        <w:rFonts w:ascii="Courier New" w:hAnsi="Courier New" w:cs="Courier New" w:hint="default"/>
+      </w:rPr>
+    </w:lvl>
+    <w:lvl w:ilvl="2" w:tplc="08090005" w:tentative="1">
+      <w:start w:val="1"/>
+      <w:numFmt w:val="bullet"/>
+      <w:lvlText w:val=""/>
+      <w:lvlJc w:val="left"/>
+      <w:pPr>
+        <w:ind w:left="2160" w:hanging="360"/>
+      </w:pPr>
+      <w:rPr>
+        <w:rFonts w:ascii="Wingdings" w:hAnsi="Wingdings" w:hint="default"/>
+      </w:rPr>
+    </w:lvl>
+    <w:lvl w:ilvl="3" w:tplc="08090001" w:tentative="1">
+      <w:start w:val="1"/>
+      <w:numFmt w:val="bullet"/>
+      <w:lvlText w:val=""/>
+      <w:lvlJc w:val="left"/>
+      <w:pPr>
+        <w:ind w:left="2880" w:hanging="360"/>
+      </w:pPr>
+      <w:rPr>
+        <w:rFonts w:ascii="Symbol" w:hAnsi="Symbol" w:hint="default"/>
+      </w:rPr>
+    </w:lvl>
+    <w:lvl w:ilvl="4" w:tplc="08090003" w:tentative="1">
+      <w:start w:val="1"/>
+      <w:numFmt w:val="bullet"/>
+      <w:lvlText w:val="o"/>
+      <w:lvlJc w:val="left"/>
+      <w:pPr>
+        <w:ind w:left="3600" w:hanging="360"/>
+      </w:pPr>
+      <w:rPr>
+        <w:rFonts w:ascii="Courier New" w:hAnsi="Courier New" w:cs="Courier New" w:hint="default"/>
+      </w:rPr>
+    </w:lvl>
+    <w:lvl w:ilvl="5" w:tplc="08090005" w:tentative="1">
+      <w:start w:val="1"/>
+      <w:numFmt w:val="bullet"/>
+      <w:lvlText w:val=""/>
+      <w:lvlJc w:val="left"/>
+      <w:pPr>
+        <w:ind w:left="4320" w:hanging="360"/>
+      </w:pPr>
+      <w:rPr>
+        <w:rFonts w:ascii="Wingdings" w:hAnsi="Wingdings" w:hint="default"/>
+      </w:rPr>
+    </w:lvl>
+    <w:lvl w:ilvl="6" w:tplc="08090001" w:tentative="1">
+      <w:start w:val="1"/>
+      <w:numFmt w:val="bullet"/>
+      <w:lvlText w:val=""/>
+      <w:lvlJc w:val="left"/>
+      <w:pPr>
+        <w:ind w:left="5040" w:hanging="360"/>
+      </w:pPr>
+      <w:rPr>
+        <w:rFonts w:ascii="Symbol" w:hAnsi="Symbol" w:hint="default"/>
+      </w:rPr>
+    </w:lvl>
+    <w:lvl w:ilvl="7" w:tplc="08090003" w:tentative="1">
+      <w:start w:val="1"/>
+      <w:numFmt w:val="bullet"/>
+      <w:lvlText w:val="o"/>
+      <w:lvlJc w:val="left"/>
+      <w:pPr>
+        <w:ind w:left="5760" w:hanging="360"/>
+      </w:pPr>
+      <w:rPr>
+        <w:rFonts w:ascii="Courier New" w:hAnsi="Courier New" w:cs="Courier New" w:hint="default"/>
+      </w:rPr>
+    </w:lvl>
+    <w:lvl w:ilvl="8" w:tplc="08090005" w:tentative="1">
+      <w:start w:val="1"/>
+      <w:numFmt w:val="bullet"/>
+      <w:lvlText w:val=""/>
+      <w:lvlJc w:val="left"/>
+      <w:pPr>
+        <w:ind w:left="6480" w:hanging="360"/>
+      </w:pPr>
+      <w:rPr>
+        <w:rFonts w:ascii="Wingdings" w:hAnsi="Wingdings" w:hint="default"/>
+      </w:rPr>
+    </w:lvl>
+  </w:abstractNum>
+  <w:abstractNum w:abstractNumId="12" w15:restartNumberingAfterBreak="0">
     <w:nsid w:val="3428287B"/>
     <w:multiLevelType w:val="hybridMultilevel"/>
     <w:tmpl w:val="77A474F8"/>
@@ -5054,7 +6291,7 @@
       </w:rPr>
     </w:lvl>
   </w:abstractNum>
-  <w:abstractNum w:abstractNumId="12" w15:restartNumberingAfterBreak="0">
+  <w:abstractNum w:abstractNumId="13" w15:restartNumberingAfterBreak="0">
     <w:nsid w:val="390E0453"/>
     <w:multiLevelType w:val="multilevel"/>
     <w:tmpl w:val="5A84DB0A"/>
@@ -5175,7 +6412,120 @@
       </w:rPr>
     </w:lvl>
   </w:abstractNum>
-  <w:abstractNum w:abstractNumId="13" w15:restartNumberingAfterBreak="0">
+  <w:abstractNum w:abstractNumId="14" w15:restartNumberingAfterBreak="0">
+    <w:nsid w:val="44B87770"/>
+    <w:multiLevelType w:val="hybridMultilevel"/>
+    <w:tmpl w:val="975C1BDC"/>
+    <w:lvl w:ilvl="0" w:tplc="08090001">
+      <w:start w:val="1"/>
+      <w:numFmt w:val="bullet"/>
+      <w:lvlText w:val=""/>
+      <w:lvlJc w:val="left"/>
+      <w:pPr>
+        <w:ind w:left="720" w:hanging="360"/>
+      </w:pPr>
+      <w:rPr>
+        <w:rFonts w:ascii="Symbol" w:hAnsi="Symbol" w:hint="default"/>
+      </w:rPr>
+    </w:lvl>
+    <w:lvl w:ilvl="1" w:tplc="08090003" w:tentative="1">
+      <w:start w:val="1"/>
+      <w:numFmt w:val="bullet"/>
+      <w:lvlText w:val="o"/>
+      <w:lvlJc w:val="left"/>
+      <w:pPr>
+        <w:ind w:left="1440" w:hanging="360"/>
+      </w:pPr>
+      <w:rPr>
+        <w:rFonts w:ascii="Courier New" w:hAnsi="Courier New" w:cs="Courier New" w:hint="default"/>
+      </w:rPr>
+    </w:lvl>
+    <w:lvl w:ilvl="2" w:tplc="08090005" w:tentative="1">
+      <w:start w:val="1"/>
+      <w:numFmt w:val="bullet"/>
+      <w:lvlText w:val=""/>
+      <w:lvlJc w:val="left"/>
+      <w:pPr>
+        <w:ind w:left="2160" w:hanging="360"/>
+      </w:pPr>
+      <w:rPr>
+        <w:rFonts w:ascii="Wingdings" w:hAnsi="Wingdings" w:hint="default"/>
+      </w:rPr>
+    </w:lvl>
+    <w:lvl w:ilvl="3" w:tplc="08090001" w:tentative="1">
+      <w:start w:val="1"/>
+      <w:numFmt w:val="bullet"/>
+      <w:lvlText w:val=""/>
+      <w:lvlJc w:val="left"/>
+      <w:pPr>
+        <w:ind w:left="2880" w:hanging="360"/>
+      </w:pPr>
+      <w:rPr>
+        <w:rFonts w:ascii="Symbol" w:hAnsi="Symbol" w:hint="default"/>
+      </w:rPr>
+    </w:lvl>
+    <w:lvl w:ilvl="4" w:tplc="08090003" w:tentative="1">
+      <w:start w:val="1"/>
+      <w:numFmt w:val="bullet"/>
+      <w:lvlText w:val="o"/>
+      <w:lvlJc w:val="left"/>
+      <w:pPr>
+        <w:ind w:left="3600" w:hanging="360"/>
+      </w:pPr>
+      <w:rPr>
+        <w:rFonts w:ascii="Courier New" w:hAnsi="Courier New" w:cs="Courier New" w:hint="default"/>
+      </w:rPr>
+    </w:lvl>
+    <w:lvl w:ilvl="5" w:tplc="08090005" w:tentative="1">
+      <w:start w:val="1"/>
+      <w:numFmt w:val="bullet"/>
+      <w:lvlText w:val=""/>
+      <w:lvlJc w:val="left"/>
+      <w:pPr>
+        <w:ind w:left="4320" w:hanging="360"/>
+      </w:pPr>
+      <w:rPr>
+        <w:rFonts w:ascii="Wingdings" w:hAnsi="Wingdings" w:hint="default"/>
+      </w:rPr>
+    </w:lvl>
+    <w:lvl w:ilvl="6" w:tplc="08090001" w:tentative="1">
+      <w:start w:val="1"/>
+      <w:numFmt w:val="bullet"/>
+      <w:lvlText w:val=""/>
+      <w:lvlJc w:val="left"/>
+      <w:pPr>
+        <w:ind w:left="5040" w:hanging="360"/>
+      </w:pPr>
+      <w:rPr>
+        <w:rFonts w:ascii="Symbol" w:hAnsi="Symbol" w:hint="default"/>
+      </w:rPr>
+    </w:lvl>
+    <w:lvl w:ilvl="7" w:tplc="08090003" w:tentative="1">
+      <w:start w:val="1"/>
+      <w:numFmt w:val="bullet"/>
+      <w:lvlText w:val="o"/>
+      <w:lvlJc w:val="left"/>
+      <w:pPr>
+        <w:ind w:left="5760" w:hanging="360"/>
+      </w:pPr>
+      <w:rPr>
+        <w:rFonts w:ascii="Courier New" w:hAnsi="Courier New" w:cs="Courier New" w:hint="default"/>
+      </w:rPr>
+    </w:lvl>
+    <w:lvl w:ilvl="8" w:tplc="08090005" w:tentative="1">
+      <w:start w:val="1"/>
+      <w:numFmt w:val="bullet"/>
+      <w:lvlText w:val=""/>
+      <w:lvlJc w:val="left"/>
+      <w:pPr>
+        <w:ind w:left="6480" w:hanging="360"/>
+      </w:pPr>
+      <w:rPr>
+        <w:rFonts w:ascii="Wingdings" w:hAnsi="Wingdings" w:hint="default"/>
+      </w:rPr>
+    </w:lvl>
+  </w:abstractNum>
+  <w:abstractNum w:abstractNumId="15" w15:restartNumberingAfterBreak="0">
     <w:nsid w:val="4CF93259"/>
     <w:multiLevelType w:val="multilevel"/>
     <w:tmpl w:val="70444332"/>
@@ -5324,7 +6674,233 @@
       </w:rPr>
     </w:lvl>
   </w:abstractNum>
-  <w:abstractNum w:abstractNumId="14" w15:restartNumberingAfterBreak="0">
+  <w:abstractNum w:abstractNumId="16" w15:restartNumberingAfterBreak="0">
+    <w:nsid w:val="563501AE"/>
+    <w:multiLevelType w:val="hybridMultilevel"/>
+    <w:tmpl w:val="8B663BD2"/>
+    <w:lvl w:ilvl="0" w:tplc="08090001">
+      <w:start w:val="1"/>
+      <w:numFmt w:val="bullet"/>
+      <w:lvlText w:val=""/>
+      <w:lvlJc w:val="left"/>
+      <w:pPr>
+        <w:ind w:left="720" w:hanging="360"/>
+      </w:pPr>
+      <w:rPr>
+        <w:rFonts w:ascii="Symbol" w:hAnsi="Symbol" w:hint="default"/>
+      </w:rPr>
+    </w:lvl>
+    <w:lvl w:ilvl="1" w:tplc="08090003" w:tentative="1">
+      <w:start w:val="1"/>
+      <w:numFmt w:val="bullet"/>
+      <w:lvlText w:val="o"/>
+      <w:lvlJc w:val="left"/>
+      <w:pPr>
+        <w:ind w:left="1440" w:hanging="360"/>
+      </w:pPr>
+      <w:rPr>
+        <w:rFonts w:ascii="Courier New" w:hAnsi="Courier New" w:cs="Courier New" w:hint="default"/>
+      </w:rPr>
+    </w:lvl>
+    <w:lvl w:ilvl="2" w:tplc="08090005" w:tentative="1">
+      <w:start w:val="1"/>
+      <w:numFmt w:val="bullet"/>
+      <w:lvlText w:val=""/>
+      <w:lvlJc w:val="left"/>
+      <w:pPr>
+        <w:ind w:left="2160" w:hanging="360"/>
+      </w:pPr>
+      <w:rPr>
+        <w:rFonts w:ascii="Wingdings" w:hAnsi="Wingdings" w:hint="default"/>
+      </w:rPr>
+    </w:lvl>
+    <w:lvl w:ilvl="3" w:tplc="08090001" w:tentative="1">
+      <w:start w:val="1"/>
+      <w:numFmt w:val="bullet"/>
+      <w:lvlText w:val=""/>
+      <w:lvlJc w:val="left"/>
+      <w:pPr>
+        <w:ind w:left="2880" w:hanging="360"/>
+      </w:pPr>
+      <w:rPr>
+        <w:rFonts w:ascii="Symbol" w:hAnsi="Symbol" w:hint="default"/>
+      </w:rPr>
+    </w:lvl>
+    <w:lvl w:ilvl="4" w:tplc="08090003" w:tentative="1">
+      <w:start w:val="1"/>
+      <w:numFmt w:val="bullet"/>
+      <w:lvlText w:val="o"/>
+      <w:lvlJc w:val="left"/>
+      <w:pPr>
+        <w:ind w:left="3600" w:hanging="360"/>
+      </w:pPr>
+      <w:rPr>
+        <w:rFonts w:ascii="Courier New" w:hAnsi="Courier New" w:cs="Courier New" w:hint="default"/>
+      </w:rPr>
+    </w:lvl>
+    <w:lvl w:ilvl="5" w:tplc="08090005" w:tentative="1">
+      <w:start w:val="1"/>
+      <w:numFmt w:val="bullet"/>
+      <w:lvlText w:val=""/>
+      <w:lvlJc w:val="left"/>
+      <w:pPr>
+        <w:ind w:left="4320" w:hanging="360"/>
+      </w:pPr>
+      <w:rPr>
+        <w:rFonts w:ascii="Wingdings" w:hAnsi="Wingdings" w:hint="default"/>
+      </w:rPr>
+    </w:lvl>
+    <w:lvl w:ilvl="6" w:tplc="08090001" w:tentative="1">
+      <w:start w:val="1"/>
+      <w:numFmt w:val="bullet"/>
+      <w:lvlText w:val=""/>
+      <w:lvlJc w:val="left"/>
+      <w:pPr>
+        <w:ind w:left="5040" w:hanging="360"/>
+      </w:pPr>
+      <w:rPr>
+        <w:rFonts w:ascii="Symbol" w:hAnsi="Symbol" w:hint="default"/>
+      </w:rPr>
+    </w:lvl>
+    <w:lvl w:ilvl="7" w:tplc="08090003" w:tentative="1">
+      <w:start w:val="1"/>
+      <w:numFmt w:val="bullet"/>
+      <w:lvlText w:val="o"/>
+      <w:lvlJc w:val="left"/>
+      <w:pPr>
+        <w:ind w:left="5760" w:hanging="360"/>
+      </w:pPr>
+      <w:rPr>
+        <w:rFonts w:ascii="Courier New" w:hAnsi="Courier New" w:cs="Courier New" w:hint="default"/>
+      </w:rPr>
+    </w:lvl>
+    <w:lvl w:ilvl="8" w:tplc="08090005" w:tentative="1">
+      <w:start w:val="1"/>
+      <w:numFmt w:val="bullet"/>
+      <w:lvlText w:val=""/>
+      <w:lvlJc w:val="left"/>
+      <w:pPr>
+        <w:ind w:left="6480" w:hanging="360"/>
+      </w:pPr>
+      <w:rPr>
+        <w:rFonts w:ascii="Wingdings" w:hAnsi="Wingdings" w:hint="default"/>
+      </w:rPr>
+    </w:lvl>
+  </w:abstractNum>
+  <w:abstractNum w:abstractNumId="17" w15:restartNumberingAfterBreak="0">
+    <w:nsid w:val="684560AB"/>
+    <w:multiLevelType w:val="hybridMultilevel"/>
+    <w:tmpl w:val="76EEF7FA"/>
+    <w:lvl w:ilvl="0" w:tplc="08090001">
+      <w:start w:val="1"/>
+      <w:numFmt w:val="bullet"/>
+      <w:lvlText w:val=""/>
+      <w:lvlJc w:val="left"/>
+      <w:pPr>
+        <w:ind w:left="720" w:hanging="360"/>
+      </w:pPr>
+      <w:rPr>
+        <w:rFonts w:ascii="Symbol" w:hAnsi="Symbol" w:hint="default"/>
+      </w:rPr>
+    </w:lvl>
+    <w:lvl w:ilvl="1" w:tplc="08090003" w:tentative="1">
+      <w:start w:val="1"/>
+      <w:numFmt w:val="bullet"/>
+      <w:lvlText w:val="o"/>
+      <w:lvlJc w:val="left"/>
+      <w:pPr>
+        <w:ind w:left="1440" w:hanging="360"/>
+      </w:pPr>
+      <w:rPr>
+        <w:rFonts w:ascii="Courier New" w:hAnsi="Courier New" w:cs="Courier New" w:hint="default"/>
+      </w:rPr>
+    </w:lvl>
+    <w:lvl w:ilvl="2" w:tplc="08090005" w:tentative="1">
+      <w:start w:val="1"/>
+      <w:numFmt w:val="bullet"/>
+      <w:lvlText w:val=""/>
+      <w:lvlJc w:val="left"/>
+      <w:pPr>
+        <w:ind w:left="2160" w:hanging="360"/>
+      </w:pPr>
+      <w:rPr>
+        <w:rFonts w:ascii="Wingdings" w:hAnsi="Wingdings" w:hint="default"/>
+      </w:rPr>
+    </w:lvl>
+    <w:lvl w:ilvl="3" w:tplc="08090001" w:tentative="1">
+      <w:start w:val="1"/>
+      <w:numFmt w:val="bullet"/>
+      <w:lvlText w:val=""/>
+      <w:lvlJc w:val="left"/>
+      <w:pPr>
+        <w:ind w:left="2880" w:hanging="360"/>
+      </w:pPr>
+      <w:rPr>
+        <w:rFonts w:ascii="Symbol" w:hAnsi="Symbol" w:hint="default"/>
+      </w:rPr>
+    </w:lvl>
+    <w:lvl w:ilvl="4" w:tplc="08090003" w:tentative="1">
+      <w:start w:val="1"/>
+      <w:numFmt w:val="bullet"/>
+      <w:lvlText w:val="o"/>
+      <w:lvlJc w:val="left"/>
+      <w:pPr>
+        <w:ind w:left="3600" w:hanging="360"/>
+      </w:pPr>
+      <w:rPr>
+        <w:rFonts w:ascii="Courier New" w:hAnsi="Courier New" w:cs="Courier New" w:hint="default"/>
+      </w:rPr>
+    </w:lvl>
+    <w:lvl w:ilvl="5" w:tplc="08090005" w:tentative="1">
+      <w:start w:val="1"/>
+      <w:numFmt w:val="bullet"/>
+      <w:lvlText w:val=""/>
+      <w:lvlJc w:val="left"/>
+      <w:pPr>
+        <w:ind w:left="4320" w:hanging="360"/>
+      </w:pPr>
+      <w:rPr>
+        <w:rFonts w:ascii="Wingdings" w:hAnsi="Wingdings" w:hint="default"/>
+      </w:rPr>
+    </w:lvl>
+    <w:lvl w:ilvl="6" w:tplc="08090001" w:tentative="1">
+      <w:start w:val="1"/>
+      <w:numFmt w:val="bullet"/>
+      <w:lvlText w:val=""/>
+      <w:lvlJc w:val="left"/>
+      <w:pPr>
+        <w:ind w:left="5040" w:hanging="360"/>
+      </w:pPr>
+      <w:rPr>
+        <w:rFonts w:ascii="Symbol" w:hAnsi="Symbol" w:hint="default"/>
+      </w:rPr>
+    </w:lvl>
+    <w:lvl w:ilvl="7" w:tplc="08090003" w:tentative="1">
+      <w:start w:val="1"/>
+      <w:numFmt w:val="bullet"/>
+      <w:lvlText w:val="o"/>
+      <w:lvlJc w:val="left"/>
+      <w:pPr>
+        <w:ind w:left="5760" w:hanging="360"/>
+      </w:pPr>
+      <w:rPr>
+        <w:rFonts w:ascii="Courier New" w:hAnsi="Courier New" w:cs="Courier New" w:hint="default"/>
+      </w:rPr>
+    </w:lvl>
+    <w:lvl w:ilvl="8" w:tplc="08090005" w:tentative="1">
+      <w:start w:val="1"/>
+      <w:numFmt w:val="bullet"/>
+      <w:lvlText w:val=""/>
+      <w:lvlJc w:val="left"/>
+      <w:pPr>
+        <w:ind w:left="6480" w:hanging="360"/>
+      </w:pPr>
+      <w:rPr>
+        <w:rFonts w:ascii="Wingdings" w:hAnsi="Wingdings" w:hint="default"/>
+      </w:rPr>
+    </w:lvl>
+  </w:abstractNum>
+  <w:abstractNum w:abstractNumId="18" w15:restartNumberingAfterBreak="0">
     <w:nsid w:val="690355AC"/>
     <w:multiLevelType w:val="hybridMultilevel"/>
     <w:tmpl w:val="8FC047A2"/>
@@ -5437,7 +7013,7 @@
       </w:rPr>
     </w:lvl>
   </w:abstractNum>
-  <w:abstractNum w:abstractNumId="15" w15:restartNumberingAfterBreak="0">
+  <w:abstractNum w:abstractNumId="19" w15:restartNumberingAfterBreak="0">
     <w:nsid w:val="6D2445D0"/>
     <w:multiLevelType w:val="hybridMultilevel"/>
     <w:tmpl w:val="FFBA1518"/>
@@ -5529,7 +7105,7 @@
       </w:pPr>
     </w:lvl>
   </w:abstractNum>
-  <w:abstractNum w:abstractNumId="16" w15:restartNumberingAfterBreak="0">
+  <w:abstractNum w:abstractNumId="20" w15:restartNumberingAfterBreak="0">
     <w:nsid w:val="6ED35AFB"/>
     <w:multiLevelType w:val="hybridMultilevel"/>
     <w:tmpl w:val="FCE43EB8"/>
@@ -5622,7 +7198,7 @@
       </w:pPr>
     </w:lvl>
   </w:abstractNum>
-  <w:abstractNum w:abstractNumId="17" w15:restartNumberingAfterBreak="0">
+  <w:abstractNum w:abstractNumId="21" w15:restartNumberingAfterBreak="0">
     <w:nsid w:val="786A54F5"/>
     <w:multiLevelType w:val="multilevel"/>
     <w:tmpl w:val="3A24F964"/>
@@ -5737,17 +7313,130 @@
       </w:rPr>
     </w:lvl>
   </w:abstractNum>
+  <w:abstractNum w:abstractNumId="22" w15:restartNumberingAfterBreak="0">
+    <w:nsid w:val="7DB31858"/>
+    <w:multiLevelType w:val="hybridMultilevel"/>
+    <w:tmpl w:val="59C69120"/>
+    <w:lvl w:ilvl="0" w:tplc="08090001">
+      <w:start w:val="1"/>
+      <w:numFmt w:val="bullet"/>
+      <w:lvlText w:val=""/>
+      <w:lvlJc w:val="left"/>
+      <w:pPr>
+        <w:ind w:left="720" w:hanging="360"/>
+      </w:pPr>
+      <w:rPr>
+        <w:rFonts w:ascii="Symbol" w:hAnsi="Symbol" w:hint="default"/>
+      </w:rPr>
+    </w:lvl>
+    <w:lvl w:ilvl="1" w:tplc="08090003" w:tentative="1">
+      <w:start w:val="1"/>
+      <w:numFmt w:val="bullet"/>
+      <w:lvlText w:val="o"/>
+      <w:lvlJc w:val="left"/>
+      <w:pPr>
+        <w:ind w:left="1440" w:hanging="360"/>
+      </w:pPr>
+      <w:rPr>
+        <w:rFonts w:ascii="Courier New" w:hAnsi="Courier New" w:cs="Courier New" w:hint="default"/>
+      </w:rPr>
+    </w:lvl>
+    <w:lvl w:ilvl="2" w:tplc="08090005" w:tentative="1">
+      <w:start w:val="1"/>
+      <w:numFmt w:val="bullet"/>
+      <w:lvlText w:val=""/>
+      <w:lvlJc w:val="left"/>
+      <w:pPr>
+        <w:ind w:left="2160" w:hanging="360"/>
+      </w:pPr>
+      <w:rPr>
+        <w:rFonts w:ascii="Wingdings" w:hAnsi="Wingdings" w:hint="default"/>
+      </w:rPr>
+    </w:lvl>
+    <w:lvl w:ilvl="3" w:tplc="08090001" w:tentative="1">
+      <w:start w:val="1"/>
+      <w:numFmt w:val="bullet"/>
+      <w:lvlText w:val=""/>
+      <w:lvlJc w:val="left"/>
+      <w:pPr>
+        <w:ind w:left="2880" w:hanging="360"/>
+      </w:pPr>
+      <w:rPr>
+        <w:rFonts w:ascii="Symbol" w:hAnsi="Symbol" w:hint="default"/>
+      </w:rPr>
+    </w:lvl>
+    <w:lvl w:ilvl="4" w:tplc="08090003" w:tentative="1">
+      <w:start w:val="1"/>
+      <w:numFmt w:val="bullet"/>
+      <w:lvlText w:val="o"/>
+      <w:lvlJc w:val="left"/>
+      <w:pPr>
+        <w:ind w:left="3600" w:hanging="360"/>
+      </w:pPr>
+      <w:rPr>
+        <w:rFonts w:ascii="Courier New" w:hAnsi="Courier New" w:cs="Courier New" w:hint="default"/>
+      </w:rPr>
+    </w:lvl>
+    <w:lvl w:ilvl="5" w:tplc="08090005" w:tentative="1">
+      <w:start w:val="1"/>
+      <w:numFmt w:val="bullet"/>
+      <w:lvlText w:val=""/>
+      <w:lvlJc w:val="left"/>
+      <w:pPr>
+        <w:ind w:left="4320" w:hanging="360"/>
+      </w:pPr>
+      <w:rPr>
+        <w:rFonts w:ascii="Wingdings" w:hAnsi="Wingdings" w:hint="default"/>
+      </w:rPr>
+    </w:lvl>
+    <w:lvl w:ilvl="6" w:tplc="08090001" w:tentative="1">
+      <w:start w:val="1"/>
+      <w:numFmt w:val="bullet"/>
+      <w:lvlText w:val=""/>
+      <w:lvlJc w:val="left"/>
+      <w:pPr>
+        <w:ind w:left="5040" w:hanging="360"/>
+      </w:pPr>
+      <w:rPr>
+        <w:rFonts w:ascii="Symbol" w:hAnsi="Symbol" w:hint="default"/>
+      </w:rPr>
+    </w:lvl>
+    <w:lvl w:ilvl="7" w:tplc="08090003" w:tentative="1">
+      <w:start w:val="1"/>
+      <w:numFmt w:val="bullet"/>
+      <w:lvlText w:val="o"/>
+      <w:lvlJc w:val="left"/>
+      <w:pPr>
+        <w:ind w:left="5760" w:hanging="360"/>
+      </w:pPr>
+      <w:rPr>
+        <w:rFonts w:ascii="Courier New" w:hAnsi="Courier New" w:cs="Courier New" w:hint="default"/>
+      </w:rPr>
+    </w:lvl>
+    <w:lvl w:ilvl="8" w:tplc="08090005" w:tentative="1">
+      <w:start w:val="1"/>
+      <w:numFmt w:val="bullet"/>
+      <w:lvlText w:val=""/>
+      <w:lvlJc w:val="left"/>
+      <w:pPr>
+        <w:ind w:left="6480" w:hanging="360"/>
+      </w:pPr>
+      <w:rPr>
+        <w:rFonts w:ascii="Wingdings" w:hAnsi="Wingdings" w:hint="default"/>
+      </w:rPr>
+    </w:lvl>
+  </w:abstractNum>
   <w:num w:numId="1" w16cid:durableId="1188446706">
     <w:abstractNumId w:val="7"/>
   </w:num>
   <w:num w:numId="2" w16cid:durableId="1814248145">
-    <w:abstractNumId w:val="12"/>
+    <w:abstractNumId w:val="13"/>
   </w:num>
   <w:num w:numId="3" w16cid:durableId="1757167201">
     <w:abstractNumId w:val="1"/>
   </w:num>
   <w:num w:numId="4" w16cid:durableId="1283926554">
-    <w:abstractNumId w:val="11"/>
+    <w:abstractNumId w:val="12"/>
   </w:num>
   <w:num w:numId="5" w16cid:durableId="1206796942">
     <w:abstractNumId w:val="10"/>
@@ -5759,13 +7448,13 @@
     <w:abstractNumId w:val="4"/>
   </w:num>
   <w:num w:numId="8" w16cid:durableId="765537123">
-    <w:abstractNumId w:val="14"/>
+    <w:abstractNumId w:val="18"/>
   </w:num>
   <w:num w:numId="9" w16cid:durableId="2050914212">
     <w:abstractNumId w:val="8"/>
   </w:num>
   <w:num w:numId="10" w16cid:durableId="918490575">
-    <w:abstractNumId w:val="13"/>
+    <w:abstractNumId w:val="15"/>
   </w:num>
   <w:num w:numId="11" w16cid:durableId="246573511">
     <w:abstractNumId w:val="3"/>
@@ -5774,13 +7463,13 @@
     <w:abstractNumId w:val="2"/>
   </w:num>
   <w:num w:numId="13" w16cid:durableId="385298860">
-    <w:abstractNumId w:val="15"/>
+    <w:abstractNumId w:val="19"/>
   </w:num>
   <w:num w:numId="14" w16cid:durableId="1545557272">
-    <w:abstractNumId w:val="16"/>
+    <w:abstractNumId w:val="20"/>
   </w:num>
   <w:num w:numId="15" w16cid:durableId="1784302484">
-    <w:abstractNumId w:val="17"/>
+    <w:abstractNumId w:val="21"/>
   </w:num>
   <w:num w:numId="16" w16cid:durableId="122038133">
     <w:abstractNumId w:val="6"/>
@@ -5790,6 +7479,21 @@
   </w:num>
   <w:num w:numId="18" w16cid:durableId="135998600">
     <w:abstractNumId w:val="0"/>
+  </w:num>
+  <w:num w:numId="19" w16cid:durableId="1225603116">
+    <w:abstractNumId w:val="11"/>
+  </w:num>
+  <w:num w:numId="20" w16cid:durableId="1956210146">
+    <w:abstractNumId w:val="16"/>
+  </w:num>
+  <w:num w:numId="21" w16cid:durableId="2039310087">
+    <w:abstractNumId w:val="14"/>
+  </w:num>
+  <w:num w:numId="22" w16cid:durableId="1346784023">
+    <w:abstractNumId w:val="22"/>
+  </w:num>
+  <w:num w:numId="23" w16cid:durableId="1880975753">
+    <w:abstractNumId w:val="17"/>
   </w:num>
 </w:numbering>
 </file>
@@ -7028,6 +8732,11 @@
       </w:tblBorders>
     </w:tblPr>
   </w:style>
+  <w:style w:type="character" w:customStyle="1" w:styleId="ui-provider">
+    <w:name w:val="ui-provider"/>
+    <w:basedOn w:val="DefaultParagraphFont"/>
+    <w:rsid w:val="003A49C0"/>
+  </w:style>
 </w:styles>
 </file>
 

--- a/Documents/DesignDocuments/HLD_AccessManagementFramework.docx
+++ b/Documents/DesignDocuments/HLD_AccessManagementFramework.docx
@@ -1998,18 +1998,18 @@
     <w:tbl>
       <w:tblPr>
         <w:tblStyle w:val="TableGrid"/>
-        <w:tblW w:w="9918" w:type="dxa"/>
+        <w:tblW w:w="10201" w:type="dxa"/>
         <w:tblLook w:val="04A0" w:firstRow="1" w:lastRow="0" w:firstColumn="1" w:lastColumn="0" w:noHBand="0" w:noVBand="1"/>
       </w:tblPr>
       <w:tblGrid>
         <w:gridCol w:w="1961"/>
         <w:gridCol w:w="4688"/>
-        <w:gridCol w:w="3269"/>
+        <w:gridCol w:w="3552"/>
       </w:tblGrid>
       <w:tr>
         <w:tc>
           <w:tcPr>
-            <w:tcW w:w="9918" w:type="dxa"/>
+            <w:tcW w:w="10201" w:type="dxa"/>
             <w:gridSpan w:val="3"/>
             <w:shd w:val="clear" w:color="auto" w:fill="F2F2F2" w:themeFill="background1" w:themeFillShade="F2"/>
           </w:tcPr>
@@ -2074,7 +2074,7 @@
         </w:tc>
         <w:tc>
           <w:tcPr>
-            <w:tcW w:w="7957" w:type="dxa"/>
+            <w:tcW w:w="8240" w:type="dxa"/>
             <w:gridSpan w:val="2"/>
           </w:tcPr>
           <w:p>
@@ -2117,7 +2117,7 @@
         </w:tc>
         <w:tc>
           <w:tcPr>
-            <w:tcW w:w="7957" w:type="dxa"/>
+            <w:tcW w:w="8240" w:type="dxa"/>
             <w:gridSpan w:val="2"/>
           </w:tcPr>
           <w:p>
@@ -2187,7 +2187,7 @@
         </w:tc>
         <w:tc>
           <w:tcPr>
-            <w:tcW w:w="3269" w:type="dxa"/>
+            <w:tcW w:w="3552" w:type="dxa"/>
             <w:shd w:val="clear" w:color="auto" w:fill="F2F2F2" w:themeFill="background1" w:themeFillShade="F2"/>
           </w:tcPr>
           <w:p>
@@ -2260,7 +2260,7 @@
         </w:tc>
         <w:tc>
           <w:tcPr>
-            <w:tcW w:w="3269" w:type="dxa"/>
+            <w:tcW w:w="3552" w:type="dxa"/>
           </w:tcPr>
           <w:p>
             <w:pPr>
@@ -2310,7 +2310,7 @@
         </w:tc>
         <w:tc>
           <w:tcPr>
-            <w:tcW w:w="3269" w:type="dxa"/>
+            <w:tcW w:w="3552" w:type="dxa"/>
           </w:tcPr>
           <w:p>
             <w:pPr>
@@ -2354,7 +2354,7 @@
         </w:tc>
         <w:tc>
           <w:tcPr>
-            <w:tcW w:w="3269" w:type="dxa"/>
+            <w:tcW w:w="3552" w:type="dxa"/>
           </w:tcPr>
           <w:p>
             <w:pPr>
@@ -2390,7 +2390,7 @@
         </w:tc>
         <w:tc>
           <w:tcPr>
-            <w:tcW w:w="7957" w:type="dxa"/>
+            <w:tcW w:w="8240" w:type="dxa"/>
             <w:gridSpan w:val="2"/>
           </w:tcPr>
           <w:p>
@@ -2449,7 +2449,7 @@
         </w:tc>
         <w:tc>
           <w:tcPr>
-            <w:tcW w:w="7957" w:type="dxa"/>
+            <w:tcW w:w="8240" w:type="dxa"/>
             <w:gridSpan w:val="2"/>
           </w:tcPr>
           <w:p>
@@ -2511,7 +2511,7 @@
         </w:tc>
         <w:tc>
           <w:tcPr>
-            <w:tcW w:w="7957" w:type="dxa"/>
+            <w:tcW w:w="8240" w:type="dxa"/>
             <w:gridSpan w:val="2"/>
           </w:tcPr>
           <w:p>
@@ -2548,7 +2548,7 @@
         </w:tc>
         <w:tc>
           <w:tcPr>
-            <w:tcW w:w="7957" w:type="dxa"/>
+            <w:tcW w:w="8240" w:type="dxa"/>
             <w:gridSpan w:val="2"/>
           </w:tcPr>
           <w:p>
@@ -2603,7 +2603,7 @@
         </w:tc>
         <w:tc>
           <w:tcPr>
-            <w:tcW w:w="7957" w:type="dxa"/>
+            <w:tcW w:w="8240" w:type="dxa"/>
             <w:gridSpan w:val="2"/>
           </w:tcPr>
           <w:p>
@@ -2647,7 +2647,7 @@
         </w:tc>
         <w:tc>
           <w:tcPr>
-            <w:tcW w:w="7957" w:type="dxa"/>
+            <w:tcW w:w="8240" w:type="dxa"/>
             <w:gridSpan w:val="2"/>
           </w:tcPr>
           <w:p>
@@ -2688,7 +2688,7 @@
         </w:tc>
         <w:tc>
           <w:tcPr>
-            <w:tcW w:w="7957" w:type="dxa"/>
+            <w:tcW w:w="8240" w:type="dxa"/>
             <w:gridSpan w:val="2"/>
           </w:tcPr>
           <w:p>
@@ -2744,7 +2744,7 @@
         </w:tc>
         <w:tc>
           <w:tcPr>
-            <w:tcW w:w="7957" w:type="dxa"/>
+            <w:tcW w:w="8240" w:type="dxa"/>
             <w:gridSpan w:val="2"/>
           </w:tcPr>
           <w:p>
@@ -2800,7 +2800,7 @@
         </w:tc>
         <w:tc>
           <w:tcPr>
-            <w:tcW w:w="7957" w:type="dxa"/>
+            <w:tcW w:w="8240" w:type="dxa"/>
             <w:gridSpan w:val="2"/>
           </w:tcPr>
           <w:p>
@@ -2818,7 +2818,19 @@
               <w:rPr>
                 <w:lang w:val="en-US"/>
               </w:rPr>
-              <w:t>Member should have access to the email account</w:t>
+              <w:t xml:space="preserve">Member should have access to </w:t>
+            </w:r>
+            <w:r>
+              <w:rPr>
+                <w:lang w:val="en-US"/>
+              </w:rPr>
+              <w:t>his</w:t>
+            </w:r>
+            <w:r>
+              <w:rPr>
+                <w:lang w:val="en-US"/>
+              </w:rPr>
+              <w:t xml:space="preserve"> email account</w:t>
             </w:r>
           </w:p>
         </w:tc>
@@ -2844,7 +2856,7 @@
         </w:tc>
         <w:tc>
           <w:tcPr>
-            <w:tcW w:w="7957" w:type="dxa"/>
+            <w:tcW w:w="8240" w:type="dxa"/>
             <w:gridSpan w:val="2"/>
           </w:tcPr>
           <w:p>
@@ -2888,7 +2900,7 @@
         </w:tc>
         <w:tc>
           <w:tcPr>
-            <w:tcW w:w="7957" w:type="dxa"/>
+            <w:tcW w:w="8240" w:type="dxa"/>
             <w:gridSpan w:val="2"/>
           </w:tcPr>
           <w:p>
@@ -2921,7 +2933,7 @@
         </w:tc>
         <w:tc>
           <w:tcPr>
-            <w:tcW w:w="7957" w:type="dxa"/>
+            <w:tcW w:w="8240" w:type="dxa"/>
             <w:gridSpan w:val="2"/>
           </w:tcPr>
           <w:p>
@@ -2962,7 +2974,7 @@
         </w:tc>
         <w:tc>
           <w:tcPr>
-            <w:tcW w:w="7957" w:type="dxa"/>
+            <w:tcW w:w="8240" w:type="dxa"/>
             <w:gridSpan w:val="2"/>
           </w:tcPr>
           <w:p>
@@ -3006,7 +3018,7 @@
         </w:tc>
         <w:tc>
           <w:tcPr>
-            <w:tcW w:w="7957" w:type="dxa"/>
+            <w:tcW w:w="8240" w:type="dxa"/>
             <w:gridSpan w:val="2"/>
           </w:tcPr>
           <w:p>
@@ -3050,7 +3062,7 @@
         </w:tc>
         <w:tc>
           <w:tcPr>
-            <w:tcW w:w="7957" w:type="dxa"/>
+            <w:tcW w:w="8240" w:type="dxa"/>
             <w:gridSpan w:val="2"/>
           </w:tcPr>
           <w:p>
@@ -3094,7 +3106,7 @@
         </w:tc>
         <w:tc>
           <w:tcPr>
-            <w:tcW w:w="7957" w:type="dxa"/>
+            <w:tcW w:w="8240" w:type="dxa"/>
             <w:gridSpan w:val="2"/>
           </w:tcPr>
           <w:p>
@@ -3152,7 +3164,7 @@
         </w:tc>
         <w:tc>
           <w:tcPr>
-            <w:tcW w:w="7957" w:type="dxa"/>
+            <w:tcW w:w="8240" w:type="dxa"/>
             <w:gridSpan w:val="2"/>
           </w:tcPr>
           <w:p>
@@ -3193,7 +3205,7 @@
         </w:tc>
         <w:tc>
           <w:tcPr>
-            <w:tcW w:w="7957" w:type="dxa"/>
+            <w:tcW w:w="8240" w:type="dxa"/>
             <w:gridSpan w:val="2"/>
           </w:tcPr>
           <w:p>
@@ -3268,7 +3280,7 @@
         </w:tc>
         <w:tc>
           <w:tcPr>
-            <w:tcW w:w="3269" w:type="dxa"/>
+            <w:tcW w:w="3552" w:type="dxa"/>
             <w:shd w:val="clear" w:color="auto" w:fill="F2F2F2" w:themeFill="background1" w:themeFillShade="F2"/>
           </w:tcPr>
           <w:p>
@@ -3329,7 +3341,7 @@
         </w:tc>
         <w:tc>
           <w:tcPr>
-            <w:tcW w:w="3269" w:type="dxa"/>
+            <w:tcW w:w="3552" w:type="dxa"/>
             <w:vMerge w:val="restart"/>
           </w:tcPr>
           <w:p>
@@ -3349,20 +3361,26 @@
               </w:rPr>
               <w:t xml:space="preserve">If provided email id is already </w:t>
             </w:r>
+            <w:r>
+              <w:rPr>
+                <w:lang w:val="en-US"/>
+              </w:rPr>
+              <w:t>registered,</w:t>
+            </w:r>
+            <w:r>
+              <w:rPr>
+                <w:lang w:val="en-US"/>
+              </w:rPr>
+              <w:t xml:space="preserve"> then a proper error message will be shown to </w:t>
+            </w:r>
             <w:proofErr w:type="gramStart"/>
             <w:r>
               <w:rPr>
                 <w:lang w:val="en-US"/>
               </w:rPr>
-              <w:t>registered</w:t>
+              <w:t>member</w:t>
             </w:r>
             <w:proofErr w:type="gramEnd"/>
-            <w:r>
-              <w:rPr>
-                <w:lang w:val="en-US"/>
-              </w:rPr>
-              <w:t xml:space="preserve"> then a proper error message will be shown to member</w:t>
-            </w:r>
           </w:p>
           <w:p>
             <w:pPr>
@@ -3417,7 +3435,7 @@
         </w:tc>
         <w:tc>
           <w:tcPr>
-            <w:tcW w:w="3269" w:type="dxa"/>
+            <w:tcW w:w="3552" w:type="dxa"/>
             <w:vMerge/>
           </w:tcPr>
           <w:p>
@@ -3431,7 +3449,7 @@
       </w:tr>
       <w:tr>
         <w:trPr>
-          <w:trHeight w:val="796"/>
+          <w:trHeight w:val="1275"/>
         </w:trPr>
         <w:tc>
           <w:tcPr>
@@ -3468,7 +3486,7 @@
         </w:tc>
         <w:tc>
           <w:tcPr>
-            <w:tcW w:w="3269" w:type="dxa"/>
+            <w:tcW w:w="3552" w:type="dxa"/>
             <w:vMerge w:val="restart"/>
           </w:tcPr>
           <w:p>
@@ -3550,7 +3568,7 @@
         </w:tc>
         <w:tc>
           <w:tcPr>
-            <w:tcW w:w="3269" w:type="dxa"/>
+            <w:tcW w:w="3552" w:type="dxa"/>
             <w:vMerge/>
           </w:tcPr>
           <w:p>
@@ -3601,7 +3619,7 @@
         </w:tc>
         <w:tc>
           <w:tcPr>
-            <w:tcW w:w="3269" w:type="dxa"/>
+            <w:tcW w:w="3552" w:type="dxa"/>
           </w:tcPr>
           <w:p>
             <w:pPr>
@@ -3664,11 +3682,16 @@
         </w:tc>
         <w:tc>
           <w:tcPr>
-            <w:tcW w:w="7957" w:type="dxa"/>
+            <w:tcW w:w="8240" w:type="dxa"/>
             <w:gridSpan w:val="2"/>
           </w:tcPr>
           <w:p>
             <w:pPr>
+              <w:pStyle w:val="ListParagraph"/>
+              <w:numPr>
+                <w:ilvl w:val="0"/>
+                <w:numId w:val="23"/>
+              </w:numPr>
               <w:rPr>
                 <w:lang w:val="en-US"/>
               </w:rPr>
@@ -3711,7 +3734,7 @@
         </w:tc>
         <w:tc>
           <w:tcPr>
-            <w:tcW w:w="7957" w:type="dxa"/>
+            <w:tcW w:w="8240" w:type="dxa"/>
             <w:gridSpan w:val="2"/>
           </w:tcPr>
           <w:p>
@@ -3755,7 +3778,7 @@
         </w:tc>
         <w:tc>
           <w:tcPr>
-            <w:tcW w:w="7957" w:type="dxa"/>
+            <w:tcW w:w="8240" w:type="dxa"/>
             <w:gridSpan w:val="2"/>
           </w:tcPr>
           <w:p>
@@ -3799,7 +3822,7 @@
         </w:tc>
         <w:tc>
           <w:tcPr>
-            <w:tcW w:w="7957" w:type="dxa"/>
+            <w:tcW w:w="8240" w:type="dxa"/>
             <w:gridSpan w:val="2"/>
           </w:tcPr>
           <w:p>
@@ -3843,7 +3866,7 @@
         </w:tc>
         <w:tc>
           <w:tcPr>
-            <w:tcW w:w="7957" w:type="dxa"/>
+            <w:tcW w:w="8240" w:type="dxa"/>
             <w:gridSpan w:val="2"/>
           </w:tcPr>
           <w:p>
@@ -3887,7 +3910,7 @@
         </w:tc>
         <w:tc>
           <w:tcPr>
-            <w:tcW w:w="7957" w:type="dxa"/>
+            <w:tcW w:w="8240" w:type="dxa"/>
             <w:gridSpan w:val="2"/>
           </w:tcPr>
           <w:p>
@@ -3931,7 +3954,7 @@
         </w:tc>
         <w:tc>
           <w:tcPr>
-            <w:tcW w:w="7957" w:type="dxa"/>
+            <w:tcW w:w="8240" w:type="dxa"/>
             <w:gridSpan w:val="2"/>
           </w:tcPr>
           <w:p>
@@ -3975,7 +3998,7 @@
         </w:tc>
         <w:tc>
           <w:tcPr>
-            <w:tcW w:w="7957" w:type="dxa"/>
+            <w:tcW w:w="8240" w:type="dxa"/>
             <w:gridSpan w:val="2"/>
           </w:tcPr>
           <w:p>
@@ -4176,6 +4199,7 @@
         <w:jc w:val="both"/>
       </w:pPr>
       <w:r>
+        <w:lastRenderedPageBreak/>
         <w:t>TODO.</w:t>
       </w:r>
     </w:p>
@@ -4201,7 +4225,6 @@
           <w:sz w:val="32"/>
           <w:szCs w:val="32"/>
         </w:rPr>
-        <w:lastRenderedPageBreak/>
         <w:t>Error Handling</w:t>
       </w:r>
       <w:bookmarkEnd w:id="22"/>
@@ -6790,7 +6813,7 @@
   <w:abstractNum w:abstractNumId="17" w15:restartNumberingAfterBreak="0">
     <w:nsid w:val="684560AB"/>
     <w:multiLevelType w:val="hybridMultilevel"/>
-    <w:tmpl w:val="76EEF7FA"/>
+    <w:tmpl w:val="64208272"/>
     <w:lvl w:ilvl="0" w:tplc="08090001">
       <w:start w:val="1"/>
       <w:numFmt w:val="bullet"/>

--- a/Documents/DesignDocuments/HLD_AccessManagementFramework.docx
+++ b/Documents/DesignDocuments/HLD_AccessManagementFramework.docx
@@ -144,7 +144,7 @@
           <w:r>
             <w:fldChar w:fldCharType="separate"/>
           </w:r>
-          <w:hyperlink w:anchor="_Toc150330122" w:history="1">
+          <w:hyperlink w:anchor="_Toc150421349" w:history="1">
             <w:r>
               <w:rPr>
                 <w:rStyle w:val="Hyperlink"/>
@@ -190,7 +190,7 @@
                 <w:noProof/>
                 <w:webHidden/>
               </w:rPr>
-              <w:instrText xml:space="preserve"> PAGEREF _Toc150330122 \h </w:instrText>
+              <w:instrText xml:space="preserve"> PAGEREF _Toc150421349 \h </w:instrText>
             </w:r>
             <w:r>
               <w:rPr>
@@ -237,7 +237,7 @@
               <w14:ligatures w14:val="standardContextual"/>
             </w:rPr>
           </w:pPr>
-          <w:hyperlink w:anchor="_Toc150330123" w:history="1">
+          <w:hyperlink w:anchor="_Toc150421350" w:history="1">
             <w:r>
               <w:rPr>
                 <w:rStyle w:val="Hyperlink"/>
@@ -282,7 +282,7 @@
                 <w:noProof/>
                 <w:webHidden/>
               </w:rPr>
-              <w:instrText xml:space="preserve"> PAGEREF _Toc150330123 \h </w:instrText>
+              <w:instrText xml:space="preserve"> PAGEREF _Toc150421350 \h </w:instrText>
             </w:r>
             <w:r>
               <w:rPr>
@@ -329,7 +329,7 @@
               <w14:ligatures w14:val="standardContextual"/>
             </w:rPr>
           </w:pPr>
-          <w:hyperlink w:anchor="_Toc150330124" w:history="1">
+          <w:hyperlink w:anchor="_Toc150421351" w:history="1">
             <w:r>
               <w:rPr>
                 <w:rStyle w:val="Hyperlink"/>
@@ -374,7 +374,7 @@
                 <w:noProof/>
                 <w:webHidden/>
               </w:rPr>
-              <w:instrText xml:space="preserve"> PAGEREF _Toc150330124 \h </w:instrText>
+              <w:instrText xml:space="preserve"> PAGEREF _Toc150421351 \h </w:instrText>
             </w:r>
             <w:r>
               <w:rPr>
@@ -421,7 +421,7 @@
               <w14:ligatures w14:val="standardContextual"/>
             </w:rPr>
           </w:pPr>
-          <w:hyperlink w:anchor="_Toc150330125" w:history="1">
+          <w:hyperlink w:anchor="_Toc150421352" w:history="1">
             <w:r>
               <w:rPr>
                 <w:rStyle w:val="Hyperlink"/>
@@ -466,7 +466,7 @@
                 <w:noProof/>
                 <w:webHidden/>
               </w:rPr>
-              <w:instrText xml:space="preserve"> PAGEREF _Toc150330125 \h </w:instrText>
+              <w:instrText xml:space="preserve"> PAGEREF _Toc150421352 \h </w:instrText>
             </w:r>
             <w:r>
               <w:rPr>
@@ -513,7 +513,7 @@
               <w14:ligatures w14:val="standardContextual"/>
             </w:rPr>
           </w:pPr>
-          <w:hyperlink w:anchor="_Toc150330126" w:history="1">
+          <w:hyperlink w:anchor="_Toc150421353" w:history="1">
             <w:r>
               <w:rPr>
                 <w:rStyle w:val="Hyperlink"/>
@@ -558,7 +558,99 @@
                 <w:noProof/>
                 <w:webHidden/>
               </w:rPr>
-              <w:instrText xml:space="preserve"> PAGEREF _Toc150330126 \h </w:instrText>
+              <w:instrText xml:space="preserve"> PAGEREF _Toc150421353 \h </w:instrText>
+            </w:r>
+            <w:r>
+              <w:rPr>
+                <w:noProof/>
+                <w:webHidden/>
+              </w:rPr>
+            </w:r>
+            <w:r>
+              <w:rPr>
+                <w:noProof/>
+                <w:webHidden/>
+              </w:rPr>
+              <w:fldChar w:fldCharType="separate"/>
+            </w:r>
+            <w:r>
+              <w:rPr>
+                <w:noProof/>
+                <w:webHidden/>
+              </w:rPr>
+              <w:t>3</w:t>
+            </w:r>
+            <w:r>
+              <w:rPr>
+                <w:noProof/>
+                <w:webHidden/>
+              </w:rPr>
+              <w:fldChar w:fldCharType="end"/>
+            </w:r>
+          </w:hyperlink>
+        </w:p>
+        <w:p>
+          <w:pPr>
+            <w:pStyle w:val="TOC1"/>
+            <w:tabs>
+              <w:tab w:val="left" w:pos="880"/>
+              <w:tab w:val="right" w:leader="dot" w:pos="9016"/>
+            </w:tabs>
+            <w:rPr>
+              <w:noProof/>
+              <w:kern w:val="2"/>
+              <w:sz w:val="22"/>
+              <w:szCs w:val="22"/>
+              <w:lang w:eastAsia="en-IN" w:bidi="or-IN"/>
+              <w14:ligatures w14:val="standardContextual"/>
+            </w:rPr>
+          </w:pPr>
+          <w:hyperlink w:anchor="_Toc150421354" w:history="1">
+            <w:r>
+              <w:rPr>
+                <w:rStyle w:val="Hyperlink"/>
+                <w:noProof/>
+              </w:rPr>
+              <w:t>3.1.1.1</w:t>
+            </w:r>
+            <w:r>
+              <w:rPr>
+                <w:noProof/>
+                <w:kern w:val="2"/>
+                <w:sz w:val="22"/>
+                <w:szCs w:val="22"/>
+                <w:lang w:eastAsia="en-IN" w:bidi="or-IN"/>
+                <w14:ligatures w14:val="standardContextual"/>
+              </w:rPr>
+              <w:tab/>
+            </w:r>
+            <w:r>
+              <w:rPr>
+                <w:rStyle w:val="Hyperlink"/>
+                <w:noProof/>
+              </w:rPr>
+              <w:t>Use Case</w:t>
+            </w:r>
+            <w:r>
+              <w:rPr>
+                <w:noProof/>
+                <w:webHidden/>
+              </w:rPr>
+              <w:tab/>
+            </w:r>
+            <w:r>
+              <w:rPr>
+                <w:noProof/>
+                <w:webHidden/>
+              </w:rPr>
+              <w:fldChar w:fldCharType="begin"/>
+            </w:r>
+            <w:r>
+              <w:rPr>
+                <w:noProof/>
+                <w:webHidden/>
+              </w:rPr>
+              <w:instrText xml:space="preserve"> PAGEREF _Toc150421354 \h </w:instrText>
             </w:r>
             <w:r>
               <w:rPr>
@@ -605,7 +697,7 @@
               <w14:ligatures w14:val="standardContextual"/>
             </w:rPr>
           </w:pPr>
-          <w:hyperlink w:anchor="_Toc150330127" w:history="1">
+          <w:hyperlink w:anchor="_Toc150421355" w:history="1">
             <w:r>
               <w:rPr>
                 <w:rStyle w:val="Hyperlink"/>
@@ -650,7 +742,7 @@
                 <w:noProof/>
                 <w:webHidden/>
               </w:rPr>
-              <w:instrText xml:space="preserve"> PAGEREF _Toc150330127 \h </w:instrText>
+              <w:instrText xml:space="preserve"> PAGEREF _Toc150421355 \h </w:instrText>
             </w:r>
             <w:r>
               <w:rPr>
@@ -670,7 +762,7 @@
                 <w:noProof/>
                 <w:webHidden/>
               </w:rPr>
-              <w:t>3</w:t>
+              <w:t>4</w:t>
             </w:r>
             <w:r>
               <w:rPr>
@@ -697,7 +789,7 @@
               <w14:ligatures w14:val="standardContextual"/>
             </w:rPr>
           </w:pPr>
-          <w:hyperlink w:anchor="_Toc150330128" w:history="1">
+          <w:hyperlink w:anchor="_Toc150421356" w:history="1">
             <w:r>
               <w:rPr>
                 <w:rStyle w:val="Hyperlink"/>
@@ -742,7 +834,7 @@
                 <w:noProof/>
                 <w:webHidden/>
               </w:rPr>
-              <w:instrText xml:space="preserve"> PAGEREF _Toc150330128 \h </w:instrText>
+              <w:instrText xml:space="preserve"> PAGEREF _Toc150421356 \h </w:instrText>
             </w:r>
             <w:r>
               <w:rPr>
@@ -762,7 +854,7 @@
                 <w:noProof/>
                 <w:webHidden/>
               </w:rPr>
-              <w:t>3</w:t>
+              <w:t>4</w:t>
             </w:r>
             <w:r>
               <w:rPr>
@@ -789,7 +881,7 @@
               <w14:ligatures w14:val="standardContextual"/>
             </w:rPr>
           </w:pPr>
-          <w:hyperlink w:anchor="_Toc150330129" w:history="1">
+          <w:hyperlink w:anchor="_Toc150421357" w:history="1">
             <w:r>
               <w:rPr>
                 <w:rStyle w:val="Hyperlink"/>
@@ -834,7 +926,7 @@
                 <w:noProof/>
                 <w:webHidden/>
               </w:rPr>
-              <w:instrText xml:space="preserve"> PAGEREF _Toc150330129 \h </w:instrText>
+              <w:instrText xml:space="preserve"> PAGEREF _Toc150421357 \h </w:instrText>
             </w:r>
             <w:r>
               <w:rPr>
@@ -881,7 +973,7 @@
               <w14:ligatures w14:val="standardContextual"/>
             </w:rPr>
           </w:pPr>
-          <w:hyperlink w:anchor="_Toc150330130" w:history="1">
+          <w:hyperlink w:anchor="_Toc150421358" w:history="1">
             <w:r>
               <w:rPr>
                 <w:rStyle w:val="Hyperlink"/>
@@ -926,7 +1018,7 @@
                 <w:noProof/>
                 <w:webHidden/>
               </w:rPr>
-              <w:instrText xml:space="preserve"> PAGEREF _Toc150330130 \h </w:instrText>
+              <w:instrText xml:space="preserve"> PAGEREF _Toc150421358 \h </w:instrText>
             </w:r>
             <w:r>
               <w:rPr>
@@ -973,7 +1065,7 @@
               <w14:ligatures w14:val="standardContextual"/>
             </w:rPr>
           </w:pPr>
-          <w:hyperlink w:anchor="_Toc150330131" w:history="1">
+          <w:hyperlink w:anchor="_Toc150421359" w:history="1">
             <w:r>
               <w:rPr>
                 <w:rStyle w:val="Hyperlink"/>
@@ -1018,7 +1110,7 @@
                 <w:noProof/>
                 <w:webHidden/>
               </w:rPr>
-              <w:instrText xml:space="preserve"> PAGEREF _Toc150330131 \h </w:instrText>
+              <w:instrText xml:space="preserve"> PAGEREF _Toc150421359 \h </w:instrText>
             </w:r>
             <w:r>
               <w:rPr>
@@ -1065,7 +1157,7 @@
               <w14:ligatures w14:val="standardContextual"/>
             </w:rPr>
           </w:pPr>
-          <w:hyperlink w:anchor="_Toc150330132" w:history="1">
+          <w:hyperlink w:anchor="_Toc150421360" w:history="1">
             <w:r>
               <w:rPr>
                 <w:rStyle w:val="Hyperlink"/>
@@ -1110,7 +1202,7 @@
                 <w:noProof/>
                 <w:webHidden/>
               </w:rPr>
-              <w:instrText xml:space="preserve"> PAGEREF _Toc150330132 \h </w:instrText>
+              <w:instrText xml:space="preserve"> PAGEREF _Toc150421360 \h </w:instrText>
             </w:r>
             <w:r>
               <w:rPr>
@@ -1157,7 +1249,7 @@
               <w14:ligatures w14:val="standardContextual"/>
             </w:rPr>
           </w:pPr>
-          <w:hyperlink w:anchor="_Toc150330133" w:history="1">
+          <w:hyperlink w:anchor="_Toc150421361" w:history="1">
             <w:r>
               <w:rPr>
                 <w:rStyle w:val="Hyperlink"/>
@@ -1202,7 +1294,7 @@
                 <w:noProof/>
                 <w:webHidden/>
               </w:rPr>
-              <w:instrText xml:space="preserve"> PAGEREF _Toc150330133 \h </w:instrText>
+              <w:instrText xml:space="preserve"> PAGEREF _Toc150421361 \h </w:instrText>
             </w:r>
             <w:r>
               <w:rPr>
@@ -1249,7 +1341,7 @@
               <w14:ligatures w14:val="standardContextual"/>
             </w:rPr>
           </w:pPr>
-          <w:hyperlink w:anchor="_Toc150330134" w:history="1">
+          <w:hyperlink w:anchor="_Toc150421362" w:history="1">
             <w:r>
               <w:rPr>
                 <w:rStyle w:val="Hyperlink"/>
@@ -1294,7 +1386,7 @@
                 <w:noProof/>
                 <w:webHidden/>
               </w:rPr>
-              <w:instrText xml:space="preserve"> PAGEREF _Toc150330134 \h </w:instrText>
+              <w:instrText xml:space="preserve"> PAGEREF _Toc150421362 \h </w:instrText>
             </w:r>
             <w:r>
               <w:rPr>
@@ -1341,7 +1433,7 @@
               <w14:ligatures w14:val="standardContextual"/>
             </w:rPr>
           </w:pPr>
-          <w:hyperlink w:anchor="_Toc150330135" w:history="1">
+          <w:hyperlink w:anchor="_Toc150421363" w:history="1">
             <w:r>
               <w:rPr>
                 <w:rStyle w:val="Hyperlink"/>
@@ -1386,7 +1478,7 @@
                 <w:noProof/>
                 <w:webHidden/>
               </w:rPr>
-              <w:instrText xml:space="preserve"> PAGEREF _Toc150330135 \h </w:instrText>
+              <w:instrText xml:space="preserve"> PAGEREF _Toc150421363 \h </w:instrText>
             </w:r>
             <w:r>
               <w:rPr>
@@ -1433,7 +1525,7 @@
               <w14:ligatures w14:val="standardContextual"/>
             </w:rPr>
           </w:pPr>
-          <w:hyperlink w:anchor="_Toc150330136" w:history="1">
+          <w:hyperlink w:anchor="_Toc150421364" w:history="1">
             <w:r>
               <w:rPr>
                 <w:rStyle w:val="Hyperlink"/>
@@ -1478,7 +1570,7 @@
                 <w:noProof/>
                 <w:webHidden/>
               </w:rPr>
-              <w:instrText xml:space="preserve"> PAGEREF _Toc150330136 \h </w:instrText>
+              <w:instrText xml:space="preserve"> PAGEREF _Toc150421364 \h </w:instrText>
             </w:r>
             <w:r>
               <w:rPr>
@@ -1525,7 +1617,7 @@
               <w14:ligatures w14:val="standardContextual"/>
             </w:rPr>
           </w:pPr>
-          <w:hyperlink w:anchor="_Toc150330137" w:history="1">
+          <w:hyperlink w:anchor="_Toc150421365" w:history="1">
             <w:r>
               <w:rPr>
                 <w:rStyle w:val="Hyperlink"/>
@@ -1570,7 +1662,7 @@
                 <w:noProof/>
                 <w:webHidden/>
               </w:rPr>
-              <w:instrText xml:space="preserve"> PAGEREF _Toc150330137 \h </w:instrText>
+              <w:instrText xml:space="preserve"> PAGEREF _Toc150421365 \h </w:instrText>
             </w:r>
             <w:r>
               <w:rPr>
@@ -1590,7 +1682,7 @@
                 <w:noProof/>
                 <w:webHidden/>
               </w:rPr>
-              <w:t>4</w:t>
+              <w:t>5</w:t>
             </w:r>
             <w:r>
               <w:rPr>
@@ -1617,7 +1709,7 @@
               <w14:ligatures w14:val="standardContextual"/>
             </w:rPr>
           </w:pPr>
-          <w:hyperlink w:anchor="_Toc150330138" w:history="1">
+          <w:hyperlink w:anchor="_Toc150421366" w:history="1">
             <w:r>
               <w:rPr>
                 <w:rStyle w:val="Hyperlink"/>
@@ -1662,7 +1754,7 @@
                 <w:noProof/>
                 <w:webHidden/>
               </w:rPr>
-              <w:instrText xml:space="preserve"> PAGEREF _Toc150330138 \h </w:instrText>
+              <w:instrText xml:space="preserve"> PAGEREF _Toc150421366 \h </w:instrText>
             </w:r>
             <w:r>
               <w:rPr>
@@ -1682,7 +1774,7 @@
                 <w:noProof/>
                 <w:webHidden/>
               </w:rPr>
-              <w:t>4</w:t>
+              <w:t>5</w:t>
             </w:r>
             <w:r>
               <w:rPr>
@@ -1709,7 +1801,7 @@
               <w14:ligatures w14:val="standardContextual"/>
             </w:rPr>
           </w:pPr>
-          <w:hyperlink w:anchor="_Toc150330139" w:history="1">
+          <w:hyperlink w:anchor="_Toc150421367" w:history="1">
             <w:r>
               <w:rPr>
                 <w:rStyle w:val="Hyperlink"/>
@@ -1754,7 +1846,7 @@
                 <w:noProof/>
                 <w:webHidden/>
               </w:rPr>
-              <w:instrText xml:space="preserve"> PAGEREF _Toc150330139 \h </w:instrText>
+              <w:instrText xml:space="preserve"> PAGEREF _Toc150421367 \h </w:instrText>
             </w:r>
             <w:r>
               <w:rPr>
@@ -1774,7 +1866,7 @@
                 <w:noProof/>
                 <w:webHidden/>
               </w:rPr>
-              <w:t>4</w:t>
+              <w:t>5</w:t>
             </w:r>
             <w:r>
               <w:rPr>
@@ -1817,7 +1909,7 @@
         </w:rPr>
         <w:br w:type="page"/>
       </w:r>
-      <w:bookmarkStart w:id="6" w:name="_Toc150330122"/>
+      <w:bookmarkStart w:id="6" w:name="_Toc150421349"/>
       <w:commentRangeStart w:id="7"/>
       <w:r>
         <w:rPr>
@@ -1870,7 +1962,7 @@
           <w:szCs w:val="32"/>
         </w:rPr>
       </w:pPr>
-      <w:bookmarkStart w:id="8" w:name="_Toc150330123"/>
+      <w:bookmarkStart w:id="8" w:name="_Toc150421350"/>
       <w:commentRangeStart w:id="9"/>
       <w:r>
         <w:rPr>
@@ -1918,7 +2010,7 @@
           <w:szCs w:val="32"/>
         </w:rPr>
       </w:pPr>
-      <w:bookmarkStart w:id="10" w:name="_Toc150330124"/>
+      <w:bookmarkStart w:id="10" w:name="_Toc150421351"/>
       <w:commentRangeStart w:id="11"/>
       <w:r>
         <w:rPr>
@@ -1951,7 +2043,7 @@
           <w:szCs w:val="32"/>
         </w:rPr>
       </w:pPr>
-      <w:bookmarkStart w:id="12" w:name="_Toc150330125"/>
+      <w:bookmarkStart w:id="12" w:name="_Toc150421352"/>
       <w:r>
         <w:rPr>
           <w:rStyle w:val="Heading1Char"/>
@@ -1984,7 +2076,7 @@
           <w:szCs w:val="32"/>
         </w:rPr>
       </w:pPr>
-      <w:bookmarkStart w:id="13" w:name="_Toc150330126"/>
+      <w:bookmarkStart w:id="13" w:name="_Toc150421353"/>
       <w:r>
         <w:rPr>
           <w:rStyle w:val="Heading1Char"/>
@@ -1994,6 +2086,31 @@
         <w:t>Member Registration</w:t>
       </w:r>
       <w:bookmarkEnd w:id="13"/>
+    </w:p>
+    <w:p>
+      <w:pPr>
+        <w:pStyle w:val="ListParagraph"/>
+        <w:numPr>
+          <w:ilvl w:val="3"/>
+          <w:numId w:val="18"/>
+        </w:numPr>
+        <w:ind w:left="1701" w:hanging="1134"/>
+        <w:rPr>
+          <w:rStyle w:val="Heading1Char"/>
+          <w:sz w:val="32"/>
+          <w:szCs w:val="32"/>
+        </w:rPr>
+      </w:pPr>
+      <w:bookmarkStart w:id="14" w:name="_Toc150421354"/>
+      <w:r>
+        <w:rPr>
+          <w:rStyle w:val="Heading1Char"/>
+          <w:sz w:val="32"/>
+          <w:szCs w:val="32"/>
+        </w:rPr>
+        <w:t>Use Case</w:t>
+      </w:r>
+      <w:bookmarkEnd w:id="14"/>
     </w:p>
     <w:tbl>
       <w:tblPr>
@@ -2003,8 +2120,8 @@
       </w:tblPr>
       <w:tblGrid>
         <w:gridCol w:w="1961"/>
-        <w:gridCol w:w="4688"/>
-        <w:gridCol w:w="3552"/>
+        <w:gridCol w:w="1474"/>
+        <w:gridCol w:w="6766"/>
       </w:tblGrid>
       <w:tr>
         <w:tc>
@@ -2164,7 +2281,7 @@
         </w:tc>
         <w:tc>
           <w:tcPr>
-            <w:tcW w:w="4688" w:type="dxa"/>
+            <w:tcW w:w="1474" w:type="dxa"/>
             <w:shd w:val="clear" w:color="auto" w:fill="F2F2F2" w:themeFill="background1" w:themeFillShade="F2"/>
           </w:tcPr>
           <w:p>
@@ -2187,7 +2304,7 @@
         </w:tc>
         <w:tc>
           <w:tcPr>
-            <w:tcW w:w="3552" w:type="dxa"/>
+            <w:tcW w:w="6766" w:type="dxa"/>
             <w:shd w:val="clear" w:color="auto" w:fill="F2F2F2" w:themeFill="background1" w:themeFillShade="F2"/>
           </w:tcPr>
           <w:p>
@@ -2230,7 +2347,7 @@
         </w:tc>
         <w:tc>
           <w:tcPr>
-            <w:tcW w:w="4688" w:type="dxa"/>
+            <w:tcW w:w="1474" w:type="dxa"/>
           </w:tcPr>
           <w:p>
             <w:pPr>
@@ -2260,7 +2377,7 @@
         </w:tc>
         <w:tc>
           <w:tcPr>
-            <w:tcW w:w="3552" w:type="dxa"/>
+            <w:tcW w:w="6766" w:type="dxa"/>
           </w:tcPr>
           <w:p>
             <w:pPr>
@@ -2274,50 +2391,6 @@
               </w:rPr>
               <w:t>4.3.1.1</w:t>
             </w:r>
-          </w:p>
-        </w:tc>
-      </w:tr>
-      <w:tr>
-        <w:trPr>
-          <w:trHeight w:val="111"/>
-        </w:trPr>
-        <w:tc>
-          <w:tcPr>
-            <w:tcW w:w="1961" w:type="dxa"/>
-            <w:vMerge/>
-          </w:tcPr>
-          <w:p>
-            <w:pPr>
-              <w:rPr>
-                <w:b/>
-                <w:bCs/>
-                <w:lang w:val="en-US"/>
-              </w:rPr>
-            </w:pPr>
-          </w:p>
-        </w:tc>
-        <w:tc>
-          <w:tcPr>
-            <w:tcW w:w="4688" w:type="dxa"/>
-          </w:tcPr>
-          <w:p>
-            <w:pPr>
-              <w:rPr>
-                <w:lang w:val="en-US"/>
-              </w:rPr>
-            </w:pPr>
-          </w:p>
-        </w:tc>
-        <w:tc>
-          <w:tcPr>
-            <w:tcW w:w="3552" w:type="dxa"/>
-          </w:tcPr>
-          <w:p>
-            <w:pPr>
-              <w:rPr>
-                <w:lang w:val="en-US"/>
-              </w:rPr>
-            </w:pPr>
           </w:p>
         </w:tc>
       </w:tr>
@@ -2342,7 +2415,7 @@
         </w:tc>
         <w:tc>
           <w:tcPr>
-            <w:tcW w:w="4688" w:type="dxa"/>
+            <w:tcW w:w="1474" w:type="dxa"/>
           </w:tcPr>
           <w:p>
             <w:pPr>
@@ -2354,7 +2427,7 @@
         </w:tc>
         <w:tc>
           <w:tcPr>
-            <w:tcW w:w="3552" w:type="dxa"/>
+            <w:tcW w:w="6766" w:type="dxa"/>
           </w:tcPr>
           <w:p>
             <w:pPr>
@@ -2403,7 +2476,31 @@
               <w:rPr>
                 <w:rStyle w:val="ui-provider"/>
               </w:rPr>
-              <w:t xml:space="preserve">This use case occurs within a system where individuals or organizations can become members. The registration process allows individuals or organizations to provide their information and become members of the </w:t>
+              <w:t>This use case occurs within a</w:t>
+            </w:r>
+            <w:r>
+              <w:rPr>
+                <w:rStyle w:val="ui-provider"/>
+              </w:rPr>
+              <w:t>n</w:t>
+            </w:r>
+            <w:r>
+              <w:rPr>
+                <w:rStyle w:val="ui-provider"/>
+              </w:rPr>
+              <w:t xml:space="preserve"> </w:t>
+            </w:r>
+            <w:r>
+              <w:rPr>
+                <w:rStyle w:val="ui-provider"/>
+              </w:rPr>
+              <w:t>application</w:t>
+            </w:r>
+            <w:r>
+              <w:rPr>
+                <w:rStyle w:val="ui-provider"/>
+              </w:rPr>
+              <w:t xml:space="preserve"> where individuals or organizations can become members. The registration process allows individuals or organizations to provide their information and become members of the </w:t>
             </w:r>
             <w:r>
               <w:rPr>
@@ -2706,7 +2803,13 @@
               <w:rPr>
                 <w:lang w:val="en-US"/>
               </w:rPr>
-              <w:t>Member must have an email</w:t>
+              <w:t>Registrant</w:t>
+            </w:r>
+            <w:r>
+              <w:rPr>
+                <w:lang w:val="en-US"/>
+              </w:rPr>
+              <w:t xml:space="preserve"> must have an email</w:t>
             </w:r>
             <w:r>
               <w:rPr>
@@ -2762,7 +2865,13 @@
               <w:rPr>
                 <w:lang w:val="en-US"/>
               </w:rPr>
-              <w:t xml:space="preserve">Provided email id </w:t>
+              <w:t>The E</w:t>
+            </w:r>
+            <w:r>
+              <w:rPr>
+                <w:lang w:val="en-US"/>
+              </w:rPr>
+              <w:t xml:space="preserve">mail id </w:t>
             </w:r>
             <w:r>
               <w:rPr>
@@ -2774,14 +2883,38 @@
               <w:rPr>
                 <w:lang w:val="en-US"/>
               </w:rPr>
-              <w:t xml:space="preserve"> registered in the system</w:t>
+              <w:t xml:space="preserve"> already</w:t>
+            </w:r>
+            <w:r>
+              <w:rPr>
+                <w:lang w:val="en-US"/>
+              </w:rPr>
+              <w:t xml:space="preserve"> registered </w:t>
+            </w:r>
+            <w:r>
+              <w:rPr>
+                <w:lang w:val="en-US"/>
+              </w:rPr>
+              <w:t>with</w:t>
+            </w:r>
+            <w:r>
+              <w:rPr>
+                <w:lang w:val="en-US"/>
+              </w:rPr>
+              <w:t xml:space="preserve">in the </w:t>
+            </w:r>
+            <w:r>
+              <w:rPr>
+                <w:lang w:val="en-US"/>
+              </w:rPr>
+              <w:t>application</w:t>
             </w:r>
           </w:p>
         </w:tc>
       </w:tr>
       <w:tr>
         <w:trPr>
-          <w:trHeight w:val="796"/>
+          <w:trHeight w:val="353"/>
         </w:trPr>
         <w:tc>
           <w:tcPr>
@@ -2818,7 +2951,13 @@
               <w:rPr>
                 <w:lang w:val="en-US"/>
               </w:rPr>
-              <w:t xml:space="preserve">Member should have access to </w:t>
+              <w:t>Registrant</w:t>
+            </w:r>
+            <w:r>
+              <w:rPr>
+                <w:lang w:val="en-US"/>
+              </w:rPr>
+              <w:t xml:space="preserve"> should have access to </w:t>
             </w:r>
             <w:r>
               <w:rPr>
@@ -2832,83 +2971,6 @@
               </w:rPr>
               <w:t xml:space="preserve"> email account</w:t>
             </w:r>
-          </w:p>
-        </w:tc>
-      </w:tr>
-      <w:tr>
-        <w:trPr>
-          <w:trHeight w:val="81"/>
-        </w:trPr>
-        <w:tc>
-          <w:tcPr>
-            <w:tcW w:w="1961" w:type="dxa"/>
-            <w:vMerge/>
-          </w:tcPr>
-          <w:p>
-            <w:pPr>
-              <w:rPr>
-                <w:b/>
-                <w:bCs/>
-                <w:lang w:val="en-US"/>
-              </w:rPr>
-            </w:pPr>
-          </w:p>
-        </w:tc>
-        <w:tc>
-          <w:tcPr>
-            <w:tcW w:w="8240" w:type="dxa"/>
-            <w:gridSpan w:val="2"/>
-          </w:tcPr>
-          <w:p>
-            <w:pPr>
-              <w:pStyle w:val="ListParagraph"/>
-              <w:numPr>
-                <w:ilvl w:val="0"/>
-                <w:numId w:val="19"/>
-              </w:numPr>
-              <w:rPr>
-                <w:lang w:val="en-US"/>
-              </w:rPr>
-            </w:pPr>
-            <w:r>
-              <w:rPr>
-                <w:lang w:val="en-US"/>
-              </w:rPr>
-              <w:t>Member must agree with the terms and conditions</w:t>
-            </w:r>
-          </w:p>
-        </w:tc>
-      </w:tr>
-      <w:tr>
-        <w:trPr>
-          <w:trHeight w:val="101"/>
-        </w:trPr>
-        <w:tc>
-          <w:tcPr>
-            <w:tcW w:w="1961" w:type="dxa"/>
-            <w:vMerge/>
-          </w:tcPr>
-          <w:p>
-            <w:pPr>
-              <w:rPr>
-                <w:b/>
-                <w:bCs/>
-                <w:lang w:val="en-US"/>
-              </w:rPr>
-            </w:pPr>
-          </w:p>
-        </w:tc>
-        <w:tc>
-          <w:tcPr>
-            <w:tcW w:w="8240" w:type="dxa"/>
-            <w:gridSpan w:val="2"/>
-          </w:tcPr>
-          <w:p>
-            <w:pPr>
-              <w:rPr>
-                <w:lang w:val="en-US"/>
-              </w:rPr>
-            </w:pPr>
           </w:p>
         </w:tc>
       </w:tr>
@@ -2952,7 +3014,6 @@
         <w:tc>
           <w:tcPr>
             <w:tcW w:w="1961" w:type="dxa"/>
-            <w:vMerge w:val="restart"/>
           </w:tcPr>
           <w:p>
             <w:pPr>
@@ -2992,35 +3053,9 @@
               <w:rPr>
                 <w:lang w:val="en-US"/>
               </w:rPr>
-              <w:t>Member requests for registration</w:t>
+              <w:t>Take email Id as Input</w:t>
             </w:r>
           </w:p>
-        </w:tc>
-      </w:tr>
-      <w:tr>
-        <w:trPr>
-          <w:trHeight w:val="171"/>
-        </w:trPr>
-        <w:tc>
-          <w:tcPr>
-            <w:tcW w:w="1961" w:type="dxa"/>
-            <w:vMerge/>
-          </w:tcPr>
-          <w:p>
-            <w:pPr>
-              <w:rPr>
-                <w:b/>
-                <w:bCs/>
-                <w:lang w:val="en-US"/>
-              </w:rPr>
-            </w:pPr>
-          </w:p>
-        </w:tc>
-        <w:tc>
-          <w:tcPr>
-            <w:tcW w:w="8240" w:type="dxa"/>
-            <w:gridSpan w:val="2"/>
-          </w:tcPr>
           <w:p>
             <w:pPr>
               <w:pStyle w:val="ListParagraph"/>
@@ -3036,35 +3071,35 @@
               <w:rPr>
                 <w:lang w:val="en-US"/>
               </w:rPr>
-              <w:t>Provide email id</w:t>
-            </w:r>
+              <w:t>S</w:t>
+            </w:r>
+            <w:r>
+              <w:rPr>
+                <w:lang w:val="en-US"/>
+              </w:rPr>
+              <w:t>en</w:t>
+            </w:r>
+            <w:r>
+              <w:rPr>
+                <w:lang w:val="en-US"/>
+              </w:rPr>
+              <w:t>d</w:t>
+            </w:r>
+            <w:r>
+              <w:rPr>
+                <w:lang w:val="en-US"/>
+              </w:rPr>
+              <w:t xml:space="preserve"> OTP to provided email </w:t>
+            </w:r>
+            <w:proofErr w:type="gramStart"/>
+            <w:r>
+              <w:rPr>
+                <w:lang w:val="en-US"/>
+              </w:rPr>
+              <w:t>id</w:t>
+            </w:r>
+            <w:proofErr w:type="gramEnd"/>
           </w:p>
-        </w:tc>
-      </w:tr>
-      <w:tr>
-        <w:trPr>
-          <w:trHeight w:val="181"/>
-        </w:trPr>
-        <w:tc>
-          <w:tcPr>
-            <w:tcW w:w="1961" w:type="dxa"/>
-            <w:vMerge/>
-          </w:tcPr>
-          <w:p>
-            <w:pPr>
-              <w:rPr>
-                <w:b/>
-                <w:bCs/>
-                <w:lang w:val="en-US"/>
-              </w:rPr>
-            </w:pPr>
-          </w:p>
-        </w:tc>
-        <w:tc>
-          <w:tcPr>
-            <w:tcW w:w="8240" w:type="dxa"/>
-            <w:gridSpan w:val="2"/>
-          </w:tcPr>
           <w:p>
             <w:pPr>
               <w:pStyle w:val="ListParagraph"/>
@@ -3080,35 +3115,9 @@
               <w:rPr>
                 <w:lang w:val="en-US"/>
               </w:rPr>
-              <w:t>OTP sent to provided email id after verified</w:t>
+              <w:t>Validate OTP</w:t>
             </w:r>
           </w:p>
-        </w:tc>
-      </w:tr>
-      <w:tr>
-        <w:trPr>
-          <w:trHeight w:val="222"/>
-        </w:trPr>
-        <w:tc>
-          <w:tcPr>
-            <w:tcW w:w="1961" w:type="dxa"/>
-            <w:vMerge/>
-          </w:tcPr>
-          <w:p>
-            <w:pPr>
-              <w:rPr>
-                <w:b/>
-                <w:bCs/>
-                <w:lang w:val="en-US"/>
-              </w:rPr>
-            </w:pPr>
-          </w:p>
-        </w:tc>
-        <w:tc>
-          <w:tcPr>
-            <w:tcW w:w="8240" w:type="dxa"/>
-            <w:gridSpan w:val="2"/>
-          </w:tcPr>
           <w:p>
             <w:pPr>
               <w:pStyle w:val="ListParagraph"/>
@@ -3124,106 +3133,7 @@
               <w:rPr>
                 <w:lang w:val="en-US"/>
               </w:rPr>
-              <w:t xml:space="preserve">Member </w:t>
-            </w:r>
-            <w:proofErr w:type="gramStart"/>
-            <w:r>
-              <w:rPr>
-                <w:lang w:val="en-US"/>
-              </w:rPr>
-              <w:t>has to</w:t>
-            </w:r>
-            <w:proofErr w:type="gramEnd"/>
-            <w:r>
-              <w:rPr>
-                <w:lang w:val="en-US"/>
-              </w:rPr>
-              <w:t xml:space="preserve"> submit that OTP</w:t>
-            </w:r>
-          </w:p>
-        </w:tc>
-      </w:tr>
-      <w:tr>
-        <w:trPr>
-          <w:trHeight w:val="91"/>
-        </w:trPr>
-        <w:tc>
-          <w:tcPr>
-            <w:tcW w:w="1961" w:type="dxa"/>
-            <w:vMerge/>
-          </w:tcPr>
-          <w:p>
-            <w:pPr>
-              <w:rPr>
-                <w:b/>
-                <w:bCs/>
-                <w:lang w:val="en-US"/>
-              </w:rPr>
-            </w:pPr>
-          </w:p>
-        </w:tc>
-        <w:tc>
-          <w:tcPr>
-            <w:tcW w:w="8240" w:type="dxa"/>
-            <w:gridSpan w:val="2"/>
-          </w:tcPr>
-          <w:p>
-            <w:pPr>
-              <w:pStyle w:val="ListParagraph"/>
-              <w:numPr>
-                <w:ilvl w:val="0"/>
-                <w:numId w:val="20"/>
-              </w:numPr>
-              <w:rPr>
-                <w:lang w:val="en-US"/>
-              </w:rPr>
-            </w:pPr>
-            <w:r>
-              <w:rPr>
-                <w:lang w:val="en-US"/>
-              </w:rPr>
-              <w:t>User has been registered in the system</w:t>
-            </w:r>
-          </w:p>
-        </w:tc>
-      </w:tr>
-      <w:tr>
-        <w:tc>
-          <w:tcPr>
-            <w:tcW w:w="1961" w:type="dxa"/>
-            <w:vMerge/>
-          </w:tcPr>
-          <w:p>
-            <w:pPr>
-              <w:rPr>
-                <w:b/>
-                <w:bCs/>
-                <w:lang w:val="en-US"/>
-              </w:rPr>
-            </w:pPr>
-          </w:p>
-        </w:tc>
-        <w:tc>
-          <w:tcPr>
-            <w:tcW w:w="8240" w:type="dxa"/>
-            <w:gridSpan w:val="2"/>
-          </w:tcPr>
-          <w:p>
-            <w:pPr>
-              <w:pStyle w:val="ListParagraph"/>
-              <w:numPr>
-                <w:ilvl w:val="0"/>
-                <w:numId w:val="20"/>
-              </w:numPr>
-              <w:rPr>
-                <w:lang w:val="en-US"/>
-              </w:rPr>
-            </w:pPr>
-            <w:r>
-              <w:rPr>
-                <w:lang w:val="en-US"/>
-              </w:rPr>
-              <w:t>A successful message is sent to provided email account</w:t>
+              <w:t>Create Member</w:t>
             </w:r>
           </w:p>
         </w:tc>
@@ -3257,7 +3167,7 @@
         </w:tc>
         <w:tc>
           <w:tcPr>
-            <w:tcW w:w="4688" w:type="dxa"/>
+            <w:tcW w:w="1474" w:type="dxa"/>
             <w:shd w:val="clear" w:color="auto" w:fill="F2F2F2" w:themeFill="background1" w:themeFillShade="F2"/>
           </w:tcPr>
           <w:p>
@@ -3280,7 +3190,7 @@
         </w:tc>
         <w:tc>
           <w:tcPr>
-            <w:tcW w:w="3552" w:type="dxa"/>
+            <w:tcW w:w="6766" w:type="dxa"/>
             <w:shd w:val="clear" w:color="auto" w:fill="F2F2F2" w:themeFill="background1" w:themeFillShade="F2"/>
           </w:tcPr>
           <w:p>
@@ -3304,7 +3214,7 @@
       </w:tr>
       <w:tr>
         <w:trPr>
-          <w:trHeight w:val="1621"/>
+          <w:trHeight w:val="699"/>
         </w:trPr>
         <w:tc>
           <w:tcPr>
@@ -3323,7 +3233,7 @@
         </w:tc>
         <w:tc>
           <w:tcPr>
-            <w:tcW w:w="4688" w:type="dxa"/>
+            <w:tcW w:w="1474" w:type="dxa"/>
           </w:tcPr>
           <w:p>
             <w:pPr>
@@ -3341,8 +3251,7 @@
         </w:tc>
         <w:tc>
           <w:tcPr>
-            <w:tcW w:w="3552" w:type="dxa"/>
-            <w:vMerge w:val="restart"/>
+            <w:tcW w:w="6766" w:type="dxa"/>
           </w:tcPr>
           <w:p>
             <w:pPr>
@@ -3357,30 +3266,34 @@
             </w:pPr>
             <w:r>
               <w:rPr>
-                <w:lang w:val="en-US"/>
-              </w:rPr>
-              <w:t xml:space="preserve">If provided email id is already </w:t>
-            </w:r>
-            <w:r>
-              <w:rPr>
-                <w:lang w:val="en-US"/>
-              </w:rPr>
-              <w:t>registered,</w:t>
-            </w:r>
-            <w:r>
-              <w:rPr>
-                <w:lang w:val="en-US"/>
-              </w:rPr>
-              <w:t xml:space="preserve"> then a proper error message will be shown to </w:t>
-            </w:r>
-            <w:proofErr w:type="gramStart"/>
-            <w:r>
-              <w:rPr>
-                <w:lang w:val="en-US"/>
-              </w:rPr>
-              <w:t>member</w:t>
-            </w:r>
-            <w:proofErr w:type="gramEnd"/>
+                <w:b/>
+                <w:bCs/>
+                <w:lang w:val="en-US"/>
+              </w:rPr>
+              <w:t>E</w:t>
+            </w:r>
+            <w:r>
+              <w:rPr>
+                <w:b/>
+                <w:bCs/>
+                <w:lang w:val="en-US"/>
+              </w:rPr>
+              <w:t xml:space="preserve">mail id already </w:t>
+            </w:r>
+            <w:r>
+              <w:rPr>
+                <w:b/>
+                <w:bCs/>
+                <w:lang w:val="en-US"/>
+              </w:rPr>
+              <w:t>registered</w:t>
+            </w:r>
+            <w:r>
+              <w:rPr>
+                <w:lang w:val="en-US"/>
+              </w:rPr>
+              <w:t>.</w:t>
+            </w:r>
           </w:p>
           <w:p>
             <w:pPr>
@@ -3397,14 +3310,14 @@
               <w:rPr>
                 <w:lang w:val="en-US"/>
               </w:rPr>
-              <w:t>Member prompted to re-enter</w:t>
+              <w:t>Inform Registrant</w:t>
             </w:r>
           </w:p>
         </w:tc>
       </w:tr>
       <w:tr>
         <w:trPr>
-          <w:trHeight w:val="294"/>
+          <w:trHeight w:val="687"/>
         </w:trPr>
         <w:tc>
           <w:tcPr>
@@ -3423,7 +3336,7 @@
         </w:tc>
         <w:tc>
           <w:tcPr>
-            <w:tcW w:w="4688" w:type="dxa"/>
+            <w:tcW w:w="1474" w:type="dxa"/>
           </w:tcPr>
           <w:p>
             <w:pPr>
@@ -3431,63 +3344,17 @@
                 <w:lang w:val="en-US"/>
               </w:rPr>
             </w:pPr>
+            <w:r>
+              <w:rPr>
+                <w:lang w:val="en-US"/>
+              </w:rPr>
+              <w:t>2</w:t>
+            </w:r>
           </w:p>
         </w:tc>
         <w:tc>
           <w:tcPr>
-            <w:tcW w:w="3552" w:type="dxa"/>
-            <w:vMerge/>
-          </w:tcPr>
-          <w:p>
-            <w:pPr>
-              <w:rPr>
-                <w:lang w:val="en-US"/>
-              </w:rPr>
-            </w:pPr>
-          </w:p>
-        </w:tc>
-      </w:tr>
-      <w:tr>
-        <w:trPr>
-          <w:trHeight w:val="1275"/>
-        </w:trPr>
-        <w:tc>
-          <w:tcPr>
-            <w:tcW w:w="1961" w:type="dxa"/>
-            <w:vMerge/>
-          </w:tcPr>
-          <w:p>
-            <w:pPr>
-              <w:rPr>
-                <w:b/>
-                <w:bCs/>
-                <w:lang w:val="en-US"/>
-              </w:rPr>
-            </w:pPr>
-          </w:p>
-        </w:tc>
-        <w:tc>
-          <w:tcPr>
-            <w:tcW w:w="4688" w:type="dxa"/>
-          </w:tcPr>
-          <w:p>
-            <w:pPr>
-              <w:rPr>
-                <w:lang w:val="en-US"/>
-              </w:rPr>
-            </w:pPr>
-            <w:r>
-              <w:rPr>
-                <w:lang w:val="en-US"/>
-              </w:rPr>
-              <w:t>2</w:t>
-            </w:r>
-          </w:p>
-        </w:tc>
-        <w:tc>
-          <w:tcPr>
-            <w:tcW w:w="3552" w:type="dxa"/>
-            <w:vMerge w:val="restart"/>
+            <w:tcW w:w="6766" w:type="dxa"/>
           </w:tcPr>
           <w:p>
             <w:pPr>
@@ -3497,23 +3364,19 @@
                 <w:numId w:val="22"/>
               </w:numPr>
               <w:rPr>
+                <w:b/>
+                <w:bCs/>
                 <w:lang w:val="en-US"/>
               </w:rPr>
             </w:pPr>
             <w:r>
               <w:rPr>
-                <w:lang w:val="en-US"/>
-              </w:rPr>
-              <w:t xml:space="preserve">Error message will be thrown for wrong Email </w:t>
-            </w:r>
-            <w:proofErr w:type="gramStart"/>
-            <w:r>
-              <w:rPr>
-                <w:lang w:val="en-US"/>
-              </w:rPr>
-              <w:t>id</w:t>
-            </w:r>
-            <w:proofErr w:type="gramEnd"/>
+                <w:b/>
+                <w:bCs/>
+                <w:lang w:val="en-US"/>
+              </w:rPr>
+              <w:t>Invalid OTP</w:t>
+            </w:r>
           </w:p>
           <w:p>
             <w:pPr>
@@ -3530,130 +3393,8 @@
               <w:rPr>
                 <w:lang w:val="en-US"/>
               </w:rPr>
-              <w:t>Member prompted to re-enter</w:t>
-            </w:r>
-          </w:p>
-        </w:tc>
-      </w:tr>
-      <w:tr>
-        <w:trPr>
-          <w:trHeight w:val="294"/>
-        </w:trPr>
-        <w:tc>
-          <w:tcPr>
-            <w:tcW w:w="1961" w:type="dxa"/>
-            <w:vMerge/>
-          </w:tcPr>
-          <w:p>
-            <w:pPr>
-              <w:rPr>
-                <w:b/>
-                <w:bCs/>
-                <w:lang w:val="en-US"/>
-              </w:rPr>
-            </w:pPr>
-          </w:p>
-        </w:tc>
-        <w:tc>
-          <w:tcPr>
-            <w:tcW w:w="4688" w:type="dxa"/>
-          </w:tcPr>
-          <w:p>
-            <w:pPr>
-              <w:rPr>
-                <w:lang w:val="en-US"/>
-              </w:rPr>
-            </w:pPr>
-          </w:p>
-        </w:tc>
-        <w:tc>
-          <w:tcPr>
-            <w:tcW w:w="3552" w:type="dxa"/>
-            <w:vMerge/>
-          </w:tcPr>
-          <w:p>
-            <w:pPr>
-              <w:rPr>
-                <w:lang w:val="en-US"/>
-              </w:rPr>
-            </w:pPr>
-          </w:p>
-        </w:tc>
-      </w:tr>
-      <w:tr>
-        <w:trPr>
-          <w:trHeight w:val="191"/>
-        </w:trPr>
-        <w:tc>
-          <w:tcPr>
-            <w:tcW w:w="1961" w:type="dxa"/>
-            <w:vMerge/>
-          </w:tcPr>
-          <w:p>
-            <w:pPr>
-              <w:rPr>
-                <w:b/>
-                <w:bCs/>
-                <w:lang w:val="en-US"/>
-              </w:rPr>
-            </w:pPr>
-          </w:p>
-        </w:tc>
-        <w:tc>
-          <w:tcPr>
-            <w:tcW w:w="4688" w:type="dxa"/>
-          </w:tcPr>
-          <w:p>
-            <w:pPr>
-              <w:rPr>
-                <w:lang w:val="en-US"/>
-              </w:rPr>
-            </w:pPr>
-            <w:r>
-              <w:rPr>
-                <w:lang w:val="en-US"/>
-              </w:rPr>
-              <w:t>3</w:t>
-            </w:r>
-          </w:p>
-        </w:tc>
-        <w:tc>
-          <w:tcPr>
-            <w:tcW w:w="3552" w:type="dxa"/>
-          </w:tcPr>
-          <w:p>
-            <w:pPr>
-              <w:pStyle w:val="ListParagraph"/>
-              <w:numPr>
-                <w:ilvl w:val="0"/>
-                <w:numId w:val="23"/>
-              </w:numPr>
-              <w:rPr>
-                <w:lang w:val="en-US"/>
-              </w:rPr>
-            </w:pPr>
-            <w:r>
-              <w:rPr>
-                <w:lang w:val="en-US"/>
-              </w:rPr>
-              <w:t xml:space="preserve">Error message shown for wrong OTP and member will be redirect to registration </w:t>
-            </w:r>
-            <w:proofErr w:type="gramStart"/>
-            <w:r>
-              <w:rPr>
-                <w:lang w:val="en-US"/>
-              </w:rPr>
-              <w:t>page</w:t>
-            </w:r>
-            <w:proofErr w:type="gramEnd"/>
-          </w:p>
-          <w:p>
-            <w:pPr>
-              <w:pStyle w:val="ListParagraph"/>
-              <w:rPr>
-                <w:lang w:val="en-US"/>
-              </w:rPr>
-            </w:pPr>
+              <w:t>Inform Registrant</w:t>
+            </w:r>
           </w:p>
         </w:tc>
       </w:tr>
@@ -3696,12 +3437,6 @@
                 <w:lang w:val="en-US"/>
               </w:rPr>
             </w:pPr>
-            <w:r>
-              <w:rPr>
-                <w:lang w:val="en-US"/>
-              </w:rPr>
-              <w:t>This use case outlines how a member can registered himself in the system.</w:t>
-            </w:r>
           </w:p>
         </w:tc>
       </w:tr>
@@ -3712,7 +3447,6 @@
         <w:tc>
           <w:tcPr>
             <w:tcW w:w="1961" w:type="dxa"/>
-            <w:vMerge w:val="restart"/>
           </w:tcPr>
           <w:p>
             <w:pPr>
@@ -3748,285 +3482,103 @@
                 <w:lang w:val="en-US"/>
               </w:rPr>
             </w:pPr>
-            <w:r>
-              <w:rPr>
-                <w:lang w:val="en-US"/>
-              </w:rPr>
-              <w:t>User interface for providing information</w:t>
-            </w:r>
-          </w:p>
-        </w:tc>
-      </w:tr>
-      <w:tr>
-        <w:trPr>
-          <w:trHeight w:val="212"/>
-        </w:trPr>
-        <w:tc>
-          <w:tcPr>
-            <w:tcW w:w="1961" w:type="dxa"/>
-            <w:vMerge/>
-          </w:tcPr>
-          <w:p>
-            <w:pPr>
-              <w:rPr>
-                <w:b/>
-                <w:bCs/>
-                <w:lang w:val="en-US"/>
-              </w:rPr>
-            </w:pPr>
-          </w:p>
-        </w:tc>
-        <w:tc>
-          <w:tcPr>
-            <w:tcW w:w="8240" w:type="dxa"/>
-            <w:gridSpan w:val="2"/>
-          </w:tcPr>
-          <w:p>
-            <w:pPr>
-              <w:pStyle w:val="ListParagraph"/>
-              <w:numPr>
-                <w:ilvl w:val="0"/>
-                <w:numId w:val="23"/>
-              </w:numPr>
-              <w:rPr>
-                <w:lang w:val="en-US"/>
-              </w:rPr>
-            </w:pPr>
-            <w:r>
-              <w:rPr>
-                <w:lang w:val="en-US"/>
-              </w:rPr>
-              <w:t>Proper input</w:t>
-            </w:r>
-          </w:p>
-        </w:tc>
-      </w:tr>
-      <w:tr>
-        <w:trPr>
-          <w:trHeight w:val="191"/>
-        </w:trPr>
-        <w:tc>
-          <w:tcPr>
-            <w:tcW w:w="1961" w:type="dxa"/>
-            <w:vMerge/>
-          </w:tcPr>
-          <w:p>
-            <w:pPr>
-              <w:rPr>
-                <w:b/>
-                <w:bCs/>
-                <w:lang w:val="en-US"/>
-              </w:rPr>
-            </w:pPr>
-          </w:p>
-        </w:tc>
-        <w:tc>
-          <w:tcPr>
-            <w:tcW w:w="8240" w:type="dxa"/>
-            <w:gridSpan w:val="2"/>
-          </w:tcPr>
-          <w:p>
-            <w:pPr>
-              <w:pStyle w:val="ListParagraph"/>
-              <w:numPr>
-                <w:ilvl w:val="0"/>
-                <w:numId w:val="23"/>
-              </w:numPr>
-              <w:rPr>
-                <w:lang w:val="en-US"/>
-              </w:rPr>
-            </w:pPr>
-            <w:r>
-              <w:rPr>
-                <w:lang w:val="en-US"/>
-              </w:rPr>
-              <w:t>Internet connection</w:t>
-            </w:r>
-          </w:p>
-        </w:tc>
-      </w:tr>
-      <w:tr>
-        <w:trPr>
-          <w:trHeight w:val="222"/>
-        </w:trPr>
-        <w:tc>
-          <w:tcPr>
-            <w:tcW w:w="1961" w:type="dxa"/>
-            <w:vMerge/>
-          </w:tcPr>
-          <w:p>
-            <w:pPr>
-              <w:rPr>
-                <w:b/>
-                <w:bCs/>
-                <w:lang w:val="en-US"/>
-              </w:rPr>
-            </w:pPr>
-          </w:p>
-        </w:tc>
-        <w:tc>
-          <w:tcPr>
-            <w:tcW w:w="8240" w:type="dxa"/>
-            <w:gridSpan w:val="2"/>
-          </w:tcPr>
-          <w:p>
-            <w:pPr>
-              <w:pStyle w:val="ListParagraph"/>
-              <w:numPr>
-                <w:ilvl w:val="0"/>
-                <w:numId w:val="23"/>
-              </w:numPr>
-              <w:rPr>
-                <w:lang w:val="en-US"/>
-              </w:rPr>
-            </w:pPr>
-            <w:r>
-              <w:rPr>
-                <w:lang w:val="en-US"/>
-              </w:rPr>
-              <w:t>Database Availability</w:t>
-            </w:r>
-          </w:p>
-        </w:tc>
-      </w:tr>
-      <w:tr>
-        <w:trPr>
-          <w:trHeight w:val="123"/>
-        </w:trPr>
-        <w:tc>
-          <w:tcPr>
-            <w:tcW w:w="1961" w:type="dxa"/>
-            <w:vMerge/>
-          </w:tcPr>
-          <w:p>
-            <w:pPr>
-              <w:rPr>
-                <w:b/>
-                <w:bCs/>
-                <w:lang w:val="en-US"/>
-              </w:rPr>
-            </w:pPr>
-          </w:p>
-        </w:tc>
-        <w:tc>
-          <w:tcPr>
-            <w:tcW w:w="8240" w:type="dxa"/>
-            <w:gridSpan w:val="2"/>
-          </w:tcPr>
-          <w:p>
-            <w:pPr>
-              <w:pStyle w:val="ListParagraph"/>
-              <w:numPr>
-                <w:ilvl w:val="0"/>
-                <w:numId w:val="23"/>
-              </w:numPr>
-              <w:rPr>
-                <w:lang w:val="en-US"/>
-              </w:rPr>
-            </w:pPr>
-            <w:r>
-              <w:rPr>
-                <w:lang w:val="en-US"/>
-              </w:rPr>
-              <w:t>Validation services</w:t>
-            </w:r>
-          </w:p>
-        </w:tc>
-      </w:tr>
-      <w:tr>
-        <w:trPr>
-          <w:trHeight w:val="212"/>
-        </w:trPr>
-        <w:tc>
-          <w:tcPr>
-            <w:tcW w:w="1961" w:type="dxa"/>
-            <w:vMerge/>
-          </w:tcPr>
-          <w:p>
-            <w:pPr>
-              <w:rPr>
-                <w:b/>
-                <w:bCs/>
-                <w:lang w:val="en-US"/>
-              </w:rPr>
-            </w:pPr>
-          </w:p>
-        </w:tc>
-        <w:tc>
-          <w:tcPr>
-            <w:tcW w:w="8240" w:type="dxa"/>
-            <w:gridSpan w:val="2"/>
-          </w:tcPr>
-          <w:p>
-            <w:pPr>
-              <w:pStyle w:val="ListParagraph"/>
-              <w:numPr>
-                <w:ilvl w:val="0"/>
-                <w:numId w:val="23"/>
-              </w:numPr>
-              <w:rPr>
-                <w:lang w:val="en-US"/>
-              </w:rPr>
-            </w:pPr>
-            <w:r>
-              <w:rPr>
-                <w:lang w:val="en-US"/>
-              </w:rPr>
-              <w:t>Email services</w:t>
-            </w:r>
-          </w:p>
-        </w:tc>
-      </w:tr>
-      <w:tr>
-        <w:trPr>
-          <w:trHeight w:val="72"/>
-        </w:trPr>
-        <w:tc>
-          <w:tcPr>
-            <w:tcW w:w="1961" w:type="dxa"/>
-            <w:vMerge/>
-          </w:tcPr>
-          <w:p>
-            <w:pPr>
-              <w:rPr>
-                <w:b/>
-                <w:bCs/>
-                <w:lang w:val="en-US"/>
-              </w:rPr>
-            </w:pPr>
-          </w:p>
-        </w:tc>
-        <w:tc>
-          <w:tcPr>
-            <w:tcW w:w="8240" w:type="dxa"/>
-            <w:gridSpan w:val="2"/>
-          </w:tcPr>
-          <w:p>
-            <w:pPr>
-              <w:pStyle w:val="ListParagraph"/>
-              <w:numPr>
-                <w:ilvl w:val="0"/>
-                <w:numId w:val="23"/>
-              </w:numPr>
-              <w:rPr>
-                <w:lang w:val="en-US"/>
-              </w:rPr>
-            </w:pPr>
-            <w:r>
-              <w:rPr>
-                <w:lang w:val="en-US"/>
-              </w:rPr>
-              <w:t>Captcha services</w:t>
-            </w:r>
           </w:p>
         </w:tc>
       </w:tr>
     </w:tbl>
     <w:p>
       <w:pPr>
-        <w:ind w:left="851"/>
-        <w:jc w:val="both"/>
-      </w:pPr>
+        <w:pStyle w:val="ListParagraph"/>
+        <w:numPr>
+          <w:ilvl w:val="3"/>
+          <w:numId w:val="18"/>
+        </w:numPr>
+        <w:ind w:left="1701" w:hanging="1134"/>
+        <w:rPr>
+          <w:rStyle w:val="Heading1Char"/>
+          <w:sz w:val="32"/>
+          <w:szCs w:val="32"/>
+        </w:rPr>
+      </w:pPr>
+      <w:r>
+        <w:rPr>
+          <w:rStyle w:val="Heading1Char"/>
+          <w:sz w:val="32"/>
+          <w:szCs w:val="32"/>
+        </w:rPr>
+        <w:t>Class Diagram</w:t>
+      </w:r>
+    </w:p>
+    <w:p>
+      <w:pPr>
+        <w:pStyle w:val="ListParagraph"/>
+        <w:ind w:left="0"/>
+        <w:rPr>
+          <w:rStyle w:val="Heading1Char"/>
+          <w:sz w:val="32"/>
+          <w:szCs w:val="32"/>
+        </w:rPr>
+      </w:pPr>
+      <w:r>
+        <w:rPr>
+          <w:rFonts w:asciiTheme="majorHAnsi" w:eastAsiaTheme="majorEastAsia" w:hAnsiTheme="majorHAnsi" w:cstheme="majorBidi"/>
+          <w:noProof/>
+          <w:color w:val="1481AB" w:themeColor="accent1" w:themeShade="BF"/>
+          <w:sz w:val="32"/>
+          <w:szCs w:val="32"/>
+        </w:rPr>
+        <w:drawing>
+          <wp:inline distT="0" distB="0" distL="0" distR="0" wp14:anchorId="7F52A81D" wp14:editId="00854C3D">
+            <wp:extent cx="5731510" cy="2346325"/>
+            <wp:effectExtent l="0" t="0" r="2540" b="0"/>
+            <wp:docPr id="643879884" name="Graphic 1"/>
+            <wp:cNvGraphicFramePr>
+              <a:graphicFrameLocks xmlns:a="http://schemas.openxmlformats.org/drawingml/2006/main" noChangeAspect="1"/>
+            </wp:cNvGraphicFramePr>
+            <a:graphic xmlns:a="http://schemas.openxmlformats.org/drawingml/2006/main">
+              <a:graphicData uri="http://schemas.openxmlformats.org/drawingml/2006/picture">
+                <pic:pic xmlns:pic="http://schemas.openxmlformats.org/drawingml/2006/picture">
+                  <pic:nvPicPr>
+                    <pic:cNvPr id="643879884" name="Graphic 643879884"/>
+                    <pic:cNvPicPr/>
+                  </pic:nvPicPr>
+                  <pic:blipFill rotWithShape="1">
+                    <a:blip r:embed="rId10">
+                      <a:extLst>
+                        <a:ext uri="{28A0092B-C50C-407E-A947-70E740481C1C}">
+                          <a14:useLocalDpi xmlns:a14="http://schemas.microsoft.com/office/drawing/2010/main" val="0"/>
+                        </a:ext>
+                        <a:ext uri="{96DAC541-7B7A-43D3-8B79-37D633B846F1}">
+                          <asvg:svgBlip xmlns:asvg="http://schemas.microsoft.com/office/drawing/2016/SVG/main" r:embed="rId11"/>
+                        </a:ext>
+                      </a:extLst>
+                    </a:blip>
+                    <a:srcRect t="33049"/>
+                    <a:stretch/>
+                  </pic:blipFill>
+                  <pic:spPr bwMode="auto">
+                    <a:xfrm>
+                      <a:off x="0" y="0"/>
+                      <a:ext cx="5731510" cy="2346325"/>
+                    </a:xfrm>
+                    <a:prstGeom prst="rect">
+                      <a:avLst/>
+                    </a:prstGeom>
+                    <a:ln>
+                      <a:noFill/>
+                    </a:ln>
+                    <a:extLst>
+                      <a:ext uri="{53640926-AAD7-44D8-BBD7-CCE9431645EC}">
+                        <a14:shadowObscured xmlns:a14="http://schemas.microsoft.com/office/drawing/2010/main"/>
+                      </a:ext>
+                    </a:extLst>
+                  </pic:spPr>
+                </pic:pic>
+              </a:graphicData>
+            </a:graphic>
+          </wp:inline>
+        </w:drawing>
+      </w:r>
     </w:p>
     <w:p>
       <w:pPr>
@@ -4048,8 +3600,8 @@
           <w:szCs w:val="32"/>
         </w:rPr>
       </w:pPr>
-      <w:bookmarkStart w:id="14" w:name="_Toc150330127"/>
-      <w:commentRangeStart w:id="15"/>
+      <w:bookmarkStart w:id="15" w:name="_Toc150421355"/>
+      <w:commentRangeStart w:id="16"/>
       <w:r>
         <w:rPr>
           <w:rStyle w:val="Heading1Char"/>
@@ -4058,13 +3610,13 @@
         </w:rPr>
         <w:t>Data Flow</w:t>
       </w:r>
-      <w:bookmarkEnd w:id="14"/>
-      <w:commentRangeEnd w:id="15"/>
+      <w:bookmarkEnd w:id="15"/>
+      <w:commentRangeEnd w:id="16"/>
       <w:r>
         <w:rPr>
           <w:rStyle w:val="CommentReference"/>
         </w:rPr>
-        <w:commentReference w:id="15"/>
+        <w:commentReference w:id="16"/>
       </w:r>
     </w:p>
     <w:p>
@@ -4090,8 +3642,8 @@
           <w:szCs w:val="32"/>
         </w:rPr>
       </w:pPr>
-      <w:bookmarkStart w:id="16" w:name="_Toc150330128"/>
-      <w:commentRangeStart w:id="17"/>
+      <w:bookmarkStart w:id="17" w:name="_Toc150421356"/>
+      <w:commentRangeStart w:id="18"/>
       <w:r>
         <w:rPr>
           <w:rStyle w:val="Heading1Char"/>
@@ -4100,13 +3652,13 @@
         </w:rPr>
         <w:t>User Interfaces</w:t>
       </w:r>
-      <w:bookmarkEnd w:id="16"/>
-      <w:commentRangeEnd w:id="17"/>
+      <w:bookmarkEnd w:id="17"/>
+      <w:commentRangeEnd w:id="18"/>
       <w:r>
         <w:rPr>
           <w:rStyle w:val="CommentReference"/>
         </w:rPr>
-        <w:commentReference w:id="17"/>
+        <w:commentReference w:id="18"/>
       </w:r>
     </w:p>
     <w:p>
@@ -4132,8 +3684,8 @@
           <w:szCs w:val="32"/>
         </w:rPr>
       </w:pPr>
-      <w:bookmarkStart w:id="18" w:name="_Toc150330129"/>
-      <w:commentRangeStart w:id="19"/>
+      <w:bookmarkStart w:id="19" w:name="_Toc150421357"/>
+      <w:commentRangeStart w:id="20"/>
       <w:r>
         <w:rPr>
           <w:rStyle w:val="Heading1Char"/>
@@ -4142,13 +3694,13 @@
         </w:rPr>
         <w:t>Communication Protocols</w:t>
       </w:r>
-      <w:bookmarkEnd w:id="18"/>
-      <w:commentRangeEnd w:id="19"/>
+      <w:bookmarkEnd w:id="19"/>
+      <w:commentRangeEnd w:id="20"/>
       <w:r>
         <w:rPr>
           <w:rStyle w:val="CommentReference"/>
         </w:rPr>
-        <w:commentReference w:id="19"/>
+        <w:commentReference w:id="20"/>
       </w:r>
     </w:p>
     <w:p>
@@ -4174,8 +3726,8 @@
           <w:szCs w:val="32"/>
         </w:rPr>
       </w:pPr>
-      <w:bookmarkStart w:id="20" w:name="_Toc150330130"/>
-      <w:commentRangeStart w:id="21"/>
+      <w:bookmarkStart w:id="21" w:name="_Toc150421358"/>
+      <w:commentRangeStart w:id="22"/>
       <w:r>
         <w:rPr>
           <w:rStyle w:val="Heading1Char"/>
@@ -4184,13 +3736,13 @@
         </w:rPr>
         <w:t>Security Considerations</w:t>
       </w:r>
-      <w:bookmarkEnd w:id="20"/>
-      <w:commentRangeEnd w:id="21"/>
+      <w:bookmarkEnd w:id="21"/>
+      <w:commentRangeEnd w:id="22"/>
       <w:r>
         <w:rPr>
           <w:rStyle w:val="CommentReference"/>
         </w:rPr>
-        <w:commentReference w:id="21"/>
+        <w:commentReference w:id="22"/>
       </w:r>
     </w:p>
     <w:p>
@@ -4199,7 +3751,6 @@
         <w:jc w:val="both"/>
       </w:pPr>
       <w:r>
-        <w:lastRenderedPageBreak/>
         <w:t>TODO.</w:t>
       </w:r>
     </w:p>
@@ -4217,8 +3768,8 @@
           <w:szCs w:val="32"/>
         </w:rPr>
       </w:pPr>
-      <w:bookmarkStart w:id="22" w:name="_Toc150330131"/>
-      <w:commentRangeStart w:id="23"/>
+      <w:bookmarkStart w:id="23" w:name="_Toc150421359"/>
+      <w:commentRangeStart w:id="24"/>
       <w:r>
         <w:rPr>
           <w:rStyle w:val="Heading1Char"/>
@@ -4227,13 +3778,13 @@
         </w:rPr>
         <w:t>Error Handling</w:t>
       </w:r>
-      <w:bookmarkEnd w:id="22"/>
-      <w:commentRangeEnd w:id="23"/>
+      <w:bookmarkEnd w:id="23"/>
+      <w:commentRangeEnd w:id="24"/>
       <w:r>
         <w:rPr>
           <w:rStyle w:val="CommentReference"/>
         </w:rPr>
-        <w:commentReference w:id="23"/>
+        <w:commentReference w:id="24"/>
       </w:r>
     </w:p>
     <w:p>
@@ -4259,8 +3810,8 @@
           <w:szCs w:val="32"/>
         </w:rPr>
       </w:pPr>
-      <w:bookmarkStart w:id="24" w:name="_Toc150330132"/>
-      <w:commentRangeStart w:id="25"/>
+      <w:bookmarkStart w:id="25" w:name="_Toc150421360"/>
+      <w:commentRangeStart w:id="26"/>
       <w:r>
         <w:rPr>
           <w:rStyle w:val="Heading1Char"/>
@@ -4269,13 +3820,13 @@
         </w:rPr>
         <w:t>Performance Considerations</w:t>
       </w:r>
-      <w:bookmarkEnd w:id="24"/>
-      <w:commentRangeEnd w:id="25"/>
+      <w:bookmarkEnd w:id="25"/>
+      <w:commentRangeEnd w:id="26"/>
       <w:r>
         <w:rPr>
           <w:rStyle w:val="CommentReference"/>
         </w:rPr>
-        <w:commentReference w:id="25"/>
+        <w:commentReference w:id="26"/>
       </w:r>
     </w:p>
     <w:p>
@@ -4301,23 +3852,24 @@
           <w:szCs w:val="32"/>
         </w:rPr>
       </w:pPr>
-      <w:bookmarkStart w:id="26" w:name="_Toc150330133"/>
-      <w:commentRangeStart w:id="27"/>
+      <w:bookmarkStart w:id="27" w:name="_Toc150421361"/>
+      <w:commentRangeStart w:id="28"/>
       <w:r>
         <w:rPr>
           <w:rStyle w:val="Heading1Char"/>
           <w:sz w:val="32"/>
           <w:szCs w:val="32"/>
         </w:rPr>
+        <w:lastRenderedPageBreak/>
         <w:t>Testing Strategy</w:t>
       </w:r>
-      <w:bookmarkEnd w:id="26"/>
-      <w:commentRangeEnd w:id="27"/>
+      <w:bookmarkEnd w:id="27"/>
+      <w:commentRangeEnd w:id="28"/>
       <w:r>
         <w:rPr>
           <w:rStyle w:val="CommentReference"/>
         </w:rPr>
-        <w:commentReference w:id="27"/>
+        <w:commentReference w:id="28"/>
       </w:r>
     </w:p>
     <w:p>
@@ -4343,8 +3895,8 @@
           <w:szCs w:val="32"/>
         </w:rPr>
       </w:pPr>
-      <w:bookmarkStart w:id="28" w:name="_Toc150330134"/>
-      <w:commentRangeStart w:id="29"/>
+      <w:bookmarkStart w:id="29" w:name="_Toc150421362"/>
+      <w:commentRangeStart w:id="30"/>
       <w:r>
         <w:rPr>
           <w:rStyle w:val="Heading1Char"/>
@@ -4353,13 +3905,13 @@
         </w:rPr>
         <w:t>Dependencies</w:t>
       </w:r>
-      <w:bookmarkEnd w:id="28"/>
-      <w:commentRangeEnd w:id="29"/>
+      <w:bookmarkEnd w:id="29"/>
+      <w:commentRangeEnd w:id="30"/>
       <w:r>
         <w:rPr>
           <w:rStyle w:val="CommentReference"/>
         </w:rPr>
-        <w:commentReference w:id="29"/>
+        <w:commentReference w:id="30"/>
       </w:r>
     </w:p>
     <w:p>
@@ -4385,8 +3937,8 @@
           <w:szCs w:val="32"/>
         </w:rPr>
       </w:pPr>
-      <w:bookmarkStart w:id="30" w:name="_Toc150330135"/>
-      <w:commentRangeStart w:id="31"/>
+      <w:bookmarkStart w:id="31" w:name="_Toc150421363"/>
+      <w:commentRangeStart w:id="32"/>
       <w:r>
         <w:rPr>
           <w:rStyle w:val="Heading1Char"/>
@@ -4395,13 +3947,13 @@
         </w:rPr>
         <w:t>Deployment and Release Strategy</w:t>
       </w:r>
-      <w:bookmarkEnd w:id="30"/>
-      <w:commentRangeEnd w:id="31"/>
+      <w:bookmarkEnd w:id="31"/>
+      <w:commentRangeEnd w:id="32"/>
       <w:r>
         <w:rPr>
           <w:rStyle w:val="CommentReference"/>
         </w:rPr>
-        <w:commentReference w:id="31"/>
+        <w:commentReference w:id="32"/>
       </w:r>
     </w:p>
     <w:p>
@@ -4427,8 +3979,8 @@
           <w:szCs w:val="32"/>
         </w:rPr>
       </w:pPr>
-      <w:bookmarkStart w:id="32" w:name="_Toc150330136"/>
-      <w:commentRangeStart w:id="33"/>
+      <w:bookmarkStart w:id="33" w:name="_Toc150421364"/>
+      <w:commentRangeStart w:id="34"/>
       <w:r>
         <w:rPr>
           <w:rStyle w:val="Heading1Char"/>
@@ -4437,13 +3989,13 @@
         </w:rPr>
         <w:t>Operational Considerations</w:t>
       </w:r>
-      <w:bookmarkEnd w:id="32"/>
-      <w:commentRangeEnd w:id="33"/>
+      <w:bookmarkEnd w:id="33"/>
+      <w:commentRangeEnd w:id="34"/>
       <w:r>
         <w:rPr>
           <w:rStyle w:val="CommentReference"/>
         </w:rPr>
-        <w:commentReference w:id="33"/>
+        <w:commentReference w:id="34"/>
       </w:r>
     </w:p>
     <w:p>
@@ -4469,8 +4021,8 @@
           <w:szCs w:val="32"/>
         </w:rPr>
       </w:pPr>
-      <w:bookmarkStart w:id="34" w:name="_Toc150330137"/>
-      <w:commentRangeStart w:id="35"/>
+      <w:bookmarkStart w:id="35" w:name="_Toc150421365"/>
+      <w:commentRangeStart w:id="36"/>
       <w:r>
         <w:rPr>
           <w:rStyle w:val="Heading1Char"/>
@@ -4479,13 +4031,13 @@
         </w:rPr>
         <w:t>Compliance and Regulations</w:t>
       </w:r>
-      <w:bookmarkEnd w:id="34"/>
-      <w:commentRangeEnd w:id="35"/>
+      <w:bookmarkEnd w:id="35"/>
+      <w:commentRangeEnd w:id="36"/>
       <w:r>
         <w:rPr>
           <w:rStyle w:val="CommentReference"/>
         </w:rPr>
-        <w:commentReference w:id="35"/>
+        <w:commentReference w:id="36"/>
       </w:r>
     </w:p>
     <w:p>
@@ -4511,8 +4063,8 @@
           <w:szCs w:val="32"/>
         </w:rPr>
       </w:pPr>
-      <w:bookmarkStart w:id="36" w:name="_Toc150330138"/>
-      <w:commentRangeStart w:id="37"/>
+      <w:bookmarkStart w:id="37" w:name="_Toc150421366"/>
+      <w:commentRangeStart w:id="38"/>
       <w:r>
         <w:rPr>
           <w:rStyle w:val="Heading1Char"/>
@@ -4521,13 +4073,13 @@
         </w:rPr>
         <w:t>Glossary</w:t>
       </w:r>
-      <w:bookmarkEnd w:id="36"/>
-      <w:commentRangeEnd w:id="37"/>
+      <w:bookmarkEnd w:id="37"/>
+      <w:commentRangeEnd w:id="38"/>
       <w:r>
         <w:rPr>
           <w:rStyle w:val="CommentReference"/>
         </w:rPr>
-        <w:commentReference w:id="37"/>
+        <w:commentReference w:id="38"/>
       </w:r>
     </w:p>
     <w:p>
@@ -4553,8 +4105,8 @@
           <w:szCs w:val="32"/>
         </w:rPr>
       </w:pPr>
-      <w:bookmarkStart w:id="38" w:name="_Toc150330139"/>
-      <w:commentRangeStart w:id="39"/>
+      <w:bookmarkStart w:id="39" w:name="_Toc150421367"/>
+      <w:commentRangeStart w:id="40"/>
       <w:r>
         <w:rPr>
           <w:rStyle w:val="Heading1Char"/>
@@ -4563,13 +4115,13 @@
         </w:rPr>
         <w:t>References</w:t>
       </w:r>
-      <w:bookmarkEnd w:id="38"/>
-      <w:commentRangeEnd w:id="39"/>
+      <w:bookmarkEnd w:id="39"/>
+      <w:commentRangeEnd w:id="40"/>
       <w:r>
         <w:rPr>
           <w:rStyle w:val="CommentReference"/>
         </w:rPr>
-        <w:commentReference w:id="39"/>
+        <w:commentReference w:id="40"/>
       </w:r>
     </w:p>
     <w:p>
@@ -4641,7 +4193,7 @@
       </w:r>
     </w:p>
   </w:comment>
-  <w:comment w:id="15" w:author="Satyabrata Jena" w:date="2023-11-08T08:47:00Z" w:initials="SJ">
+  <w:comment w:id="16" w:author="Satyabrata Jena" w:date="2023-11-08T08:47:00Z" w:initials="SJ">
     <w:p>
       <w:pPr>
         <w:pStyle w:val="CommentText"/>
@@ -4657,7 +4209,7 @@
       </w:r>
     </w:p>
   </w:comment>
-  <w:comment w:id="17" w:author="Satyabrata Jena" w:date="2023-11-08T08:47:00Z" w:initials="SJ">
+  <w:comment w:id="18" w:author="Satyabrata Jena" w:date="2023-11-08T08:47:00Z" w:initials="SJ">
     <w:p>
       <w:pPr>
         <w:pStyle w:val="CommentText"/>
@@ -4673,7 +4225,7 @@
       </w:r>
     </w:p>
   </w:comment>
-  <w:comment w:id="19" w:author="Satyabrata Jena" w:date="2023-11-08T08:48:00Z" w:initials="SJ">
+  <w:comment w:id="20" w:author="Satyabrata Jena" w:date="2023-11-08T08:48:00Z" w:initials="SJ">
     <w:p>
       <w:pPr>
         <w:pStyle w:val="CommentText"/>
@@ -4689,7 +4241,7 @@
       </w:r>
     </w:p>
   </w:comment>
-  <w:comment w:id="21" w:author="Satyabrata Jena" w:date="2023-11-08T08:49:00Z" w:initials="SJ">
+  <w:comment w:id="22" w:author="Satyabrata Jena" w:date="2023-11-08T08:49:00Z" w:initials="SJ">
     <w:p>
       <w:pPr>
         <w:pStyle w:val="CommentText"/>
@@ -4705,7 +4257,7 @@
       </w:r>
     </w:p>
   </w:comment>
-  <w:comment w:id="23" w:author="Satyabrata Jena" w:date="2023-11-08T08:49:00Z" w:initials="SJ">
+  <w:comment w:id="24" w:author="Satyabrata Jena" w:date="2023-11-08T08:49:00Z" w:initials="SJ">
     <w:p>
       <w:pPr>
         <w:pStyle w:val="CommentText"/>
@@ -4721,7 +4273,7 @@
       </w:r>
     </w:p>
   </w:comment>
-  <w:comment w:id="25" w:author="Satyabrata Jena" w:date="2023-11-08T08:49:00Z" w:initials="SJ">
+  <w:comment w:id="26" w:author="Satyabrata Jena" w:date="2023-11-08T08:49:00Z" w:initials="SJ">
     <w:p>
       <w:pPr>
         <w:pStyle w:val="CommentText"/>
@@ -4737,7 +4289,7 @@
       </w:r>
     </w:p>
   </w:comment>
-  <w:comment w:id="27" w:author="Satyabrata Jena" w:date="2023-11-08T08:49:00Z" w:initials="SJ">
+  <w:comment w:id="28" w:author="Satyabrata Jena" w:date="2023-11-08T08:49:00Z" w:initials="SJ">
     <w:p>
       <w:pPr>
         <w:pStyle w:val="CommentText"/>
@@ -4753,7 +4305,7 @@
       </w:r>
     </w:p>
   </w:comment>
-  <w:comment w:id="29" w:author="Satyabrata Jena" w:date="2023-11-08T08:50:00Z" w:initials="SJ">
+  <w:comment w:id="30" w:author="Satyabrata Jena" w:date="2023-11-08T08:50:00Z" w:initials="SJ">
     <w:p>
       <w:pPr>
         <w:pStyle w:val="CommentText"/>
@@ -4769,7 +4321,7 @@
       </w:r>
     </w:p>
   </w:comment>
-  <w:comment w:id="31" w:author="Satyabrata Jena" w:date="2023-11-08T08:50:00Z" w:initials="SJ">
+  <w:comment w:id="32" w:author="Satyabrata Jena" w:date="2023-11-08T08:50:00Z" w:initials="SJ">
     <w:p>
       <w:pPr>
         <w:pStyle w:val="CommentText"/>
@@ -4785,7 +4337,7 @@
       </w:r>
     </w:p>
   </w:comment>
-  <w:comment w:id="33" w:author="Satyabrata Jena" w:date="2023-11-08T08:50:00Z" w:initials="SJ">
+  <w:comment w:id="34" w:author="Satyabrata Jena" w:date="2023-11-08T08:50:00Z" w:initials="SJ">
     <w:p>
       <w:pPr>
         <w:pStyle w:val="CommentText"/>
@@ -4801,7 +4353,7 @@
       </w:r>
     </w:p>
   </w:comment>
-  <w:comment w:id="35" w:author="Satyabrata Jena" w:date="2023-11-08T08:51:00Z" w:initials="SJ">
+  <w:comment w:id="36" w:author="Satyabrata Jena" w:date="2023-11-08T08:51:00Z" w:initials="SJ">
     <w:p>
       <w:pPr>
         <w:pStyle w:val="CommentText"/>
@@ -4817,7 +4369,7 @@
       </w:r>
     </w:p>
   </w:comment>
-  <w:comment w:id="37" w:author="Satyabrata Jena" w:date="2023-11-08T08:51:00Z" w:initials="SJ">
+  <w:comment w:id="38" w:author="Satyabrata Jena" w:date="2023-11-08T08:51:00Z" w:initials="SJ">
     <w:p>
       <w:pPr>
         <w:pStyle w:val="CommentText"/>
@@ -4833,7 +4385,7 @@
       </w:r>
     </w:p>
   </w:comment>
-  <w:comment w:id="39" w:author="Satyabrata Jena" w:date="2023-11-08T08:51:00Z" w:initials="SJ">
+  <w:comment w:id="40" w:author="Satyabrata Jena" w:date="2023-11-08T08:51:00Z" w:initials="SJ">
     <w:p>
       <w:pPr>
         <w:pStyle w:val="CommentText"/>
@@ -4874,7 +4426,7 @@
 </file>
 
 <file path=word/commentsExtensible.xml><?xml version="1.0" encoding="utf-8"?>
-<w16cex:commentsExtensible xmlns:wpc="http://schemas.microsoft.com/office/word/2010/wordprocessingCanvas" xmlns:cx="http://schemas.microsoft.com/office/drawing/2014/chartex" xmlns:cx1="http://schemas.microsoft.com/office/drawing/2015/9/8/chartex" xmlns:cx2="http://schemas.microsoft.com/office/drawing/2015/10/21/chartex" xmlns:cx3="http://schemas.microsoft.com/office/drawing/2016/5/9/chartex" xmlns:cx4="http://schemas.microsoft.com/office/drawing/2016/5/10/chartex" xmlns:cx5="http://schemas.microsoft.com/office/drawing/2016/5/11/chartex" xmlns:cx6="http://schemas.microsoft.com/office/drawing/2016/5/12/chartex" xmlns:cx7="http://schemas.microsoft.com/office/drawing/2016/5/13/chartex" xmlns:cx8="http://schemas.microsoft.com/office/drawing/2016/5/14/chartex" xmlns:mc="http://schemas.openxmlformats.org/markup-compatibility/2006" xmlns:aink="http://schemas.microsoft.com/office/drawing/2016/ink" xmlns:am3d="http://schemas.microsoft.com/office/drawing/2017/model3d" xmlns:o="urn:schemas-microsoft-com:office:office" xmlns:oel="http://schemas.microsoft.com/office/2019/extlst" xmlns:r="http://schemas.openxmlformats.org/officeDocument/2006/relationships" xmlns:m="http://schemas.openxmlformats.org/officeDocument/2006/math" xmlns:v="urn:schemas-microsoft-com:vml" xmlns:wp14="http://schemas.microsoft.com/office/word/2010/wordprocessingDrawing" xmlns:wp="http://schemas.openxmlformats.org/drawingml/2006/wordprocessingDrawing" xmlns:w10="urn:schemas-microsoft-com:office:word" xmlns:w="http://schemas.openxmlformats.org/wordprocessingml/2006/main" xmlns:w14="http://schemas.microsoft.com/office/word/2010/wordml" xmlns:w15="http://schemas.microsoft.com/office/word/2012/wordml" xmlns:w16cex="http://schemas.microsoft.com/office/word/2018/wordml/cex" xmlns:w16cid="http://schemas.microsoft.com/office/word/2016/wordml/cid" xmlns:w16="http://schemas.microsoft.com/office/word/2018/wordml" xmlns:w16sdtdh="http://schemas.microsoft.com/office/word/2020/wordml/sdtdatahash" xmlns:w16se="http://schemas.microsoft.com/office/word/2015/wordml/symex" xmlns:wpg="http://schemas.microsoft.com/office/word/2010/wordprocessingGroup" xmlns:wpi="http://schemas.microsoft.com/office/word/2010/wordprocessingInk" xmlns:wne="http://schemas.microsoft.com/office/word/2006/wordml" xmlns:wps="http://schemas.microsoft.com/office/word/2010/wordprocessingShape" mc:Ignorable="w14 w15 w16se w16cid w16 w16cex w16sdtdh wp14">
+<w16cex:commentsExtensible xmlns:wpc="http://schemas.microsoft.com/office/word/2010/wordprocessingCanvas" xmlns:cx="http://schemas.microsoft.com/office/drawing/2014/chartex" xmlns:cx1="http://schemas.microsoft.com/office/drawing/2015/9/8/chartex" xmlns:cx2="http://schemas.microsoft.com/office/drawing/2015/10/21/chartex" xmlns:cx3="http://schemas.microsoft.com/office/drawing/2016/5/9/chartex" xmlns:cx4="http://schemas.microsoft.com/office/drawing/2016/5/10/chartex" xmlns:cx5="http://schemas.microsoft.com/office/drawing/2016/5/11/chartex" xmlns:cx6="http://schemas.microsoft.com/office/drawing/2016/5/12/chartex" xmlns:cx7="http://schemas.microsoft.com/office/drawing/2016/5/13/chartex" xmlns:cx8="http://schemas.microsoft.com/office/drawing/2016/5/14/chartex" xmlns:cr="http://schemas.microsoft.com/office/comments/2020/reactions" xmlns:mc="http://schemas.openxmlformats.org/markup-compatibility/2006" xmlns:aink="http://schemas.microsoft.com/office/drawing/2016/ink" xmlns:am3d="http://schemas.microsoft.com/office/drawing/2017/model3d" xmlns:o="urn:schemas-microsoft-com:office:office" xmlns:oel="http://schemas.microsoft.com/office/2019/extlst" xmlns:r="http://schemas.openxmlformats.org/officeDocument/2006/relationships" xmlns:m="http://schemas.openxmlformats.org/officeDocument/2006/math" xmlns:v="urn:schemas-microsoft-com:vml" xmlns:wp14="http://schemas.microsoft.com/office/word/2010/wordprocessingDrawing" xmlns:wp="http://schemas.openxmlformats.org/drawingml/2006/wordprocessingDrawing" xmlns:w10="urn:schemas-microsoft-com:office:word" xmlns:w="http://schemas.openxmlformats.org/wordprocessingml/2006/main" xmlns:w14="http://schemas.microsoft.com/office/word/2010/wordml" xmlns:w15="http://schemas.microsoft.com/office/word/2012/wordml" xmlns:w16cex="http://schemas.microsoft.com/office/word/2018/wordml/cex" xmlns:w16cid="http://schemas.microsoft.com/office/word/2016/wordml/cid" xmlns:w16="http://schemas.microsoft.com/office/word/2018/wordml" xmlns:w16sdtdh="http://schemas.microsoft.com/office/word/2020/wordml/sdtdatahash" xmlns:w16se="http://schemas.microsoft.com/office/word/2015/wordml/symex" xmlns:wpg="http://schemas.microsoft.com/office/word/2010/wordprocessingGroup" xmlns:wpi="http://schemas.microsoft.com/office/word/2010/wordprocessingInk" xmlns:wne="http://schemas.microsoft.com/office/word/2006/wordml" xmlns:wps="http://schemas.microsoft.com/office/word/2010/wordprocessingShape" mc:Ignorable="w14 w15 w16se w16cid w16 w16cex w16sdtdh cr wp14">
   <w16cex:commentExtensible w16cex:durableId="7A870FA0" w16cex:dateUtc="2023-11-08T03:14:00Z"/>
   <w16cex:commentExtensible w16cex:durableId="3228797F" w16cex:dateUtc="2023-11-08T03:15:00Z"/>
   <w16cex:commentExtensible w16cex:durableId="03BB16E9" w16cex:dateUtc="2023-11-08T03:16:00Z"/>

--- a/Documents/DesignDocuments/HLD_AccessManagementFramework.docx
+++ b/Documents/DesignDocuments/HLD_AccessManagementFramework.docx
@@ -124,7 +124,7 @@
             <w:pStyle w:val="TOC1"/>
             <w:tabs>
               <w:tab w:val="left" w:pos="440"/>
-              <w:tab w:val="right" w:leader="dot" w:pos="9016"/>
+              <w:tab w:val="right" w:leader="dot" w:pos="9040"/>
             </w:tabs>
             <w:rPr>
               <w:noProof/>
@@ -144,7 +144,7 @@
           <w:r>
             <w:fldChar w:fldCharType="separate"/>
           </w:r>
-          <w:hyperlink w:anchor="_Toc150421349" w:history="1">
+          <w:hyperlink w:anchor="_Toc150511132" w:history="1">
             <w:r>
               <w:rPr>
                 <w:rStyle w:val="Hyperlink"/>
@@ -190,7 +190,7 @@
                 <w:noProof/>
                 <w:webHidden/>
               </w:rPr>
-              <w:instrText xml:space="preserve"> PAGEREF _Toc150421349 \h </w:instrText>
+              <w:instrText xml:space="preserve"> PAGEREF _Toc150511132 \h </w:instrText>
             </w:r>
             <w:r>
               <w:rPr>
@@ -226,7 +226,7 @@
             <w:pStyle w:val="TOC1"/>
             <w:tabs>
               <w:tab w:val="left" w:pos="440"/>
-              <w:tab w:val="right" w:leader="dot" w:pos="9016"/>
+              <w:tab w:val="right" w:leader="dot" w:pos="9040"/>
             </w:tabs>
             <w:rPr>
               <w:noProof/>
@@ -237,7 +237,7 @@
               <w14:ligatures w14:val="standardContextual"/>
             </w:rPr>
           </w:pPr>
-          <w:hyperlink w:anchor="_Toc150421350" w:history="1">
+          <w:hyperlink w:anchor="_Toc150511133" w:history="1">
             <w:r>
               <w:rPr>
                 <w:rStyle w:val="Hyperlink"/>
@@ -282,7 +282,7 @@
                 <w:noProof/>
                 <w:webHidden/>
               </w:rPr>
-              <w:instrText xml:space="preserve"> PAGEREF _Toc150421350 \h </w:instrText>
+              <w:instrText xml:space="preserve"> PAGEREF _Toc150511133 \h </w:instrText>
             </w:r>
             <w:r>
               <w:rPr>
@@ -318,7 +318,7 @@
             <w:pStyle w:val="TOC1"/>
             <w:tabs>
               <w:tab w:val="left" w:pos="440"/>
-              <w:tab w:val="right" w:leader="dot" w:pos="9016"/>
+              <w:tab w:val="right" w:leader="dot" w:pos="9040"/>
             </w:tabs>
             <w:rPr>
               <w:noProof/>
@@ -329,7 +329,7 @@
               <w14:ligatures w14:val="standardContextual"/>
             </w:rPr>
           </w:pPr>
-          <w:hyperlink w:anchor="_Toc150421351" w:history="1">
+          <w:hyperlink w:anchor="_Toc150511134" w:history="1">
             <w:r>
               <w:rPr>
                 <w:rStyle w:val="Hyperlink"/>
@@ -374,7 +374,7 @@
                 <w:noProof/>
                 <w:webHidden/>
               </w:rPr>
-              <w:instrText xml:space="preserve"> PAGEREF _Toc150421351 \h </w:instrText>
+              <w:instrText xml:space="preserve"> PAGEREF _Toc150511134 \h </w:instrText>
             </w:r>
             <w:r>
               <w:rPr>
@@ -410,7 +410,7 @@
             <w:pStyle w:val="TOC1"/>
             <w:tabs>
               <w:tab w:val="left" w:pos="660"/>
-              <w:tab w:val="right" w:leader="dot" w:pos="9016"/>
+              <w:tab w:val="right" w:leader="dot" w:pos="9040"/>
             </w:tabs>
             <w:rPr>
               <w:noProof/>
@@ -421,7 +421,7 @@
               <w14:ligatures w14:val="standardContextual"/>
             </w:rPr>
           </w:pPr>
-          <w:hyperlink w:anchor="_Toc150421352" w:history="1">
+          <w:hyperlink w:anchor="_Toc150511135" w:history="1">
             <w:r>
               <w:rPr>
                 <w:rStyle w:val="Hyperlink"/>
@@ -466,7 +466,7 @@
                 <w:noProof/>
                 <w:webHidden/>
               </w:rPr>
-              <w:instrText xml:space="preserve"> PAGEREF _Toc150421352 \h </w:instrText>
+              <w:instrText xml:space="preserve"> PAGEREF _Toc150511135 \h </w:instrText>
             </w:r>
             <w:r>
               <w:rPr>
@@ -502,7 +502,7 @@
             <w:pStyle w:val="TOC1"/>
             <w:tabs>
               <w:tab w:val="left" w:pos="660"/>
-              <w:tab w:val="right" w:leader="dot" w:pos="9016"/>
+              <w:tab w:val="right" w:leader="dot" w:pos="9040"/>
             </w:tabs>
             <w:rPr>
               <w:noProof/>
@@ -513,7 +513,7 @@
               <w14:ligatures w14:val="standardContextual"/>
             </w:rPr>
           </w:pPr>
-          <w:hyperlink w:anchor="_Toc150421353" w:history="1">
+          <w:hyperlink w:anchor="_Toc150511136" w:history="1">
             <w:r>
               <w:rPr>
                 <w:rStyle w:val="Hyperlink"/>
@@ -558,7 +558,7 @@
                 <w:noProof/>
                 <w:webHidden/>
               </w:rPr>
-              <w:instrText xml:space="preserve"> PAGEREF _Toc150421353 \h </w:instrText>
+              <w:instrText xml:space="preserve"> PAGEREF _Toc150511136 \h </w:instrText>
             </w:r>
             <w:r>
               <w:rPr>
@@ -594,7 +594,7 @@
             <w:pStyle w:val="TOC1"/>
             <w:tabs>
               <w:tab w:val="left" w:pos="880"/>
-              <w:tab w:val="right" w:leader="dot" w:pos="9016"/>
+              <w:tab w:val="right" w:leader="dot" w:pos="9040"/>
             </w:tabs>
             <w:rPr>
               <w:noProof/>
@@ -605,7 +605,7 @@
               <w14:ligatures w14:val="standardContextual"/>
             </w:rPr>
           </w:pPr>
-          <w:hyperlink w:anchor="_Toc150421354" w:history="1">
+          <w:hyperlink w:anchor="_Toc150511137" w:history="1">
             <w:r>
               <w:rPr>
                 <w:rStyle w:val="Hyperlink"/>
@@ -650,7 +650,7 @@
                 <w:noProof/>
                 <w:webHidden/>
               </w:rPr>
-              <w:instrText xml:space="preserve"> PAGEREF _Toc150421354 \h </w:instrText>
+              <w:instrText xml:space="preserve"> PAGEREF _Toc150511137 \h </w:instrText>
             </w:r>
             <w:r>
               <w:rPr>
@@ -685,8 +685,8 @@
           <w:pPr>
             <w:pStyle w:val="TOC1"/>
             <w:tabs>
-              <w:tab w:val="left" w:pos="440"/>
-              <w:tab w:val="right" w:leader="dot" w:pos="9016"/>
+              <w:tab w:val="left" w:pos="880"/>
+              <w:tab w:val="right" w:leader="dot" w:pos="9040"/>
             </w:tabs>
             <w:rPr>
               <w:noProof/>
@@ -697,13 +697,13 @@
               <w14:ligatures w14:val="standardContextual"/>
             </w:rPr>
           </w:pPr>
-          <w:hyperlink w:anchor="_Toc150421355" w:history="1">
+          <w:hyperlink w:anchor="_Toc150511138" w:history="1">
             <w:r>
               <w:rPr>
                 <w:rStyle w:val="Hyperlink"/>
                 <w:noProof/>
               </w:rPr>
-              <w:t>4.</w:t>
+              <w:t>3.1.1.2</w:t>
             </w:r>
             <w:r>
               <w:rPr>
@@ -721,7 +721,21 @@
                 <w:rStyle w:val="Hyperlink"/>
                 <w:noProof/>
               </w:rPr>
-              <w:t>Data Flow</w:t>
+              <w:t>Flow Cha</w:t>
+            </w:r>
+            <w:r>
+              <w:rPr>
+                <w:rStyle w:val="Hyperlink"/>
+                <w:noProof/>
+              </w:rPr>
+              <w:t>r</w:t>
+            </w:r>
+            <w:r>
+              <w:rPr>
+                <w:rStyle w:val="Hyperlink"/>
+                <w:noProof/>
+              </w:rPr>
+              <w:t>t</w:t>
             </w:r>
             <w:r>
               <w:rPr>
@@ -742,7 +756,7 @@
                 <w:noProof/>
                 <w:webHidden/>
               </w:rPr>
-              <w:instrText xml:space="preserve"> PAGEREF _Toc150421355 \h </w:instrText>
+              <w:instrText xml:space="preserve"> PAGEREF _Toc150511138 \h </w:instrText>
             </w:r>
             <w:r>
               <w:rPr>
@@ -777,8 +791,8 @@
           <w:pPr>
             <w:pStyle w:val="TOC1"/>
             <w:tabs>
-              <w:tab w:val="left" w:pos="440"/>
-              <w:tab w:val="right" w:leader="dot" w:pos="9016"/>
+              <w:tab w:val="left" w:pos="880"/>
+              <w:tab w:val="right" w:leader="dot" w:pos="9040"/>
             </w:tabs>
             <w:rPr>
               <w:noProof/>
@@ -789,13 +803,13 @@
               <w14:ligatures w14:val="standardContextual"/>
             </w:rPr>
           </w:pPr>
-          <w:hyperlink w:anchor="_Toc150421356" w:history="1">
+          <w:hyperlink w:anchor="_Toc150511139" w:history="1">
             <w:r>
               <w:rPr>
                 <w:rStyle w:val="Hyperlink"/>
                 <w:noProof/>
               </w:rPr>
-              <w:t>5.</w:t>
+              <w:t>3.1.1.3</w:t>
             </w:r>
             <w:r>
               <w:rPr>
@@ -813,7 +827,7 @@
                 <w:rStyle w:val="Hyperlink"/>
                 <w:noProof/>
               </w:rPr>
-              <w:t>User Interfaces</w:t>
+              <w:t>Class Diagram</w:t>
             </w:r>
             <w:r>
               <w:rPr>
@@ -834,7 +848,7 @@
                 <w:noProof/>
                 <w:webHidden/>
               </w:rPr>
-              <w:instrText xml:space="preserve"> PAGEREF _Toc150421356 \h </w:instrText>
+              <w:instrText xml:space="preserve"> PAGEREF _Toc150511139 \h </w:instrText>
             </w:r>
             <w:r>
               <w:rPr>
@@ -854,7 +868,7 @@
                 <w:noProof/>
                 <w:webHidden/>
               </w:rPr>
-              <w:t>4</w:t>
+              <w:t>5</w:t>
             </w:r>
             <w:r>
               <w:rPr>
@@ -870,7 +884,7 @@
             <w:pStyle w:val="TOC1"/>
             <w:tabs>
               <w:tab w:val="left" w:pos="440"/>
-              <w:tab w:val="right" w:leader="dot" w:pos="9016"/>
+              <w:tab w:val="right" w:leader="dot" w:pos="9040"/>
             </w:tabs>
             <w:rPr>
               <w:noProof/>
@@ -881,13 +895,13 @@
               <w14:ligatures w14:val="standardContextual"/>
             </w:rPr>
           </w:pPr>
-          <w:hyperlink w:anchor="_Toc150421357" w:history="1">
+          <w:hyperlink w:anchor="_Toc150511140" w:history="1">
             <w:r>
               <w:rPr>
                 <w:rStyle w:val="Hyperlink"/>
                 <w:noProof/>
               </w:rPr>
-              <w:t>6.</w:t>
+              <w:t>4.</w:t>
             </w:r>
             <w:r>
               <w:rPr>
@@ -905,7 +919,7 @@
                 <w:rStyle w:val="Hyperlink"/>
                 <w:noProof/>
               </w:rPr>
-              <w:t>Communication Protocols</w:t>
+              <w:t>Data Flow</w:t>
             </w:r>
             <w:r>
               <w:rPr>
@@ -926,7 +940,7 @@
                 <w:noProof/>
                 <w:webHidden/>
               </w:rPr>
-              <w:instrText xml:space="preserve"> PAGEREF _Toc150421357 \h </w:instrText>
+              <w:instrText xml:space="preserve"> PAGEREF _Toc150511140 \h </w:instrText>
             </w:r>
             <w:r>
               <w:rPr>
@@ -946,7 +960,7 @@
                 <w:noProof/>
                 <w:webHidden/>
               </w:rPr>
-              <w:t>4</w:t>
+              <w:t>5</w:t>
             </w:r>
             <w:r>
               <w:rPr>
@@ -962,7 +976,7 @@
             <w:pStyle w:val="TOC1"/>
             <w:tabs>
               <w:tab w:val="left" w:pos="440"/>
-              <w:tab w:val="right" w:leader="dot" w:pos="9016"/>
+              <w:tab w:val="right" w:leader="dot" w:pos="9040"/>
             </w:tabs>
             <w:rPr>
               <w:noProof/>
@@ -973,13 +987,13 @@
               <w14:ligatures w14:val="standardContextual"/>
             </w:rPr>
           </w:pPr>
-          <w:hyperlink w:anchor="_Toc150421358" w:history="1">
+          <w:hyperlink w:anchor="_Toc150511141" w:history="1">
             <w:r>
               <w:rPr>
                 <w:rStyle w:val="Hyperlink"/>
                 <w:noProof/>
               </w:rPr>
-              <w:t>7.</w:t>
+              <w:t>5.</w:t>
             </w:r>
             <w:r>
               <w:rPr>
@@ -997,7 +1011,7 @@
                 <w:rStyle w:val="Hyperlink"/>
                 <w:noProof/>
               </w:rPr>
-              <w:t>Security Considerations</w:t>
+              <w:t>User Interfaces</w:t>
             </w:r>
             <w:r>
               <w:rPr>
@@ -1018,7 +1032,7 @@
                 <w:noProof/>
                 <w:webHidden/>
               </w:rPr>
-              <w:instrText xml:space="preserve"> PAGEREF _Toc150421358 \h </w:instrText>
+              <w:instrText xml:space="preserve"> PAGEREF _Toc150511141 \h </w:instrText>
             </w:r>
             <w:r>
               <w:rPr>
@@ -1038,7 +1052,7 @@
                 <w:noProof/>
                 <w:webHidden/>
               </w:rPr>
-              <w:t>4</w:t>
+              <w:t>5</w:t>
             </w:r>
             <w:r>
               <w:rPr>
@@ -1054,7 +1068,7 @@
             <w:pStyle w:val="TOC1"/>
             <w:tabs>
               <w:tab w:val="left" w:pos="440"/>
-              <w:tab w:val="right" w:leader="dot" w:pos="9016"/>
+              <w:tab w:val="right" w:leader="dot" w:pos="9040"/>
             </w:tabs>
             <w:rPr>
               <w:noProof/>
@@ -1065,13 +1079,13 @@
               <w14:ligatures w14:val="standardContextual"/>
             </w:rPr>
           </w:pPr>
-          <w:hyperlink w:anchor="_Toc150421359" w:history="1">
+          <w:hyperlink w:anchor="_Toc150511142" w:history="1">
             <w:r>
               <w:rPr>
                 <w:rStyle w:val="Hyperlink"/>
                 <w:noProof/>
               </w:rPr>
-              <w:t>8.</w:t>
+              <w:t>6.</w:t>
             </w:r>
             <w:r>
               <w:rPr>
@@ -1089,7 +1103,7 @@
                 <w:rStyle w:val="Hyperlink"/>
                 <w:noProof/>
               </w:rPr>
-              <w:t>Error Handling</w:t>
+              <w:t>Communication Protocols</w:t>
             </w:r>
             <w:r>
               <w:rPr>
@@ -1110,7 +1124,7 @@
                 <w:noProof/>
                 <w:webHidden/>
               </w:rPr>
-              <w:instrText xml:space="preserve"> PAGEREF _Toc150421359 \h </w:instrText>
+              <w:instrText xml:space="preserve"> PAGEREF _Toc150511142 \h </w:instrText>
             </w:r>
             <w:r>
               <w:rPr>
@@ -1130,7 +1144,7 @@
                 <w:noProof/>
                 <w:webHidden/>
               </w:rPr>
-              <w:t>4</w:t>
+              <w:t>5</w:t>
             </w:r>
             <w:r>
               <w:rPr>
@@ -1146,7 +1160,7 @@
             <w:pStyle w:val="TOC1"/>
             <w:tabs>
               <w:tab w:val="left" w:pos="440"/>
-              <w:tab w:val="right" w:leader="dot" w:pos="9016"/>
+              <w:tab w:val="right" w:leader="dot" w:pos="9040"/>
             </w:tabs>
             <w:rPr>
               <w:noProof/>
@@ -1157,13 +1171,13 @@
               <w14:ligatures w14:val="standardContextual"/>
             </w:rPr>
           </w:pPr>
-          <w:hyperlink w:anchor="_Toc150421360" w:history="1">
+          <w:hyperlink w:anchor="_Toc150511143" w:history="1">
             <w:r>
               <w:rPr>
                 <w:rStyle w:val="Hyperlink"/>
                 <w:noProof/>
               </w:rPr>
-              <w:t>9.</w:t>
+              <w:t>7.</w:t>
             </w:r>
             <w:r>
               <w:rPr>
@@ -1181,7 +1195,7 @@
                 <w:rStyle w:val="Hyperlink"/>
                 <w:noProof/>
               </w:rPr>
-              <w:t>Performance Considerations</w:t>
+              <w:t>Security Considerations</w:t>
             </w:r>
             <w:r>
               <w:rPr>
@@ -1202,7 +1216,7 @@
                 <w:noProof/>
                 <w:webHidden/>
               </w:rPr>
-              <w:instrText xml:space="preserve"> PAGEREF _Toc150421360 \h </w:instrText>
+              <w:instrText xml:space="preserve"> PAGEREF _Toc150511143 \h </w:instrText>
             </w:r>
             <w:r>
               <w:rPr>
@@ -1222,7 +1236,7 @@
                 <w:noProof/>
                 <w:webHidden/>
               </w:rPr>
-              <w:t>4</w:t>
+              <w:t>5</w:t>
             </w:r>
             <w:r>
               <w:rPr>
@@ -1237,8 +1251,8 @@
           <w:pPr>
             <w:pStyle w:val="TOC1"/>
             <w:tabs>
-              <w:tab w:val="left" w:pos="660"/>
-              <w:tab w:val="right" w:leader="dot" w:pos="9016"/>
+              <w:tab w:val="left" w:pos="440"/>
+              <w:tab w:val="right" w:leader="dot" w:pos="9040"/>
             </w:tabs>
             <w:rPr>
               <w:noProof/>
@@ -1249,13 +1263,13 @@
               <w14:ligatures w14:val="standardContextual"/>
             </w:rPr>
           </w:pPr>
-          <w:hyperlink w:anchor="_Toc150421361" w:history="1">
+          <w:hyperlink w:anchor="_Toc150511144" w:history="1">
             <w:r>
               <w:rPr>
                 <w:rStyle w:val="Hyperlink"/>
                 <w:noProof/>
               </w:rPr>
-              <w:t>10.</w:t>
+              <w:t>8.</w:t>
             </w:r>
             <w:r>
               <w:rPr>
@@ -1273,7 +1287,7 @@
                 <w:rStyle w:val="Hyperlink"/>
                 <w:noProof/>
               </w:rPr>
-              <w:t>Testing Strategy</w:t>
+              <w:t>Error Handling</w:t>
             </w:r>
             <w:r>
               <w:rPr>
@@ -1294,7 +1308,7 @@
                 <w:noProof/>
                 <w:webHidden/>
               </w:rPr>
-              <w:instrText xml:space="preserve"> PAGEREF _Toc150421361 \h </w:instrText>
+              <w:instrText xml:space="preserve"> PAGEREF _Toc150511144 \h </w:instrText>
             </w:r>
             <w:r>
               <w:rPr>
@@ -1314,7 +1328,7 @@
                 <w:noProof/>
                 <w:webHidden/>
               </w:rPr>
-              <w:t>4</w:t>
+              <w:t>5</w:t>
             </w:r>
             <w:r>
               <w:rPr>
@@ -1329,8 +1343,8 @@
           <w:pPr>
             <w:pStyle w:val="TOC1"/>
             <w:tabs>
-              <w:tab w:val="left" w:pos="660"/>
-              <w:tab w:val="right" w:leader="dot" w:pos="9016"/>
+              <w:tab w:val="left" w:pos="440"/>
+              <w:tab w:val="right" w:leader="dot" w:pos="9040"/>
             </w:tabs>
             <w:rPr>
               <w:noProof/>
@@ -1341,13 +1355,13 @@
               <w14:ligatures w14:val="standardContextual"/>
             </w:rPr>
           </w:pPr>
-          <w:hyperlink w:anchor="_Toc150421362" w:history="1">
+          <w:hyperlink w:anchor="_Toc150511145" w:history="1">
             <w:r>
               <w:rPr>
                 <w:rStyle w:val="Hyperlink"/>
                 <w:noProof/>
               </w:rPr>
-              <w:t>11.</w:t>
+              <w:t>9.</w:t>
             </w:r>
             <w:r>
               <w:rPr>
@@ -1365,7 +1379,7 @@
                 <w:rStyle w:val="Hyperlink"/>
                 <w:noProof/>
               </w:rPr>
-              <w:t>Dependencies</w:t>
+              <w:t>Performance Considerations</w:t>
             </w:r>
             <w:r>
               <w:rPr>
@@ -1386,7 +1400,7 @@
                 <w:noProof/>
                 <w:webHidden/>
               </w:rPr>
-              <w:instrText xml:space="preserve"> PAGEREF _Toc150421362 \h </w:instrText>
+              <w:instrText xml:space="preserve"> PAGEREF _Toc150511145 \h </w:instrText>
             </w:r>
             <w:r>
               <w:rPr>
@@ -1406,7 +1420,7 @@
                 <w:noProof/>
                 <w:webHidden/>
               </w:rPr>
-              <w:t>4</w:t>
+              <w:t>5</w:t>
             </w:r>
             <w:r>
               <w:rPr>
@@ -1422,7 +1436,7 @@
             <w:pStyle w:val="TOC1"/>
             <w:tabs>
               <w:tab w:val="left" w:pos="660"/>
-              <w:tab w:val="right" w:leader="dot" w:pos="9016"/>
+              <w:tab w:val="right" w:leader="dot" w:pos="9040"/>
             </w:tabs>
             <w:rPr>
               <w:noProof/>
@@ -1433,13 +1447,13 @@
               <w14:ligatures w14:val="standardContextual"/>
             </w:rPr>
           </w:pPr>
-          <w:hyperlink w:anchor="_Toc150421363" w:history="1">
+          <w:hyperlink w:anchor="_Toc150511146" w:history="1">
             <w:r>
               <w:rPr>
                 <w:rStyle w:val="Hyperlink"/>
                 <w:noProof/>
               </w:rPr>
-              <w:t>12.</w:t>
+              <w:t>10.</w:t>
             </w:r>
             <w:r>
               <w:rPr>
@@ -1457,7 +1471,7 @@
                 <w:rStyle w:val="Hyperlink"/>
                 <w:noProof/>
               </w:rPr>
-              <w:t>Deployment and Release Strategy</w:t>
+              <w:t>Testing Strategy</w:t>
             </w:r>
             <w:r>
               <w:rPr>
@@ -1478,7 +1492,7 @@
                 <w:noProof/>
                 <w:webHidden/>
               </w:rPr>
-              <w:instrText xml:space="preserve"> PAGEREF _Toc150421363 \h </w:instrText>
+              <w:instrText xml:space="preserve"> PAGEREF _Toc150511146 \h </w:instrText>
             </w:r>
             <w:r>
               <w:rPr>
@@ -1498,7 +1512,7 @@
                 <w:noProof/>
                 <w:webHidden/>
               </w:rPr>
-              <w:t>4</w:t>
+              <w:t>5</w:t>
             </w:r>
             <w:r>
               <w:rPr>
@@ -1514,7 +1528,7 @@
             <w:pStyle w:val="TOC1"/>
             <w:tabs>
               <w:tab w:val="left" w:pos="660"/>
-              <w:tab w:val="right" w:leader="dot" w:pos="9016"/>
+              <w:tab w:val="right" w:leader="dot" w:pos="9040"/>
             </w:tabs>
             <w:rPr>
               <w:noProof/>
@@ -1525,13 +1539,13 @@
               <w14:ligatures w14:val="standardContextual"/>
             </w:rPr>
           </w:pPr>
-          <w:hyperlink w:anchor="_Toc150421364" w:history="1">
+          <w:hyperlink w:anchor="_Toc150511147" w:history="1">
             <w:r>
               <w:rPr>
                 <w:rStyle w:val="Hyperlink"/>
                 <w:noProof/>
               </w:rPr>
-              <w:t>13.</w:t>
+              <w:t>11.</w:t>
             </w:r>
             <w:r>
               <w:rPr>
@@ -1549,7 +1563,7 @@
                 <w:rStyle w:val="Hyperlink"/>
                 <w:noProof/>
               </w:rPr>
-              <w:t>Operational Considerations</w:t>
+              <w:t>Dependencies</w:t>
             </w:r>
             <w:r>
               <w:rPr>
@@ -1570,7 +1584,7 @@
                 <w:noProof/>
                 <w:webHidden/>
               </w:rPr>
-              <w:instrText xml:space="preserve"> PAGEREF _Toc150421364 \h </w:instrText>
+              <w:instrText xml:space="preserve"> PAGEREF _Toc150511147 \h </w:instrText>
             </w:r>
             <w:r>
               <w:rPr>
@@ -1590,7 +1604,7 @@
                 <w:noProof/>
                 <w:webHidden/>
               </w:rPr>
-              <w:t>4</w:t>
+              <w:t>5</w:t>
             </w:r>
             <w:r>
               <w:rPr>
@@ -1606,7 +1620,7 @@
             <w:pStyle w:val="TOC1"/>
             <w:tabs>
               <w:tab w:val="left" w:pos="660"/>
-              <w:tab w:val="right" w:leader="dot" w:pos="9016"/>
+              <w:tab w:val="right" w:leader="dot" w:pos="9040"/>
             </w:tabs>
             <w:rPr>
               <w:noProof/>
@@ -1617,13 +1631,13 @@
               <w14:ligatures w14:val="standardContextual"/>
             </w:rPr>
           </w:pPr>
-          <w:hyperlink w:anchor="_Toc150421365" w:history="1">
+          <w:hyperlink w:anchor="_Toc150511148" w:history="1">
             <w:r>
               <w:rPr>
                 <w:rStyle w:val="Hyperlink"/>
                 <w:noProof/>
               </w:rPr>
-              <w:t>14.</w:t>
+              <w:t>12.</w:t>
             </w:r>
             <w:r>
               <w:rPr>
@@ -1641,7 +1655,7 @@
                 <w:rStyle w:val="Hyperlink"/>
                 <w:noProof/>
               </w:rPr>
-              <w:t>Compliance and Regulations</w:t>
+              <w:t>Deployment and Release Strategy</w:t>
             </w:r>
             <w:r>
               <w:rPr>
@@ -1662,7 +1676,7 @@
                 <w:noProof/>
                 <w:webHidden/>
               </w:rPr>
-              <w:instrText xml:space="preserve"> PAGEREF _Toc150421365 \h </w:instrText>
+              <w:instrText xml:space="preserve"> PAGEREF _Toc150511148 \h </w:instrText>
             </w:r>
             <w:r>
               <w:rPr>
@@ -1682,7 +1696,7 @@
                 <w:noProof/>
                 <w:webHidden/>
               </w:rPr>
-              <w:t>5</w:t>
+              <w:t>6</w:t>
             </w:r>
             <w:r>
               <w:rPr>
@@ -1698,7 +1712,7 @@
             <w:pStyle w:val="TOC1"/>
             <w:tabs>
               <w:tab w:val="left" w:pos="660"/>
-              <w:tab w:val="right" w:leader="dot" w:pos="9016"/>
+              <w:tab w:val="right" w:leader="dot" w:pos="9040"/>
             </w:tabs>
             <w:rPr>
               <w:noProof/>
@@ -1709,13 +1723,13 @@
               <w14:ligatures w14:val="standardContextual"/>
             </w:rPr>
           </w:pPr>
-          <w:hyperlink w:anchor="_Toc150421366" w:history="1">
+          <w:hyperlink w:anchor="_Toc150511149" w:history="1">
             <w:r>
               <w:rPr>
                 <w:rStyle w:val="Hyperlink"/>
                 <w:noProof/>
               </w:rPr>
-              <w:t>15.</w:t>
+              <w:t>13.</w:t>
             </w:r>
             <w:r>
               <w:rPr>
@@ -1733,7 +1747,7 @@
                 <w:rStyle w:val="Hyperlink"/>
                 <w:noProof/>
               </w:rPr>
-              <w:t>Glossary</w:t>
+              <w:t>Operational Considerations</w:t>
             </w:r>
             <w:r>
               <w:rPr>
@@ -1754,7 +1768,7 @@
                 <w:noProof/>
                 <w:webHidden/>
               </w:rPr>
-              <w:instrText xml:space="preserve"> PAGEREF _Toc150421366 \h </w:instrText>
+              <w:instrText xml:space="preserve"> PAGEREF _Toc150511149 \h </w:instrText>
             </w:r>
             <w:r>
               <w:rPr>
@@ -1774,7 +1788,7 @@
                 <w:noProof/>
                 <w:webHidden/>
               </w:rPr>
-              <w:t>5</w:t>
+              <w:t>6</w:t>
             </w:r>
             <w:r>
               <w:rPr>
@@ -1790,7 +1804,7 @@
             <w:pStyle w:val="TOC1"/>
             <w:tabs>
               <w:tab w:val="left" w:pos="660"/>
-              <w:tab w:val="right" w:leader="dot" w:pos="9016"/>
+              <w:tab w:val="right" w:leader="dot" w:pos="9040"/>
             </w:tabs>
             <w:rPr>
               <w:noProof/>
@@ -1801,13 +1815,13 @@
               <w14:ligatures w14:val="standardContextual"/>
             </w:rPr>
           </w:pPr>
-          <w:hyperlink w:anchor="_Toc150421367" w:history="1">
+          <w:hyperlink w:anchor="_Toc150511150" w:history="1">
             <w:r>
               <w:rPr>
                 <w:rStyle w:val="Hyperlink"/>
                 <w:noProof/>
               </w:rPr>
-              <w:t>16.</w:t>
+              <w:t>14.</w:t>
             </w:r>
             <w:r>
               <w:rPr>
@@ -1825,6 +1839,190 @@
                 <w:rStyle w:val="Hyperlink"/>
                 <w:noProof/>
               </w:rPr>
+              <w:t>Compliance and Regulations</w:t>
+            </w:r>
+            <w:r>
+              <w:rPr>
+                <w:noProof/>
+                <w:webHidden/>
+              </w:rPr>
+              <w:tab/>
+            </w:r>
+            <w:r>
+              <w:rPr>
+                <w:noProof/>
+                <w:webHidden/>
+              </w:rPr>
+              <w:fldChar w:fldCharType="begin"/>
+            </w:r>
+            <w:r>
+              <w:rPr>
+                <w:noProof/>
+                <w:webHidden/>
+              </w:rPr>
+              <w:instrText xml:space="preserve"> PAGEREF _Toc150511150 \h </w:instrText>
+            </w:r>
+            <w:r>
+              <w:rPr>
+                <w:noProof/>
+                <w:webHidden/>
+              </w:rPr>
+            </w:r>
+            <w:r>
+              <w:rPr>
+                <w:noProof/>
+                <w:webHidden/>
+              </w:rPr>
+              <w:fldChar w:fldCharType="separate"/>
+            </w:r>
+            <w:r>
+              <w:rPr>
+                <w:noProof/>
+                <w:webHidden/>
+              </w:rPr>
+              <w:t>6</w:t>
+            </w:r>
+            <w:r>
+              <w:rPr>
+                <w:noProof/>
+                <w:webHidden/>
+              </w:rPr>
+              <w:fldChar w:fldCharType="end"/>
+            </w:r>
+          </w:hyperlink>
+        </w:p>
+        <w:p>
+          <w:pPr>
+            <w:pStyle w:val="TOC1"/>
+            <w:tabs>
+              <w:tab w:val="left" w:pos="660"/>
+              <w:tab w:val="right" w:leader="dot" w:pos="9040"/>
+            </w:tabs>
+            <w:rPr>
+              <w:noProof/>
+              <w:kern w:val="2"/>
+              <w:sz w:val="22"/>
+              <w:szCs w:val="22"/>
+              <w:lang w:eastAsia="en-IN" w:bidi="or-IN"/>
+              <w14:ligatures w14:val="standardContextual"/>
+            </w:rPr>
+          </w:pPr>
+          <w:hyperlink w:anchor="_Toc150511151" w:history="1">
+            <w:r>
+              <w:rPr>
+                <w:rStyle w:val="Hyperlink"/>
+                <w:noProof/>
+              </w:rPr>
+              <w:t>15.</w:t>
+            </w:r>
+            <w:r>
+              <w:rPr>
+                <w:noProof/>
+                <w:kern w:val="2"/>
+                <w:sz w:val="22"/>
+                <w:szCs w:val="22"/>
+                <w:lang w:eastAsia="en-IN" w:bidi="or-IN"/>
+                <w14:ligatures w14:val="standardContextual"/>
+              </w:rPr>
+              <w:tab/>
+            </w:r>
+            <w:r>
+              <w:rPr>
+                <w:rStyle w:val="Hyperlink"/>
+                <w:noProof/>
+              </w:rPr>
+              <w:t>Glossary</w:t>
+            </w:r>
+            <w:r>
+              <w:rPr>
+                <w:noProof/>
+                <w:webHidden/>
+              </w:rPr>
+              <w:tab/>
+            </w:r>
+            <w:r>
+              <w:rPr>
+                <w:noProof/>
+                <w:webHidden/>
+              </w:rPr>
+              <w:fldChar w:fldCharType="begin"/>
+            </w:r>
+            <w:r>
+              <w:rPr>
+                <w:noProof/>
+                <w:webHidden/>
+              </w:rPr>
+              <w:instrText xml:space="preserve"> PAGEREF _Toc150511151 \h </w:instrText>
+            </w:r>
+            <w:r>
+              <w:rPr>
+                <w:noProof/>
+                <w:webHidden/>
+              </w:rPr>
+            </w:r>
+            <w:r>
+              <w:rPr>
+                <w:noProof/>
+                <w:webHidden/>
+              </w:rPr>
+              <w:fldChar w:fldCharType="separate"/>
+            </w:r>
+            <w:r>
+              <w:rPr>
+                <w:noProof/>
+                <w:webHidden/>
+              </w:rPr>
+              <w:t>6</w:t>
+            </w:r>
+            <w:r>
+              <w:rPr>
+                <w:noProof/>
+                <w:webHidden/>
+              </w:rPr>
+              <w:fldChar w:fldCharType="end"/>
+            </w:r>
+          </w:hyperlink>
+        </w:p>
+        <w:p>
+          <w:pPr>
+            <w:pStyle w:val="TOC1"/>
+            <w:tabs>
+              <w:tab w:val="left" w:pos="660"/>
+              <w:tab w:val="right" w:leader="dot" w:pos="9040"/>
+            </w:tabs>
+            <w:rPr>
+              <w:noProof/>
+              <w:kern w:val="2"/>
+              <w:sz w:val="22"/>
+              <w:szCs w:val="22"/>
+              <w:lang w:eastAsia="en-IN" w:bidi="or-IN"/>
+              <w14:ligatures w14:val="standardContextual"/>
+            </w:rPr>
+          </w:pPr>
+          <w:hyperlink w:anchor="_Toc150511152" w:history="1">
+            <w:r>
+              <w:rPr>
+                <w:rStyle w:val="Hyperlink"/>
+                <w:noProof/>
+              </w:rPr>
+              <w:t>16.</w:t>
+            </w:r>
+            <w:r>
+              <w:rPr>
+                <w:noProof/>
+                <w:kern w:val="2"/>
+                <w:sz w:val="22"/>
+                <w:szCs w:val="22"/>
+                <w:lang w:eastAsia="en-IN" w:bidi="or-IN"/>
+                <w14:ligatures w14:val="standardContextual"/>
+              </w:rPr>
+              <w:tab/>
+            </w:r>
+            <w:r>
+              <w:rPr>
+                <w:rStyle w:val="Hyperlink"/>
+                <w:noProof/>
+              </w:rPr>
               <w:t>References</w:t>
             </w:r>
             <w:r>
@@ -1846,7 +2044,7 @@
                 <w:noProof/>
                 <w:webHidden/>
               </w:rPr>
-              <w:instrText xml:space="preserve"> PAGEREF _Toc150421367 \h </w:instrText>
+              <w:instrText xml:space="preserve"> PAGEREF _Toc150511152 \h </w:instrText>
             </w:r>
             <w:r>
               <w:rPr>
@@ -1866,7 +2064,7 @@
                 <w:noProof/>
                 <w:webHidden/>
               </w:rPr>
-              <w:t>5</w:t>
+              <w:t>6</w:t>
             </w:r>
             <w:r>
               <w:rPr>
@@ -1909,7 +2107,7 @@
         </w:rPr>
         <w:br w:type="page"/>
       </w:r>
-      <w:bookmarkStart w:id="6" w:name="_Toc150421349"/>
+      <w:bookmarkStart w:id="6" w:name="_Toc150511132"/>
       <w:commentRangeStart w:id="7"/>
       <w:r>
         <w:rPr>
@@ -1962,7 +2160,7 @@
           <w:szCs w:val="32"/>
         </w:rPr>
       </w:pPr>
-      <w:bookmarkStart w:id="8" w:name="_Toc150421350"/>
+      <w:bookmarkStart w:id="8" w:name="_Toc150511133"/>
       <w:commentRangeStart w:id="9"/>
       <w:r>
         <w:rPr>
@@ -2010,7 +2208,7 @@
           <w:szCs w:val="32"/>
         </w:rPr>
       </w:pPr>
-      <w:bookmarkStart w:id="10" w:name="_Toc150421351"/>
+      <w:bookmarkStart w:id="10" w:name="_Toc150511134"/>
       <w:commentRangeStart w:id="11"/>
       <w:r>
         <w:rPr>
@@ -2043,7 +2241,7 @@
           <w:szCs w:val="32"/>
         </w:rPr>
       </w:pPr>
-      <w:bookmarkStart w:id="12" w:name="_Toc150421352"/>
+      <w:bookmarkStart w:id="12" w:name="_Toc150511135"/>
       <w:r>
         <w:rPr>
           <w:rStyle w:val="Heading1Char"/>
@@ -2076,7 +2274,7 @@
           <w:szCs w:val="32"/>
         </w:rPr>
       </w:pPr>
-      <w:bookmarkStart w:id="13" w:name="_Toc150421353"/>
+      <w:bookmarkStart w:id="13" w:name="_Toc150511136"/>
       <w:r>
         <w:rPr>
           <w:rStyle w:val="Heading1Char"/>
@@ -2101,7 +2299,7 @@
           <w:szCs w:val="32"/>
         </w:rPr>
       </w:pPr>
-      <w:bookmarkStart w:id="14" w:name="_Toc150421354"/>
+      <w:bookmarkStart w:id="14" w:name="_Toc150511137"/>
       <w:r>
         <w:rPr>
           <w:rStyle w:val="Heading1Char"/>
@@ -2115,18 +2313,18 @@
     <w:tbl>
       <w:tblPr>
         <w:tblStyle w:val="TableGrid"/>
-        <w:tblW w:w="10201" w:type="dxa"/>
+        <w:tblW w:w="9209" w:type="dxa"/>
         <w:tblLook w:val="04A0" w:firstRow="1" w:lastRow="0" w:firstColumn="1" w:lastColumn="0" w:noHBand="0" w:noVBand="1"/>
       </w:tblPr>
       <w:tblGrid>
         <w:gridCol w:w="1961"/>
         <w:gridCol w:w="1474"/>
-        <w:gridCol w:w="6766"/>
+        <w:gridCol w:w="5774"/>
       </w:tblGrid>
       <w:tr>
         <w:tc>
           <w:tcPr>
-            <w:tcW w:w="10201" w:type="dxa"/>
+            <w:tcW w:w="9209" w:type="dxa"/>
             <w:gridSpan w:val="3"/>
             <w:shd w:val="clear" w:color="auto" w:fill="F2F2F2" w:themeFill="background1" w:themeFillShade="F2"/>
           </w:tcPr>
@@ -2191,7 +2389,7 @@
         </w:tc>
         <w:tc>
           <w:tcPr>
-            <w:tcW w:w="8240" w:type="dxa"/>
+            <w:tcW w:w="7248" w:type="dxa"/>
             <w:gridSpan w:val="2"/>
           </w:tcPr>
           <w:p>
@@ -2234,7 +2432,7 @@
         </w:tc>
         <w:tc>
           <w:tcPr>
-            <w:tcW w:w="8240" w:type="dxa"/>
+            <w:tcW w:w="7248" w:type="dxa"/>
             <w:gridSpan w:val="2"/>
           </w:tcPr>
           <w:p>
@@ -2304,7 +2502,7 @@
         </w:tc>
         <w:tc>
           <w:tcPr>
-            <w:tcW w:w="6766" w:type="dxa"/>
+            <w:tcW w:w="5774" w:type="dxa"/>
             <w:shd w:val="clear" w:color="auto" w:fill="F2F2F2" w:themeFill="background1" w:themeFillShade="F2"/>
           </w:tcPr>
           <w:p>
@@ -2377,7 +2575,7 @@
         </w:tc>
         <w:tc>
           <w:tcPr>
-            <w:tcW w:w="6766" w:type="dxa"/>
+            <w:tcW w:w="5774" w:type="dxa"/>
           </w:tcPr>
           <w:p>
             <w:pPr>
@@ -2427,7 +2625,7 @@
         </w:tc>
         <w:tc>
           <w:tcPr>
-            <w:tcW w:w="6766" w:type="dxa"/>
+            <w:tcW w:w="5774" w:type="dxa"/>
           </w:tcPr>
           <w:p>
             <w:pPr>
@@ -2463,7 +2661,7 @@
         </w:tc>
         <w:tc>
           <w:tcPr>
-            <w:tcW w:w="8240" w:type="dxa"/>
+            <w:tcW w:w="7248" w:type="dxa"/>
             <w:gridSpan w:val="2"/>
           </w:tcPr>
           <w:p>
@@ -2546,7 +2744,7 @@
         </w:tc>
         <w:tc>
           <w:tcPr>
-            <w:tcW w:w="8240" w:type="dxa"/>
+            <w:tcW w:w="7248" w:type="dxa"/>
             <w:gridSpan w:val="2"/>
           </w:tcPr>
           <w:p>
@@ -2608,7 +2806,7 @@
         </w:tc>
         <w:tc>
           <w:tcPr>
-            <w:tcW w:w="8240" w:type="dxa"/>
+            <w:tcW w:w="7248" w:type="dxa"/>
             <w:gridSpan w:val="2"/>
           </w:tcPr>
           <w:p>
@@ -2645,7 +2843,7 @@
         </w:tc>
         <w:tc>
           <w:tcPr>
-            <w:tcW w:w="8240" w:type="dxa"/>
+            <w:tcW w:w="7248" w:type="dxa"/>
             <w:gridSpan w:val="2"/>
           </w:tcPr>
           <w:p>
@@ -2700,7 +2898,7 @@
         </w:tc>
         <w:tc>
           <w:tcPr>
-            <w:tcW w:w="8240" w:type="dxa"/>
+            <w:tcW w:w="7248" w:type="dxa"/>
             <w:gridSpan w:val="2"/>
           </w:tcPr>
           <w:p>
@@ -2744,11 +2942,12 @@
         </w:tc>
         <w:tc>
           <w:tcPr>
-            <w:tcW w:w="8240" w:type="dxa"/>
+            <w:tcW w:w="7248" w:type="dxa"/>
             <w:gridSpan w:val="2"/>
           </w:tcPr>
           <w:p>
             <w:pPr>
+              <w:ind w:right="27"/>
               <w:rPr>
                 <w:lang w:val="en-US"/>
               </w:rPr>
@@ -2785,7 +2984,7 @@
         </w:tc>
         <w:tc>
           <w:tcPr>
-            <w:tcW w:w="8240" w:type="dxa"/>
+            <w:tcW w:w="7248" w:type="dxa"/>
             <w:gridSpan w:val="2"/>
           </w:tcPr>
           <w:p>
@@ -2847,7 +3046,7 @@
         </w:tc>
         <w:tc>
           <w:tcPr>
-            <w:tcW w:w="8240" w:type="dxa"/>
+            <w:tcW w:w="7248" w:type="dxa"/>
             <w:gridSpan w:val="2"/>
           </w:tcPr>
           <w:p>
@@ -2933,7 +3132,7 @@
         </w:tc>
         <w:tc>
           <w:tcPr>
-            <w:tcW w:w="8240" w:type="dxa"/>
+            <w:tcW w:w="7248" w:type="dxa"/>
             <w:gridSpan w:val="2"/>
           </w:tcPr>
           <w:p>
@@ -2995,7 +3194,7 @@
         </w:tc>
         <w:tc>
           <w:tcPr>
-            <w:tcW w:w="8240" w:type="dxa"/>
+            <w:tcW w:w="7248" w:type="dxa"/>
             <w:gridSpan w:val="2"/>
           </w:tcPr>
           <w:p>
@@ -3035,7 +3234,7 @@
         </w:tc>
         <w:tc>
           <w:tcPr>
-            <w:tcW w:w="8240" w:type="dxa"/>
+            <w:tcW w:w="7248" w:type="dxa"/>
             <w:gridSpan w:val="2"/>
           </w:tcPr>
           <w:p>
@@ -3055,6 +3254,32 @@
               </w:rPr>
               <w:t>Take email Id as Input</w:t>
             </w:r>
+          </w:p>
+          <w:p>
+            <w:pPr>
+              <w:pStyle w:val="ListParagraph"/>
+              <w:numPr>
+                <w:ilvl w:val="0"/>
+                <w:numId w:val="20"/>
+              </w:numPr>
+              <w:rPr>
+                <w:lang w:val="en-US"/>
+              </w:rPr>
+            </w:pPr>
+            <w:r>
+              <w:rPr>
+                <w:lang w:val="en-US"/>
+              </w:rPr>
+              <w:t xml:space="preserve">Validate email </w:t>
+            </w:r>
+            <w:proofErr w:type="gramStart"/>
+            <w:r>
+              <w:rPr>
+                <w:lang w:val="en-US"/>
+              </w:rPr>
+              <w:t>Id</w:t>
+            </w:r>
+            <w:proofErr w:type="gramEnd"/>
           </w:p>
           <w:p>
             <w:pPr>
@@ -3161,6 +3386,7 @@
                 <w:bCs/>
                 <w:lang w:val="en-US"/>
               </w:rPr>
+              <w:lastRenderedPageBreak/>
               <w:t>Alternative Flows</w:t>
             </w:r>
           </w:p>
@@ -3190,7 +3416,7 @@
         </w:tc>
         <w:tc>
           <w:tcPr>
-            <w:tcW w:w="6766" w:type="dxa"/>
+            <w:tcW w:w="5774" w:type="dxa"/>
             <w:shd w:val="clear" w:color="auto" w:fill="F2F2F2" w:themeFill="background1" w:themeFillShade="F2"/>
           </w:tcPr>
           <w:p>
@@ -3251,7 +3477,7 @@
         </w:tc>
         <w:tc>
           <w:tcPr>
-            <w:tcW w:w="6766" w:type="dxa"/>
+            <w:tcW w:w="5774" w:type="dxa"/>
           </w:tcPr>
           <w:p>
             <w:pPr>
@@ -3354,7 +3580,7 @@
         </w:tc>
         <w:tc>
           <w:tcPr>
-            <w:tcW w:w="6766" w:type="dxa"/>
+            <w:tcW w:w="5774" w:type="dxa"/>
           </w:tcPr>
           <w:p>
             <w:pPr>
@@ -3423,7 +3649,7 @@
         </w:tc>
         <w:tc>
           <w:tcPr>
-            <w:tcW w:w="8240" w:type="dxa"/>
+            <w:tcW w:w="7248" w:type="dxa"/>
             <w:gridSpan w:val="2"/>
           </w:tcPr>
           <w:p>
@@ -3468,7 +3694,7 @@
         </w:tc>
         <w:tc>
           <w:tcPr>
-            <w:tcW w:w="8240" w:type="dxa"/>
+            <w:tcW w:w="7248" w:type="dxa"/>
             <w:gridSpan w:val="2"/>
           </w:tcPr>
           <w:p>
@@ -3486,6 +3712,17 @@
         </w:tc>
       </w:tr>
     </w:tbl>
+    <w:p>
+      <w:pPr>
+        <w:pStyle w:val="ListParagraph"/>
+        <w:ind w:left="1701"/>
+        <w:rPr>
+          <w:rStyle w:val="Heading1Char"/>
+          <w:sz w:val="32"/>
+          <w:szCs w:val="32"/>
+        </w:rPr>
+      </w:pPr>
+    </w:p>
     <w:p>
       <w:pPr>
         <w:pStyle w:val="ListParagraph"/>
@@ -3500,14 +3737,92 @@
           <w:szCs w:val="32"/>
         </w:rPr>
       </w:pPr>
+      <w:bookmarkStart w:id="15" w:name="_Toc150511138"/>
       <w:r>
         <w:rPr>
           <w:rStyle w:val="Heading1Char"/>
           <w:sz w:val="32"/>
           <w:szCs w:val="32"/>
         </w:rPr>
+        <w:t>Flow Chart</w:t>
+      </w:r>
+      <w:bookmarkEnd w:id="15"/>
+    </w:p>
+    <w:p>
+      <w:pPr>
+        <w:pStyle w:val="ListParagraph"/>
+        <w:ind w:left="0"/>
+        <w:rPr>
+          <w:rStyle w:val="Heading1Char"/>
+          <w:sz w:val="32"/>
+          <w:szCs w:val="32"/>
+        </w:rPr>
+      </w:pPr>
+      <w:r>
+        <w:rPr>
+          <w:rFonts w:asciiTheme="majorHAnsi" w:eastAsiaTheme="majorEastAsia" w:hAnsiTheme="majorHAnsi" w:cstheme="majorBidi"/>
+          <w:noProof/>
+          <w:color w:val="1481AB" w:themeColor="accent1" w:themeShade="BF"/>
+          <w:sz w:val="32"/>
+          <w:szCs w:val="32"/>
+        </w:rPr>
+        <w:drawing>
+          <wp:inline distT="0" distB="0" distL="0" distR="0" wp14:anchorId="6BBB529A" wp14:editId="4837949B">
+            <wp:extent cx="5486400" cy="5204460"/>
+            <wp:effectExtent l="0" t="0" r="19050" b="0"/>
+            <wp:docPr id="1635098381" name="Diagram 5"/>
+            <wp:cNvGraphicFramePr/>
+            <a:graphic xmlns:a="http://schemas.openxmlformats.org/drawingml/2006/main">
+              <a:graphicData uri="http://schemas.openxmlformats.org/drawingml/2006/diagram">
+                <dgm:relIds xmlns:dgm="http://schemas.openxmlformats.org/drawingml/2006/diagram" xmlns:r="http://schemas.openxmlformats.org/officeDocument/2006/relationships" r:dm="rId10" r:lo="rId11" r:qs="rId12" r:cs="rId13"/>
+              </a:graphicData>
+            </a:graphic>
+          </wp:inline>
+        </w:drawing>
+      </w:r>
+    </w:p>
+    <w:p>
+      <w:pPr>
+        <w:rPr>
+          <w:rStyle w:val="Heading1Char"/>
+          <w:sz w:val="32"/>
+          <w:szCs w:val="32"/>
+        </w:rPr>
+      </w:pPr>
+      <w:r>
+        <w:rPr>
+          <w:rStyle w:val="Heading1Char"/>
+          <w:sz w:val="32"/>
+          <w:szCs w:val="32"/>
+        </w:rPr>
+        <w:br w:type="page"/>
+      </w:r>
+    </w:p>
+    <w:p>
+      <w:pPr>
+        <w:pStyle w:val="ListParagraph"/>
+        <w:numPr>
+          <w:ilvl w:val="3"/>
+          <w:numId w:val="18"/>
+        </w:numPr>
+        <w:ind w:left="1701" w:hanging="1134"/>
+        <w:rPr>
+          <w:rStyle w:val="Heading1Char"/>
+          <w:sz w:val="32"/>
+          <w:szCs w:val="32"/>
+        </w:rPr>
+      </w:pPr>
+      <w:bookmarkStart w:id="16" w:name="_Toc150511139"/>
+      <w:r>
+        <w:rPr>
+          <w:rStyle w:val="Heading1Char"/>
+          <w:sz w:val="32"/>
+          <w:szCs w:val="32"/>
+        </w:rPr>
+        <w:lastRenderedPageBreak/>
         <w:t>Class Diagram</w:t>
       </w:r>
+      <w:bookmarkEnd w:id="16"/>
     </w:p>
     <w:p>
       <w:pPr>
@@ -3543,13 +3858,13 @@
                     <pic:cNvPicPr/>
                   </pic:nvPicPr>
                   <pic:blipFill rotWithShape="1">
-                    <a:blip r:embed="rId10">
+                    <a:blip r:embed="rId15">
                       <a:extLst>
                         <a:ext uri="{28A0092B-C50C-407E-A947-70E740481C1C}">
                           <a14:useLocalDpi xmlns:a14="http://schemas.microsoft.com/office/drawing/2010/main" val="0"/>
                         </a:ext>
                         <a:ext uri="{96DAC541-7B7A-43D3-8B79-37D633B846F1}">
-                          <asvg:svgBlip xmlns:asvg="http://schemas.microsoft.com/office/drawing/2016/SVG/main" r:embed="rId11"/>
+                          <asvg:svgBlip xmlns:asvg="http://schemas.microsoft.com/office/drawing/2016/SVG/main" r:embed="rId16"/>
                         </a:ext>
                       </a:extLst>
                     </a:blip>
@@ -3600,8 +3915,8 @@
           <w:szCs w:val="32"/>
         </w:rPr>
       </w:pPr>
-      <w:bookmarkStart w:id="15" w:name="_Toc150421355"/>
-      <w:commentRangeStart w:id="16"/>
+      <w:bookmarkStart w:id="17" w:name="_Toc150511140"/>
+      <w:commentRangeStart w:id="18"/>
       <w:r>
         <w:rPr>
           <w:rStyle w:val="Heading1Char"/>
@@ -3610,13 +3925,13 @@
         </w:rPr>
         <w:t>Data Flow</w:t>
       </w:r>
-      <w:bookmarkEnd w:id="15"/>
-      <w:commentRangeEnd w:id="16"/>
+      <w:bookmarkEnd w:id="17"/>
+      <w:commentRangeEnd w:id="18"/>
       <w:r>
         <w:rPr>
           <w:rStyle w:val="CommentReference"/>
         </w:rPr>
-        <w:commentReference w:id="16"/>
+        <w:commentReference w:id="18"/>
       </w:r>
     </w:p>
     <w:p>
@@ -3642,8 +3957,8 @@
           <w:szCs w:val="32"/>
         </w:rPr>
       </w:pPr>
-      <w:bookmarkStart w:id="17" w:name="_Toc150421356"/>
-      <w:commentRangeStart w:id="18"/>
+      <w:bookmarkStart w:id="19" w:name="_Toc150511141"/>
+      <w:commentRangeStart w:id="20"/>
       <w:r>
         <w:rPr>
           <w:rStyle w:val="Heading1Char"/>
@@ -3652,13 +3967,13 @@
         </w:rPr>
         <w:t>User Interfaces</w:t>
       </w:r>
-      <w:bookmarkEnd w:id="17"/>
-      <w:commentRangeEnd w:id="18"/>
+      <w:bookmarkEnd w:id="19"/>
+      <w:commentRangeEnd w:id="20"/>
       <w:r>
         <w:rPr>
           <w:rStyle w:val="CommentReference"/>
         </w:rPr>
-        <w:commentReference w:id="18"/>
+        <w:commentReference w:id="20"/>
       </w:r>
     </w:p>
     <w:p>
@@ -3684,8 +3999,8 @@
           <w:szCs w:val="32"/>
         </w:rPr>
       </w:pPr>
-      <w:bookmarkStart w:id="19" w:name="_Toc150421357"/>
-      <w:commentRangeStart w:id="20"/>
+      <w:bookmarkStart w:id="21" w:name="_Toc150511142"/>
+      <w:commentRangeStart w:id="22"/>
       <w:r>
         <w:rPr>
           <w:rStyle w:val="Heading1Char"/>
@@ -3694,13 +4009,13 @@
         </w:rPr>
         <w:t>Communication Protocols</w:t>
       </w:r>
-      <w:bookmarkEnd w:id="19"/>
-      <w:commentRangeEnd w:id="20"/>
+      <w:bookmarkEnd w:id="21"/>
+      <w:commentRangeEnd w:id="22"/>
       <w:r>
         <w:rPr>
           <w:rStyle w:val="CommentReference"/>
         </w:rPr>
-        <w:commentReference w:id="20"/>
+        <w:commentReference w:id="22"/>
       </w:r>
     </w:p>
     <w:p>
@@ -3726,8 +4041,8 @@
           <w:szCs w:val="32"/>
         </w:rPr>
       </w:pPr>
-      <w:bookmarkStart w:id="21" w:name="_Toc150421358"/>
-      <w:commentRangeStart w:id="22"/>
+      <w:bookmarkStart w:id="23" w:name="_Toc150511143"/>
+      <w:commentRangeStart w:id="24"/>
       <w:r>
         <w:rPr>
           <w:rStyle w:val="Heading1Char"/>
@@ -3736,13 +4051,13 @@
         </w:rPr>
         <w:t>Security Considerations</w:t>
       </w:r>
-      <w:bookmarkEnd w:id="21"/>
-      <w:commentRangeEnd w:id="22"/>
+      <w:bookmarkEnd w:id="23"/>
+      <w:commentRangeEnd w:id="24"/>
       <w:r>
         <w:rPr>
           <w:rStyle w:val="CommentReference"/>
         </w:rPr>
-        <w:commentReference w:id="22"/>
+        <w:commentReference w:id="24"/>
       </w:r>
     </w:p>
     <w:p>
@@ -3768,8 +4083,8 @@
           <w:szCs w:val="32"/>
         </w:rPr>
       </w:pPr>
-      <w:bookmarkStart w:id="23" w:name="_Toc150421359"/>
-      <w:commentRangeStart w:id="24"/>
+      <w:bookmarkStart w:id="25" w:name="_Toc150511144"/>
+      <w:commentRangeStart w:id="26"/>
       <w:r>
         <w:rPr>
           <w:rStyle w:val="Heading1Char"/>
@@ -3778,13 +4093,13 @@
         </w:rPr>
         <w:t>Error Handling</w:t>
       </w:r>
-      <w:bookmarkEnd w:id="23"/>
-      <w:commentRangeEnd w:id="24"/>
+      <w:bookmarkEnd w:id="25"/>
+      <w:commentRangeEnd w:id="26"/>
       <w:r>
         <w:rPr>
           <w:rStyle w:val="CommentReference"/>
         </w:rPr>
-        <w:commentReference w:id="24"/>
+        <w:commentReference w:id="26"/>
       </w:r>
     </w:p>
     <w:p>
@@ -3810,8 +4125,8 @@
           <w:szCs w:val="32"/>
         </w:rPr>
       </w:pPr>
-      <w:bookmarkStart w:id="25" w:name="_Toc150421360"/>
-      <w:commentRangeStart w:id="26"/>
+      <w:bookmarkStart w:id="27" w:name="_Toc150511145"/>
+      <w:commentRangeStart w:id="28"/>
       <w:r>
         <w:rPr>
           <w:rStyle w:val="Heading1Char"/>
@@ -3820,13 +4135,13 @@
         </w:rPr>
         <w:t>Performance Considerations</w:t>
       </w:r>
-      <w:bookmarkEnd w:id="25"/>
-      <w:commentRangeEnd w:id="26"/>
+      <w:bookmarkEnd w:id="27"/>
+      <w:commentRangeEnd w:id="28"/>
       <w:r>
         <w:rPr>
           <w:rStyle w:val="CommentReference"/>
         </w:rPr>
-        <w:commentReference w:id="26"/>
+        <w:commentReference w:id="28"/>
       </w:r>
     </w:p>
     <w:p>
@@ -3852,24 +4167,23 @@
           <w:szCs w:val="32"/>
         </w:rPr>
       </w:pPr>
-      <w:bookmarkStart w:id="27" w:name="_Toc150421361"/>
-      <w:commentRangeStart w:id="28"/>
+      <w:bookmarkStart w:id="29" w:name="_Toc150511146"/>
+      <w:commentRangeStart w:id="30"/>
       <w:r>
         <w:rPr>
           <w:rStyle w:val="Heading1Char"/>
           <w:sz w:val="32"/>
           <w:szCs w:val="32"/>
         </w:rPr>
-        <w:lastRenderedPageBreak/>
         <w:t>Testing Strategy</w:t>
       </w:r>
-      <w:bookmarkEnd w:id="27"/>
-      <w:commentRangeEnd w:id="28"/>
+      <w:bookmarkEnd w:id="29"/>
+      <w:commentRangeEnd w:id="30"/>
       <w:r>
         <w:rPr>
           <w:rStyle w:val="CommentReference"/>
         </w:rPr>
-        <w:commentReference w:id="28"/>
+        <w:commentReference w:id="30"/>
       </w:r>
     </w:p>
     <w:p>
@@ -3895,8 +4209,8 @@
           <w:szCs w:val="32"/>
         </w:rPr>
       </w:pPr>
-      <w:bookmarkStart w:id="29" w:name="_Toc150421362"/>
-      <w:commentRangeStart w:id="30"/>
+      <w:bookmarkStart w:id="31" w:name="_Toc150511147"/>
+      <w:commentRangeStart w:id="32"/>
       <w:r>
         <w:rPr>
           <w:rStyle w:val="Heading1Char"/>
@@ -3905,13 +4219,13 @@
         </w:rPr>
         <w:t>Dependencies</w:t>
       </w:r>
-      <w:bookmarkEnd w:id="29"/>
-      <w:commentRangeEnd w:id="30"/>
+      <w:bookmarkEnd w:id="31"/>
+      <w:commentRangeEnd w:id="32"/>
       <w:r>
         <w:rPr>
           <w:rStyle w:val="CommentReference"/>
         </w:rPr>
-        <w:commentReference w:id="30"/>
+        <w:commentReference w:id="32"/>
       </w:r>
     </w:p>
     <w:p>
@@ -3937,23 +4251,24 @@
           <w:szCs w:val="32"/>
         </w:rPr>
       </w:pPr>
-      <w:bookmarkStart w:id="31" w:name="_Toc150421363"/>
-      <w:commentRangeStart w:id="32"/>
+      <w:bookmarkStart w:id="33" w:name="_Toc150511148"/>
+      <w:commentRangeStart w:id="34"/>
       <w:r>
         <w:rPr>
           <w:rStyle w:val="Heading1Char"/>
           <w:sz w:val="32"/>
           <w:szCs w:val="32"/>
         </w:rPr>
+        <w:lastRenderedPageBreak/>
         <w:t>Deployment and Release Strategy</w:t>
       </w:r>
-      <w:bookmarkEnd w:id="31"/>
-      <w:commentRangeEnd w:id="32"/>
+      <w:bookmarkEnd w:id="33"/>
+      <w:commentRangeEnd w:id="34"/>
       <w:r>
         <w:rPr>
           <w:rStyle w:val="CommentReference"/>
         </w:rPr>
-        <w:commentReference w:id="32"/>
+        <w:commentReference w:id="34"/>
       </w:r>
     </w:p>
     <w:p>
@@ -3979,8 +4294,8 @@
           <w:szCs w:val="32"/>
         </w:rPr>
       </w:pPr>
-      <w:bookmarkStart w:id="33" w:name="_Toc150421364"/>
-      <w:commentRangeStart w:id="34"/>
+      <w:bookmarkStart w:id="35" w:name="_Toc150511149"/>
+      <w:commentRangeStart w:id="36"/>
       <w:r>
         <w:rPr>
           <w:rStyle w:val="Heading1Char"/>
@@ -3989,13 +4304,13 @@
         </w:rPr>
         <w:t>Operational Considerations</w:t>
       </w:r>
-      <w:bookmarkEnd w:id="33"/>
-      <w:commentRangeEnd w:id="34"/>
+      <w:bookmarkEnd w:id="35"/>
+      <w:commentRangeEnd w:id="36"/>
       <w:r>
         <w:rPr>
           <w:rStyle w:val="CommentReference"/>
         </w:rPr>
-        <w:commentReference w:id="34"/>
+        <w:commentReference w:id="36"/>
       </w:r>
     </w:p>
     <w:p>
@@ -4021,8 +4336,8 @@
           <w:szCs w:val="32"/>
         </w:rPr>
       </w:pPr>
-      <w:bookmarkStart w:id="35" w:name="_Toc150421365"/>
-      <w:commentRangeStart w:id="36"/>
+      <w:bookmarkStart w:id="37" w:name="_Toc150511150"/>
+      <w:commentRangeStart w:id="38"/>
       <w:r>
         <w:rPr>
           <w:rStyle w:val="Heading1Char"/>
@@ -4031,13 +4346,13 @@
         </w:rPr>
         <w:t>Compliance and Regulations</w:t>
       </w:r>
-      <w:bookmarkEnd w:id="35"/>
-      <w:commentRangeEnd w:id="36"/>
+      <w:bookmarkEnd w:id="37"/>
+      <w:commentRangeEnd w:id="38"/>
       <w:r>
         <w:rPr>
           <w:rStyle w:val="CommentReference"/>
         </w:rPr>
-        <w:commentReference w:id="36"/>
+        <w:commentReference w:id="38"/>
       </w:r>
     </w:p>
     <w:p>
@@ -4063,8 +4378,8 @@
           <w:szCs w:val="32"/>
         </w:rPr>
       </w:pPr>
-      <w:bookmarkStart w:id="37" w:name="_Toc150421366"/>
-      <w:commentRangeStart w:id="38"/>
+      <w:bookmarkStart w:id="39" w:name="_Toc150511151"/>
+      <w:commentRangeStart w:id="40"/>
       <w:r>
         <w:rPr>
           <w:rStyle w:val="Heading1Char"/>
@@ -4073,13 +4388,13 @@
         </w:rPr>
         <w:t>Glossary</w:t>
       </w:r>
-      <w:bookmarkEnd w:id="37"/>
-      <w:commentRangeEnd w:id="38"/>
+      <w:bookmarkEnd w:id="39"/>
+      <w:commentRangeEnd w:id="40"/>
       <w:r>
         <w:rPr>
           <w:rStyle w:val="CommentReference"/>
         </w:rPr>
-        <w:commentReference w:id="38"/>
+        <w:commentReference w:id="40"/>
       </w:r>
     </w:p>
     <w:p>
@@ -4105,8 +4420,8 @@
           <w:szCs w:val="32"/>
         </w:rPr>
       </w:pPr>
-      <w:bookmarkStart w:id="39" w:name="_Toc150421367"/>
-      <w:commentRangeStart w:id="40"/>
+      <w:bookmarkStart w:id="41" w:name="_Toc150511152"/>
+      <w:commentRangeStart w:id="42"/>
       <w:r>
         <w:rPr>
           <w:rStyle w:val="Heading1Char"/>
@@ -4115,13 +4430,13 @@
         </w:rPr>
         <w:t>References</w:t>
       </w:r>
-      <w:bookmarkEnd w:id="39"/>
-      <w:commentRangeEnd w:id="40"/>
+      <w:bookmarkEnd w:id="41"/>
+      <w:commentRangeEnd w:id="42"/>
       <w:r>
         <w:rPr>
           <w:rStyle w:val="CommentReference"/>
         </w:rPr>
-        <w:commentReference w:id="40"/>
+        <w:commentReference w:id="42"/>
       </w:r>
     </w:p>
     <w:p>
@@ -4135,7 +4450,7 @@
     </w:p>
     <w:sectPr>
       <w:pgSz w:w="11906" w:h="16838"/>
-      <w:pgMar w:top="1440" w:right="1440" w:bottom="1440" w:left="1440" w:header="708" w:footer="708" w:gutter="0"/>
+      <w:pgMar w:top="1440" w:right="1416" w:bottom="1440" w:left="1440" w:header="708" w:footer="708" w:gutter="0"/>
       <w:cols w:space="708"/>
       <w:docGrid w:linePitch="360"/>
     </w:sectPr>
@@ -4193,7 +4508,7 @@
       </w:r>
     </w:p>
   </w:comment>
-  <w:comment w:id="16" w:author="Satyabrata Jena" w:date="2023-11-08T08:47:00Z" w:initials="SJ">
+  <w:comment w:id="18" w:author="Satyabrata Jena" w:date="2023-11-08T08:47:00Z" w:initials="SJ">
     <w:p>
       <w:pPr>
         <w:pStyle w:val="CommentText"/>
@@ -4209,7 +4524,7 @@
       </w:r>
     </w:p>
   </w:comment>
-  <w:comment w:id="18" w:author="Satyabrata Jena" w:date="2023-11-08T08:47:00Z" w:initials="SJ">
+  <w:comment w:id="20" w:author="Satyabrata Jena" w:date="2023-11-08T08:47:00Z" w:initials="SJ">
     <w:p>
       <w:pPr>
         <w:pStyle w:val="CommentText"/>
@@ -4225,7 +4540,7 @@
       </w:r>
     </w:p>
   </w:comment>
-  <w:comment w:id="20" w:author="Satyabrata Jena" w:date="2023-11-08T08:48:00Z" w:initials="SJ">
+  <w:comment w:id="22" w:author="Satyabrata Jena" w:date="2023-11-08T08:48:00Z" w:initials="SJ">
     <w:p>
       <w:pPr>
         <w:pStyle w:val="CommentText"/>
@@ -4241,7 +4556,7 @@
       </w:r>
     </w:p>
   </w:comment>
-  <w:comment w:id="22" w:author="Satyabrata Jena" w:date="2023-11-08T08:49:00Z" w:initials="SJ">
+  <w:comment w:id="24" w:author="Satyabrata Jena" w:date="2023-11-08T08:49:00Z" w:initials="SJ">
     <w:p>
       <w:pPr>
         <w:pStyle w:val="CommentText"/>
@@ -4257,7 +4572,7 @@
       </w:r>
     </w:p>
   </w:comment>
-  <w:comment w:id="24" w:author="Satyabrata Jena" w:date="2023-11-08T08:49:00Z" w:initials="SJ">
+  <w:comment w:id="26" w:author="Satyabrata Jena" w:date="2023-11-08T08:49:00Z" w:initials="SJ">
     <w:p>
       <w:pPr>
         <w:pStyle w:val="CommentText"/>
@@ -4273,7 +4588,7 @@
       </w:r>
     </w:p>
   </w:comment>
-  <w:comment w:id="26" w:author="Satyabrata Jena" w:date="2023-11-08T08:49:00Z" w:initials="SJ">
+  <w:comment w:id="28" w:author="Satyabrata Jena" w:date="2023-11-08T08:49:00Z" w:initials="SJ">
     <w:p>
       <w:pPr>
         <w:pStyle w:val="CommentText"/>
@@ -4289,7 +4604,7 @@
       </w:r>
     </w:p>
   </w:comment>
-  <w:comment w:id="28" w:author="Satyabrata Jena" w:date="2023-11-08T08:49:00Z" w:initials="SJ">
+  <w:comment w:id="30" w:author="Satyabrata Jena" w:date="2023-11-08T08:49:00Z" w:initials="SJ">
     <w:p>
       <w:pPr>
         <w:pStyle w:val="CommentText"/>
@@ -4305,7 +4620,7 @@
       </w:r>
     </w:p>
   </w:comment>
-  <w:comment w:id="30" w:author="Satyabrata Jena" w:date="2023-11-08T08:50:00Z" w:initials="SJ">
+  <w:comment w:id="32" w:author="Satyabrata Jena" w:date="2023-11-08T08:50:00Z" w:initials="SJ">
     <w:p>
       <w:pPr>
         <w:pStyle w:val="CommentText"/>
@@ -4321,7 +4636,7 @@
       </w:r>
     </w:p>
   </w:comment>
-  <w:comment w:id="32" w:author="Satyabrata Jena" w:date="2023-11-08T08:50:00Z" w:initials="SJ">
+  <w:comment w:id="34" w:author="Satyabrata Jena" w:date="2023-11-08T08:50:00Z" w:initials="SJ">
     <w:p>
       <w:pPr>
         <w:pStyle w:val="CommentText"/>
@@ -4337,7 +4652,7 @@
       </w:r>
     </w:p>
   </w:comment>
-  <w:comment w:id="34" w:author="Satyabrata Jena" w:date="2023-11-08T08:50:00Z" w:initials="SJ">
+  <w:comment w:id="36" w:author="Satyabrata Jena" w:date="2023-11-08T08:50:00Z" w:initials="SJ">
     <w:p>
       <w:pPr>
         <w:pStyle w:val="CommentText"/>
@@ -4353,7 +4668,7 @@
       </w:r>
     </w:p>
   </w:comment>
-  <w:comment w:id="36" w:author="Satyabrata Jena" w:date="2023-11-08T08:51:00Z" w:initials="SJ">
+  <w:comment w:id="38" w:author="Satyabrata Jena" w:date="2023-11-08T08:51:00Z" w:initials="SJ">
     <w:p>
       <w:pPr>
         <w:pStyle w:val="CommentText"/>
@@ -4369,7 +4684,7 @@
       </w:r>
     </w:p>
   </w:comment>
-  <w:comment w:id="38" w:author="Satyabrata Jena" w:date="2023-11-08T08:51:00Z" w:initials="SJ">
+  <w:comment w:id="40" w:author="Satyabrata Jena" w:date="2023-11-08T08:51:00Z" w:initials="SJ">
     <w:p>
       <w:pPr>
         <w:pStyle w:val="CommentText"/>
@@ -4385,7 +4700,7 @@
       </w:r>
     </w:p>
   </w:comment>
-  <w:comment w:id="40" w:author="Satyabrata Jena" w:date="2023-11-08T08:51:00Z" w:initials="SJ">
+  <w:comment w:id="42" w:author="Satyabrata Jena" w:date="2023-11-08T08:51:00Z" w:initials="SJ">
     <w:p>
       <w:pPr>
         <w:pStyle w:val="CommentText"/>
@@ -8315,6 +8630,6579 @@
 </w:styles>
 </file>
 
+<file path=word/diagrams/colors1.xml><?xml version="1.0" encoding="utf-8"?>
+<dgm:colorsDef xmlns:dgm="http://schemas.openxmlformats.org/drawingml/2006/diagram" xmlns:a="http://schemas.openxmlformats.org/drawingml/2006/main" uniqueId="urn:microsoft.com/office/officeart/2005/8/colors/accent1_2">
+  <dgm:title val=""/>
+  <dgm:desc val=""/>
+  <dgm:catLst>
+    <dgm:cat type="accent1" pri="11200"/>
+  </dgm:catLst>
+  <dgm:styleLbl name="node0">
+    <dgm:fillClrLst meth="repeat">
+      <a:schemeClr val="accent1"/>
+    </dgm:fillClrLst>
+    <dgm:linClrLst meth="repeat">
+      <a:schemeClr val="lt1"/>
+    </dgm:linClrLst>
+    <dgm:effectClrLst/>
+    <dgm:txLinClrLst/>
+    <dgm:txFillClrLst/>
+    <dgm:txEffectClrLst/>
+  </dgm:styleLbl>
+  <dgm:styleLbl name="alignNode1">
+    <dgm:fillClrLst meth="repeat">
+      <a:schemeClr val="accent1"/>
+    </dgm:fillClrLst>
+    <dgm:linClrLst meth="repeat">
+      <a:schemeClr val="accent1"/>
+    </dgm:linClrLst>
+    <dgm:effectClrLst/>
+    <dgm:txLinClrLst/>
+    <dgm:txFillClrLst/>
+    <dgm:txEffectClrLst/>
+  </dgm:styleLbl>
+  <dgm:styleLbl name="node1">
+    <dgm:fillClrLst meth="repeat">
+      <a:schemeClr val="accent1"/>
+    </dgm:fillClrLst>
+    <dgm:linClrLst meth="repeat">
+      <a:schemeClr val="lt1"/>
+    </dgm:linClrLst>
+    <dgm:effectClrLst/>
+    <dgm:txLinClrLst/>
+    <dgm:txFillClrLst/>
+    <dgm:txEffectClrLst/>
+  </dgm:styleLbl>
+  <dgm:styleLbl name="lnNode1">
+    <dgm:fillClrLst meth="repeat">
+      <a:schemeClr val="accent1"/>
+    </dgm:fillClrLst>
+    <dgm:linClrLst meth="repeat">
+      <a:schemeClr val="lt1"/>
+    </dgm:linClrLst>
+    <dgm:effectClrLst/>
+    <dgm:txLinClrLst/>
+    <dgm:txFillClrLst/>
+    <dgm:txEffectClrLst/>
+  </dgm:styleLbl>
+  <dgm:styleLbl name="vennNode1">
+    <dgm:fillClrLst meth="repeat">
+      <a:schemeClr val="accent1">
+        <a:alpha val="50000"/>
+      </a:schemeClr>
+    </dgm:fillClrLst>
+    <dgm:linClrLst meth="repeat">
+      <a:schemeClr val="lt1"/>
+    </dgm:linClrLst>
+    <dgm:effectClrLst/>
+    <dgm:txLinClrLst/>
+    <dgm:txFillClrLst/>
+    <dgm:txEffectClrLst/>
+  </dgm:styleLbl>
+  <dgm:styleLbl name="node2">
+    <dgm:fillClrLst meth="repeat">
+      <a:schemeClr val="accent1"/>
+    </dgm:fillClrLst>
+    <dgm:linClrLst meth="repeat">
+      <a:schemeClr val="lt1"/>
+    </dgm:linClrLst>
+    <dgm:effectClrLst/>
+    <dgm:txLinClrLst/>
+    <dgm:txFillClrLst/>
+    <dgm:txEffectClrLst/>
+  </dgm:styleLbl>
+  <dgm:styleLbl name="node3">
+    <dgm:fillClrLst meth="repeat">
+      <a:schemeClr val="accent1"/>
+    </dgm:fillClrLst>
+    <dgm:linClrLst meth="repeat">
+      <a:schemeClr val="lt1"/>
+    </dgm:linClrLst>
+    <dgm:effectClrLst/>
+    <dgm:txLinClrLst/>
+    <dgm:txFillClrLst/>
+    <dgm:txEffectClrLst/>
+  </dgm:styleLbl>
+  <dgm:styleLbl name="node4">
+    <dgm:fillClrLst meth="repeat">
+      <a:schemeClr val="accent1"/>
+    </dgm:fillClrLst>
+    <dgm:linClrLst meth="repeat">
+      <a:schemeClr val="lt1"/>
+    </dgm:linClrLst>
+    <dgm:effectClrLst/>
+    <dgm:txLinClrLst/>
+    <dgm:txFillClrLst/>
+    <dgm:txEffectClrLst/>
+  </dgm:styleLbl>
+  <dgm:styleLbl name="fgImgPlace1">
+    <dgm:fillClrLst meth="repeat">
+      <a:schemeClr val="accent1">
+        <a:tint val="50000"/>
+      </a:schemeClr>
+    </dgm:fillClrLst>
+    <dgm:linClrLst meth="repeat">
+      <a:schemeClr val="lt1"/>
+    </dgm:linClrLst>
+    <dgm:effectClrLst/>
+    <dgm:txLinClrLst/>
+    <dgm:txFillClrLst meth="repeat">
+      <a:schemeClr val="lt1"/>
+    </dgm:txFillClrLst>
+    <dgm:txEffectClrLst/>
+  </dgm:styleLbl>
+  <dgm:styleLbl name="alignImgPlace1">
+    <dgm:fillClrLst meth="repeat">
+      <a:schemeClr val="accent1">
+        <a:tint val="50000"/>
+      </a:schemeClr>
+    </dgm:fillClrLst>
+    <dgm:linClrLst meth="repeat">
+      <a:schemeClr val="lt1"/>
+    </dgm:linClrLst>
+    <dgm:effectClrLst/>
+    <dgm:txLinClrLst/>
+    <dgm:txFillClrLst meth="repeat">
+      <a:schemeClr val="lt1"/>
+    </dgm:txFillClrLst>
+    <dgm:txEffectClrLst/>
+  </dgm:styleLbl>
+  <dgm:styleLbl name="bgImgPlace1">
+    <dgm:fillClrLst meth="repeat">
+      <a:schemeClr val="accent1">
+        <a:tint val="50000"/>
+      </a:schemeClr>
+    </dgm:fillClrLst>
+    <dgm:linClrLst meth="repeat">
+      <a:schemeClr val="lt1"/>
+    </dgm:linClrLst>
+    <dgm:effectClrLst/>
+    <dgm:txLinClrLst/>
+    <dgm:txFillClrLst meth="repeat">
+      <a:schemeClr val="lt1"/>
+    </dgm:txFillClrLst>
+    <dgm:txEffectClrLst/>
+  </dgm:styleLbl>
+  <dgm:styleLbl name="sibTrans2D1">
+    <dgm:fillClrLst meth="repeat">
+      <a:schemeClr val="accent1">
+        <a:tint val="60000"/>
+      </a:schemeClr>
+    </dgm:fillClrLst>
+    <dgm:linClrLst meth="repeat">
+      <a:schemeClr val="accent1">
+        <a:tint val="60000"/>
+      </a:schemeClr>
+    </dgm:linClrLst>
+    <dgm:effectClrLst/>
+    <dgm:txLinClrLst/>
+    <dgm:txFillClrLst/>
+    <dgm:txEffectClrLst/>
+  </dgm:styleLbl>
+  <dgm:styleLbl name="fgSibTrans2D1">
+    <dgm:fillClrLst meth="repeat">
+      <a:schemeClr val="accent1">
+        <a:tint val="60000"/>
+      </a:schemeClr>
+    </dgm:fillClrLst>
+    <dgm:linClrLst meth="repeat">
+      <a:schemeClr val="accent1">
+        <a:tint val="60000"/>
+      </a:schemeClr>
+    </dgm:linClrLst>
+    <dgm:effectClrLst/>
+    <dgm:txLinClrLst/>
+    <dgm:txFillClrLst/>
+    <dgm:txEffectClrLst/>
+  </dgm:styleLbl>
+  <dgm:styleLbl name="bgSibTrans2D1">
+    <dgm:fillClrLst meth="repeat">
+      <a:schemeClr val="accent1">
+        <a:tint val="60000"/>
+      </a:schemeClr>
+    </dgm:fillClrLst>
+    <dgm:linClrLst meth="repeat">
+      <a:schemeClr val="accent1">
+        <a:tint val="60000"/>
+      </a:schemeClr>
+    </dgm:linClrLst>
+    <dgm:effectClrLst/>
+    <dgm:txLinClrLst/>
+    <dgm:txFillClrLst/>
+    <dgm:txEffectClrLst/>
+  </dgm:styleLbl>
+  <dgm:styleLbl name="sibTrans1D1">
+    <dgm:fillClrLst meth="repeat">
+      <a:schemeClr val="accent1"/>
+    </dgm:fillClrLst>
+    <dgm:linClrLst meth="repeat">
+      <a:schemeClr val="accent1"/>
+    </dgm:linClrLst>
+    <dgm:effectClrLst/>
+    <dgm:txLinClrLst/>
+    <dgm:txFillClrLst meth="repeat">
+      <a:schemeClr val="tx1"/>
+    </dgm:txFillClrLst>
+    <dgm:txEffectClrLst/>
+  </dgm:styleLbl>
+  <dgm:styleLbl name="callout">
+    <dgm:fillClrLst meth="repeat">
+      <a:schemeClr val="accent1"/>
+    </dgm:fillClrLst>
+    <dgm:linClrLst meth="repeat">
+      <a:schemeClr val="accent1">
+        <a:tint val="50000"/>
+      </a:schemeClr>
+    </dgm:linClrLst>
+    <dgm:effectClrLst/>
+    <dgm:txLinClrLst/>
+    <dgm:txFillClrLst meth="repeat">
+      <a:schemeClr val="tx1"/>
+    </dgm:txFillClrLst>
+    <dgm:txEffectClrLst/>
+  </dgm:styleLbl>
+  <dgm:styleLbl name="asst0">
+    <dgm:fillClrLst meth="repeat">
+      <a:schemeClr val="accent1"/>
+    </dgm:fillClrLst>
+    <dgm:linClrLst meth="repeat">
+      <a:schemeClr val="lt1"/>
+    </dgm:linClrLst>
+    <dgm:effectClrLst/>
+    <dgm:txLinClrLst/>
+    <dgm:txFillClrLst/>
+    <dgm:txEffectClrLst/>
+  </dgm:styleLbl>
+  <dgm:styleLbl name="asst1">
+    <dgm:fillClrLst meth="repeat">
+      <a:schemeClr val="accent1"/>
+    </dgm:fillClrLst>
+    <dgm:linClrLst meth="repeat">
+      <a:schemeClr val="lt1"/>
+    </dgm:linClrLst>
+    <dgm:effectClrLst/>
+    <dgm:txLinClrLst/>
+    <dgm:txFillClrLst/>
+    <dgm:txEffectClrLst/>
+  </dgm:styleLbl>
+  <dgm:styleLbl name="asst2">
+    <dgm:fillClrLst meth="repeat">
+      <a:schemeClr val="accent1"/>
+    </dgm:fillClrLst>
+    <dgm:linClrLst meth="repeat">
+      <a:schemeClr val="lt1"/>
+    </dgm:linClrLst>
+    <dgm:effectClrLst/>
+    <dgm:txLinClrLst/>
+    <dgm:txFillClrLst/>
+    <dgm:txEffectClrLst/>
+  </dgm:styleLbl>
+  <dgm:styleLbl name="asst3">
+    <dgm:fillClrLst meth="repeat">
+      <a:schemeClr val="accent1"/>
+    </dgm:fillClrLst>
+    <dgm:linClrLst meth="repeat">
+      <a:schemeClr val="lt1"/>
+    </dgm:linClrLst>
+    <dgm:effectClrLst/>
+    <dgm:txLinClrLst/>
+    <dgm:txFillClrLst/>
+    <dgm:txEffectClrLst/>
+  </dgm:styleLbl>
+  <dgm:styleLbl name="asst4">
+    <dgm:fillClrLst meth="repeat">
+      <a:schemeClr val="accent1"/>
+    </dgm:fillClrLst>
+    <dgm:linClrLst meth="repeat">
+      <a:schemeClr val="lt1"/>
+    </dgm:linClrLst>
+    <dgm:effectClrLst/>
+    <dgm:txLinClrLst/>
+    <dgm:txFillClrLst/>
+    <dgm:txEffectClrLst/>
+  </dgm:styleLbl>
+  <dgm:styleLbl name="parChTrans2D1">
+    <dgm:fillClrLst meth="repeat">
+      <a:schemeClr val="accent1">
+        <a:tint val="60000"/>
+      </a:schemeClr>
+    </dgm:fillClrLst>
+    <dgm:linClrLst meth="repeat">
+      <a:schemeClr val="accent1">
+        <a:tint val="60000"/>
+      </a:schemeClr>
+    </dgm:linClrLst>
+    <dgm:effectClrLst/>
+    <dgm:txLinClrLst/>
+    <dgm:txFillClrLst meth="repeat">
+      <a:schemeClr val="lt1"/>
+    </dgm:txFillClrLst>
+    <dgm:txEffectClrLst/>
+  </dgm:styleLbl>
+  <dgm:styleLbl name="parChTrans2D2">
+    <dgm:fillClrLst meth="repeat">
+      <a:schemeClr val="accent1"/>
+    </dgm:fillClrLst>
+    <dgm:linClrLst meth="repeat">
+      <a:schemeClr val="accent1"/>
+    </dgm:linClrLst>
+    <dgm:effectClrLst/>
+    <dgm:txLinClrLst/>
+    <dgm:txFillClrLst meth="repeat">
+      <a:schemeClr val="lt1"/>
+    </dgm:txFillClrLst>
+    <dgm:txEffectClrLst/>
+  </dgm:styleLbl>
+  <dgm:styleLbl name="parChTrans2D3">
+    <dgm:fillClrLst meth="repeat">
+      <a:schemeClr val="accent1"/>
+    </dgm:fillClrLst>
+    <dgm:linClrLst meth="repeat">
+      <a:schemeClr val="accent1"/>
+    </dgm:linClrLst>
+    <dgm:effectClrLst/>
+    <dgm:txLinClrLst/>
+    <dgm:txFillClrLst meth="repeat">
+      <a:schemeClr val="lt1"/>
+    </dgm:txFillClrLst>
+    <dgm:txEffectClrLst/>
+  </dgm:styleLbl>
+  <dgm:styleLbl name="parChTrans2D4">
+    <dgm:fillClrLst meth="repeat">
+      <a:schemeClr val="accent1"/>
+    </dgm:fillClrLst>
+    <dgm:linClrLst meth="repeat">
+      <a:schemeClr val="accent1"/>
+    </dgm:linClrLst>
+    <dgm:effectClrLst/>
+    <dgm:txLinClrLst/>
+    <dgm:txFillClrLst meth="repeat">
+      <a:schemeClr val="lt1"/>
+    </dgm:txFillClrLst>
+    <dgm:txEffectClrLst/>
+  </dgm:styleLbl>
+  <dgm:styleLbl name="parChTrans1D1">
+    <dgm:fillClrLst meth="repeat">
+      <a:schemeClr val="accent1"/>
+    </dgm:fillClrLst>
+    <dgm:linClrLst meth="repeat">
+      <a:schemeClr val="accent1">
+        <a:shade val="60000"/>
+      </a:schemeClr>
+    </dgm:linClrLst>
+    <dgm:effectClrLst/>
+    <dgm:txLinClrLst/>
+    <dgm:txFillClrLst meth="repeat">
+      <a:schemeClr val="tx1"/>
+    </dgm:txFillClrLst>
+    <dgm:txEffectClrLst/>
+  </dgm:styleLbl>
+  <dgm:styleLbl name="parChTrans1D2">
+    <dgm:fillClrLst meth="repeat">
+      <a:schemeClr val="accent1"/>
+    </dgm:fillClrLst>
+    <dgm:linClrLst meth="repeat">
+      <a:schemeClr val="accent1">
+        <a:shade val="60000"/>
+      </a:schemeClr>
+    </dgm:linClrLst>
+    <dgm:effectClrLst/>
+    <dgm:txLinClrLst/>
+    <dgm:txFillClrLst meth="repeat">
+      <a:schemeClr val="tx1"/>
+    </dgm:txFillClrLst>
+    <dgm:txEffectClrLst/>
+  </dgm:styleLbl>
+  <dgm:styleLbl name="parChTrans1D3">
+    <dgm:fillClrLst meth="repeat">
+      <a:schemeClr val="accent1"/>
+    </dgm:fillClrLst>
+    <dgm:linClrLst meth="repeat">
+      <a:schemeClr val="accent1">
+        <a:shade val="80000"/>
+      </a:schemeClr>
+    </dgm:linClrLst>
+    <dgm:effectClrLst/>
+    <dgm:txLinClrLst/>
+    <dgm:txFillClrLst meth="repeat">
+      <a:schemeClr val="tx1"/>
+    </dgm:txFillClrLst>
+    <dgm:txEffectClrLst/>
+  </dgm:styleLbl>
+  <dgm:styleLbl name="parChTrans1D4">
+    <dgm:fillClrLst meth="repeat">
+      <a:schemeClr val="accent1"/>
+    </dgm:fillClrLst>
+    <dgm:linClrLst meth="repeat">
+      <a:schemeClr val="accent1">
+        <a:shade val="80000"/>
+      </a:schemeClr>
+    </dgm:linClrLst>
+    <dgm:effectClrLst/>
+    <dgm:txLinClrLst/>
+    <dgm:txFillClrLst meth="repeat">
+      <a:schemeClr val="tx1"/>
+    </dgm:txFillClrLst>
+    <dgm:txEffectClrLst/>
+  </dgm:styleLbl>
+  <dgm:styleLbl name="fgAcc1">
+    <dgm:fillClrLst meth="repeat">
+      <a:schemeClr val="lt1">
+        <a:alpha val="90000"/>
+      </a:schemeClr>
+    </dgm:fillClrLst>
+    <dgm:linClrLst meth="repeat">
+      <a:schemeClr val="accent1"/>
+    </dgm:linClrLst>
+    <dgm:effectClrLst/>
+    <dgm:txLinClrLst/>
+    <dgm:txFillClrLst meth="repeat">
+      <a:schemeClr val="dk1"/>
+    </dgm:txFillClrLst>
+    <dgm:txEffectClrLst/>
+  </dgm:styleLbl>
+  <dgm:styleLbl name="conFgAcc1">
+    <dgm:fillClrLst meth="repeat">
+      <a:schemeClr val="lt1">
+        <a:alpha val="90000"/>
+      </a:schemeClr>
+    </dgm:fillClrLst>
+    <dgm:linClrLst meth="repeat">
+      <a:schemeClr val="accent1"/>
+    </dgm:linClrLst>
+    <dgm:effectClrLst/>
+    <dgm:txLinClrLst/>
+    <dgm:txFillClrLst meth="repeat">
+      <a:schemeClr val="dk1"/>
+    </dgm:txFillClrLst>
+    <dgm:txEffectClrLst/>
+  </dgm:styleLbl>
+  <dgm:styleLbl name="alignAcc1">
+    <dgm:fillClrLst meth="repeat">
+      <a:schemeClr val="lt1">
+        <a:alpha val="90000"/>
+      </a:schemeClr>
+    </dgm:fillClrLst>
+    <dgm:linClrLst meth="repeat">
+      <a:schemeClr val="accent1"/>
+    </dgm:linClrLst>
+    <dgm:effectClrLst/>
+    <dgm:txLinClrLst/>
+    <dgm:txFillClrLst meth="repeat">
+      <a:schemeClr val="dk1"/>
+    </dgm:txFillClrLst>
+    <dgm:txEffectClrLst/>
+  </dgm:styleLbl>
+  <dgm:styleLbl name="trAlignAcc1">
+    <dgm:fillClrLst meth="repeat">
+      <a:schemeClr val="lt1">
+        <a:alpha val="40000"/>
+      </a:schemeClr>
+    </dgm:fillClrLst>
+    <dgm:linClrLst meth="repeat">
+      <a:schemeClr val="accent1"/>
+    </dgm:linClrLst>
+    <dgm:effectClrLst/>
+    <dgm:txLinClrLst/>
+    <dgm:txFillClrLst meth="repeat">
+      <a:schemeClr val="dk1"/>
+    </dgm:txFillClrLst>
+    <dgm:txEffectClrLst/>
+  </dgm:styleLbl>
+  <dgm:styleLbl name="bgAcc1">
+    <dgm:fillClrLst meth="repeat">
+      <a:schemeClr val="lt1">
+        <a:alpha val="90000"/>
+      </a:schemeClr>
+    </dgm:fillClrLst>
+    <dgm:linClrLst meth="repeat">
+      <a:schemeClr val="accent1"/>
+    </dgm:linClrLst>
+    <dgm:effectClrLst/>
+    <dgm:txLinClrLst/>
+    <dgm:txFillClrLst meth="repeat">
+      <a:schemeClr val="dk1"/>
+    </dgm:txFillClrLst>
+    <dgm:txEffectClrLst/>
+  </dgm:styleLbl>
+  <dgm:styleLbl name="solidFgAcc1">
+    <dgm:fillClrLst meth="repeat">
+      <a:schemeClr val="lt1"/>
+    </dgm:fillClrLst>
+    <dgm:linClrLst meth="repeat">
+      <a:schemeClr val="accent1"/>
+    </dgm:linClrLst>
+    <dgm:effectClrLst/>
+    <dgm:txLinClrLst/>
+    <dgm:txFillClrLst meth="repeat">
+      <a:schemeClr val="dk1"/>
+    </dgm:txFillClrLst>
+    <dgm:txEffectClrLst/>
+  </dgm:styleLbl>
+  <dgm:styleLbl name="solidAlignAcc1">
+    <dgm:fillClrLst meth="repeat">
+      <a:schemeClr val="lt1"/>
+    </dgm:fillClrLst>
+    <dgm:linClrLst meth="repeat">
+      <a:schemeClr val="accent1"/>
+    </dgm:linClrLst>
+    <dgm:effectClrLst/>
+    <dgm:txLinClrLst/>
+    <dgm:txFillClrLst meth="repeat">
+      <a:schemeClr val="dk1"/>
+    </dgm:txFillClrLst>
+    <dgm:txEffectClrLst/>
+  </dgm:styleLbl>
+  <dgm:styleLbl name="solidBgAcc1">
+    <dgm:fillClrLst meth="repeat">
+      <a:schemeClr val="lt1"/>
+    </dgm:fillClrLst>
+    <dgm:linClrLst meth="repeat">
+      <a:schemeClr val="accent1"/>
+    </dgm:linClrLst>
+    <dgm:effectClrLst/>
+    <dgm:txLinClrLst/>
+    <dgm:txFillClrLst meth="repeat">
+      <a:schemeClr val="dk1"/>
+    </dgm:txFillClrLst>
+    <dgm:txEffectClrLst/>
+  </dgm:styleLbl>
+  <dgm:styleLbl name="fgAccFollowNode1">
+    <dgm:fillClrLst meth="repeat">
+      <a:schemeClr val="accent1">
+        <a:alpha val="90000"/>
+        <a:tint val="40000"/>
+      </a:schemeClr>
+    </dgm:fillClrLst>
+    <dgm:linClrLst meth="repeat">
+      <a:schemeClr val="accent1">
+        <a:alpha val="90000"/>
+        <a:tint val="40000"/>
+      </a:schemeClr>
+    </dgm:linClrLst>
+    <dgm:effectClrLst/>
+    <dgm:txLinClrLst/>
+    <dgm:txFillClrLst meth="repeat">
+      <a:schemeClr val="dk1"/>
+    </dgm:txFillClrLst>
+    <dgm:txEffectClrLst/>
+  </dgm:styleLbl>
+  <dgm:styleLbl name="alignAccFollowNode1">
+    <dgm:fillClrLst meth="repeat">
+      <a:schemeClr val="accent1">
+        <a:alpha val="90000"/>
+        <a:tint val="40000"/>
+      </a:schemeClr>
+    </dgm:fillClrLst>
+    <dgm:linClrLst meth="repeat">
+      <a:schemeClr val="accent1">
+        <a:alpha val="90000"/>
+        <a:tint val="40000"/>
+      </a:schemeClr>
+    </dgm:linClrLst>
+    <dgm:effectClrLst/>
+    <dgm:txLinClrLst/>
+    <dgm:txFillClrLst meth="repeat">
+      <a:schemeClr val="dk1"/>
+    </dgm:txFillClrLst>
+    <dgm:txEffectClrLst/>
+  </dgm:styleLbl>
+  <dgm:styleLbl name="bgAccFollowNode1">
+    <dgm:fillClrLst meth="repeat">
+      <a:schemeClr val="accent1">
+        <a:alpha val="90000"/>
+        <a:tint val="40000"/>
+      </a:schemeClr>
+    </dgm:fillClrLst>
+    <dgm:linClrLst meth="repeat">
+      <a:schemeClr val="accent1">
+        <a:alpha val="90000"/>
+        <a:tint val="40000"/>
+      </a:schemeClr>
+    </dgm:linClrLst>
+    <dgm:effectClrLst/>
+    <dgm:txLinClrLst/>
+    <dgm:txFillClrLst meth="repeat">
+      <a:schemeClr val="dk1"/>
+    </dgm:txFillClrLst>
+    <dgm:txEffectClrLst/>
+  </dgm:styleLbl>
+  <dgm:styleLbl name="fgAcc0">
+    <dgm:fillClrLst meth="repeat">
+      <a:schemeClr val="lt1">
+        <a:alpha val="90000"/>
+      </a:schemeClr>
+    </dgm:fillClrLst>
+    <dgm:linClrLst meth="repeat">
+      <a:schemeClr val="accent1"/>
+    </dgm:linClrLst>
+    <dgm:effectClrLst/>
+    <dgm:txLinClrLst/>
+    <dgm:txFillClrLst meth="repeat">
+      <a:schemeClr val="dk1"/>
+    </dgm:txFillClrLst>
+    <dgm:txEffectClrLst/>
+  </dgm:styleLbl>
+  <dgm:styleLbl name="fgAcc2">
+    <dgm:fillClrLst meth="repeat">
+      <a:schemeClr val="lt1">
+        <a:alpha val="90000"/>
+      </a:schemeClr>
+    </dgm:fillClrLst>
+    <dgm:linClrLst meth="repeat">
+      <a:schemeClr val="accent1"/>
+    </dgm:linClrLst>
+    <dgm:effectClrLst/>
+    <dgm:txLinClrLst/>
+    <dgm:txFillClrLst meth="repeat">
+      <a:schemeClr val="dk1"/>
+    </dgm:txFillClrLst>
+    <dgm:txEffectClrLst/>
+  </dgm:styleLbl>
+  <dgm:styleLbl name="fgAcc3">
+    <dgm:fillClrLst meth="repeat">
+      <a:schemeClr val="lt1">
+        <a:alpha val="90000"/>
+      </a:schemeClr>
+    </dgm:fillClrLst>
+    <dgm:linClrLst meth="repeat">
+      <a:schemeClr val="accent1"/>
+    </dgm:linClrLst>
+    <dgm:effectClrLst/>
+    <dgm:txLinClrLst/>
+    <dgm:txFillClrLst meth="repeat">
+      <a:schemeClr val="dk1"/>
+    </dgm:txFillClrLst>
+    <dgm:txEffectClrLst/>
+  </dgm:styleLbl>
+  <dgm:styleLbl name="fgAcc4">
+    <dgm:fillClrLst meth="repeat">
+      <a:schemeClr val="lt1">
+        <a:alpha val="90000"/>
+      </a:schemeClr>
+    </dgm:fillClrLst>
+    <dgm:linClrLst meth="repeat">
+      <a:schemeClr val="accent1"/>
+    </dgm:linClrLst>
+    <dgm:effectClrLst/>
+    <dgm:txLinClrLst/>
+    <dgm:txFillClrLst meth="repeat">
+      <a:schemeClr val="dk1"/>
+    </dgm:txFillClrLst>
+    <dgm:txEffectClrLst/>
+  </dgm:styleLbl>
+  <dgm:styleLbl name="bgShp">
+    <dgm:fillClrLst meth="repeat">
+      <a:schemeClr val="accent1">
+        <a:tint val="40000"/>
+      </a:schemeClr>
+    </dgm:fillClrLst>
+    <dgm:linClrLst meth="repeat">
+      <a:schemeClr val="accent1"/>
+    </dgm:linClrLst>
+    <dgm:effectClrLst/>
+    <dgm:txLinClrLst/>
+    <dgm:txFillClrLst meth="repeat">
+      <a:schemeClr val="dk1"/>
+    </dgm:txFillClrLst>
+    <dgm:txEffectClrLst/>
+  </dgm:styleLbl>
+  <dgm:styleLbl name="dkBgShp">
+    <dgm:fillClrLst meth="repeat">
+      <a:schemeClr val="accent1">
+        <a:shade val="80000"/>
+      </a:schemeClr>
+    </dgm:fillClrLst>
+    <dgm:linClrLst meth="repeat">
+      <a:schemeClr val="accent1"/>
+    </dgm:linClrLst>
+    <dgm:effectClrLst/>
+    <dgm:txLinClrLst/>
+    <dgm:txFillClrLst meth="repeat">
+      <a:schemeClr val="lt1"/>
+    </dgm:txFillClrLst>
+    <dgm:txEffectClrLst/>
+  </dgm:styleLbl>
+  <dgm:styleLbl name="trBgShp">
+    <dgm:fillClrLst meth="repeat">
+      <a:schemeClr val="accent1">
+        <a:tint val="50000"/>
+        <a:alpha val="40000"/>
+      </a:schemeClr>
+    </dgm:fillClrLst>
+    <dgm:linClrLst meth="repeat">
+      <a:schemeClr val="accent1"/>
+    </dgm:linClrLst>
+    <dgm:effectClrLst/>
+    <dgm:txLinClrLst/>
+    <dgm:txFillClrLst meth="repeat">
+      <a:schemeClr val="lt1"/>
+    </dgm:txFillClrLst>
+    <dgm:txEffectClrLst/>
+  </dgm:styleLbl>
+  <dgm:styleLbl name="fgShp">
+    <dgm:fillClrLst meth="repeat">
+      <a:schemeClr val="accent1">
+        <a:tint val="60000"/>
+      </a:schemeClr>
+    </dgm:fillClrLst>
+    <dgm:linClrLst meth="repeat">
+      <a:schemeClr val="lt1"/>
+    </dgm:linClrLst>
+    <dgm:effectClrLst/>
+    <dgm:txLinClrLst/>
+    <dgm:txFillClrLst meth="repeat">
+      <a:schemeClr val="dk1"/>
+    </dgm:txFillClrLst>
+    <dgm:txEffectClrLst/>
+  </dgm:styleLbl>
+  <dgm:styleLbl name="revTx">
+    <dgm:fillClrLst meth="repeat">
+      <a:schemeClr val="lt1">
+        <a:alpha val="0"/>
+      </a:schemeClr>
+    </dgm:fillClrLst>
+    <dgm:linClrLst meth="repeat">
+      <a:schemeClr val="dk1">
+        <a:alpha val="0"/>
+      </a:schemeClr>
+    </dgm:linClrLst>
+    <dgm:effectClrLst/>
+    <dgm:txLinClrLst/>
+    <dgm:txFillClrLst meth="repeat">
+      <a:schemeClr val="tx1"/>
+    </dgm:txFillClrLst>
+    <dgm:txEffectClrLst/>
+  </dgm:styleLbl>
+</dgm:colorsDef>
+</file>
+
+<file path=word/diagrams/data1.xml><?xml version="1.0" encoding="utf-8"?>
+<dgm:dataModel xmlns:dgm="http://schemas.openxmlformats.org/drawingml/2006/diagram" xmlns:a="http://schemas.openxmlformats.org/drawingml/2006/main">
+  <dgm:ptLst>
+    <dgm:pt modelId="{D702460D-8B2A-46F8-81AF-2EA250481A36}" type="doc">
+      <dgm:prSet loTypeId="urn:microsoft.com/office/officeart/2005/8/layout/orgChart1" loCatId="hierarchy" qsTypeId="urn:microsoft.com/office/officeart/2005/8/quickstyle/simple1" qsCatId="simple" csTypeId="urn:microsoft.com/office/officeart/2005/8/colors/accent1_2" csCatId="accent1" phldr="1"/>
+      <dgm:spPr/>
+      <dgm:t>
+        <a:bodyPr/>
+        <a:lstStyle/>
+        <a:p>
+          <a:endParaRPr lang="en-IN"/>
+        </a:p>
+      </dgm:t>
+    </dgm:pt>
+    <dgm:pt modelId="{6A62B410-1327-4BE7-9E0D-06862E0AE1C8}">
+      <dgm:prSet phldrT="[Text]"/>
+      <dgm:spPr>
+        <a:solidFill>
+          <a:schemeClr val="bg1"/>
+        </a:solidFill>
+        <a:ln>
+          <a:solidFill>
+            <a:schemeClr val="tx1"/>
+          </a:solidFill>
+        </a:ln>
+      </dgm:spPr>
+      <dgm:t>
+        <a:bodyPr/>
+        <a:lstStyle/>
+        <a:p>
+          <a:r>
+            <a:rPr lang="en-IN">
+              <a:solidFill>
+                <a:schemeClr val="tx1"/>
+              </a:solidFill>
+            </a:rPr>
+            <a:t>Start</a:t>
+          </a:r>
+        </a:p>
+      </dgm:t>
+    </dgm:pt>
+    <dgm:pt modelId="{C8C0D98B-BE36-4B36-A2B3-70B04A683691}" type="parTrans" cxnId="{47928104-DECE-4973-8FE6-DC98502617B5}">
+      <dgm:prSet/>
+      <dgm:spPr/>
+      <dgm:t>
+        <a:bodyPr/>
+        <a:lstStyle/>
+        <a:p>
+          <a:endParaRPr lang="en-IN"/>
+        </a:p>
+      </dgm:t>
+    </dgm:pt>
+    <dgm:pt modelId="{FBD95A0B-55E7-4939-9612-34F8DF60292E}" type="sibTrans" cxnId="{47928104-DECE-4973-8FE6-DC98502617B5}">
+      <dgm:prSet/>
+      <dgm:spPr/>
+      <dgm:t>
+        <a:bodyPr/>
+        <a:lstStyle/>
+        <a:p>
+          <a:endParaRPr lang="en-IN"/>
+        </a:p>
+      </dgm:t>
+    </dgm:pt>
+    <dgm:pt modelId="{191B674E-A4B7-434C-8914-02F50FC0C400}">
+      <dgm:prSet phldrT="[Text]"/>
+      <dgm:spPr>
+        <a:solidFill>
+          <a:schemeClr val="bg1"/>
+        </a:solidFill>
+        <a:ln>
+          <a:solidFill>
+            <a:schemeClr val="tx1"/>
+          </a:solidFill>
+        </a:ln>
+      </dgm:spPr>
+      <dgm:t>
+        <a:bodyPr/>
+        <a:lstStyle/>
+        <a:p>
+          <a:r>
+            <a:rPr lang="en-IN">
+              <a:solidFill>
+                <a:schemeClr val="tx1"/>
+              </a:solidFill>
+            </a:rPr>
+            <a:t>Email Id</a:t>
+          </a:r>
+        </a:p>
+      </dgm:t>
+    </dgm:pt>
+    <dgm:pt modelId="{AA16D583-2BC7-41C4-9679-7DD8AFED0F63}" type="parTrans" cxnId="{DFDECFD7-0755-4DFE-A7D8-00B3739AF708}">
+      <dgm:prSet/>
+      <dgm:spPr>
+        <a:ln>
+          <a:headEnd type="none" w="med" len="med"/>
+          <a:tailEnd type="arrow" w="med" len="med"/>
+        </a:ln>
+      </dgm:spPr>
+      <dgm:t>
+        <a:bodyPr/>
+        <a:lstStyle/>
+        <a:p>
+          <a:endParaRPr lang="en-IN"/>
+        </a:p>
+      </dgm:t>
+    </dgm:pt>
+    <dgm:pt modelId="{09B87A46-2581-4733-859F-9575538D60A8}" type="sibTrans" cxnId="{DFDECFD7-0755-4DFE-A7D8-00B3739AF708}">
+      <dgm:prSet/>
+      <dgm:spPr/>
+      <dgm:t>
+        <a:bodyPr/>
+        <a:lstStyle/>
+        <a:p>
+          <a:endParaRPr lang="en-IN"/>
+        </a:p>
+      </dgm:t>
+    </dgm:pt>
+    <dgm:pt modelId="{DB4D86ED-99B5-4CEE-84BF-EAED5A7BA3F4}">
+      <dgm:prSet phldrT="[Text]"/>
+      <dgm:spPr>
+        <a:solidFill>
+          <a:schemeClr val="bg1"/>
+        </a:solidFill>
+        <a:ln>
+          <a:solidFill>
+            <a:schemeClr val="tx1"/>
+          </a:solidFill>
+        </a:ln>
+      </dgm:spPr>
+      <dgm:t>
+        <a:bodyPr/>
+        <a:lstStyle/>
+        <a:p>
+          <a:r>
+            <a:rPr lang="en-IN">
+              <a:solidFill>
+                <a:sysClr val="windowText" lastClr="000000"/>
+              </a:solidFill>
+            </a:rPr>
+            <a:t>Send OTP</a:t>
+          </a:r>
+        </a:p>
+      </dgm:t>
+    </dgm:pt>
+    <dgm:pt modelId="{C2A79D6B-16B1-4408-ACF7-2731B9CB6B44}" type="parTrans" cxnId="{7FBA87A0-8E80-4E4E-AD4E-05ECF3F2EA8D}">
+      <dgm:prSet/>
+      <dgm:spPr>
+        <a:ln>
+          <a:headEnd type="none" w="med" len="med"/>
+          <a:tailEnd type="arrow" w="med" len="med"/>
+        </a:ln>
+      </dgm:spPr>
+      <dgm:t>
+        <a:bodyPr/>
+        <a:lstStyle/>
+        <a:p>
+          <a:endParaRPr lang="en-IN"/>
+        </a:p>
+      </dgm:t>
+    </dgm:pt>
+    <dgm:pt modelId="{7C144F10-543D-4733-8AC1-EE7135C60959}" type="sibTrans" cxnId="{7FBA87A0-8E80-4E4E-AD4E-05ECF3F2EA8D}">
+      <dgm:prSet/>
+      <dgm:spPr/>
+      <dgm:t>
+        <a:bodyPr/>
+        <a:lstStyle/>
+        <a:p>
+          <a:endParaRPr lang="en-IN"/>
+        </a:p>
+      </dgm:t>
+    </dgm:pt>
+    <dgm:pt modelId="{3EE9B9E3-974F-4BD0-876D-366D56D14FDB}">
+      <dgm:prSet phldrT="[Text]"/>
+      <dgm:spPr>
+        <a:solidFill>
+          <a:schemeClr val="bg1"/>
+        </a:solidFill>
+        <a:ln>
+          <a:solidFill>
+            <a:schemeClr val="tx1"/>
+          </a:solidFill>
+        </a:ln>
+      </dgm:spPr>
+      <dgm:t>
+        <a:bodyPr/>
+        <a:lstStyle/>
+        <a:p>
+          <a:r>
+            <a:rPr lang="en-IN">
+              <a:solidFill>
+                <a:schemeClr val="tx1"/>
+              </a:solidFill>
+            </a:rPr>
+            <a:t>Valid OTP ?</a:t>
+          </a:r>
+        </a:p>
+      </dgm:t>
+    </dgm:pt>
+    <dgm:pt modelId="{973F0373-A401-4F49-96CA-F56AB0C550E1}" type="parTrans" cxnId="{29C20018-A327-4941-8F4A-DA11CE5E9CFC}">
+      <dgm:prSet/>
+      <dgm:spPr>
+        <a:ln>
+          <a:headEnd type="none" w="med" len="med"/>
+          <a:tailEnd type="arrow" w="med" len="med"/>
+        </a:ln>
+      </dgm:spPr>
+      <dgm:t>
+        <a:bodyPr/>
+        <a:lstStyle/>
+        <a:p>
+          <a:endParaRPr lang="en-IN"/>
+        </a:p>
+      </dgm:t>
+    </dgm:pt>
+    <dgm:pt modelId="{BA9D6DF7-2A06-4A8E-B821-6A28BB3EA128}" type="sibTrans" cxnId="{29C20018-A327-4941-8F4A-DA11CE5E9CFC}">
+      <dgm:prSet/>
+      <dgm:spPr/>
+      <dgm:t>
+        <a:bodyPr/>
+        <a:lstStyle/>
+        <a:p>
+          <a:endParaRPr lang="en-IN"/>
+        </a:p>
+      </dgm:t>
+    </dgm:pt>
+    <dgm:pt modelId="{2038ED4B-6D9D-4088-8560-496F4289A0BA}">
+      <dgm:prSet phldrT="[Text]"/>
+      <dgm:spPr>
+        <a:solidFill>
+          <a:schemeClr val="bg1"/>
+        </a:solidFill>
+        <a:ln>
+          <a:solidFill>
+            <a:schemeClr val="tx1"/>
+          </a:solidFill>
+        </a:ln>
+      </dgm:spPr>
+      <dgm:t>
+        <a:bodyPr/>
+        <a:lstStyle/>
+        <a:p>
+          <a:r>
+            <a:rPr lang="en-IN">
+              <a:solidFill>
+                <a:schemeClr val="tx1"/>
+              </a:solidFill>
+            </a:rPr>
+            <a:t>Yes</a:t>
+          </a:r>
+        </a:p>
+      </dgm:t>
+    </dgm:pt>
+    <dgm:pt modelId="{E926D8A3-556B-46C2-9C40-C4EC64F5199F}" type="parTrans" cxnId="{5CE022CB-2EEF-467C-9D34-62B6CDD051CB}">
+      <dgm:prSet/>
+      <dgm:spPr>
+        <a:ln>
+          <a:headEnd type="none" w="med" len="med"/>
+          <a:tailEnd type="arrow" w="med" len="med"/>
+        </a:ln>
+      </dgm:spPr>
+      <dgm:t>
+        <a:bodyPr/>
+        <a:lstStyle/>
+        <a:p>
+          <a:endParaRPr lang="en-IN"/>
+        </a:p>
+      </dgm:t>
+    </dgm:pt>
+    <dgm:pt modelId="{0664AE13-1650-4E15-BE11-8EA979EB781F}" type="sibTrans" cxnId="{5CE022CB-2EEF-467C-9D34-62B6CDD051CB}">
+      <dgm:prSet/>
+      <dgm:spPr/>
+      <dgm:t>
+        <a:bodyPr/>
+        <a:lstStyle/>
+        <a:p>
+          <a:endParaRPr lang="en-IN"/>
+        </a:p>
+      </dgm:t>
+    </dgm:pt>
+    <dgm:pt modelId="{E18144BD-E877-4325-A598-F76C364B9252}">
+      <dgm:prSet phldrT="[Text]"/>
+      <dgm:spPr>
+        <a:solidFill>
+          <a:schemeClr val="bg1"/>
+        </a:solidFill>
+        <a:ln>
+          <a:solidFill>
+            <a:schemeClr val="tx1"/>
+          </a:solidFill>
+        </a:ln>
+      </dgm:spPr>
+      <dgm:t>
+        <a:bodyPr/>
+        <a:lstStyle/>
+        <a:p>
+          <a:r>
+            <a:rPr lang="en-IN">
+              <a:solidFill>
+                <a:schemeClr val="tx1"/>
+              </a:solidFill>
+            </a:rPr>
+            <a:t>Error</a:t>
+          </a:r>
+        </a:p>
+      </dgm:t>
+    </dgm:pt>
+    <dgm:pt modelId="{040A850D-3C8E-485F-88DD-4925553433CD}" type="parTrans" cxnId="{CEA408B8-37E0-4704-881F-CC428C4681EA}">
+      <dgm:prSet/>
+      <dgm:spPr>
+        <a:ln>
+          <a:headEnd type="none" w="med" len="med"/>
+          <a:tailEnd type="arrow" w="med" len="med"/>
+        </a:ln>
+      </dgm:spPr>
+      <dgm:t>
+        <a:bodyPr/>
+        <a:lstStyle/>
+        <a:p>
+          <a:endParaRPr lang="en-IN"/>
+        </a:p>
+      </dgm:t>
+    </dgm:pt>
+    <dgm:pt modelId="{C1C36B6C-CA2F-4CB6-A3B9-E84ECCC97E8B}" type="sibTrans" cxnId="{CEA408B8-37E0-4704-881F-CC428C4681EA}">
+      <dgm:prSet/>
+      <dgm:spPr/>
+      <dgm:t>
+        <a:bodyPr/>
+        <a:lstStyle/>
+        <a:p>
+          <a:endParaRPr lang="en-IN"/>
+        </a:p>
+      </dgm:t>
+    </dgm:pt>
+    <dgm:pt modelId="{21D740C3-026F-41DF-8818-B5B38A6B7E3B}">
+      <dgm:prSet phldrT="[Text]"/>
+      <dgm:spPr>
+        <a:solidFill>
+          <a:schemeClr val="bg1"/>
+        </a:solidFill>
+        <a:ln>
+          <a:solidFill>
+            <a:schemeClr val="tx1"/>
+          </a:solidFill>
+        </a:ln>
+      </dgm:spPr>
+      <dgm:t>
+        <a:bodyPr/>
+        <a:lstStyle/>
+        <a:p>
+          <a:r>
+            <a:rPr lang="en-IN">
+              <a:solidFill>
+                <a:schemeClr val="tx1"/>
+              </a:solidFill>
+            </a:rPr>
+            <a:t>OTP</a:t>
+          </a:r>
+        </a:p>
+      </dgm:t>
+    </dgm:pt>
+    <dgm:pt modelId="{E193CA7C-225F-4121-99D4-FA1ED06C53A8}" type="parTrans" cxnId="{A09D60A4-633E-410B-9B2A-7461F2A05D84}">
+      <dgm:prSet/>
+      <dgm:spPr>
+        <a:ln>
+          <a:headEnd type="none" w="med" len="med"/>
+          <a:tailEnd type="arrow" w="med" len="med"/>
+        </a:ln>
+      </dgm:spPr>
+      <dgm:t>
+        <a:bodyPr/>
+        <a:lstStyle/>
+        <a:p>
+          <a:endParaRPr lang="en-IN"/>
+        </a:p>
+      </dgm:t>
+    </dgm:pt>
+    <dgm:pt modelId="{E0C8DE37-5A8A-4E91-9AD7-B083F30774F4}" type="sibTrans" cxnId="{A09D60A4-633E-410B-9B2A-7461F2A05D84}">
+      <dgm:prSet/>
+      <dgm:spPr/>
+      <dgm:t>
+        <a:bodyPr/>
+        <a:lstStyle/>
+        <a:p>
+          <a:endParaRPr lang="en-IN"/>
+        </a:p>
+      </dgm:t>
+    </dgm:pt>
+    <dgm:pt modelId="{BBADCEA5-C03D-4D39-83AA-7875A16F61AE}">
+      <dgm:prSet phldrT="[Text]"/>
+      <dgm:spPr>
+        <a:solidFill>
+          <a:srgbClr val="FF0000"/>
+        </a:solidFill>
+        <a:ln>
+          <a:solidFill>
+            <a:srgbClr val="FF0000"/>
+          </a:solidFill>
+        </a:ln>
+      </dgm:spPr>
+      <dgm:t>
+        <a:bodyPr/>
+        <a:lstStyle/>
+        <a:p>
+          <a:r>
+            <a:rPr lang="en-IN"/>
+            <a:t>No</a:t>
+          </a:r>
+        </a:p>
+      </dgm:t>
+    </dgm:pt>
+    <dgm:pt modelId="{7C445D40-F73E-49E6-BFEE-24D1D0FBBB5B}" type="parTrans" cxnId="{72AEC633-05D2-4047-9369-E1782C66215B}">
+      <dgm:prSet/>
+      <dgm:spPr>
+        <a:ln>
+          <a:headEnd type="none" w="med" len="med"/>
+          <a:tailEnd type="arrow" w="med" len="med"/>
+        </a:ln>
+      </dgm:spPr>
+      <dgm:t>
+        <a:bodyPr/>
+        <a:lstStyle/>
+        <a:p>
+          <a:endParaRPr lang="en-IN"/>
+        </a:p>
+      </dgm:t>
+    </dgm:pt>
+    <dgm:pt modelId="{79021F9E-56AF-4767-8D19-6B7CCC594497}" type="sibTrans" cxnId="{72AEC633-05D2-4047-9369-E1782C66215B}">
+      <dgm:prSet/>
+      <dgm:spPr/>
+      <dgm:t>
+        <a:bodyPr/>
+        <a:lstStyle/>
+        <a:p>
+          <a:endParaRPr lang="en-IN"/>
+        </a:p>
+      </dgm:t>
+    </dgm:pt>
+    <dgm:pt modelId="{F1B6545B-0D7E-4DEF-857D-23AD1999E65F}">
+      <dgm:prSet phldrT="[Text]"/>
+      <dgm:spPr>
+        <a:solidFill>
+          <a:schemeClr val="bg1"/>
+        </a:solidFill>
+        <a:ln>
+          <a:solidFill>
+            <a:schemeClr val="tx1"/>
+          </a:solidFill>
+        </a:ln>
+      </dgm:spPr>
+      <dgm:t>
+        <a:bodyPr/>
+        <a:lstStyle/>
+        <a:p>
+          <a:r>
+            <a:rPr lang="en-IN">
+              <a:solidFill>
+                <a:schemeClr val="tx1"/>
+              </a:solidFill>
+            </a:rPr>
+            <a:t>Create Member</a:t>
+          </a:r>
+        </a:p>
+      </dgm:t>
+    </dgm:pt>
+    <dgm:pt modelId="{14996CD9-18CC-468C-AAA8-EA58F7E7B5FC}" type="parTrans" cxnId="{12F7303C-BE03-4E4E-B4A3-01917D6C0901}">
+      <dgm:prSet/>
+      <dgm:spPr>
+        <a:ln>
+          <a:headEnd type="none" w="med" len="med"/>
+          <a:tailEnd type="arrow" w="med" len="med"/>
+        </a:ln>
+      </dgm:spPr>
+      <dgm:t>
+        <a:bodyPr/>
+        <a:lstStyle/>
+        <a:p>
+          <a:endParaRPr lang="en-IN"/>
+        </a:p>
+      </dgm:t>
+    </dgm:pt>
+    <dgm:pt modelId="{9671B2F7-B420-4BCA-8710-49D74490F583}" type="sibTrans" cxnId="{12F7303C-BE03-4E4E-B4A3-01917D6C0901}">
+      <dgm:prSet/>
+      <dgm:spPr/>
+      <dgm:t>
+        <a:bodyPr/>
+        <a:lstStyle/>
+        <a:p>
+          <a:endParaRPr lang="en-IN"/>
+        </a:p>
+      </dgm:t>
+    </dgm:pt>
+    <dgm:pt modelId="{B4EAFF78-CE31-49DF-BE31-AD4A4EA5B936}">
+      <dgm:prSet phldrT="[Text]"/>
+      <dgm:spPr>
+        <a:solidFill>
+          <a:schemeClr val="bg1"/>
+        </a:solidFill>
+        <a:ln>
+          <a:solidFill>
+            <a:schemeClr val="tx1"/>
+          </a:solidFill>
+        </a:ln>
+      </dgm:spPr>
+      <dgm:t>
+        <a:bodyPr/>
+        <a:lstStyle/>
+        <a:p>
+          <a:r>
+            <a:rPr lang="en-IN">
+              <a:solidFill>
+                <a:schemeClr val="tx1"/>
+              </a:solidFill>
+            </a:rPr>
+            <a:t>Stop</a:t>
+          </a:r>
+        </a:p>
+      </dgm:t>
+    </dgm:pt>
+    <dgm:pt modelId="{2DD42E3F-BEDE-4BEF-9D17-BF8A1EF05B9D}" type="parTrans" cxnId="{3E956264-F26F-4141-9B50-AF313B8BA6F2}">
+      <dgm:prSet/>
+      <dgm:spPr>
+        <a:ln>
+          <a:headEnd type="none" w="med" len="med"/>
+          <a:tailEnd type="arrow" w="med" len="med"/>
+        </a:ln>
+      </dgm:spPr>
+      <dgm:t>
+        <a:bodyPr/>
+        <a:lstStyle/>
+        <a:p>
+          <a:endParaRPr lang="en-IN"/>
+        </a:p>
+      </dgm:t>
+    </dgm:pt>
+    <dgm:pt modelId="{798D36AE-A49C-473B-8025-2C85890062C6}" type="sibTrans" cxnId="{3E956264-F26F-4141-9B50-AF313B8BA6F2}">
+      <dgm:prSet/>
+      <dgm:spPr/>
+      <dgm:t>
+        <a:bodyPr/>
+        <a:lstStyle/>
+        <a:p>
+          <a:endParaRPr lang="en-IN"/>
+        </a:p>
+      </dgm:t>
+    </dgm:pt>
+    <dgm:pt modelId="{B39B7E16-8004-4149-BCDF-4831B9889465}">
+      <dgm:prSet phldrT="[Text]"/>
+      <dgm:spPr>
+        <a:solidFill>
+          <a:schemeClr val="bg1"/>
+        </a:solidFill>
+        <a:ln>
+          <a:solidFill>
+            <a:schemeClr val="tx1"/>
+          </a:solidFill>
+        </a:ln>
+      </dgm:spPr>
+      <dgm:t>
+        <a:bodyPr/>
+        <a:lstStyle/>
+        <a:p>
+          <a:r>
+            <a:rPr lang="en-IN">
+              <a:solidFill>
+                <a:schemeClr val="tx1"/>
+              </a:solidFill>
+            </a:rPr>
+            <a:t>Stop</a:t>
+          </a:r>
+        </a:p>
+      </dgm:t>
+    </dgm:pt>
+    <dgm:pt modelId="{01B3F6FE-2F5D-41D4-A620-4931E462353F}" type="parTrans" cxnId="{D0AADC83-82A5-46B1-949B-4C12469FAD30}">
+      <dgm:prSet/>
+      <dgm:spPr>
+        <a:ln>
+          <a:headEnd type="none" w="med" len="med"/>
+          <a:tailEnd type="arrow" w="med" len="med"/>
+        </a:ln>
+      </dgm:spPr>
+      <dgm:t>
+        <a:bodyPr/>
+        <a:lstStyle/>
+        <a:p>
+          <a:endParaRPr lang="en-IN"/>
+        </a:p>
+      </dgm:t>
+    </dgm:pt>
+    <dgm:pt modelId="{020553F8-76D9-490A-87FF-E5683028E22A}" type="sibTrans" cxnId="{D0AADC83-82A5-46B1-949B-4C12469FAD30}">
+      <dgm:prSet/>
+      <dgm:spPr/>
+      <dgm:t>
+        <a:bodyPr/>
+        <a:lstStyle/>
+        <a:p>
+          <a:endParaRPr lang="en-IN"/>
+        </a:p>
+      </dgm:t>
+    </dgm:pt>
+    <dgm:pt modelId="{5EB2C946-63B5-4D72-9C0D-72ECB4A95898}">
+      <dgm:prSet phldrT="[Text]"/>
+      <dgm:spPr>
+        <a:solidFill>
+          <a:schemeClr val="bg1"/>
+        </a:solidFill>
+        <a:ln>
+          <a:solidFill>
+            <a:schemeClr val="tx1"/>
+          </a:solidFill>
+        </a:ln>
+      </dgm:spPr>
+      <dgm:t>
+        <a:bodyPr/>
+        <a:lstStyle/>
+        <a:p>
+          <a:r>
+            <a:rPr lang="en-IN">
+              <a:solidFill>
+                <a:schemeClr val="tx1"/>
+              </a:solidFill>
+            </a:rPr>
+            <a:t>Email Registered ?</a:t>
+          </a:r>
+        </a:p>
+      </dgm:t>
+    </dgm:pt>
+    <dgm:pt modelId="{F57544B1-D8E2-473B-9F40-B7E76EFE04EA}" type="parTrans" cxnId="{03BBA672-A8C9-43E6-8C31-46BDB4643A16}">
+      <dgm:prSet/>
+      <dgm:spPr/>
+      <dgm:t>
+        <a:bodyPr/>
+        <a:lstStyle/>
+        <a:p>
+          <a:endParaRPr lang="en-IN"/>
+        </a:p>
+      </dgm:t>
+    </dgm:pt>
+    <dgm:pt modelId="{01E333A9-CB7E-4825-BA78-54D5F15B34C2}" type="sibTrans" cxnId="{03BBA672-A8C9-43E6-8C31-46BDB4643A16}">
+      <dgm:prSet/>
+      <dgm:spPr/>
+      <dgm:t>
+        <a:bodyPr/>
+        <a:lstStyle/>
+        <a:p>
+          <a:endParaRPr lang="en-IN"/>
+        </a:p>
+      </dgm:t>
+    </dgm:pt>
+    <dgm:pt modelId="{0609BFAB-C79F-480A-B917-BFBE195700B2}">
+      <dgm:prSet phldrT="[Text]"/>
+      <dgm:spPr>
+        <a:solidFill>
+          <a:srgbClr val="FF0000"/>
+        </a:solidFill>
+        <a:ln>
+          <a:solidFill>
+            <a:srgbClr val="FF0000"/>
+          </a:solidFill>
+        </a:ln>
+      </dgm:spPr>
+      <dgm:t>
+        <a:bodyPr/>
+        <a:lstStyle/>
+        <a:p>
+          <a:r>
+            <a:rPr lang="en-IN"/>
+            <a:t>Yes</a:t>
+          </a:r>
+        </a:p>
+      </dgm:t>
+    </dgm:pt>
+    <dgm:pt modelId="{D6B85DE3-B9DD-4B9C-9421-A9E8E08E45C8}" type="parTrans" cxnId="{44488833-2CC9-46AE-8B06-112053B04E5E}">
+      <dgm:prSet/>
+      <dgm:spPr>
+        <a:ln>
+          <a:headEnd type="none" w="med" len="med"/>
+          <a:tailEnd type="arrow" w="med" len="med"/>
+        </a:ln>
+      </dgm:spPr>
+      <dgm:t>
+        <a:bodyPr/>
+        <a:lstStyle/>
+        <a:p>
+          <a:endParaRPr lang="en-IN"/>
+        </a:p>
+      </dgm:t>
+    </dgm:pt>
+    <dgm:pt modelId="{D3B5B13D-6C6C-49F4-9996-D59AC17613FF}" type="sibTrans" cxnId="{44488833-2CC9-46AE-8B06-112053B04E5E}">
+      <dgm:prSet/>
+      <dgm:spPr/>
+      <dgm:t>
+        <a:bodyPr/>
+        <a:lstStyle/>
+        <a:p>
+          <a:endParaRPr lang="en-IN"/>
+        </a:p>
+      </dgm:t>
+    </dgm:pt>
+    <dgm:pt modelId="{BBD26AEF-B016-47B7-B659-C7FBA725E7C5}">
+      <dgm:prSet phldrT="[Text]"/>
+      <dgm:spPr>
+        <a:solidFill>
+          <a:schemeClr val="bg1"/>
+        </a:solidFill>
+        <a:ln>
+          <a:solidFill>
+            <a:schemeClr val="tx1"/>
+          </a:solidFill>
+        </a:ln>
+      </dgm:spPr>
+      <dgm:t>
+        <a:bodyPr/>
+        <a:lstStyle/>
+        <a:p>
+          <a:r>
+            <a:rPr lang="en-IN">
+              <a:solidFill>
+                <a:schemeClr val="tx1"/>
+              </a:solidFill>
+            </a:rPr>
+            <a:t>No</a:t>
+          </a:r>
+        </a:p>
+      </dgm:t>
+    </dgm:pt>
+    <dgm:pt modelId="{18A29B99-3DAD-445C-BCD6-3D6B60B99163}" type="parTrans" cxnId="{95A0D20B-368C-4CD9-898C-8B400D3AD390}">
+      <dgm:prSet/>
+      <dgm:spPr>
+        <a:ln>
+          <a:headEnd type="none" w="med" len="med"/>
+          <a:tailEnd type="arrow" w="med" len="med"/>
+        </a:ln>
+      </dgm:spPr>
+      <dgm:t>
+        <a:bodyPr/>
+        <a:lstStyle/>
+        <a:p>
+          <a:endParaRPr lang="en-IN"/>
+        </a:p>
+      </dgm:t>
+    </dgm:pt>
+    <dgm:pt modelId="{E0513591-B1F8-4955-B1D4-452E18432EC8}" type="sibTrans" cxnId="{95A0D20B-368C-4CD9-898C-8B400D3AD390}">
+      <dgm:prSet/>
+      <dgm:spPr/>
+      <dgm:t>
+        <a:bodyPr/>
+        <a:lstStyle/>
+        <a:p>
+          <a:endParaRPr lang="en-IN"/>
+        </a:p>
+      </dgm:t>
+    </dgm:pt>
+    <dgm:pt modelId="{F7F6B2AC-732B-479B-BDEB-F06E5B142AC9}">
+      <dgm:prSet phldrT="[Text]"/>
+      <dgm:spPr>
+        <a:solidFill>
+          <a:schemeClr val="bg1"/>
+        </a:solidFill>
+        <a:ln>
+          <a:solidFill>
+            <a:schemeClr val="tx1"/>
+          </a:solidFill>
+        </a:ln>
+      </dgm:spPr>
+      <dgm:t>
+        <a:bodyPr/>
+        <a:lstStyle/>
+        <a:p>
+          <a:r>
+            <a:rPr lang="en-IN">
+              <a:solidFill>
+                <a:schemeClr val="tx1"/>
+              </a:solidFill>
+            </a:rPr>
+            <a:t>Error</a:t>
+          </a:r>
+        </a:p>
+      </dgm:t>
+    </dgm:pt>
+    <dgm:pt modelId="{B3D82844-F1B0-4070-A3C8-E0B4BF342404}" type="parTrans" cxnId="{732A176B-9076-40A6-9C40-9CF5504A7592}">
+      <dgm:prSet/>
+      <dgm:spPr>
+        <a:ln>
+          <a:headEnd type="none" w="med" len="med"/>
+          <a:tailEnd type="arrow" w="med" len="med"/>
+        </a:ln>
+      </dgm:spPr>
+      <dgm:t>
+        <a:bodyPr/>
+        <a:lstStyle/>
+        <a:p>
+          <a:endParaRPr lang="en-IN"/>
+        </a:p>
+      </dgm:t>
+    </dgm:pt>
+    <dgm:pt modelId="{557125D0-6191-4B21-B4CA-F31E62148A98}" type="sibTrans" cxnId="{732A176B-9076-40A6-9C40-9CF5504A7592}">
+      <dgm:prSet/>
+      <dgm:spPr/>
+      <dgm:t>
+        <a:bodyPr/>
+        <a:lstStyle/>
+        <a:p>
+          <a:endParaRPr lang="en-IN"/>
+        </a:p>
+      </dgm:t>
+    </dgm:pt>
+    <dgm:pt modelId="{707E6F08-73CF-4279-B567-43CDD3DDB1F7}">
+      <dgm:prSet phldrT="[Text]"/>
+      <dgm:spPr>
+        <a:solidFill>
+          <a:schemeClr val="bg1"/>
+        </a:solidFill>
+        <a:ln>
+          <a:solidFill>
+            <a:schemeClr val="tx1"/>
+          </a:solidFill>
+        </a:ln>
+      </dgm:spPr>
+      <dgm:t>
+        <a:bodyPr/>
+        <a:lstStyle/>
+        <a:p>
+          <a:r>
+            <a:rPr lang="en-IN">
+              <a:solidFill>
+                <a:schemeClr val="tx1"/>
+              </a:solidFill>
+            </a:rPr>
+            <a:t>Stop</a:t>
+          </a:r>
+        </a:p>
+      </dgm:t>
+    </dgm:pt>
+    <dgm:pt modelId="{D584790B-7255-4ABA-92B2-B6DC8F9462DC}" type="parTrans" cxnId="{5E084B6D-262F-4738-892F-8D63D98C7F69}">
+      <dgm:prSet/>
+      <dgm:spPr>
+        <a:ln>
+          <a:headEnd type="none" w="med" len="med"/>
+          <a:tailEnd type="arrow" w="med" len="med"/>
+        </a:ln>
+      </dgm:spPr>
+      <dgm:t>
+        <a:bodyPr/>
+        <a:lstStyle/>
+        <a:p>
+          <a:endParaRPr lang="en-IN"/>
+        </a:p>
+      </dgm:t>
+    </dgm:pt>
+    <dgm:pt modelId="{500B69D1-9A2A-4A38-9A7C-143A36E217B2}" type="sibTrans" cxnId="{5E084B6D-262F-4738-892F-8D63D98C7F69}">
+      <dgm:prSet/>
+      <dgm:spPr/>
+      <dgm:t>
+        <a:bodyPr/>
+        <a:lstStyle/>
+        <a:p>
+          <a:endParaRPr lang="en-IN"/>
+        </a:p>
+      </dgm:t>
+    </dgm:pt>
+    <dgm:pt modelId="{5D2478AA-8311-4451-97EB-34DEBB8E9A42}" type="pres">
+      <dgm:prSet presAssocID="{D702460D-8B2A-46F8-81AF-2EA250481A36}" presName="hierChild1" presStyleCnt="0">
+        <dgm:presLayoutVars>
+          <dgm:orgChart val="1"/>
+          <dgm:chPref val="1"/>
+          <dgm:dir/>
+          <dgm:animOne val="branch"/>
+          <dgm:animLvl val="lvl"/>
+          <dgm:resizeHandles/>
+        </dgm:presLayoutVars>
+      </dgm:prSet>
+      <dgm:spPr/>
+    </dgm:pt>
+    <dgm:pt modelId="{5C491E18-E1B0-4ECB-BFB5-EF537E54A301}" type="pres">
+      <dgm:prSet presAssocID="{6A62B410-1327-4BE7-9E0D-06862E0AE1C8}" presName="hierRoot1" presStyleCnt="0">
+        <dgm:presLayoutVars>
+          <dgm:hierBranch val="init"/>
+        </dgm:presLayoutVars>
+      </dgm:prSet>
+      <dgm:spPr/>
+    </dgm:pt>
+    <dgm:pt modelId="{4F8E612C-E447-4370-8734-CA25FEDDE65C}" type="pres">
+      <dgm:prSet presAssocID="{6A62B410-1327-4BE7-9E0D-06862E0AE1C8}" presName="rootComposite1" presStyleCnt="0"/>
+      <dgm:spPr/>
+    </dgm:pt>
+    <dgm:pt modelId="{85E8EE4C-CD58-4797-B69E-DE59AE4ACEAE}" type="pres">
+      <dgm:prSet presAssocID="{6A62B410-1327-4BE7-9E0D-06862E0AE1C8}" presName="rootText1" presStyleLbl="node0" presStyleIdx="0" presStyleCnt="1" custScaleY="36936">
+        <dgm:presLayoutVars>
+          <dgm:chPref val="3"/>
+        </dgm:presLayoutVars>
+      </dgm:prSet>
+      <dgm:spPr>
+        <a:prstGeom prst="flowChartTerminator">
+          <a:avLst/>
+        </a:prstGeom>
+      </dgm:spPr>
+    </dgm:pt>
+    <dgm:pt modelId="{7206F7EE-024A-40A7-B914-F96F83FAF275}" type="pres">
+      <dgm:prSet presAssocID="{6A62B410-1327-4BE7-9E0D-06862E0AE1C8}" presName="rootConnector1" presStyleLbl="node1" presStyleIdx="0" presStyleCnt="0"/>
+      <dgm:spPr/>
+    </dgm:pt>
+    <dgm:pt modelId="{AF71688E-4375-425C-A762-E77071935CBF}" type="pres">
+      <dgm:prSet presAssocID="{6A62B410-1327-4BE7-9E0D-06862E0AE1C8}" presName="hierChild2" presStyleCnt="0"/>
+      <dgm:spPr/>
+    </dgm:pt>
+    <dgm:pt modelId="{3A213069-8DD9-46DB-8DF5-13344A5A863A}" type="pres">
+      <dgm:prSet presAssocID="{AA16D583-2BC7-41C4-9679-7DD8AFED0F63}" presName="Name37" presStyleLbl="parChTrans1D2" presStyleIdx="0" presStyleCnt="1"/>
+      <dgm:spPr/>
+    </dgm:pt>
+    <dgm:pt modelId="{69D65A74-1E32-4439-965B-21550C32957C}" type="pres">
+      <dgm:prSet presAssocID="{191B674E-A4B7-434C-8914-02F50FC0C400}" presName="hierRoot2" presStyleCnt="0">
+        <dgm:presLayoutVars>
+          <dgm:hierBranch val="init"/>
+        </dgm:presLayoutVars>
+      </dgm:prSet>
+      <dgm:spPr/>
+    </dgm:pt>
+    <dgm:pt modelId="{AFE632C0-0F52-4F83-87C0-1078FF699DFE}" type="pres">
+      <dgm:prSet presAssocID="{191B674E-A4B7-434C-8914-02F50FC0C400}" presName="rootComposite" presStyleCnt="0"/>
+      <dgm:spPr/>
+    </dgm:pt>
+    <dgm:pt modelId="{1DEA35E9-1882-44D2-82FF-059D467F0D2A}" type="pres">
+      <dgm:prSet presAssocID="{191B674E-A4B7-434C-8914-02F50FC0C400}" presName="rootText" presStyleLbl="node2" presStyleIdx="0" presStyleCnt="1" custScaleY="33510" custLinFactNeighborY="-11991">
+        <dgm:presLayoutVars>
+          <dgm:chPref val="3"/>
+        </dgm:presLayoutVars>
+      </dgm:prSet>
+      <dgm:spPr>
+        <a:prstGeom prst="flowChartInputOutput">
+          <a:avLst/>
+        </a:prstGeom>
+      </dgm:spPr>
+    </dgm:pt>
+    <dgm:pt modelId="{88B76570-5373-43E2-8327-A7D55341FA0F}" type="pres">
+      <dgm:prSet presAssocID="{191B674E-A4B7-434C-8914-02F50FC0C400}" presName="rootConnector" presStyleLbl="node2" presStyleIdx="0" presStyleCnt="1"/>
+      <dgm:spPr/>
+    </dgm:pt>
+    <dgm:pt modelId="{8F0F5B59-A23F-4888-BB19-A361E0ED5A02}" type="pres">
+      <dgm:prSet presAssocID="{191B674E-A4B7-434C-8914-02F50FC0C400}" presName="hierChild4" presStyleCnt="0"/>
+      <dgm:spPr/>
+    </dgm:pt>
+    <dgm:pt modelId="{397D7A12-9670-4F25-9DA6-0829947298AF}" type="pres">
+      <dgm:prSet presAssocID="{F57544B1-D8E2-473B-9F40-B7E76EFE04EA}" presName="Name37" presStyleLbl="parChTrans1D3" presStyleIdx="0" presStyleCnt="1"/>
+      <dgm:spPr/>
+    </dgm:pt>
+    <dgm:pt modelId="{4CA3E3FE-91E7-483C-BA8D-A2A8D59E9B11}" type="pres">
+      <dgm:prSet presAssocID="{5EB2C946-63B5-4D72-9C0D-72ECB4A95898}" presName="hierRoot2" presStyleCnt="0">
+        <dgm:presLayoutVars>
+          <dgm:hierBranch val="init"/>
+        </dgm:presLayoutVars>
+      </dgm:prSet>
+      <dgm:spPr/>
+    </dgm:pt>
+    <dgm:pt modelId="{43573DF7-1DED-4B15-BD15-F9C87710A78A}" type="pres">
+      <dgm:prSet presAssocID="{5EB2C946-63B5-4D72-9C0D-72ECB4A95898}" presName="rootComposite" presStyleCnt="0"/>
+      <dgm:spPr/>
+    </dgm:pt>
+    <dgm:pt modelId="{D81B0014-69D0-43DA-B23B-FC48F1C09CB3}" type="pres">
+      <dgm:prSet presAssocID="{5EB2C946-63B5-4D72-9C0D-72ECB4A95898}" presName="rootText" presStyleLbl="node3" presStyleIdx="0" presStyleCnt="1" custScaleY="87529" custLinFactNeighborX="545" custLinFactNeighborY="-25072">
+        <dgm:presLayoutVars>
+          <dgm:chPref val="3"/>
+        </dgm:presLayoutVars>
+      </dgm:prSet>
+      <dgm:spPr>
+        <a:prstGeom prst="flowChartDecision">
+          <a:avLst/>
+        </a:prstGeom>
+      </dgm:spPr>
+    </dgm:pt>
+    <dgm:pt modelId="{27C3BCA8-BF8B-4FDE-9375-EB0BE48CB016}" type="pres">
+      <dgm:prSet presAssocID="{5EB2C946-63B5-4D72-9C0D-72ECB4A95898}" presName="rootConnector" presStyleLbl="node3" presStyleIdx="0" presStyleCnt="1"/>
+      <dgm:spPr/>
+    </dgm:pt>
+    <dgm:pt modelId="{F7918944-7C3B-43D2-9267-6C541E99E44C}" type="pres">
+      <dgm:prSet presAssocID="{5EB2C946-63B5-4D72-9C0D-72ECB4A95898}" presName="hierChild4" presStyleCnt="0"/>
+      <dgm:spPr/>
+    </dgm:pt>
+    <dgm:pt modelId="{22F68223-92DD-4E8A-AED1-D3A80CED38FB}" type="pres">
+      <dgm:prSet presAssocID="{D6B85DE3-B9DD-4B9C-9421-A9E8E08E45C8}" presName="Name37" presStyleLbl="parChTrans1D4" presStyleIdx="0" presStyleCnt="13"/>
+      <dgm:spPr/>
+    </dgm:pt>
+    <dgm:pt modelId="{49A1C1B8-4729-4DAA-A53B-7C7500D3F4F5}" type="pres">
+      <dgm:prSet presAssocID="{0609BFAB-C79F-480A-B917-BFBE195700B2}" presName="hierRoot2" presStyleCnt="0">
+        <dgm:presLayoutVars>
+          <dgm:hierBranch val="init"/>
+        </dgm:presLayoutVars>
+      </dgm:prSet>
+      <dgm:spPr/>
+    </dgm:pt>
+    <dgm:pt modelId="{EEB89E38-3168-4681-A1CA-6D4CCEEB4F7C}" type="pres">
+      <dgm:prSet presAssocID="{0609BFAB-C79F-480A-B917-BFBE195700B2}" presName="rootComposite" presStyleCnt="0"/>
+      <dgm:spPr/>
+    </dgm:pt>
+    <dgm:pt modelId="{5603F11A-DD62-4CDE-AFB6-6EBAE7EC740C}" type="pres">
+      <dgm:prSet presAssocID="{0609BFAB-C79F-480A-B917-BFBE195700B2}" presName="rootText" presStyleLbl="node4" presStyleIdx="0" presStyleCnt="13" custScaleY="35792" custLinFactNeighborX="-216" custLinFactNeighborY="-22892">
+        <dgm:presLayoutVars>
+          <dgm:chPref val="3"/>
+        </dgm:presLayoutVars>
+      </dgm:prSet>
+      <dgm:spPr/>
+    </dgm:pt>
+    <dgm:pt modelId="{F69F01EF-0C73-4636-9A80-5F9FD54839CC}" type="pres">
+      <dgm:prSet presAssocID="{0609BFAB-C79F-480A-B917-BFBE195700B2}" presName="rootConnector" presStyleLbl="node4" presStyleIdx="0" presStyleCnt="13"/>
+      <dgm:spPr/>
+    </dgm:pt>
+    <dgm:pt modelId="{9C126E96-2452-4C46-8ACD-99E8C6CEB0CF}" type="pres">
+      <dgm:prSet presAssocID="{0609BFAB-C79F-480A-B917-BFBE195700B2}" presName="hierChild4" presStyleCnt="0"/>
+      <dgm:spPr/>
+    </dgm:pt>
+    <dgm:pt modelId="{9B497E7E-D811-47DE-80EB-1EBD2A60D577}" type="pres">
+      <dgm:prSet presAssocID="{B3D82844-F1B0-4070-A3C8-E0B4BF342404}" presName="Name37" presStyleLbl="parChTrans1D4" presStyleIdx="1" presStyleCnt="13"/>
+      <dgm:spPr/>
+    </dgm:pt>
+    <dgm:pt modelId="{229F952D-FEC2-4C4B-96B6-9140895C2738}" type="pres">
+      <dgm:prSet presAssocID="{F7F6B2AC-732B-479B-BDEB-F06E5B142AC9}" presName="hierRoot2" presStyleCnt="0">
+        <dgm:presLayoutVars>
+          <dgm:hierBranch val="init"/>
+        </dgm:presLayoutVars>
+      </dgm:prSet>
+      <dgm:spPr/>
+    </dgm:pt>
+    <dgm:pt modelId="{FAA01FC3-89B9-4B2B-9782-080BB7364976}" type="pres">
+      <dgm:prSet presAssocID="{F7F6B2AC-732B-479B-BDEB-F06E5B142AC9}" presName="rootComposite" presStyleCnt="0"/>
+      <dgm:spPr/>
+    </dgm:pt>
+    <dgm:pt modelId="{24668868-21C3-4BC6-AF87-8E54BB0F1725}" type="pres">
+      <dgm:prSet presAssocID="{F7F6B2AC-732B-479B-BDEB-F06E5B142AC9}" presName="rootText" presStyleLbl="node4" presStyleIdx="1" presStyleCnt="13" custScaleY="29669" custLinFactNeighborX="-216" custLinFactNeighborY="-41423">
+        <dgm:presLayoutVars>
+          <dgm:chPref val="3"/>
+        </dgm:presLayoutVars>
+      </dgm:prSet>
+      <dgm:spPr/>
+    </dgm:pt>
+    <dgm:pt modelId="{F7CA4108-3E2D-498F-98FC-86F9F359C5AA}" type="pres">
+      <dgm:prSet presAssocID="{F7F6B2AC-732B-479B-BDEB-F06E5B142AC9}" presName="rootConnector" presStyleLbl="node4" presStyleIdx="1" presStyleCnt="13"/>
+      <dgm:spPr/>
+    </dgm:pt>
+    <dgm:pt modelId="{438E98AF-2C19-4FD3-8FA3-B92C52117BD0}" type="pres">
+      <dgm:prSet presAssocID="{F7F6B2AC-732B-479B-BDEB-F06E5B142AC9}" presName="hierChild4" presStyleCnt="0"/>
+      <dgm:spPr/>
+    </dgm:pt>
+    <dgm:pt modelId="{EA26B730-8366-46CB-8852-D22F0F7BEAE9}" type="pres">
+      <dgm:prSet presAssocID="{D584790B-7255-4ABA-92B2-B6DC8F9462DC}" presName="Name37" presStyleLbl="parChTrans1D4" presStyleIdx="2" presStyleCnt="13"/>
+      <dgm:spPr/>
+    </dgm:pt>
+    <dgm:pt modelId="{9D2CECAD-5498-44EC-AE88-94580D061A6E}" type="pres">
+      <dgm:prSet presAssocID="{707E6F08-73CF-4279-B567-43CDD3DDB1F7}" presName="hierRoot2" presStyleCnt="0">
+        <dgm:presLayoutVars>
+          <dgm:hierBranch val="init"/>
+        </dgm:presLayoutVars>
+      </dgm:prSet>
+      <dgm:spPr/>
+    </dgm:pt>
+    <dgm:pt modelId="{D6ABD064-C39B-4CB1-BCFB-5159AA0D3863}" type="pres">
+      <dgm:prSet presAssocID="{707E6F08-73CF-4279-B567-43CDD3DDB1F7}" presName="rootComposite" presStyleCnt="0"/>
+      <dgm:spPr/>
+    </dgm:pt>
+    <dgm:pt modelId="{DF583ED3-ED2D-487F-AE7A-219180BE9765}" type="pres">
+      <dgm:prSet presAssocID="{707E6F08-73CF-4279-B567-43CDD3DDB1F7}" presName="rootText" presStyleLbl="node4" presStyleIdx="2" presStyleCnt="13" custScaleY="38140" custLinFactNeighborX="-2725" custLinFactNeighborY="-56684">
+        <dgm:presLayoutVars>
+          <dgm:chPref val="3"/>
+        </dgm:presLayoutVars>
+      </dgm:prSet>
+      <dgm:spPr>
+        <a:prstGeom prst="flowChartTerminator">
+          <a:avLst/>
+        </a:prstGeom>
+      </dgm:spPr>
+    </dgm:pt>
+    <dgm:pt modelId="{B6FFE951-0A40-473B-A6BE-D5443DCC3E4B}" type="pres">
+      <dgm:prSet presAssocID="{707E6F08-73CF-4279-B567-43CDD3DDB1F7}" presName="rootConnector" presStyleLbl="node4" presStyleIdx="2" presStyleCnt="13"/>
+      <dgm:spPr/>
+    </dgm:pt>
+    <dgm:pt modelId="{A4AEE5F9-2EF7-45BB-95C4-A0F7C81A0362}" type="pres">
+      <dgm:prSet presAssocID="{707E6F08-73CF-4279-B567-43CDD3DDB1F7}" presName="hierChild4" presStyleCnt="0"/>
+      <dgm:spPr/>
+    </dgm:pt>
+    <dgm:pt modelId="{3209804A-0046-4A53-BB3E-30B73D46938A}" type="pres">
+      <dgm:prSet presAssocID="{707E6F08-73CF-4279-B567-43CDD3DDB1F7}" presName="hierChild5" presStyleCnt="0"/>
+      <dgm:spPr/>
+    </dgm:pt>
+    <dgm:pt modelId="{4B6ED5F9-B267-44AE-9DF5-69BF3378EBB0}" type="pres">
+      <dgm:prSet presAssocID="{F7F6B2AC-732B-479B-BDEB-F06E5B142AC9}" presName="hierChild5" presStyleCnt="0"/>
+      <dgm:spPr/>
+    </dgm:pt>
+    <dgm:pt modelId="{76A05B4F-4E95-4517-9DC7-39828E9A6B32}" type="pres">
+      <dgm:prSet presAssocID="{0609BFAB-C79F-480A-B917-BFBE195700B2}" presName="hierChild5" presStyleCnt="0"/>
+      <dgm:spPr/>
+    </dgm:pt>
+    <dgm:pt modelId="{A2D3937C-3710-4BFB-B88C-89860DBBB9BE}" type="pres">
+      <dgm:prSet presAssocID="{18A29B99-3DAD-445C-BCD6-3D6B60B99163}" presName="Name37" presStyleLbl="parChTrans1D4" presStyleIdx="3" presStyleCnt="13"/>
+      <dgm:spPr/>
+    </dgm:pt>
+    <dgm:pt modelId="{1C478BF5-EE18-4C71-8C7B-EA3CCE42198C}" type="pres">
+      <dgm:prSet presAssocID="{BBD26AEF-B016-47B7-B659-C7FBA725E7C5}" presName="hierRoot2" presStyleCnt="0">
+        <dgm:presLayoutVars>
+          <dgm:hierBranch val="init"/>
+        </dgm:presLayoutVars>
+      </dgm:prSet>
+      <dgm:spPr/>
+    </dgm:pt>
+    <dgm:pt modelId="{F3183469-2DE8-4DE6-913C-D4196D122CB4}" type="pres">
+      <dgm:prSet presAssocID="{BBD26AEF-B016-47B7-B659-C7FBA725E7C5}" presName="rootComposite" presStyleCnt="0"/>
+      <dgm:spPr/>
+    </dgm:pt>
+    <dgm:pt modelId="{267E9480-FD82-4356-A0AF-7F41ADB1D8B2}" type="pres">
+      <dgm:prSet presAssocID="{BBD26AEF-B016-47B7-B659-C7FBA725E7C5}" presName="rootText" presStyleLbl="node4" presStyleIdx="3" presStyleCnt="13" custScaleY="44829" custLinFactNeighborX="-1090" custLinFactNeighborY="-25072">
+        <dgm:presLayoutVars>
+          <dgm:chPref val="3"/>
+        </dgm:presLayoutVars>
+      </dgm:prSet>
+      <dgm:spPr/>
+    </dgm:pt>
+    <dgm:pt modelId="{46B4A794-7273-468C-96F7-204057414A42}" type="pres">
+      <dgm:prSet presAssocID="{BBD26AEF-B016-47B7-B659-C7FBA725E7C5}" presName="rootConnector" presStyleLbl="node4" presStyleIdx="3" presStyleCnt="13"/>
+      <dgm:spPr/>
+    </dgm:pt>
+    <dgm:pt modelId="{DDCBDDA4-710C-48A4-B39A-8F3091E6145D}" type="pres">
+      <dgm:prSet presAssocID="{BBD26AEF-B016-47B7-B659-C7FBA725E7C5}" presName="hierChild4" presStyleCnt="0"/>
+      <dgm:spPr/>
+    </dgm:pt>
+    <dgm:pt modelId="{3AFCF43A-1197-49E9-B877-22435B3C8DFF}" type="pres">
+      <dgm:prSet presAssocID="{C2A79D6B-16B1-4408-ACF7-2731B9CB6B44}" presName="Name37" presStyleLbl="parChTrans1D4" presStyleIdx="4" presStyleCnt="13"/>
+      <dgm:spPr/>
+    </dgm:pt>
+    <dgm:pt modelId="{38AB85BC-58B4-4EA9-8E7E-27ACB01ED983}" type="pres">
+      <dgm:prSet presAssocID="{DB4D86ED-99B5-4CEE-84BF-EAED5A7BA3F4}" presName="hierRoot2" presStyleCnt="0">
+        <dgm:presLayoutVars>
+          <dgm:hierBranch val="init"/>
+        </dgm:presLayoutVars>
+      </dgm:prSet>
+      <dgm:spPr/>
+    </dgm:pt>
+    <dgm:pt modelId="{92B946BE-64B8-4684-A52D-4367B2A5FB38}" type="pres">
+      <dgm:prSet presAssocID="{DB4D86ED-99B5-4CEE-84BF-EAED5A7BA3F4}" presName="rootComposite" presStyleCnt="0"/>
+      <dgm:spPr/>
+    </dgm:pt>
+    <dgm:pt modelId="{E16387F8-3E31-4034-80F1-359E4BEDA203}" type="pres">
+      <dgm:prSet presAssocID="{DB4D86ED-99B5-4CEE-84BF-EAED5A7BA3F4}" presName="rootText" presStyleLbl="node4" presStyleIdx="4" presStyleCnt="13" custScaleY="36775" custLinFactNeighborY="-37063">
+        <dgm:presLayoutVars>
+          <dgm:chPref val="3"/>
+        </dgm:presLayoutVars>
+      </dgm:prSet>
+      <dgm:spPr/>
+    </dgm:pt>
+    <dgm:pt modelId="{00CACB85-BCF5-41D1-84AD-107FDA0DF1E8}" type="pres">
+      <dgm:prSet presAssocID="{DB4D86ED-99B5-4CEE-84BF-EAED5A7BA3F4}" presName="rootConnector" presStyleLbl="node4" presStyleIdx="4" presStyleCnt="13"/>
+      <dgm:spPr/>
+    </dgm:pt>
+    <dgm:pt modelId="{F71DA239-A510-498A-8BFF-01867ECDD0AD}" type="pres">
+      <dgm:prSet presAssocID="{DB4D86ED-99B5-4CEE-84BF-EAED5A7BA3F4}" presName="hierChild4" presStyleCnt="0"/>
+      <dgm:spPr/>
+    </dgm:pt>
+    <dgm:pt modelId="{FDAE8C2F-FB6F-435D-B995-3BBD0B205DA2}" type="pres">
+      <dgm:prSet presAssocID="{E193CA7C-225F-4121-99D4-FA1ED06C53A8}" presName="Name37" presStyleLbl="parChTrans1D4" presStyleIdx="5" presStyleCnt="13"/>
+      <dgm:spPr/>
+    </dgm:pt>
+    <dgm:pt modelId="{79063251-5D84-47C5-BC8B-210733E62DD3}" type="pres">
+      <dgm:prSet presAssocID="{21D740C3-026F-41DF-8818-B5B38A6B7E3B}" presName="hierRoot2" presStyleCnt="0">
+        <dgm:presLayoutVars>
+          <dgm:hierBranch val="init"/>
+        </dgm:presLayoutVars>
+      </dgm:prSet>
+      <dgm:spPr/>
+    </dgm:pt>
+    <dgm:pt modelId="{BC4F4760-B168-4F5F-AF6A-A5BFB36028D5}" type="pres">
+      <dgm:prSet presAssocID="{21D740C3-026F-41DF-8818-B5B38A6B7E3B}" presName="rootComposite" presStyleCnt="0"/>
+      <dgm:spPr/>
+    </dgm:pt>
+    <dgm:pt modelId="{B84A25A4-2EAC-4240-B4CF-4B6D9D9465DF}" type="pres">
+      <dgm:prSet presAssocID="{21D740C3-026F-41DF-8818-B5B38A6B7E3B}" presName="rootText" presStyleLbl="node4" presStyleIdx="5" presStyleCnt="13" custScaleY="27655" custLinFactNeighborY="-42513">
+        <dgm:presLayoutVars>
+          <dgm:chPref val="3"/>
+        </dgm:presLayoutVars>
+      </dgm:prSet>
+      <dgm:spPr>
+        <a:prstGeom prst="flowChartInputOutput">
+          <a:avLst/>
+        </a:prstGeom>
+      </dgm:spPr>
+    </dgm:pt>
+    <dgm:pt modelId="{53204FD3-EF71-420C-B8FD-9FE0D507F939}" type="pres">
+      <dgm:prSet presAssocID="{21D740C3-026F-41DF-8818-B5B38A6B7E3B}" presName="rootConnector" presStyleLbl="node4" presStyleIdx="5" presStyleCnt="13"/>
+      <dgm:spPr/>
+    </dgm:pt>
+    <dgm:pt modelId="{CFB08AAE-E281-4996-AD80-395F384F0525}" type="pres">
+      <dgm:prSet presAssocID="{21D740C3-026F-41DF-8818-B5B38A6B7E3B}" presName="hierChild4" presStyleCnt="0"/>
+      <dgm:spPr/>
+    </dgm:pt>
+    <dgm:pt modelId="{64B52A3F-88D3-4361-B215-179521257D62}" type="pres">
+      <dgm:prSet presAssocID="{973F0373-A401-4F49-96CA-F56AB0C550E1}" presName="Name37" presStyleLbl="parChTrans1D4" presStyleIdx="6" presStyleCnt="13"/>
+      <dgm:spPr/>
+    </dgm:pt>
+    <dgm:pt modelId="{E8B9C1E4-BBF8-47DB-B0A1-5926D3C34ECC}" type="pres">
+      <dgm:prSet presAssocID="{3EE9B9E3-974F-4BD0-876D-366D56D14FDB}" presName="hierRoot2" presStyleCnt="0">
+        <dgm:presLayoutVars>
+          <dgm:hierBranch val="init"/>
+        </dgm:presLayoutVars>
+      </dgm:prSet>
+      <dgm:spPr/>
+    </dgm:pt>
+    <dgm:pt modelId="{D97868AE-8B88-46F0-994C-4E4184D4A676}" type="pres">
+      <dgm:prSet presAssocID="{3EE9B9E3-974F-4BD0-876D-366D56D14FDB}" presName="rootComposite" presStyleCnt="0"/>
+      <dgm:spPr/>
+    </dgm:pt>
+    <dgm:pt modelId="{315047A3-0D7A-4743-9C08-63FDFFFBA367}" type="pres">
+      <dgm:prSet presAssocID="{3EE9B9E3-974F-4BD0-876D-366D56D14FDB}" presName="rootText" presStyleLbl="node4" presStyleIdx="6" presStyleCnt="13" custScaleY="78475" custLinFactX="20944" custLinFactNeighborX="100000" custLinFactNeighborY="-51661">
+        <dgm:presLayoutVars>
+          <dgm:chPref val="3"/>
+        </dgm:presLayoutVars>
+      </dgm:prSet>
+      <dgm:spPr>
+        <a:prstGeom prst="flowChartDecision">
+          <a:avLst/>
+        </a:prstGeom>
+      </dgm:spPr>
+    </dgm:pt>
+    <dgm:pt modelId="{97F06F87-6CC6-48D8-95C7-0DA8A94BB162}" type="pres">
+      <dgm:prSet presAssocID="{3EE9B9E3-974F-4BD0-876D-366D56D14FDB}" presName="rootConnector" presStyleLbl="node4" presStyleIdx="6" presStyleCnt="13"/>
+      <dgm:spPr/>
+    </dgm:pt>
+    <dgm:pt modelId="{637C5186-B5D0-4EE8-A591-6ECFE58AADEA}" type="pres">
+      <dgm:prSet presAssocID="{3EE9B9E3-974F-4BD0-876D-366D56D14FDB}" presName="hierChild4" presStyleCnt="0"/>
+      <dgm:spPr/>
+    </dgm:pt>
+    <dgm:pt modelId="{C5AC2936-F890-455B-8CD5-B5C3F8EC6F24}" type="pres">
+      <dgm:prSet presAssocID="{3EE9B9E3-974F-4BD0-876D-366D56D14FDB}" presName="hierChild5" presStyleCnt="0"/>
+      <dgm:spPr/>
+    </dgm:pt>
+    <dgm:pt modelId="{BCCE396A-95EC-4B42-8E3A-460238B51249}" type="pres">
+      <dgm:prSet presAssocID="{E926D8A3-556B-46C2-9C40-C4EC64F5199F}" presName="Name37" presStyleLbl="parChTrans1D4" presStyleIdx="7" presStyleCnt="13"/>
+      <dgm:spPr/>
+    </dgm:pt>
+    <dgm:pt modelId="{CB04A6C7-CFE3-4039-8056-BBF73CF6E515}" type="pres">
+      <dgm:prSet presAssocID="{2038ED4B-6D9D-4088-8560-496F4289A0BA}" presName="hierRoot2" presStyleCnt="0">
+        <dgm:presLayoutVars>
+          <dgm:hierBranch val="init"/>
+        </dgm:presLayoutVars>
+      </dgm:prSet>
+      <dgm:spPr/>
+    </dgm:pt>
+    <dgm:pt modelId="{F2EA527B-801C-4CCD-8A6B-D8C66986C562}" type="pres">
+      <dgm:prSet presAssocID="{2038ED4B-6D9D-4088-8560-496F4289A0BA}" presName="rootComposite" presStyleCnt="0"/>
+      <dgm:spPr/>
+    </dgm:pt>
+    <dgm:pt modelId="{EF4FB0AC-31B2-4F79-892C-5FACFF64DC97}" type="pres">
+      <dgm:prSet presAssocID="{2038ED4B-6D9D-4088-8560-496F4289A0BA}" presName="rootText" presStyleLbl="node4" presStyleIdx="7" presStyleCnt="13" custScaleY="32371" custLinFactX="-26594" custLinFactNeighborX="-100000" custLinFactNeighborY="16085">
+        <dgm:presLayoutVars>
+          <dgm:chPref val="3"/>
+        </dgm:presLayoutVars>
+      </dgm:prSet>
+      <dgm:spPr>
+        <a:prstGeom prst="flowChartProcess">
+          <a:avLst/>
+        </a:prstGeom>
+      </dgm:spPr>
+    </dgm:pt>
+    <dgm:pt modelId="{6FD05F45-04D8-4C33-83B0-994C52582110}" type="pres">
+      <dgm:prSet presAssocID="{2038ED4B-6D9D-4088-8560-496F4289A0BA}" presName="rootConnector" presStyleLbl="node4" presStyleIdx="7" presStyleCnt="13"/>
+      <dgm:spPr/>
+    </dgm:pt>
+    <dgm:pt modelId="{A5BCBBA0-4A82-4113-A113-86658B01EE5F}" type="pres">
+      <dgm:prSet presAssocID="{2038ED4B-6D9D-4088-8560-496F4289A0BA}" presName="hierChild4" presStyleCnt="0"/>
+      <dgm:spPr/>
+    </dgm:pt>
+    <dgm:pt modelId="{16303188-6B73-4340-89F5-6A5792DC8CDE}" type="pres">
+      <dgm:prSet presAssocID="{14996CD9-18CC-468C-AAA8-EA58F7E7B5FC}" presName="Name37" presStyleLbl="parChTrans1D4" presStyleIdx="8" presStyleCnt="13"/>
+      <dgm:spPr/>
+    </dgm:pt>
+    <dgm:pt modelId="{59CEC03E-8D19-4C53-8B20-D9D3A40BC428}" type="pres">
+      <dgm:prSet presAssocID="{F1B6545B-0D7E-4DEF-857D-23AD1999E65F}" presName="hierRoot2" presStyleCnt="0">
+        <dgm:presLayoutVars>
+          <dgm:hierBranch val="init"/>
+        </dgm:presLayoutVars>
+      </dgm:prSet>
+      <dgm:spPr/>
+    </dgm:pt>
+    <dgm:pt modelId="{8A68263F-D92F-49C2-9579-B899FB5686F5}" type="pres">
+      <dgm:prSet presAssocID="{F1B6545B-0D7E-4DEF-857D-23AD1999E65F}" presName="rootComposite" presStyleCnt="0"/>
+      <dgm:spPr/>
+    </dgm:pt>
+    <dgm:pt modelId="{4895E489-387B-4EE5-B443-2F5682E0178D}" type="pres">
+      <dgm:prSet presAssocID="{F1B6545B-0D7E-4DEF-857D-23AD1999E65F}" presName="rootText" presStyleLbl="node4" presStyleIdx="8" presStyleCnt="13" custScaleY="37447" custLinFactX="-27220" custLinFactNeighborX="-100000" custLinFactNeighborY="15460">
+        <dgm:presLayoutVars>
+          <dgm:chPref val="3"/>
+        </dgm:presLayoutVars>
+      </dgm:prSet>
+      <dgm:spPr>
+        <a:prstGeom prst="flowChartProcess">
+          <a:avLst/>
+        </a:prstGeom>
+      </dgm:spPr>
+    </dgm:pt>
+    <dgm:pt modelId="{607D5974-1627-4E79-9015-615116D5C291}" type="pres">
+      <dgm:prSet presAssocID="{F1B6545B-0D7E-4DEF-857D-23AD1999E65F}" presName="rootConnector" presStyleLbl="node4" presStyleIdx="8" presStyleCnt="13"/>
+      <dgm:spPr/>
+    </dgm:pt>
+    <dgm:pt modelId="{F27C3DF3-56D3-4392-B961-F2C7501FB2FA}" type="pres">
+      <dgm:prSet presAssocID="{F1B6545B-0D7E-4DEF-857D-23AD1999E65F}" presName="hierChild4" presStyleCnt="0"/>
+      <dgm:spPr/>
+    </dgm:pt>
+    <dgm:pt modelId="{D07F6D6E-11AA-4BA7-A77E-F73E1390A8B6}" type="pres">
+      <dgm:prSet presAssocID="{2DD42E3F-BEDE-4BEF-9D17-BF8A1EF05B9D}" presName="Name37" presStyleLbl="parChTrans1D4" presStyleIdx="9" presStyleCnt="13"/>
+      <dgm:spPr/>
+    </dgm:pt>
+    <dgm:pt modelId="{9BF682AB-8392-4571-9A44-2FD7D50F3AB9}" type="pres">
+      <dgm:prSet presAssocID="{B4EAFF78-CE31-49DF-BE31-AD4A4EA5B936}" presName="hierRoot2" presStyleCnt="0">
+        <dgm:presLayoutVars>
+          <dgm:hierBranch val="init"/>
+        </dgm:presLayoutVars>
+      </dgm:prSet>
+      <dgm:spPr/>
+    </dgm:pt>
+    <dgm:pt modelId="{4B884E77-63F0-4CD3-833D-AC0BD86483C6}" type="pres">
+      <dgm:prSet presAssocID="{B4EAFF78-CE31-49DF-BE31-AD4A4EA5B936}" presName="rootComposite" presStyleCnt="0"/>
+      <dgm:spPr/>
+    </dgm:pt>
+    <dgm:pt modelId="{A5172924-2EFD-4F4B-BC58-5D2CA48CA954}" type="pres">
+      <dgm:prSet presAssocID="{B4EAFF78-CE31-49DF-BE31-AD4A4EA5B936}" presName="rootText" presStyleLbl="node4" presStyleIdx="9" presStyleCnt="13" custScaleY="45916" custLinFactX="-17721" custLinFactNeighborX="-100000" custLinFactNeighborY="217">
+        <dgm:presLayoutVars>
+          <dgm:chPref val="3"/>
+        </dgm:presLayoutVars>
+      </dgm:prSet>
+      <dgm:spPr>
+        <a:prstGeom prst="flowChartTerminator">
+          <a:avLst/>
+        </a:prstGeom>
+      </dgm:spPr>
+    </dgm:pt>
+    <dgm:pt modelId="{D745945E-ED60-44A4-8E9A-23F4E9436F6F}" type="pres">
+      <dgm:prSet presAssocID="{B4EAFF78-CE31-49DF-BE31-AD4A4EA5B936}" presName="rootConnector" presStyleLbl="node4" presStyleIdx="9" presStyleCnt="13"/>
+      <dgm:spPr/>
+    </dgm:pt>
+    <dgm:pt modelId="{34A2AB53-773F-43F8-A683-EB0D5FE1F6A0}" type="pres">
+      <dgm:prSet presAssocID="{B4EAFF78-CE31-49DF-BE31-AD4A4EA5B936}" presName="hierChild4" presStyleCnt="0"/>
+      <dgm:spPr/>
+    </dgm:pt>
+    <dgm:pt modelId="{15B0756F-D4D6-4D2D-BEB6-B840755DD351}" type="pres">
+      <dgm:prSet presAssocID="{B4EAFF78-CE31-49DF-BE31-AD4A4EA5B936}" presName="hierChild5" presStyleCnt="0"/>
+      <dgm:spPr/>
+    </dgm:pt>
+    <dgm:pt modelId="{F6BB1847-5579-4CB8-B3C8-9C15EAC42BC7}" type="pres">
+      <dgm:prSet presAssocID="{F1B6545B-0D7E-4DEF-857D-23AD1999E65F}" presName="hierChild5" presStyleCnt="0"/>
+      <dgm:spPr/>
+    </dgm:pt>
+    <dgm:pt modelId="{D3EE9DBF-D83B-4CA6-A205-F6050DC28314}" type="pres">
+      <dgm:prSet presAssocID="{2038ED4B-6D9D-4088-8560-496F4289A0BA}" presName="hierChild5" presStyleCnt="0"/>
+      <dgm:spPr/>
+    </dgm:pt>
+    <dgm:pt modelId="{81F43262-3E85-4493-BAE1-AE5CFFA73DB1}" type="pres">
+      <dgm:prSet presAssocID="{7C445D40-F73E-49E6-BFEE-24D1D0FBBB5B}" presName="Name37" presStyleLbl="parChTrans1D4" presStyleIdx="10" presStyleCnt="13"/>
+      <dgm:spPr/>
+    </dgm:pt>
+    <dgm:pt modelId="{F04CA310-3A7C-4F15-ABB2-29C467AB151F}" type="pres">
+      <dgm:prSet presAssocID="{BBADCEA5-C03D-4D39-83AA-7875A16F61AE}" presName="hierRoot2" presStyleCnt="0">
+        <dgm:presLayoutVars>
+          <dgm:hierBranch val="init"/>
+        </dgm:presLayoutVars>
+      </dgm:prSet>
+      <dgm:spPr/>
+    </dgm:pt>
+    <dgm:pt modelId="{4108002F-45E7-4CBB-B47E-F9B56D9BA472}" type="pres">
+      <dgm:prSet presAssocID="{BBADCEA5-C03D-4D39-83AA-7875A16F61AE}" presName="rootComposite" presStyleCnt="0"/>
+      <dgm:spPr/>
+    </dgm:pt>
+    <dgm:pt modelId="{5ADF7154-2E68-4A19-8A83-A9FAD4C27359}" type="pres">
+      <dgm:prSet presAssocID="{BBADCEA5-C03D-4D39-83AA-7875A16F61AE}" presName="rootText" presStyleLbl="node4" presStyleIdx="10" presStyleCnt="13" custScaleY="31837" custLinFactNeighborX="2869" custLinFactNeighborY="25072">
+        <dgm:presLayoutVars>
+          <dgm:chPref val="3"/>
+        </dgm:presLayoutVars>
+      </dgm:prSet>
+      <dgm:spPr/>
+    </dgm:pt>
+    <dgm:pt modelId="{198580D2-F0FA-4DF9-AF6D-A2947159C5C3}" type="pres">
+      <dgm:prSet presAssocID="{BBADCEA5-C03D-4D39-83AA-7875A16F61AE}" presName="rootConnector" presStyleLbl="node4" presStyleIdx="10" presStyleCnt="13"/>
+      <dgm:spPr/>
+    </dgm:pt>
+    <dgm:pt modelId="{EC986461-D0EA-441F-B51D-7F495E09EBC4}" type="pres">
+      <dgm:prSet presAssocID="{BBADCEA5-C03D-4D39-83AA-7875A16F61AE}" presName="hierChild4" presStyleCnt="0"/>
+      <dgm:spPr/>
+    </dgm:pt>
+    <dgm:pt modelId="{14ECE345-6994-44D4-A0A1-CC089FDFA837}" type="pres">
+      <dgm:prSet presAssocID="{040A850D-3C8E-485F-88DD-4925553433CD}" presName="Name37" presStyleLbl="parChTrans1D4" presStyleIdx="11" presStyleCnt="13"/>
+      <dgm:spPr/>
+    </dgm:pt>
+    <dgm:pt modelId="{978C10B1-A2E1-44B2-9628-49E56E2261E5}" type="pres">
+      <dgm:prSet presAssocID="{E18144BD-E877-4325-A598-F76C364B9252}" presName="hierRoot2" presStyleCnt="0">
+        <dgm:presLayoutVars>
+          <dgm:hierBranch val="init"/>
+        </dgm:presLayoutVars>
+      </dgm:prSet>
+      <dgm:spPr/>
+    </dgm:pt>
+    <dgm:pt modelId="{04D972A6-A476-4B40-BED9-9A366815A54A}" type="pres">
+      <dgm:prSet presAssocID="{E18144BD-E877-4325-A598-F76C364B9252}" presName="rootComposite" presStyleCnt="0"/>
+      <dgm:spPr/>
+    </dgm:pt>
+    <dgm:pt modelId="{2C6EB051-0626-4187-8CD4-769F4F13DBC8}" type="pres">
+      <dgm:prSet presAssocID="{E18144BD-E877-4325-A598-F76C364B9252}" presName="rootText" presStyleLbl="node4" presStyleIdx="11" presStyleCnt="13" custScaleY="42247" custLinFactNeighborX="1779" custLinFactNeighborY="3270">
+        <dgm:presLayoutVars>
+          <dgm:chPref val="3"/>
+        </dgm:presLayoutVars>
+      </dgm:prSet>
+      <dgm:spPr>
+        <a:prstGeom prst="flowChartProcess">
+          <a:avLst/>
+        </a:prstGeom>
+      </dgm:spPr>
+    </dgm:pt>
+    <dgm:pt modelId="{D6031AA8-B58C-4678-B9E3-319576D35056}" type="pres">
+      <dgm:prSet presAssocID="{E18144BD-E877-4325-A598-F76C364B9252}" presName="rootConnector" presStyleLbl="node4" presStyleIdx="11" presStyleCnt="13"/>
+      <dgm:spPr/>
+    </dgm:pt>
+    <dgm:pt modelId="{BD95232E-CBD3-4C15-B29C-AB4CA59D8BB1}" type="pres">
+      <dgm:prSet presAssocID="{E18144BD-E877-4325-A598-F76C364B9252}" presName="hierChild4" presStyleCnt="0"/>
+      <dgm:spPr/>
+    </dgm:pt>
+    <dgm:pt modelId="{4C6E0E0B-C84C-48BD-AC77-F9EC6906284D}" type="pres">
+      <dgm:prSet presAssocID="{01B3F6FE-2F5D-41D4-A620-4931E462353F}" presName="Name37" presStyleLbl="parChTrans1D4" presStyleIdx="12" presStyleCnt="13"/>
+      <dgm:spPr/>
+    </dgm:pt>
+    <dgm:pt modelId="{7BCFF353-C62B-4DAC-8F87-14AFF961AF2D}" type="pres">
+      <dgm:prSet presAssocID="{B39B7E16-8004-4149-BCDF-4831B9889465}" presName="hierRoot2" presStyleCnt="0">
+        <dgm:presLayoutVars>
+          <dgm:hierBranch val="init"/>
+        </dgm:presLayoutVars>
+      </dgm:prSet>
+      <dgm:spPr/>
+    </dgm:pt>
+    <dgm:pt modelId="{D0D2A0D4-24AF-462B-98DA-F2463E37E9A3}" type="pres">
+      <dgm:prSet presAssocID="{B39B7E16-8004-4149-BCDF-4831B9889465}" presName="rootComposite" presStyleCnt="0"/>
+      <dgm:spPr/>
+    </dgm:pt>
+    <dgm:pt modelId="{98F2D7F2-2F77-4A22-963D-0AE366740FC7}" type="pres">
+      <dgm:prSet presAssocID="{B39B7E16-8004-4149-BCDF-4831B9889465}" presName="rootText" presStyleLbl="node4" presStyleIdx="12" presStyleCnt="13" custScaleY="34074" custLinFactNeighborX="216" custLinFactNeighborY="-18314">
+        <dgm:presLayoutVars>
+          <dgm:chPref val="3"/>
+        </dgm:presLayoutVars>
+      </dgm:prSet>
+      <dgm:spPr>
+        <a:prstGeom prst="flowChartTerminator">
+          <a:avLst/>
+        </a:prstGeom>
+      </dgm:spPr>
+    </dgm:pt>
+    <dgm:pt modelId="{C1F96887-575F-43DC-8627-B728C4110E23}" type="pres">
+      <dgm:prSet presAssocID="{B39B7E16-8004-4149-BCDF-4831B9889465}" presName="rootConnector" presStyleLbl="node4" presStyleIdx="12" presStyleCnt="13"/>
+      <dgm:spPr/>
+    </dgm:pt>
+    <dgm:pt modelId="{E2699633-4A37-4CA0-AE88-1591FE738A42}" type="pres">
+      <dgm:prSet presAssocID="{B39B7E16-8004-4149-BCDF-4831B9889465}" presName="hierChild4" presStyleCnt="0"/>
+      <dgm:spPr/>
+    </dgm:pt>
+    <dgm:pt modelId="{5381C17F-5E7F-45F2-A69F-22A8C22816E1}" type="pres">
+      <dgm:prSet presAssocID="{B39B7E16-8004-4149-BCDF-4831B9889465}" presName="hierChild5" presStyleCnt="0"/>
+      <dgm:spPr/>
+    </dgm:pt>
+    <dgm:pt modelId="{1DAE357C-EC06-4F92-8CFD-A766E71F3829}" type="pres">
+      <dgm:prSet presAssocID="{E18144BD-E877-4325-A598-F76C364B9252}" presName="hierChild5" presStyleCnt="0"/>
+      <dgm:spPr/>
+    </dgm:pt>
+    <dgm:pt modelId="{3010C464-878D-466D-B020-1651D4C199E5}" type="pres">
+      <dgm:prSet presAssocID="{BBADCEA5-C03D-4D39-83AA-7875A16F61AE}" presName="hierChild5" presStyleCnt="0"/>
+      <dgm:spPr/>
+    </dgm:pt>
+    <dgm:pt modelId="{D829133C-F129-4543-B6D2-3E177364ACD7}" type="pres">
+      <dgm:prSet presAssocID="{21D740C3-026F-41DF-8818-B5B38A6B7E3B}" presName="hierChild5" presStyleCnt="0"/>
+      <dgm:spPr/>
+    </dgm:pt>
+    <dgm:pt modelId="{05932015-AC79-4A66-A02A-A3B7AA61896A}" type="pres">
+      <dgm:prSet presAssocID="{DB4D86ED-99B5-4CEE-84BF-EAED5A7BA3F4}" presName="hierChild5" presStyleCnt="0"/>
+      <dgm:spPr/>
+    </dgm:pt>
+    <dgm:pt modelId="{9BEE0B06-4FEC-4035-9B20-136AA2E4DEA9}" type="pres">
+      <dgm:prSet presAssocID="{BBD26AEF-B016-47B7-B659-C7FBA725E7C5}" presName="hierChild5" presStyleCnt="0"/>
+      <dgm:spPr/>
+    </dgm:pt>
+    <dgm:pt modelId="{3FCE2F41-B73A-4CD9-841A-7B0AE693DAE1}" type="pres">
+      <dgm:prSet presAssocID="{5EB2C946-63B5-4D72-9C0D-72ECB4A95898}" presName="hierChild5" presStyleCnt="0"/>
+      <dgm:spPr/>
+    </dgm:pt>
+    <dgm:pt modelId="{773E4D5A-7C27-4D20-9F7B-DA55234A41EB}" type="pres">
+      <dgm:prSet presAssocID="{191B674E-A4B7-434C-8914-02F50FC0C400}" presName="hierChild5" presStyleCnt="0"/>
+      <dgm:spPr/>
+    </dgm:pt>
+    <dgm:pt modelId="{0D40A69C-039B-469A-8A66-3F5B23B31113}" type="pres">
+      <dgm:prSet presAssocID="{6A62B410-1327-4BE7-9E0D-06862E0AE1C8}" presName="hierChild3" presStyleCnt="0"/>
+      <dgm:spPr/>
+    </dgm:pt>
+  </dgm:ptLst>
+  <dgm:cxnLst>
+    <dgm:cxn modelId="{47928104-DECE-4973-8FE6-DC98502617B5}" srcId="{D702460D-8B2A-46F8-81AF-2EA250481A36}" destId="{6A62B410-1327-4BE7-9E0D-06862E0AE1C8}" srcOrd="0" destOrd="0" parTransId="{C8C0D98B-BE36-4B36-A2B3-70B04A683691}" sibTransId="{FBD95A0B-55E7-4939-9612-34F8DF60292E}"/>
+    <dgm:cxn modelId="{2A1F8005-FC4D-4D87-81E7-3C1AB7D3D0BD}" type="presOf" srcId="{BBD26AEF-B016-47B7-B659-C7FBA725E7C5}" destId="{267E9480-FD82-4356-A0AF-7F41ADB1D8B2}" srcOrd="0" destOrd="0" presId="urn:microsoft.com/office/officeart/2005/8/layout/orgChart1"/>
+    <dgm:cxn modelId="{53AD1A08-E44A-431A-95B8-B83956F44516}" type="presOf" srcId="{E18144BD-E877-4325-A598-F76C364B9252}" destId="{2C6EB051-0626-4187-8CD4-769F4F13DBC8}" srcOrd="0" destOrd="0" presId="urn:microsoft.com/office/officeart/2005/8/layout/orgChart1"/>
+    <dgm:cxn modelId="{4D327108-CE45-42CA-82EE-D47950C40DF2}" type="presOf" srcId="{21D740C3-026F-41DF-8818-B5B38A6B7E3B}" destId="{B84A25A4-2EAC-4240-B4CF-4B6D9D9465DF}" srcOrd="0" destOrd="0" presId="urn:microsoft.com/office/officeart/2005/8/layout/orgChart1"/>
+    <dgm:cxn modelId="{95A0D20B-368C-4CD9-898C-8B400D3AD390}" srcId="{5EB2C946-63B5-4D72-9C0D-72ECB4A95898}" destId="{BBD26AEF-B016-47B7-B659-C7FBA725E7C5}" srcOrd="1" destOrd="0" parTransId="{18A29B99-3DAD-445C-BCD6-3D6B60B99163}" sibTransId="{E0513591-B1F8-4955-B1D4-452E18432EC8}"/>
+    <dgm:cxn modelId="{716BC813-A7D5-45E1-9239-BAF987A12E45}" type="presOf" srcId="{F7F6B2AC-732B-479B-BDEB-F06E5B142AC9}" destId="{24668868-21C3-4BC6-AF87-8E54BB0F1725}" srcOrd="0" destOrd="0" presId="urn:microsoft.com/office/officeart/2005/8/layout/orgChart1"/>
+    <dgm:cxn modelId="{29C20018-A327-4941-8F4A-DA11CE5E9CFC}" srcId="{21D740C3-026F-41DF-8818-B5B38A6B7E3B}" destId="{3EE9B9E3-974F-4BD0-876D-366D56D14FDB}" srcOrd="0" destOrd="0" parTransId="{973F0373-A401-4F49-96CA-F56AB0C550E1}" sibTransId="{BA9D6DF7-2A06-4A8E-B821-6A28BB3EA128}"/>
+    <dgm:cxn modelId="{FD6AFA1B-C043-49C6-88A6-F4E06A221836}" type="presOf" srcId="{0609BFAB-C79F-480A-B917-BFBE195700B2}" destId="{5603F11A-DD62-4CDE-AFB6-6EBAE7EC740C}" srcOrd="0" destOrd="0" presId="urn:microsoft.com/office/officeart/2005/8/layout/orgChart1"/>
+    <dgm:cxn modelId="{87F17820-0CB0-4CD5-B3AA-52876C331FE6}" type="presOf" srcId="{D584790B-7255-4ABA-92B2-B6DC8F9462DC}" destId="{EA26B730-8366-46CB-8852-D22F0F7BEAE9}" srcOrd="0" destOrd="0" presId="urn:microsoft.com/office/officeart/2005/8/layout/orgChart1"/>
+    <dgm:cxn modelId="{FF463030-A899-4213-948B-05BDF23DA37B}" type="presOf" srcId="{2038ED4B-6D9D-4088-8560-496F4289A0BA}" destId="{EF4FB0AC-31B2-4F79-892C-5FACFF64DC97}" srcOrd="0" destOrd="0" presId="urn:microsoft.com/office/officeart/2005/8/layout/orgChart1"/>
+    <dgm:cxn modelId="{BB60FC31-9535-4781-AD08-58C87B1C0597}" type="presOf" srcId="{18A29B99-3DAD-445C-BCD6-3D6B60B99163}" destId="{A2D3937C-3710-4BFB-B88C-89860DBBB9BE}" srcOrd="0" destOrd="0" presId="urn:microsoft.com/office/officeart/2005/8/layout/orgChart1"/>
+    <dgm:cxn modelId="{44488833-2CC9-46AE-8B06-112053B04E5E}" srcId="{5EB2C946-63B5-4D72-9C0D-72ECB4A95898}" destId="{0609BFAB-C79F-480A-B917-BFBE195700B2}" srcOrd="0" destOrd="0" parTransId="{D6B85DE3-B9DD-4B9C-9421-A9E8E08E45C8}" sibTransId="{D3B5B13D-6C6C-49F4-9996-D59AC17613FF}"/>
+    <dgm:cxn modelId="{72AEC633-05D2-4047-9369-E1782C66215B}" srcId="{21D740C3-026F-41DF-8818-B5B38A6B7E3B}" destId="{BBADCEA5-C03D-4D39-83AA-7875A16F61AE}" srcOrd="2" destOrd="0" parTransId="{7C445D40-F73E-49E6-BFEE-24D1D0FBBB5B}" sibTransId="{79021F9E-56AF-4767-8D19-6B7CCC594497}"/>
+    <dgm:cxn modelId="{EF882636-6005-4F0E-8441-EBC2EE4862BD}" type="presOf" srcId="{2DD42E3F-BEDE-4BEF-9D17-BF8A1EF05B9D}" destId="{D07F6D6E-11AA-4BA7-A77E-F73E1390A8B6}" srcOrd="0" destOrd="0" presId="urn:microsoft.com/office/officeart/2005/8/layout/orgChart1"/>
+    <dgm:cxn modelId="{0D08E938-E737-446E-81DF-16F60B8CD284}" type="presOf" srcId="{5EB2C946-63B5-4D72-9C0D-72ECB4A95898}" destId="{D81B0014-69D0-43DA-B23B-FC48F1C09CB3}" srcOrd="0" destOrd="0" presId="urn:microsoft.com/office/officeart/2005/8/layout/orgChart1"/>
+    <dgm:cxn modelId="{12F7303C-BE03-4E4E-B4A3-01917D6C0901}" srcId="{2038ED4B-6D9D-4088-8560-496F4289A0BA}" destId="{F1B6545B-0D7E-4DEF-857D-23AD1999E65F}" srcOrd="0" destOrd="0" parTransId="{14996CD9-18CC-468C-AAA8-EA58F7E7B5FC}" sibTransId="{9671B2F7-B420-4BCA-8710-49D74490F583}"/>
+    <dgm:cxn modelId="{7EC0445E-606D-43A4-8EFF-237FFF13C56D}" type="presOf" srcId="{BBD26AEF-B016-47B7-B659-C7FBA725E7C5}" destId="{46B4A794-7273-468C-96F7-204057414A42}" srcOrd="1" destOrd="0" presId="urn:microsoft.com/office/officeart/2005/8/layout/orgChart1"/>
+    <dgm:cxn modelId="{8E8D7E42-0A08-41AF-9501-E4FA708DD605}" type="presOf" srcId="{6A62B410-1327-4BE7-9E0D-06862E0AE1C8}" destId="{7206F7EE-024A-40A7-B914-F96F83FAF275}" srcOrd="1" destOrd="0" presId="urn:microsoft.com/office/officeart/2005/8/layout/orgChart1"/>
+    <dgm:cxn modelId="{3E956264-F26F-4141-9B50-AF313B8BA6F2}" srcId="{F1B6545B-0D7E-4DEF-857D-23AD1999E65F}" destId="{B4EAFF78-CE31-49DF-BE31-AD4A4EA5B936}" srcOrd="0" destOrd="0" parTransId="{2DD42E3F-BEDE-4BEF-9D17-BF8A1EF05B9D}" sibTransId="{798D36AE-A49C-473B-8025-2C85890062C6}"/>
+    <dgm:cxn modelId="{95BF5B65-8F0D-484A-AC19-9E7C7514E0FF}" type="presOf" srcId="{B39B7E16-8004-4149-BCDF-4831B9889465}" destId="{98F2D7F2-2F77-4A22-963D-0AE366740FC7}" srcOrd="0" destOrd="0" presId="urn:microsoft.com/office/officeart/2005/8/layout/orgChart1"/>
+    <dgm:cxn modelId="{732A176B-9076-40A6-9C40-9CF5504A7592}" srcId="{0609BFAB-C79F-480A-B917-BFBE195700B2}" destId="{F7F6B2AC-732B-479B-BDEB-F06E5B142AC9}" srcOrd="0" destOrd="0" parTransId="{B3D82844-F1B0-4070-A3C8-E0B4BF342404}" sibTransId="{557125D0-6191-4B21-B4CA-F31E62148A98}"/>
+    <dgm:cxn modelId="{EA037B4B-5C46-419F-84FC-4AC6FB73EFB6}" type="presOf" srcId="{E926D8A3-556B-46C2-9C40-C4EC64F5199F}" destId="{BCCE396A-95EC-4B42-8E3A-460238B51249}" srcOrd="0" destOrd="0" presId="urn:microsoft.com/office/officeart/2005/8/layout/orgChart1"/>
+    <dgm:cxn modelId="{8F438D6C-311A-4689-AD1A-EA77DAEF4332}" type="presOf" srcId="{E18144BD-E877-4325-A598-F76C364B9252}" destId="{D6031AA8-B58C-4678-B9E3-319576D35056}" srcOrd="1" destOrd="0" presId="urn:microsoft.com/office/officeart/2005/8/layout/orgChart1"/>
+    <dgm:cxn modelId="{E977C34C-5971-4318-917E-E27410DBEC9D}" type="presOf" srcId="{DB4D86ED-99B5-4CEE-84BF-EAED5A7BA3F4}" destId="{E16387F8-3E31-4034-80F1-359E4BEDA203}" srcOrd="0" destOrd="0" presId="urn:microsoft.com/office/officeart/2005/8/layout/orgChart1"/>
+    <dgm:cxn modelId="{5E084B6D-262F-4738-892F-8D63D98C7F69}" srcId="{F7F6B2AC-732B-479B-BDEB-F06E5B142AC9}" destId="{707E6F08-73CF-4279-B567-43CDD3DDB1F7}" srcOrd="0" destOrd="0" parTransId="{D584790B-7255-4ABA-92B2-B6DC8F9462DC}" sibTransId="{500B69D1-9A2A-4A38-9A7C-143A36E217B2}"/>
+    <dgm:cxn modelId="{42E9AE4D-B20E-42CF-A138-BA0AF89EFAD5}" type="presOf" srcId="{B4EAFF78-CE31-49DF-BE31-AD4A4EA5B936}" destId="{A5172924-2EFD-4F4B-BC58-5D2CA48CA954}" srcOrd="0" destOrd="0" presId="urn:microsoft.com/office/officeart/2005/8/layout/orgChart1"/>
+    <dgm:cxn modelId="{78C80171-37CC-475B-8617-5910E98B1052}" type="presOf" srcId="{2038ED4B-6D9D-4088-8560-496F4289A0BA}" destId="{6FD05F45-04D8-4C33-83B0-994C52582110}" srcOrd="1" destOrd="0" presId="urn:microsoft.com/office/officeart/2005/8/layout/orgChart1"/>
+    <dgm:cxn modelId="{03BBA672-A8C9-43E6-8C31-46BDB4643A16}" srcId="{191B674E-A4B7-434C-8914-02F50FC0C400}" destId="{5EB2C946-63B5-4D72-9C0D-72ECB4A95898}" srcOrd="0" destOrd="0" parTransId="{F57544B1-D8E2-473B-9F40-B7E76EFE04EA}" sibTransId="{01E333A9-CB7E-4825-BA78-54D5F15B34C2}"/>
+    <dgm:cxn modelId="{E5639973-0530-4DAD-A8CF-1E8A5FC245E8}" type="presOf" srcId="{191B674E-A4B7-434C-8914-02F50FC0C400}" destId="{88B76570-5373-43E2-8327-A7D55341FA0F}" srcOrd="1" destOrd="0" presId="urn:microsoft.com/office/officeart/2005/8/layout/orgChart1"/>
+    <dgm:cxn modelId="{73359E74-F9C8-47A2-B46B-5FD8B1D185FC}" type="presOf" srcId="{040A850D-3C8E-485F-88DD-4925553433CD}" destId="{14ECE345-6994-44D4-A0A1-CC089FDFA837}" srcOrd="0" destOrd="0" presId="urn:microsoft.com/office/officeart/2005/8/layout/orgChart1"/>
+    <dgm:cxn modelId="{68A3A374-6B7A-4C2E-9FD1-6C09C86876D7}" type="presOf" srcId="{BBADCEA5-C03D-4D39-83AA-7875A16F61AE}" destId="{5ADF7154-2E68-4A19-8A83-A9FAD4C27359}" srcOrd="0" destOrd="0" presId="urn:microsoft.com/office/officeart/2005/8/layout/orgChart1"/>
+    <dgm:cxn modelId="{E8C09F76-5697-4BD6-9624-319387D7B5B3}" type="presOf" srcId="{0609BFAB-C79F-480A-B917-BFBE195700B2}" destId="{F69F01EF-0C73-4636-9A80-5F9FD54839CC}" srcOrd="1" destOrd="0" presId="urn:microsoft.com/office/officeart/2005/8/layout/orgChart1"/>
+    <dgm:cxn modelId="{F2C9B076-18A5-417E-8C89-68005FF68959}" type="presOf" srcId="{F1B6545B-0D7E-4DEF-857D-23AD1999E65F}" destId="{4895E489-387B-4EE5-B443-2F5682E0178D}" srcOrd="0" destOrd="0" presId="urn:microsoft.com/office/officeart/2005/8/layout/orgChart1"/>
+    <dgm:cxn modelId="{11024A78-9128-413D-BFE3-8D711B4FAC0F}" type="presOf" srcId="{707E6F08-73CF-4279-B567-43CDD3DDB1F7}" destId="{DF583ED3-ED2D-487F-AE7A-219180BE9765}" srcOrd="0" destOrd="0" presId="urn:microsoft.com/office/officeart/2005/8/layout/orgChart1"/>
+    <dgm:cxn modelId="{7C948978-EA7F-431D-8046-09D72765FC59}" type="presOf" srcId="{C2A79D6B-16B1-4408-ACF7-2731B9CB6B44}" destId="{3AFCF43A-1197-49E9-B877-22435B3C8DFF}" srcOrd="0" destOrd="0" presId="urn:microsoft.com/office/officeart/2005/8/layout/orgChart1"/>
+    <dgm:cxn modelId="{4D88CF59-476A-4691-BEAE-792EF6E96750}" type="presOf" srcId="{5EB2C946-63B5-4D72-9C0D-72ECB4A95898}" destId="{27C3BCA8-BF8B-4FDE-9375-EB0BE48CB016}" srcOrd="1" destOrd="0" presId="urn:microsoft.com/office/officeart/2005/8/layout/orgChart1"/>
+    <dgm:cxn modelId="{8CD7A67C-4B93-491B-9768-517F5803CB82}" type="presOf" srcId="{BBADCEA5-C03D-4D39-83AA-7875A16F61AE}" destId="{198580D2-F0FA-4DF9-AF6D-A2947159C5C3}" srcOrd="1" destOrd="0" presId="urn:microsoft.com/office/officeart/2005/8/layout/orgChart1"/>
+    <dgm:cxn modelId="{A389707F-A6DB-4876-B31B-7C4EB7921849}" type="presOf" srcId="{F57544B1-D8E2-473B-9F40-B7E76EFE04EA}" destId="{397D7A12-9670-4F25-9DA6-0829947298AF}" srcOrd="0" destOrd="0" presId="urn:microsoft.com/office/officeart/2005/8/layout/orgChart1"/>
+    <dgm:cxn modelId="{78EBF282-2ACF-4969-8F91-34AA1E5B2E7F}" type="presOf" srcId="{B39B7E16-8004-4149-BCDF-4831B9889465}" destId="{C1F96887-575F-43DC-8627-B728C4110E23}" srcOrd="1" destOrd="0" presId="urn:microsoft.com/office/officeart/2005/8/layout/orgChart1"/>
+    <dgm:cxn modelId="{D0AADC83-82A5-46B1-949B-4C12469FAD30}" srcId="{E18144BD-E877-4325-A598-F76C364B9252}" destId="{B39B7E16-8004-4149-BCDF-4831B9889465}" srcOrd="0" destOrd="0" parTransId="{01B3F6FE-2F5D-41D4-A620-4931E462353F}" sibTransId="{020553F8-76D9-490A-87FF-E5683028E22A}"/>
+    <dgm:cxn modelId="{0DBCEC86-A822-4DBD-B611-C4A2E5784425}" type="presOf" srcId="{6A62B410-1327-4BE7-9E0D-06862E0AE1C8}" destId="{85E8EE4C-CD58-4797-B69E-DE59AE4ACEAE}" srcOrd="0" destOrd="0" presId="urn:microsoft.com/office/officeart/2005/8/layout/orgChart1"/>
+    <dgm:cxn modelId="{35E99C92-AE94-43AE-A8F9-E43AA698EE76}" type="presOf" srcId="{21D740C3-026F-41DF-8818-B5B38A6B7E3B}" destId="{53204FD3-EF71-420C-B8FD-9FE0D507F939}" srcOrd="1" destOrd="0" presId="urn:microsoft.com/office/officeart/2005/8/layout/orgChart1"/>
+    <dgm:cxn modelId="{C7B4C496-398A-4593-9A1D-F2604C6E9C79}" type="presOf" srcId="{D6B85DE3-B9DD-4B9C-9421-A9E8E08E45C8}" destId="{22F68223-92DD-4E8A-AED1-D3A80CED38FB}" srcOrd="0" destOrd="0" presId="urn:microsoft.com/office/officeart/2005/8/layout/orgChart1"/>
+    <dgm:cxn modelId="{6480819C-C564-46F1-A95E-0B963E289B27}" type="presOf" srcId="{3EE9B9E3-974F-4BD0-876D-366D56D14FDB}" destId="{315047A3-0D7A-4743-9C08-63FDFFFBA367}" srcOrd="0" destOrd="0" presId="urn:microsoft.com/office/officeart/2005/8/layout/orgChart1"/>
+    <dgm:cxn modelId="{56C9BF9C-C4D7-4A10-ADD7-824632859111}" type="presOf" srcId="{191B674E-A4B7-434C-8914-02F50FC0C400}" destId="{1DEA35E9-1882-44D2-82FF-059D467F0D2A}" srcOrd="0" destOrd="0" presId="urn:microsoft.com/office/officeart/2005/8/layout/orgChart1"/>
+    <dgm:cxn modelId="{7FBA87A0-8E80-4E4E-AD4E-05ECF3F2EA8D}" srcId="{BBD26AEF-B016-47B7-B659-C7FBA725E7C5}" destId="{DB4D86ED-99B5-4CEE-84BF-EAED5A7BA3F4}" srcOrd="0" destOrd="0" parTransId="{C2A79D6B-16B1-4408-ACF7-2731B9CB6B44}" sibTransId="{7C144F10-543D-4733-8AC1-EE7135C60959}"/>
+    <dgm:cxn modelId="{A09D60A4-633E-410B-9B2A-7461F2A05D84}" srcId="{DB4D86ED-99B5-4CEE-84BF-EAED5A7BA3F4}" destId="{21D740C3-026F-41DF-8818-B5B38A6B7E3B}" srcOrd="0" destOrd="0" parTransId="{E193CA7C-225F-4121-99D4-FA1ED06C53A8}" sibTransId="{E0C8DE37-5A8A-4E91-9AD7-B083F30774F4}"/>
+    <dgm:cxn modelId="{A4E150AE-069D-4047-8E85-30414D440B98}" type="presOf" srcId="{14996CD9-18CC-468C-AAA8-EA58F7E7B5FC}" destId="{16303188-6B73-4340-89F5-6A5792DC8CDE}" srcOrd="0" destOrd="0" presId="urn:microsoft.com/office/officeart/2005/8/layout/orgChart1"/>
+    <dgm:cxn modelId="{CEA408B8-37E0-4704-881F-CC428C4681EA}" srcId="{BBADCEA5-C03D-4D39-83AA-7875A16F61AE}" destId="{E18144BD-E877-4325-A598-F76C364B9252}" srcOrd="0" destOrd="0" parTransId="{040A850D-3C8E-485F-88DD-4925553433CD}" sibTransId="{C1C36B6C-CA2F-4CB6-A3B9-E84ECCC97E8B}"/>
+    <dgm:cxn modelId="{872AA8C5-8AB9-4923-8F94-EB45EDCC290D}" type="presOf" srcId="{B4EAFF78-CE31-49DF-BE31-AD4A4EA5B936}" destId="{D745945E-ED60-44A4-8E9A-23F4E9436F6F}" srcOrd="1" destOrd="0" presId="urn:microsoft.com/office/officeart/2005/8/layout/orgChart1"/>
+    <dgm:cxn modelId="{22DCB6C7-ED71-4678-8331-2A9028298E96}" type="presOf" srcId="{F1B6545B-0D7E-4DEF-857D-23AD1999E65F}" destId="{607D5974-1627-4E79-9015-615116D5C291}" srcOrd="1" destOrd="0" presId="urn:microsoft.com/office/officeart/2005/8/layout/orgChart1"/>
+    <dgm:cxn modelId="{7140D8C9-D8C7-4521-9039-D2E1E46127BE}" type="presOf" srcId="{B3D82844-F1B0-4070-A3C8-E0B4BF342404}" destId="{9B497E7E-D811-47DE-80EB-1EBD2A60D577}" srcOrd="0" destOrd="0" presId="urn:microsoft.com/office/officeart/2005/8/layout/orgChart1"/>
+    <dgm:cxn modelId="{5CE022CB-2EEF-467C-9D34-62B6CDD051CB}" srcId="{21D740C3-026F-41DF-8818-B5B38A6B7E3B}" destId="{2038ED4B-6D9D-4088-8560-496F4289A0BA}" srcOrd="1" destOrd="0" parTransId="{E926D8A3-556B-46C2-9C40-C4EC64F5199F}" sibTransId="{0664AE13-1650-4E15-BE11-8EA979EB781F}"/>
+    <dgm:cxn modelId="{84D985D0-12E5-440C-B793-3B5B37D54E29}" type="presOf" srcId="{DB4D86ED-99B5-4CEE-84BF-EAED5A7BA3F4}" destId="{00CACB85-BCF5-41D1-84AD-107FDA0DF1E8}" srcOrd="1" destOrd="0" presId="urn:microsoft.com/office/officeart/2005/8/layout/orgChart1"/>
+    <dgm:cxn modelId="{DFDECFD7-0755-4DFE-A7D8-00B3739AF708}" srcId="{6A62B410-1327-4BE7-9E0D-06862E0AE1C8}" destId="{191B674E-A4B7-434C-8914-02F50FC0C400}" srcOrd="0" destOrd="0" parTransId="{AA16D583-2BC7-41C4-9679-7DD8AFED0F63}" sibTransId="{09B87A46-2581-4733-859F-9575538D60A8}"/>
+    <dgm:cxn modelId="{001D7FDD-B151-4FFC-A611-977A66629022}" type="presOf" srcId="{973F0373-A401-4F49-96CA-F56AB0C550E1}" destId="{64B52A3F-88D3-4361-B215-179521257D62}" srcOrd="0" destOrd="0" presId="urn:microsoft.com/office/officeart/2005/8/layout/orgChart1"/>
+    <dgm:cxn modelId="{B5788CDD-6E50-4C8B-870A-62050B9D8681}" type="presOf" srcId="{707E6F08-73CF-4279-B567-43CDD3DDB1F7}" destId="{B6FFE951-0A40-473B-A6BE-D5443DCC3E4B}" srcOrd="1" destOrd="0" presId="urn:microsoft.com/office/officeart/2005/8/layout/orgChart1"/>
+    <dgm:cxn modelId="{4A8E83E1-465D-47F5-814F-F0795A5AF4F1}" type="presOf" srcId="{AA16D583-2BC7-41C4-9679-7DD8AFED0F63}" destId="{3A213069-8DD9-46DB-8DF5-13344A5A863A}" srcOrd="0" destOrd="0" presId="urn:microsoft.com/office/officeart/2005/8/layout/orgChart1"/>
+    <dgm:cxn modelId="{F4F078F3-75DB-46E0-94B6-285C685DB02D}" type="presOf" srcId="{01B3F6FE-2F5D-41D4-A620-4931E462353F}" destId="{4C6E0E0B-C84C-48BD-AC77-F9EC6906284D}" srcOrd="0" destOrd="0" presId="urn:microsoft.com/office/officeart/2005/8/layout/orgChart1"/>
+    <dgm:cxn modelId="{894BC1F4-0310-4279-809D-D4420FCFC97E}" type="presOf" srcId="{D702460D-8B2A-46F8-81AF-2EA250481A36}" destId="{5D2478AA-8311-4451-97EB-34DEBB8E9A42}" srcOrd="0" destOrd="0" presId="urn:microsoft.com/office/officeart/2005/8/layout/orgChart1"/>
+    <dgm:cxn modelId="{60A1C7F5-A393-4833-B3A6-F5493BEE293F}" type="presOf" srcId="{F7F6B2AC-732B-479B-BDEB-F06E5B142AC9}" destId="{F7CA4108-3E2D-498F-98FC-86F9F359C5AA}" srcOrd="1" destOrd="0" presId="urn:microsoft.com/office/officeart/2005/8/layout/orgChart1"/>
+    <dgm:cxn modelId="{55AD14F7-FFD9-481B-BB5E-CF23587FFF18}" type="presOf" srcId="{3EE9B9E3-974F-4BD0-876D-366D56D14FDB}" destId="{97F06F87-6CC6-48D8-95C7-0DA8A94BB162}" srcOrd="1" destOrd="0" presId="urn:microsoft.com/office/officeart/2005/8/layout/orgChart1"/>
+    <dgm:cxn modelId="{14173AFB-2DED-4ED6-8B75-E41D7C7D69B9}" type="presOf" srcId="{7C445D40-F73E-49E6-BFEE-24D1D0FBBB5B}" destId="{81F43262-3E85-4493-BAE1-AE5CFFA73DB1}" srcOrd="0" destOrd="0" presId="urn:microsoft.com/office/officeart/2005/8/layout/orgChart1"/>
+    <dgm:cxn modelId="{1BEE4BFD-C964-45D7-B0AC-4D32FDAF84F1}" type="presOf" srcId="{E193CA7C-225F-4121-99D4-FA1ED06C53A8}" destId="{FDAE8C2F-FB6F-435D-B995-3BBD0B205DA2}" srcOrd="0" destOrd="0" presId="urn:microsoft.com/office/officeart/2005/8/layout/orgChart1"/>
+    <dgm:cxn modelId="{5B1487E1-2AD6-4F60-92CF-F4FBE9AEB7E7}" type="presParOf" srcId="{5D2478AA-8311-4451-97EB-34DEBB8E9A42}" destId="{5C491E18-E1B0-4ECB-BFB5-EF537E54A301}" srcOrd="0" destOrd="0" presId="urn:microsoft.com/office/officeart/2005/8/layout/orgChart1"/>
+    <dgm:cxn modelId="{C8B48BFB-39CD-49E3-B6FB-61B1BD79B8EF}" type="presParOf" srcId="{5C491E18-E1B0-4ECB-BFB5-EF537E54A301}" destId="{4F8E612C-E447-4370-8734-CA25FEDDE65C}" srcOrd="0" destOrd="0" presId="urn:microsoft.com/office/officeart/2005/8/layout/orgChart1"/>
+    <dgm:cxn modelId="{88C85580-35CF-4466-B41E-784B83264B8E}" type="presParOf" srcId="{4F8E612C-E447-4370-8734-CA25FEDDE65C}" destId="{85E8EE4C-CD58-4797-B69E-DE59AE4ACEAE}" srcOrd="0" destOrd="0" presId="urn:microsoft.com/office/officeart/2005/8/layout/orgChart1"/>
+    <dgm:cxn modelId="{8A7BF7F9-C2BF-4482-AA17-75F13C0768B1}" type="presParOf" srcId="{4F8E612C-E447-4370-8734-CA25FEDDE65C}" destId="{7206F7EE-024A-40A7-B914-F96F83FAF275}" srcOrd="1" destOrd="0" presId="urn:microsoft.com/office/officeart/2005/8/layout/orgChart1"/>
+    <dgm:cxn modelId="{D75BF6F6-49BD-4011-B78A-1F89BEF3CE88}" type="presParOf" srcId="{5C491E18-E1B0-4ECB-BFB5-EF537E54A301}" destId="{AF71688E-4375-425C-A762-E77071935CBF}" srcOrd="1" destOrd="0" presId="urn:microsoft.com/office/officeart/2005/8/layout/orgChart1"/>
+    <dgm:cxn modelId="{A871EB3D-E237-479E-8133-7460171CDE18}" type="presParOf" srcId="{AF71688E-4375-425C-A762-E77071935CBF}" destId="{3A213069-8DD9-46DB-8DF5-13344A5A863A}" srcOrd="0" destOrd="0" presId="urn:microsoft.com/office/officeart/2005/8/layout/orgChart1"/>
+    <dgm:cxn modelId="{3E4E79EE-73AE-4D48-B27C-38C5CE591490}" type="presParOf" srcId="{AF71688E-4375-425C-A762-E77071935CBF}" destId="{69D65A74-1E32-4439-965B-21550C32957C}" srcOrd="1" destOrd="0" presId="urn:microsoft.com/office/officeart/2005/8/layout/orgChart1"/>
+    <dgm:cxn modelId="{B68393EE-563B-4161-A9F6-1FC726C98EDC}" type="presParOf" srcId="{69D65A74-1E32-4439-965B-21550C32957C}" destId="{AFE632C0-0F52-4F83-87C0-1078FF699DFE}" srcOrd="0" destOrd="0" presId="urn:microsoft.com/office/officeart/2005/8/layout/orgChart1"/>
+    <dgm:cxn modelId="{4C8252F9-47B2-4CAB-BDD7-ED997D6C56F2}" type="presParOf" srcId="{AFE632C0-0F52-4F83-87C0-1078FF699DFE}" destId="{1DEA35E9-1882-44D2-82FF-059D467F0D2A}" srcOrd="0" destOrd="0" presId="urn:microsoft.com/office/officeart/2005/8/layout/orgChart1"/>
+    <dgm:cxn modelId="{ADAE92C7-A3AF-478C-A859-5383991C1FA1}" type="presParOf" srcId="{AFE632C0-0F52-4F83-87C0-1078FF699DFE}" destId="{88B76570-5373-43E2-8327-A7D55341FA0F}" srcOrd="1" destOrd="0" presId="urn:microsoft.com/office/officeart/2005/8/layout/orgChart1"/>
+    <dgm:cxn modelId="{B07FA027-BBFA-4A74-92C8-7079B7DADD51}" type="presParOf" srcId="{69D65A74-1E32-4439-965B-21550C32957C}" destId="{8F0F5B59-A23F-4888-BB19-A361E0ED5A02}" srcOrd="1" destOrd="0" presId="urn:microsoft.com/office/officeart/2005/8/layout/orgChart1"/>
+    <dgm:cxn modelId="{90B0E4F3-A301-4881-988D-BACB961327C8}" type="presParOf" srcId="{8F0F5B59-A23F-4888-BB19-A361E0ED5A02}" destId="{397D7A12-9670-4F25-9DA6-0829947298AF}" srcOrd="0" destOrd="0" presId="urn:microsoft.com/office/officeart/2005/8/layout/orgChart1"/>
+    <dgm:cxn modelId="{931C4EAF-41A4-4A2A-A052-1BAFD9DE5CD0}" type="presParOf" srcId="{8F0F5B59-A23F-4888-BB19-A361E0ED5A02}" destId="{4CA3E3FE-91E7-483C-BA8D-A2A8D59E9B11}" srcOrd="1" destOrd="0" presId="urn:microsoft.com/office/officeart/2005/8/layout/orgChart1"/>
+    <dgm:cxn modelId="{50603DBC-662C-4855-824C-D6CCBFBB4609}" type="presParOf" srcId="{4CA3E3FE-91E7-483C-BA8D-A2A8D59E9B11}" destId="{43573DF7-1DED-4B15-BD15-F9C87710A78A}" srcOrd="0" destOrd="0" presId="urn:microsoft.com/office/officeart/2005/8/layout/orgChart1"/>
+    <dgm:cxn modelId="{C8712E06-7CE6-4B4F-91E7-93B886CD3443}" type="presParOf" srcId="{43573DF7-1DED-4B15-BD15-F9C87710A78A}" destId="{D81B0014-69D0-43DA-B23B-FC48F1C09CB3}" srcOrd="0" destOrd="0" presId="urn:microsoft.com/office/officeart/2005/8/layout/orgChart1"/>
+    <dgm:cxn modelId="{A806AEEF-B3FD-45EF-9D59-338B1D1CC093}" type="presParOf" srcId="{43573DF7-1DED-4B15-BD15-F9C87710A78A}" destId="{27C3BCA8-BF8B-4FDE-9375-EB0BE48CB016}" srcOrd="1" destOrd="0" presId="urn:microsoft.com/office/officeart/2005/8/layout/orgChart1"/>
+    <dgm:cxn modelId="{04F11A92-4FE6-4D73-9C40-9431C4C2C140}" type="presParOf" srcId="{4CA3E3FE-91E7-483C-BA8D-A2A8D59E9B11}" destId="{F7918944-7C3B-43D2-9267-6C541E99E44C}" srcOrd="1" destOrd="0" presId="urn:microsoft.com/office/officeart/2005/8/layout/orgChart1"/>
+    <dgm:cxn modelId="{6C947437-968A-46D9-8BA6-AB1E6E3987E5}" type="presParOf" srcId="{F7918944-7C3B-43D2-9267-6C541E99E44C}" destId="{22F68223-92DD-4E8A-AED1-D3A80CED38FB}" srcOrd="0" destOrd="0" presId="urn:microsoft.com/office/officeart/2005/8/layout/orgChart1"/>
+    <dgm:cxn modelId="{886312D8-46ED-4ECD-B877-213CBBC16DFD}" type="presParOf" srcId="{F7918944-7C3B-43D2-9267-6C541E99E44C}" destId="{49A1C1B8-4729-4DAA-A53B-7C7500D3F4F5}" srcOrd="1" destOrd="0" presId="urn:microsoft.com/office/officeart/2005/8/layout/orgChart1"/>
+    <dgm:cxn modelId="{4CA79C1B-16F8-4A91-880E-37102983B747}" type="presParOf" srcId="{49A1C1B8-4729-4DAA-A53B-7C7500D3F4F5}" destId="{EEB89E38-3168-4681-A1CA-6D4CCEEB4F7C}" srcOrd="0" destOrd="0" presId="urn:microsoft.com/office/officeart/2005/8/layout/orgChart1"/>
+    <dgm:cxn modelId="{F7E9077D-121D-4F14-8877-46A2442DA462}" type="presParOf" srcId="{EEB89E38-3168-4681-A1CA-6D4CCEEB4F7C}" destId="{5603F11A-DD62-4CDE-AFB6-6EBAE7EC740C}" srcOrd="0" destOrd="0" presId="urn:microsoft.com/office/officeart/2005/8/layout/orgChart1"/>
+    <dgm:cxn modelId="{724DEAA6-2B46-4994-B684-F394AB4337E8}" type="presParOf" srcId="{EEB89E38-3168-4681-A1CA-6D4CCEEB4F7C}" destId="{F69F01EF-0C73-4636-9A80-5F9FD54839CC}" srcOrd="1" destOrd="0" presId="urn:microsoft.com/office/officeart/2005/8/layout/orgChart1"/>
+    <dgm:cxn modelId="{433EABA6-6549-4A23-A95E-B254C8BF326F}" type="presParOf" srcId="{49A1C1B8-4729-4DAA-A53B-7C7500D3F4F5}" destId="{9C126E96-2452-4C46-8ACD-99E8C6CEB0CF}" srcOrd="1" destOrd="0" presId="urn:microsoft.com/office/officeart/2005/8/layout/orgChart1"/>
+    <dgm:cxn modelId="{1017B6B4-EAE5-4259-A52D-3CF6A9F1BA71}" type="presParOf" srcId="{9C126E96-2452-4C46-8ACD-99E8C6CEB0CF}" destId="{9B497E7E-D811-47DE-80EB-1EBD2A60D577}" srcOrd="0" destOrd="0" presId="urn:microsoft.com/office/officeart/2005/8/layout/orgChart1"/>
+    <dgm:cxn modelId="{3773434C-2BB1-43EA-A1EF-E592525A1CCC}" type="presParOf" srcId="{9C126E96-2452-4C46-8ACD-99E8C6CEB0CF}" destId="{229F952D-FEC2-4C4B-96B6-9140895C2738}" srcOrd="1" destOrd="0" presId="urn:microsoft.com/office/officeart/2005/8/layout/orgChart1"/>
+    <dgm:cxn modelId="{E31B8229-CE79-441F-84A8-4990A4AD2BE4}" type="presParOf" srcId="{229F952D-FEC2-4C4B-96B6-9140895C2738}" destId="{FAA01FC3-89B9-4B2B-9782-080BB7364976}" srcOrd="0" destOrd="0" presId="urn:microsoft.com/office/officeart/2005/8/layout/orgChart1"/>
+    <dgm:cxn modelId="{42C98F10-7861-4E8A-BF2B-A26CA471C6EC}" type="presParOf" srcId="{FAA01FC3-89B9-4B2B-9782-080BB7364976}" destId="{24668868-21C3-4BC6-AF87-8E54BB0F1725}" srcOrd="0" destOrd="0" presId="urn:microsoft.com/office/officeart/2005/8/layout/orgChart1"/>
+    <dgm:cxn modelId="{598444DC-D200-411A-9E17-7643180E0086}" type="presParOf" srcId="{FAA01FC3-89B9-4B2B-9782-080BB7364976}" destId="{F7CA4108-3E2D-498F-98FC-86F9F359C5AA}" srcOrd="1" destOrd="0" presId="urn:microsoft.com/office/officeart/2005/8/layout/orgChart1"/>
+    <dgm:cxn modelId="{2ACE7017-BB85-441A-A596-7DF5D0D98E72}" type="presParOf" srcId="{229F952D-FEC2-4C4B-96B6-9140895C2738}" destId="{438E98AF-2C19-4FD3-8FA3-B92C52117BD0}" srcOrd="1" destOrd="0" presId="urn:microsoft.com/office/officeart/2005/8/layout/orgChart1"/>
+    <dgm:cxn modelId="{D720C349-89FD-4620-B925-E35BB4F6D43C}" type="presParOf" srcId="{438E98AF-2C19-4FD3-8FA3-B92C52117BD0}" destId="{EA26B730-8366-46CB-8852-D22F0F7BEAE9}" srcOrd="0" destOrd="0" presId="urn:microsoft.com/office/officeart/2005/8/layout/orgChart1"/>
+    <dgm:cxn modelId="{F6AD7C6D-97DA-41C3-ACD0-E4E41D80067C}" type="presParOf" srcId="{438E98AF-2C19-4FD3-8FA3-B92C52117BD0}" destId="{9D2CECAD-5498-44EC-AE88-94580D061A6E}" srcOrd="1" destOrd="0" presId="urn:microsoft.com/office/officeart/2005/8/layout/orgChart1"/>
+    <dgm:cxn modelId="{347B09CC-B0AA-4751-B2B1-5BD1375E7E8B}" type="presParOf" srcId="{9D2CECAD-5498-44EC-AE88-94580D061A6E}" destId="{D6ABD064-C39B-4CB1-BCFB-5159AA0D3863}" srcOrd="0" destOrd="0" presId="urn:microsoft.com/office/officeart/2005/8/layout/orgChart1"/>
+    <dgm:cxn modelId="{716767B0-6410-4477-BBDE-BE7E4845996B}" type="presParOf" srcId="{D6ABD064-C39B-4CB1-BCFB-5159AA0D3863}" destId="{DF583ED3-ED2D-487F-AE7A-219180BE9765}" srcOrd="0" destOrd="0" presId="urn:microsoft.com/office/officeart/2005/8/layout/orgChart1"/>
+    <dgm:cxn modelId="{B9629086-84CD-4188-999B-14523D6C09DF}" type="presParOf" srcId="{D6ABD064-C39B-4CB1-BCFB-5159AA0D3863}" destId="{B6FFE951-0A40-473B-A6BE-D5443DCC3E4B}" srcOrd="1" destOrd="0" presId="urn:microsoft.com/office/officeart/2005/8/layout/orgChart1"/>
+    <dgm:cxn modelId="{F587C484-FFA4-4234-8935-23E0AA3D3232}" type="presParOf" srcId="{9D2CECAD-5498-44EC-AE88-94580D061A6E}" destId="{A4AEE5F9-2EF7-45BB-95C4-A0F7C81A0362}" srcOrd="1" destOrd="0" presId="urn:microsoft.com/office/officeart/2005/8/layout/orgChart1"/>
+    <dgm:cxn modelId="{B51039E8-D67D-4356-99F7-0F2188197B32}" type="presParOf" srcId="{9D2CECAD-5498-44EC-AE88-94580D061A6E}" destId="{3209804A-0046-4A53-BB3E-30B73D46938A}" srcOrd="2" destOrd="0" presId="urn:microsoft.com/office/officeart/2005/8/layout/orgChart1"/>
+    <dgm:cxn modelId="{6D25B94F-03DF-4644-B0FE-7FAA051695CC}" type="presParOf" srcId="{229F952D-FEC2-4C4B-96B6-9140895C2738}" destId="{4B6ED5F9-B267-44AE-9DF5-69BF3378EBB0}" srcOrd="2" destOrd="0" presId="urn:microsoft.com/office/officeart/2005/8/layout/orgChart1"/>
+    <dgm:cxn modelId="{7189EDB8-6A0A-4DAA-9AA9-8A422FE5064D}" type="presParOf" srcId="{49A1C1B8-4729-4DAA-A53B-7C7500D3F4F5}" destId="{76A05B4F-4E95-4517-9DC7-39828E9A6B32}" srcOrd="2" destOrd="0" presId="urn:microsoft.com/office/officeart/2005/8/layout/orgChart1"/>
+    <dgm:cxn modelId="{DDF35F83-76C6-4AA9-95F1-92DAF2ECBAA4}" type="presParOf" srcId="{F7918944-7C3B-43D2-9267-6C541E99E44C}" destId="{A2D3937C-3710-4BFB-B88C-89860DBBB9BE}" srcOrd="2" destOrd="0" presId="urn:microsoft.com/office/officeart/2005/8/layout/orgChart1"/>
+    <dgm:cxn modelId="{F772DE13-5AF7-48A4-980E-995E8AD6165F}" type="presParOf" srcId="{F7918944-7C3B-43D2-9267-6C541E99E44C}" destId="{1C478BF5-EE18-4C71-8C7B-EA3CCE42198C}" srcOrd="3" destOrd="0" presId="urn:microsoft.com/office/officeart/2005/8/layout/orgChart1"/>
+    <dgm:cxn modelId="{D30743EB-FD32-497B-92C7-BE076F5F3E1E}" type="presParOf" srcId="{1C478BF5-EE18-4C71-8C7B-EA3CCE42198C}" destId="{F3183469-2DE8-4DE6-913C-D4196D122CB4}" srcOrd="0" destOrd="0" presId="urn:microsoft.com/office/officeart/2005/8/layout/orgChart1"/>
+    <dgm:cxn modelId="{E5C4035D-B5F6-405C-9815-EB23A3FE0DBA}" type="presParOf" srcId="{F3183469-2DE8-4DE6-913C-D4196D122CB4}" destId="{267E9480-FD82-4356-A0AF-7F41ADB1D8B2}" srcOrd="0" destOrd="0" presId="urn:microsoft.com/office/officeart/2005/8/layout/orgChart1"/>
+    <dgm:cxn modelId="{52D9AB39-51BC-49B5-82E7-A0ED7DD07397}" type="presParOf" srcId="{F3183469-2DE8-4DE6-913C-D4196D122CB4}" destId="{46B4A794-7273-468C-96F7-204057414A42}" srcOrd="1" destOrd="0" presId="urn:microsoft.com/office/officeart/2005/8/layout/orgChart1"/>
+    <dgm:cxn modelId="{2A513CEB-9D7F-4260-B7C7-BE73A20E70F9}" type="presParOf" srcId="{1C478BF5-EE18-4C71-8C7B-EA3CCE42198C}" destId="{DDCBDDA4-710C-48A4-B39A-8F3091E6145D}" srcOrd="1" destOrd="0" presId="urn:microsoft.com/office/officeart/2005/8/layout/orgChart1"/>
+    <dgm:cxn modelId="{390F8CBC-DFDA-48D9-B4DE-7B230EF1A823}" type="presParOf" srcId="{DDCBDDA4-710C-48A4-B39A-8F3091E6145D}" destId="{3AFCF43A-1197-49E9-B877-22435B3C8DFF}" srcOrd="0" destOrd="0" presId="urn:microsoft.com/office/officeart/2005/8/layout/orgChart1"/>
+    <dgm:cxn modelId="{29699025-CBA0-4FC8-9268-5CCA911D85C9}" type="presParOf" srcId="{DDCBDDA4-710C-48A4-B39A-8F3091E6145D}" destId="{38AB85BC-58B4-4EA9-8E7E-27ACB01ED983}" srcOrd="1" destOrd="0" presId="urn:microsoft.com/office/officeart/2005/8/layout/orgChart1"/>
+    <dgm:cxn modelId="{6AE3FC11-1DF2-48B0-A1ED-84716AD913EA}" type="presParOf" srcId="{38AB85BC-58B4-4EA9-8E7E-27ACB01ED983}" destId="{92B946BE-64B8-4684-A52D-4367B2A5FB38}" srcOrd="0" destOrd="0" presId="urn:microsoft.com/office/officeart/2005/8/layout/orgChart1"/>
+    <dgm:cxn modelId="{388FD201-A29D-408D-8E92-6ACE9F262AD0}" type="presParOf" srcId="{92B946BE-64B8-4684-A52D-4367B2A5FB38}" destId="{E16387F8-3E31-4034-80F1-359E4BEDA203}" srcOrd="0" destOrd="0" presId="urn:microsoft.com/office/officeart/2005/8/layout/orgChart1"/>
+    <dgm:cxn modelId="{F70A5EF4-2B54-432C-854B-4C0D1543F48E}" type="presParOf" srcId="{92B946BE-64B8-4684-A52D-4367B2A5FB38}" destId="{00CACB85-BCF5-41D1-84AD-107FDA0DF1E8}" srcOrd="1" destOrd="0" presId="urn:microsoft.com/office/officeart/2005/8/layout/orgChart1"/>
+    <dgm:cxn modelId="{9AC8AB49-B860-4B80-B471-DA72D92023AA}" type="presParOf" srcId="{38AB85BC-58B4-4EA9-8E7E-27ACB01ED983}" destId="{F71DA239-A510-498A-8BFF-01867ECDD0AD}" srcOrd="1" destOrd="0" presId="urn:microsoft.com/office/officeart/2005/8/layout/orgChart1"/>
+    <dgm:cxn modelId="{DA68976C-E94C-4504-BB1E-01E6CB95F7B8}" type="presParOf" srcId="{F71DA239-A510-498A-8BFF-01867ECDD0AD}" destId="{FDAE8C2F-FB6F-435D-B995-3BBD0B205DA2}" srcOrd="0" destOrd="0" presId="urn:microsoft.com/office/officeart/2005/8/layout/orgChart1"/>
+    <dgm:cxn modelId="{9CB70333-BD00-4BF4-9997-473AD3D11CA9}" type="presParOf" srcId="{F71DA239-A510-498A-8BFF-01867ECDD0AD}" destId="{79063251-5D84-47C5-BC8B-210733E62DD3}" srcOrd="1" destOrd="0" presId="urn:microsoft.com/office/officeart/2005/8/layout/orgChart1"/>
+    <dgm:cxn modelId="{39B2FEE4-45B0-41B9-8ED5-115088104D24}" type="presParOf" srcId="{79063251-5D84-47C5-BC8B-210733E62DD3}" destId="{BC4F4760-B168-4F5F-AF6A-A5BFB36028D5}" srcOrd="0" destOrd="0" presId="urn:microsoft.com/office/officeart/2005/8/layout/orgChart1"/>
+    <dgm:cxn modelId="{7460D52C-469F-4261-A980-AE7B0DAD44FC}" type="presParOf" srcId="{BC4F4760-B168-4F5F-AF6A-A5BFB36028D5}" destId="{B84A25A4-2EAC-4240-B4CF-4B6D9D9465DF}" srcOrd="0" destOrd="0" presId="urn:microsoft.com/office/officeart/2005/8/layout/orgChart1"/>
+    <dgm:cxn modelId="{2DEFFDF4-75B9-430C-BE9D-F31BB86177B5}" type="presParOf" srcId="{BC4F4760-B168-4F5F-AF6A-A5BFB36028D5}" destId="{53204FD3-EF71-420C-B8FD-9FE0D507F939}" srcOrd="1" destOrd="0" presId="urn:microsoft.com/office/officeart/2005/8/layout/orgChart1"/>
+    <dgm:cxn modelId="{E6297BF3-8DE6-4C62-B45E-00B1E59ECB97}" type="presParOf" srcId="{79063251-5D84-47C5-BC8B-210733E62DD3}" destId="{CFB08AAE-E281-4996-AD80-395F384F0525}" srcOrd="1" destOrd="0" presId="urn:microsoft.com/office/officeart/2005/8/layout/orgChart1"/>
+    <dgm:cxn modelId="{669E3E77-01F2-4860-BFF4-3C78BDD38188}" type="presParOf" srcId="{CFB08AAE-E281-4996-AD80-395F384F0525}" destId="{64B52A3F-88D3-4361-B215-179521257D62}" srcOrd="0" destOrd="0" presId="urn:microsoft.com/office/officeart/2005/8/layout/orgChart1"/>
+    <dgm:cxn modelId="{B1E4AB45-D027-409C-B299-B479F9546734}" type="presParOf" srcId="{CFB08AAE-E281-4996-AD80-395F384F0525}" destId="{E8B9C1E4-BBF8-47DB-B0A1-5926D3C34ECC}" srcOrd="1" destOrd="0" presId="urn:microsoft.com/office/officeart/2005/8/layout/orgChart1"/>
+    <dgm:cxn modelId="{E3CBF316-245A-4E48-9F5F-61D240349C02}" type="presParOf" srcId="{E8B9C1E4-BBF8-47DB-B0A1-5926D3C34ECC}" destId="{D97868AE-8B88-46F0-994C-4E4184D4A676}" srcOrd="0" destOrd="0" presId="urn:microsoft.com/office/officeart/2005/8/layout/orgChart1"/>
+    <dgm:cxn modelId="{07E81EA1-12C6-443B-9990-960C703B8AC0}" type="presParOf" srcId="{D97868AE-8B88-46F0-994C-4E4184D4A676}" destId="{315047A3-0D7A-4743-9C08-63FDFFFBA367}" srcOrd="0" destOrd="0" presId="urn:microsoft.com/office/officeart/2005/8/layout/orgChart1"/>
+    <dgm:cxn modelId="{4220BD9D-D03A-42D1-8479-3B47F926F354}" type="presParOf" srcId="{D97868AE-8B88-46F0-994C-4E4184D4A676}" destId="{97F06F87-6CC6-48D8-95C7-0DA8A94BB162}" srcOrd="1" destOrd="0" presId="urn:microsoft.com/office/officeart/2005/8/layout/orgChart1"/>
+    <dgm:cxn modelId="{21CE787B-1F33-41D5-A92A-AA451231624A}" type="presParOf" srcId="{E8B9C1E4-BBF8-47DB-B0A1-5926D3C34ECC}" destId="{637C5186-B5D0-4EE8-A591-6ECFE58AADEA}" srcOrd="1" destOrd="0" presId="urn:microsoft.com/office/officeart/2005/8/layout/orgChart1"/>
+    <dgm:cxn modelId="{29B3485D-1EBE-47C7-AC23-9B82E071E066}" type="presParOf" srcId="{E8B9C1E4-BBF8-47DB-B0A1-5926D3C34ECC}" destId="{C5AC2936-F890-455B-8CD5-B5C3F8EC6F24}" srcOrd="2" destOrd="0" presId="urn:microsoft.com/office/officeart/2005/8/layout/orgChart1"/>
+    <dgm:cxn modelId="{C9702131-E92E-4396-A03E-2B683BB873DC}" type="presParOf" srcId="{CFB08AAE-E281-4996-AD80-395F384F0525}" destId="{BCCE396A-95EC-4B42-8E3A-460238B51249}" srcOrd="2" destOrd="0" presId="urn:microsoft.com/office/officeart/2005/8/layout/orgChart1"/>
+    <dgm:cxn modelId="{63F07C27-16D1-4508-A9C8-3AA862AF3D5A}" type="presParOf" srcId="{CFB08AAE-E281-4996-AD80-395F384F0525}" destId="{CB04A6C7-CFE3-4039-8056-BBF73CF6E515}" srcOrd="3" destOrd="0" presId="urn:microsoft.com/office/officeart/2005/8/layout/orgChart1"/>
+    <dgm:cxn modelId="{9EAB18AF-139C-4C36-8803-2F4B58B6DF94}" type="presParOf" srcId="{CB04A6C7-CFE3-4039-8056-BBF73CF6E515}" destId="{F2EA527B-801C-4CCD-8A6B-D8C66986C562}" srcOrd="0" destOrd="0" presId="urn:microsoft.com/office/officeart/2005/8/layout/orgChart1"/>
+    <dgm:cxn modelId="{671C2409-071C-4B48-9E61-A7F5894AE9BA}" type="presParOf" srcId="{F2EA527B-801C-4CCD-8A6B-D8C66986C562}" destId="{EF4FB0AC-31B2-4F79-892C-5FACFF64DC97}" srcOrd="0" destOrd="0" presId="urn:microsoft.com/office/officeart/2005/8/layout/orgChart1"/>
+    <dgm:cxn modelId="{763E3AF4-E197-4692-87A5-1BD8FB2C400E}" type="presParOf" srcId="{F2EA527B-801C-4CCD-8A6B-D8C66986C562}" destId="{6FD05F45-04D8-4C33-83B0-994C52582110}" srcOrd="1" destOrd="0" presId="urn:microsoft.com/office/officeart/2005/8/layout/orgChart1"/>
+    <dgm:cxn modelId="{1F0F891B-62DC-4420-B595-5CB6832C998F}" type="presParOf" srcId="{CB04A6C7-CFE3-4039-8056-BBF73CF6E515}" destId="{A5BCBBA0-4A82-4113-A113-86658B01EE5F}" srcOrd="1" destOrd="0" presId="urn:microsoft.com/office/officeart/2005/8/layout/orgChart1"/>
+    <dgm:cxn modelId="{E5495988-48CC-4928-90EE-01D06688710F}" type="presParOf" srcId="{A5BCBBA0-4A82-4113-A113-86658B01EE5F}" destId="{16303188-6B73-4340-89F5-6A5792DC8CDE}" srcOrd="0" destOrd="0" presId="urn:microsoft.com/office/officeart/2005/8/layout/orgChart1"/>
+    <dgm:cxn modelId="{328DD6FB-1958-40C3-BE3F-C9EB6E64AF5E}" type="presParOf" srcId="{A5BCBBA0-4A82-4113-A113-86658B01EE5F}" destId="{59CEC03E-8D19-4C53-8B20-D9D3A40BC428}" srcOrd="1" destOrd="0" presId="urn:microsoft.com/office/officeart/2005/8/layout/orgChart1"/>
+    <dgm:cxn modelId="{3FB919B0-E32F-424C-BCCD-C6BF0852D310}" type="presParOf" srcId="{59CEC03E-8D19-4C53-8B20-D9D3A40BC428}" destId="{8A68263F-D92F-49C2-9579-B899FB5686F5}" srcOrd="0" destOrd="0" presId="urn:microsoft.com/office/officeart/2005/8/layout/orgChart1"/>
+    <dgm:cxn modelId="{8E7C1488-7762-47CA-AC78-E61E629C9E43}" type="presParOf" srcId="{8A68263F-D92F-49C2-9579-B899FB5686F5}" destId="{4895E489-387B-4EE5-B443-2F5682E0178D}" srcOrd="0" destOrd="0" presId="urn:microsoft.com/office/officeart/2005/8/layout/orgChart1"/>
+    <dgm:cxn modelId="{D59C34D4-82DB-4D0B-A2A6-580C77940EB6}" type="presParOf" srcId="{8A68263F-D92F-49C2-9579-B899FB5686F5}" destId="{607D5974-1627-4E79-9015-615116D5C291}" srcOrd="1" destOrd="0" presId="urn:microsoft.com/office/officeart/2005/8/layout/orgChart1"/>
+    <dgm:cxn modelId="{0C905772-E7E4-42FC-BF0E-2AA7BD42DEB6}" type="presParOf" srcId="{59CEC03E-8D19-4C53-8B20-D9D3A40BC428}" destId="{F27C3DF3-56D3-4392-B961-F2C7501FB2FA}" srcOrd="1" destOrd="0" presId="urn:microsoft.com/office/officeart/2005/8/layout/orgChart1"/>
+    <dgm:cxn modelId="{E3788D0D-CAA9-481C-A63C-1FD69CA2DC90}" type="presParOf" srcId="{F27C3DF3-56D3-4392-B961-F2C7501FB2FA}" destId="{D07F6D6E-11AA-4BA7-A77E-F73E1390A8B6}" srcOrd="0" destOrd="0" presId="urn:microsoft.com/office/officeart/2005/8/layout/orgChart1"/>
+    <dgm:cxn modelId="{B492927E-C2F0-4E15-BF9E-36F57778C08A}" type="presParOf" srcId="{F27C3DF3-56D3-4392-B961-F2C7501FB2FA}" destId="{9BF682AB-8392-4571-9A44-2FD7D50F3AB9}" srcOrd="1" destOrd="0" presId="urn:microsoft.com/office/officeart/2005/8/layout/orgChart1"/>
+    <dgm:cxn modelId="{FA791811-BAFB-4B8B-BFC8-60A793F36716}" type="presParOf" srcId="{9BF682AB-8392-4571-9A44-2FD7D50F3AB9}" destId="{4B884E77-63F0-4CD3-833D-AC0BD86483C6}" srcOrd="0" destOrd="0" presId="urn:microsoft.com/office/officeart/2005/8/layout/orgChart1"/>
+    <dgm:cxn modelId="{1A0328BF-B4C8-4DBD-B9CB-5FF01272BB09}" type="presParOf" srcId="{4B884E77-63F0-4CD3-833D-AC0BD86483C6}" destId="{A5172924-2EFD-4F4B-BC58-5D2CA48CA954}" srcOrd="0" destOrd="0" presId="urn:microsoft.com/office/officeart/2005/8/layout/orgChart1"/>
+    <dgm:cxn modelId="{F97968D2-79B3-445B-BFD8-D645BECD3716}" type="presParOf" srcId="{4B884E77-63F0-4CD3-833D-AC0BD86483C6}" destId="{D745945E-ED60-44A4-8E9A-23F4E9436F6F}" srcOrd="1" destOrd="0" presId="urn:microsoft.com/office/officeart/2005/8/layout/orgChart1"/>
+    <dgm:cxn modelId="{499F277B-7258-448F-A88B-1F05C28A93DF}" type="presParOf" srcId="{9BF682AB-8392-4571-9A44-2FD7D50F3AB9}" destId="{34A2AB53-773F-43F8-A683-EB0D5FE1F6A0}" srcOrd="1" destOrd="0" presId="urn:microsoft.com/office/officeart/2005/8/layout/orgChart1"/>
+    <dgm:cxn modelId="{D6BCB6F8-6734-41D4-96FD-842DD88817E3}" type="presParOf" srcId="{9BF682AB-8392-4571-9A44-2FD7D50F3AB9}" destId="{15B0756F-D4D6-4D2D-BEB6-B840755DD351}" srcOrd="2" destOrd="0" presId="urn:microsoft.com/office/officeart/2005/8/layout/orgChart1"/>
+    <dgm:cxn modelId="{CDD90B0C-1D33-45D6-98A9-995F3D940222}" type="presParOf" srcId="{59CEC03E-8D19-4C53-8B20-D9D3A40BC428}" destId="{F6BB1847-5579-4CB8-B3C8-9C15EAC42BC7}" srcOrd="2" destOrd="0" presId="urn:microsoft.com/office/officeart/2005/8/layout/orgChart1"/>
+    <dgm:cxn modelId="{17F53A9F-71F1-4318-9138-E85E01F3EC0A}" type="presParOf" srcId="{CB04A6C7-CFE3-4039-8056-BBF73CF6E515}" destId="{D3EE9DBF-D83B-4CA6-A205-F6050DC28314}" srcOrd="2" destOrd="0" presId="urn:microsoft.com/office/officeart/2005/8/layout/orgChart1"/>
+    <dgm:cxn modelId="{977B59AA-6080-49DD-B423-4EFCFE1182D4}" type="presParOf" srcId="{CFB08AAE-E281-4996-AD80-395F384F0525}" destId="{81F43262-3E85-4493-BAE1-AE5CFFA73DB1}" srcOrd="4" destOrd="0" presId="urn:microsoft.com/office/officeart/2005/8/layout/orgChart1"/>
+    <dgm:cxn modelId="{283F2EAC-1B1E-4EE0-B596-5B17BF31C3E5}" type="presParOf" srcId="{CFB08AAE-E281-4996-AD80-395F384F0525}" destId="{F04CA310-3A7C-4F15-ABB2-29C467AB151F}" srcOrd="5" destOrd="0" presId="urn:microsoft.com/office/officeart/2005/8/layout/orgChart1"/>
+    <dgm:cxn modelId="{9C2A0A29-5579-4ADA-988B-BB77AA44D3F5}" type="presParOf" srcId="{F04CA310-3A7C-4F15-ABB2-29C467AB151F}" destId="{4108002F-45E7-4CBB-B47E-F9B56D9BA472}" srcOrd="0" destOrd="0" presId="urn:microsoft.com/office/officeart/2005/8/layout/orgChart1"/>
+    <dgm:cxn modelId="{EF998DA3-D7B1-4917-A08B-F82342880817}" type="presParOf" srcId="{4108002F-45E7-4CBB-B47E-F9B56D9BA472}" destId="{5ADF7154-2E68-4A19-8A83-A9FAD4C27359}" srcOrd="0" destOrd="0" presId="urn:microsoft.com/office/officeart/2005/8/layout/orgChart1"/>
+    <dgm:cxn modelId="{DED69724-0061-4642-9C2F-7946C9AF74D6}" type="presParOf" srcId="{4108002F-45E7-4CBB-B47E-F9B56D9BA472}" destId="{198580D2-F0FA-4DF9-AF6D-A2947159C5C3}" srcOrd="1" destOrd="0" presId="urn:microsoft.com/office/officeart/2005/8/layout/orgChart1"/>
+    <dgm:cxn modelId="{AC5CD910-F0D9-4A64-86C6-9EE7D3582A21}" type="presParOf" srcId="{F04CA310-3A7C-4F15-ABB2-29C467AB151F}" destId="{EC986461-D0EA-441F-B51D-7F495E09EBC4}" srcOrd="1" destOrd="0" presId="urn:microsoft.com/office/officeart/2005/8/layout/orgChart1"/>
+    <dgm:cxn modelId="{926F8AB5-10CD-48EA-B56E-F5572988D7E9}" type="presParOf" srcId="{EC986461-D0EA-441F-B51D-7F495E09EBC4}" destId="{14ECE345-6994-44D4-A0A1-CC089FDFA837}" srcOrd="0" destOrd="0" presId="urn:microsoft.com/office/officeart/2005/8/layout/orgChart1"/>
+    <dgm:cxn modelId="{48F7C730-BA1F-4B0F-8197-580AD214EDDE}" type="presParOf" srcId="{EC986461-D0EA-441F-B51D-7F495E09EBC4}" destId="{978C10B1-A2E1-44B2-9628-49E56E2261E5}" srcOrd="1" destOrd="0" presId="urn:microsoft.com/office/officeart/2005/8/layout/orgChart1"/>
+    <dgm:cxn modelId="{C440FB70-061C-43F3-BACD-00D33DAC86EE}" type="presParOf" srcId="{978C10B1-A2E1-44B2-9628-49E56E2261E5}" destId="{04D972A6-A476-4B40-BED9-9A366815A54A}" srcOrd="0" destOrd="0" presId="urn:microsoft.com/office/officeart/2005/8/layout/orgChart1"/>
+    <dgm:cxn modelId="{6D69B5CE-210B-4573-B610-D9A01B5C26FC}" type="presParOf" srcId="{04D972A6-A476-4B40-BED9-9A366815A54A}" destId="{2C6EB051-0626-4187-8CD4-769F4F13DBC8}" srcOrd="0" destOrd="0" presId="urn:microsoft.com/office/officeart/2005/8/layout/orgChart1"/>
+    <dgm:cxn modelId="{178FF6B9-F603-4030-9459-AD1DD461A32B}" type="presParOf" srcId="{04D972A6-A476-4B40-BED9-9A366815A54A}" destId="{D6031AA8-B58C-4678-B9E3-319576D35056}" srcOrd="1" destOrd="0" presId="urn:microsoft.com/office/officeart/2005/8/layout/orgChart1"/>
+    <dgm:cxn modelId="{1BF44FC7-74D7-4AC0-BF5A-A4FEC4687040}" type="presParOf" srcId="{978C10B1-A2E1-44B2-9628-49E56E2261E5}" destId="{BD95232E-CBD3-4C15-B29C-AB4CA59D8BB1}" srcOrd="1" destOrd="0" presId="urn:microsoft.com/office/officeart/2005/8/layout/orgChart1"/>
+    <dgm:cxn modelId="{AA1408E9-E165-43ED-9D7F-F191FD6C8EA5}" type="presParOf" srcId="{BD95232E-CBD3-4C15-B29C-AB4CA59D8BB1}" destId="{4C6E0E0B-C84C-48BD-AC77-F9EC6906284D}" srcOrd="0" destOrd="0" presId="urn:microsoft.com/office/officeart/2005/8/layout/orgChart1"/>
+    <dgm:cxn modelId="{CB3EAEBC-2222-4BE6-9E95-56FF0CD0781E}" type="presParOf" srcId="{BD95232E-CBD3-4C15-B29C-AB4CA59D8BB1}" destId="{7BCFF353-C62B-4DAC-8F87-14AFF961AF2D}" srcOrd="1" destOrd="0" presId="urn:microsoft.com/office/officeart/2005/8/layout/orgChart1"/>
+    <dgm:cxn modelId="{4B43FA6D-519F-4D2E-B5B2-165A1E97FF58}" type="presParOf" srcId="{7BCFF353-C62B-4DAC-8F87-14AFF961AF2D}" destId="{D0D2A0D4-24AF-462B-98DA-F2463E37E9A3}" srcOrd="0" destOrd="0" presId="urn:microsoft.com/office/officeart/2005/8/layout/orgChart1"/>
+    <dgm:cxn modelId="{B69AEA43-B274-4A48-9946-1EFF7257AC7A}" type="presParOf" srcId="{D0D2A0D4-24AF-462B-98DA-F2463E37E9A3}" destId="{98F2D7F2-2F77-4A22-963D-0AE366740FC7}" srcOrd="0" destOrd="0" presId="urn:microsoft.com/office/officeart/2005/8/layout/orgChart1"/>
+    <dgm:cxn modelId="{DDB53116-3264-4CD6-AD76-519F8144563B}" type="presParOf" srcId="{D0D2A0D4-24AF-462B-98DA-F2463E37E9A3}" destId="{C1F96887-575F-43DC-8627-B728C4110E23}" srcOrd="1" destOrd="0" presId="urn:microsoft.com/office/officeart/2005/8/layout/orgChart1"/>
+    <dgm:cxn modelId="{8A21C775-3E4A-451F-B14E-8AF2609CA82B}" type="presParOf" srcId="{7BCFF353-C62B-4DAC-8F87-14AFF961AF2D}" destId="{E2699633-4A37-4CA0-AE88-1591FE738A42}" srcOrd="1" destOrd="0" presId="urn:microsoft.com/office/officeart/2005/8/layout/orgChart1"/>
+    <dgm:cxn modelId="{57D327D3-B016-4BC1-A44C-0B1DF669E71E}" type="presParOf" srcId="{7BCFF353-C62B-4DAC-8F87-14AFF961AF2D}" destId="{5381C17F-5E7F-45F2-A69F-22A8C22816E1}" srcOrd="2" destOrd="0" presId="urn:microsoft.com/office/officeart/2005/8/layout/orgChart1"/>
+    <dgm:cxn modelId="{E19A2C79-29FE-4D09-B74F-53502FCC4DA0}" type="presParOf" srcId="{978C10B1-A2E1-44B2-9628-49E56E2261E5}" destId="{1DAE357C-EC06-4F92-8CFD-A766E71F3829}" srcOrd="2" destOrd="0" presId="urn:microsoft.com/office/officeart/2005/8/layout/orgChart1"/>
+    <dgm:cxn modelId="{8CAA19AF-7F6D-443F-966A-A80A16967C67}" type="presParOf" srcId="{F04CA310-3A7C-4F15-ABB2-29C467AB151F}" destId="{3010C464-878D-466D-B020-1651D4C199E5}" srcOrd="2" destOrd="0" presId="urn:microsoft.com/office/officeart/2005/8/layout/orgChart1"/>
+    <dgm:cxn modelId="{F79721AB-7499-44AA-BE96-920F49C85FCE}" type="presParOf" srcId="{79063251-5D84-47C5-BC8B-210733E62DD3}" destId="{D829133C-F129-4543-B6D2-3E177364ACD7}" srcOrd="2" destOrd="0" presId="urn:microsoft.com/office/officeart/2005/8/layout/orgChart1"/>
+    <dgm:cxn modelId="{86551FE2-04E0-4CC9-9900-74D8494041B2}" type="presParOf" srcId="{38AB85BC-58B4-4EA9-8E7E-27ACB01ED983}" destId="{05932015-AC79-4A66-A02A-A3B7AA61896A}" srcOrd="2" destOrd="0" presId="urn:microsoft.com/office/officeart/2005/8/layout/orgChart1"/>
+    <dgm:cxn modelId="{23FA7400-B7A7-409C-98F1-B797BD266EE9}" type="presParOf" srcId="{1C478BF5-EE18-4C71-8C7B-EA3CCE42198C}" destId="{9BEE0B06-4FEC-4035-9B20-136AA2E4DEA9}" srcOrd="2" destOrd="0" presId="urn:microsoft.com/office/officeart/2005/8/layout/orgChart1"/>
+    <dgm:cxn modelId="{3314203D-3BE9-4FF2-82C1-06AADBDD0DDD}" type="presParOf" srcId="{4CA3E3FE-91E7-483C-BA8D-A2A8D59E9B11}" destId="{3FCE2F41-B73A-4CD9-841A-7B0AE693DAE1}" srcOrd="2" destOrd="0" presId="urn:microsoft.com/office/officeart/2005/8/layout/orgChart1"/>
+    <dgm:cxn modelId="{01A20D4C-150F-4E79-82BE-6BE2C35C8C11}" type="presParOf" srcId="{69D65A74-1E32-4439-965B-21550C32957C}" destId="{773E4D5A-7C27-4D20-9F7B-DA55234A41EB}" srcOrd="2" destOrd="0" presId="urn:microsoft.com/office/officeart/2005/8/layout/orgChart1"/>
+    <dgm:cxn modelId="{64EF5CC4-0098-4DE3-970A-028A50564D8E}" type="presParOf" srcId="{5C491E18-E1B0-4ECB-BFB5-EF537E54A301}" destId="{0D40A69C-039B-469A-8A66-3F5B23B31113}" srcOrd="2" destOrd="0" presId="urn:microsoft.com/office/officeart/2005/8/layout/orgChart1"/>
+  </dgm:cxnLst>
+  <dgm:bg/>
+  <dgm:whole/>
+  <dgm:extLst>
+    <a:ext uri="http://schemas.microsoft.com/office/drawing/2008/diagram">
+      <dsp:dataModelExt xmlns:dsp="http://schemas.microsoft.com/office/drawing/2008/diagram" relId="rId14" minVer="http://schemas.openxmlformats.org/drawingml/2006/diagram"/>
+    </a:ext>
+  </dgm:extLst>
+</dgm:dataModel>
+</file>
+
+<file path=word/diagrams/drawing1.xml><?xml version="1.0" encoding="utf-8"?>
+<dsp:drawing xmlns:dgm="http://schemas.openxmlformats.org/drawingml/2006/diagram" xmlns:dsp="http://schemas.microsoft.com/office/drawing/2008/diagram" xmlns:a="http://schemas.openxmlformats.org/drawingml/2006/main">
+  <dsp:spTree>
+    <dsp:nvGrpSpPr>
+      <dsp:cNvPr id="0" name=""/>
+      <dsp:cNvGrpSpPr/>
+    </dsp:nvGrpSpPr>
+    <dsp:grpSpPr/>
+    <dsp:sp modelId="{4C6E0E0B-C84C-48BD-AC77-F9EC6906284D}">
+      <dsp:nvSpPr>
+        <dsp:cNvPr id="0" name=""/>
+        <dsp:cNvSpPr/>
+      </dsp:nvSpPr>
+      <dsp:spPr>
+        <a:xfrm>
+          <a:off x="3900495" y="4553242"/>
+          <a:ext cx="187850" cy="261806"/>
+        </a:xfrm>
+        <a:custGeom>
+          <a:avLst/>
+          <a:gdLst/>
+          <a:ahLst/>
+          <a:cxnLst/>
+          <a:rect l="0" t="0" r="0" b="0"/>
+          <a:pathLst>
+            <a:path>
+              <a:moveTo>
+                <a:pt x="0" y="0"/>
+              </a:moveTo>
+              <a:lnTo>
+                <a:pt x="0" y="261806"/>
+              </a:lnTo>
+              <a:lnTo>
+                <a:pt x="187850" y="261806"/>
+              </a:lnTo>
+            </a:path>
+          </a:pathLst>
+        </a:custGeom>
+        <a:noFill/>
+        <a:ln w="12700" cap="flat" cmpd="sng" algn="ctr">
+          <a:solidFill>
+            <a:scrgbClr r="0" g="0" b="0"/>
+          </a:solidFill>
+          <a:prstDash val="solid"/>
+          <a:headEnd type="none" w="med" len="med"/>
+          <a:tailEnd type="arrow" w="med" len="med"/>
+        </a:ln>
+        <a:effectLst/>
+      </dsp:spPr>
+      <dsp:style>
+        <a:lnRef idx="2">
+          <a:scrgbClr r="0" g="0" b="0"/>
+        </a:lnRef>
+        <a:fillRef idx="0">
+          <a:scrgbClr r="0" g="0" b="0"/>
+        </a:fillRef>
+        <a:effectRef idx="0">
+          <a:scrgbClr r="0" g="0" b="0"/>
+        </a:effectRef>
+        <a:fontRef idx="minor"/>
+      </dsp:style>
+    </dsp:sp>
+    <dsp:sp modelId="{14ECE345-6994-44D4-A0A1-CC089FDFA837}">
+      <dsp:nvSpPr>
+        <dsp:cNvPr id="0" name=""/>
+        <dsp:cNvSpPr/>
+      </dsp:nvSpPr>
+      <dsp:spPr>
+        <a:xfrm>
+          <a:off x="4413996" y="4116735"/>
+          <a:ext cx="91440" cy="141189"/>
+        </a:xfrm>
+        <a:custGeom>
+          <a:avLst/>
+          <a:gdLst/>
+          <a:ahLst/>
+          <a:cxnLst/>
+          <a:rect l="0" t="0" r="0" b="0"/>
+          <a:pathLst>
+            <a:path>
+              <a:moveTo>
+                <a:pt x="60958" y="0"/>
+              </a:moveTo>
+              <a:lnTo>
+                <a:pt x="45720" y="0"/>
+              </a:lnTo>
+              <a:lnTo>
+                <a:pt x="45720" y="141189"/>
+              </a:lnTo>
+            </a:path>
+          </a:pathLst>
+        </a:custGeom>
+        <a:noFill/>
+        <a:ln w="12700" cap="flat" cmpd="sng" algn="ctr">
+          <a:solidFill>
+            <a:scrgbClr r="0" g="0" b="0"/>
+          </a:solidFill>
+          <a:prstDash val="solid"/>
+          <a:headEnd type="none" w="med" len="med"/>
+          <a:tailEnd type="arrow" w="med" len="med"/>
+        </a:ln>
+        <a:effectLst/>
+      </dsp:spPr>
+      <dsp:style>
+        <a:lnRef idx="2">
+          <a:scrgbClr r="0" g="0" b="0"/>
+        </a:lnRef>
+        <a:fillRef idx="0">
+          <a:scrgbClr r="0" g="0" b="0"/>
+        </a:fillRef>
+        <a:effectRef idx="0">
+          <a:scrgbClr r="0" g="0" b="0"/>
+        </a:effectRef>
+        <a:fontRef idx="minor"/>
+      </dsp:style>
+    </dsp:sp>
+    <dsp:sp modelId="{81F43262-3E85-4493-BAE1-AE5CFFA73DB1}">
+      <dsp:nvSpPr>
+        <dsp:cNvPr id="0" name=""/>
+        <dsp:cNvSpPr/>
+      </dsp:nvSpPr>
+      <dsp:spPr>
+        <a:xfrm>
+          <a:off x="2743200" y="3128157"/>
+          <a:ext cx="1731755" cy="766028"/>
+        </a:xfrm>
+        <a:custGeom>
+          <a:avLst/>
+          <a:gdLst/>
+          <a:ahLst/>
+          <a:cxnLst/>
+          <a:rect l="0" t="0" r="0" b="0"/>
+          <a:pathLst>
+            <a:path>
+              <a:moveTo>
+                <a:pt x="0" y="0"/>
+              </a:moveTo>
+              <a:lnTo>
+                <a:pt x="0" y="619233"/>
+              </a:lnTo>
+              <a:lnTo>
+                <a:pt x="1731755" y="619233"/>
+              </a:lnTo>
+              <a:lnTo>
+                <a:pt x="1731755" y="766028"/>
+              </a:lnTo>
+            </a:path>
+          </a:pathLst>
+        </a:custGeom>
+        <a:noFill/>
+        <a:ln w="12700" cap="flat" cmpd="sng" algn="ctr">
+          <a:solidFill>
+            <a:scrgbClr r="0" g="0" b="0"/>
+          </a:solidFill>
+          <a:prstDash val="solid"/>
+          <a:headEnd type="none" w="med" len="med"/>
+          <a:tailEnd type="arrow" w="med" len="med"/>
+        </a:ln>
+        <a:effectLst/>
+      </dsp:spPr>
+      <dsp:style>
+        <a:lnRef idx="2">
+          <a:scrgbClr r="0" g="0" b="0"/>
+        </a:lnRef>
+        <a:fillRef idx="0">
+          <a:scrgbClr r="0" g="0" b="0"/>
+        </a:fillRef>
+        <a:effectRef idx="0">
+          <a:scrgbClr r="0" g="0" b="0"/>
+        </a:effectRef>
+        <a:fontRef idx="minor"/>
+      </dsp:style>
+    </dsp:sp>
+    <dsp:sp modelId="{D07F6D6E-11AA-4BA7-A77E-F73E1390A8B6}">
+      <dsp:nvSpPr>
+        <dsp:cNvPr id="0" name=""/>
+        <dsp:cNvSpPr/>
+      </dsp:nvSpPr>
+      <dsp:spPr>
+        <a:xfrm>
+          <a:off x="405373" y="4608633"/>
+          <a:ext cx="342509" cy="347521"/>
+        </a:xfrm>
+        <a:custGeom>
+          <a:avLst/>
+          <a:gdLst/>
+          <a:ahLst/>
+          <a:cxnLst/>
+          <a:rect l="0" t="0" r="0" b="0"/>
+          <a:pathLst>
+            <a:path>
+              <a:moveTo>
+                <a:pt x="0" y="0"/>
+              </a:moveTo>
+              <a:lnTo>
+                <a:pt x="0" y="347521"/>
+              </a:lnTo>
+              <a:lnTo>
+                <a:pt x="342509" y="347521"/>
+              </a:lnTo>
+            </a:path>
+          </a:pathLst>
+        </a:custGeom>
+        <a:noFill/>
+        <a:ln w="12700" cap="flat" cmpd="sng" algn="ctr">
+          <a:solidFill>
+            <a:scrgbClr r="0" g="0" b="0"/>
+          </a:solidFill>
+          <a:prstDash val="solid"/>
+          <a:headEnd type="none" w="med" len="med"/>
+          <a:tailEnd type="arrow" w="med" len="med"/>
+        </a:ln>
+        <a:effectLst/>
+      </dsp:spPr>
+      <dsp:style>
+        <a:lnRef idx="2">
+          <a:scrgbClr r="0" g="0" b="0"/>
+        </a:lnRef>
+        <a:fillRef idx="0">
+          <a:scrgbClr r="0" g="0" b="0"/>
+        </a:fillRef>
+        <a:effectRef idx="0">
+          <a:scrgbClr r="0" g="0" b="0"/>
+        </a:effectRef>
+        <a:fontRef idx="minor"/>
+      </dsp:style>
+    </dsp:sp>
+    <dsp:sp modelId="{16303188-6B73-4340-89F5-6A5792DC8CDE}">
+      <dsp:nvSpPr>
+        <dsp:cNvPr id="0" name=""/>
+        <dsp:cNvSpPr/>
+      </dsp:nvSpPr>
+      <dsp:spPr>
+        <a:xfrm>
+          <a:off x="918875" y="4057646"/>
+          <a:ext cx="91440" cy="289222"/>
+        </a:xfrm>
+        <a:custGeom>
+          <a:avLst/>
+          <a:gdLst/>
+          <a:ahLst/>
+          <a:cxnLst/>
+          <a:rect l="0" t="0" r="0" b="0"/>
+          <a:pathLst>
+            <a:path>
+              <a:moveTo>
+                <a:pt x="54471" y="0"/>
+              </a:moveTo>
+              <a:lnTo>
+                <a:pt x="54471" y="142426"/>
+              </a:lnTo>
+              <a:lnTo>
+                <a:pt x="45720" y="142426"/>
+              </a:lnTo>
+              <a:lnTo>
+                <a:pt x="45720" y="289222"/>
+              </a:lnTo>
+            </a:path>
+          </a:pathLst>
+        </a:custGeom>
+        <a:noFill/>
+        <a:ln w="12700" cap="flat" cmpd="sng" algn="ctr">
+          <a:solidFill>
+            <a:scrgbClr r="0" g="0" b="0"/>
+          </a:solidFill>
+          <a:prstDash val="solid"/>
+          <a:headEnd type="none" w="med" len="med"/>
+          <a:tailEnd type="arrow" w="med" len="med"/>
+        </a:ln>
+        <a:effectLst/>
+      </dsp:spPr>
+      <dsp:style>
+        <a:lnRef idx="2">
+          <a:scrgbClr r="0" g="0" b="0"/>
+        </a:lnRef>
+        <a:fillRef idx="0">
+          <a:scrgbClr r="0" g="0" b="0"/>
+        </a:fillRef>
+        <a:effectRef idx="0">
+          <a:scrgbClr r="0" g="0" b="0"/>
+        </a:effectRef>
+        <a:fontRef idx="minor"/>
+      </dsp:style>
+    </dsp:sp>
+    <dsp:sp modelId="{BCCE396A-95EC-4B42-8E3A-460238B51249}">
+      <dsp:nvSpPr>
+        <dsp:cNvPr id="0" name=""/>
+        <dsp:cNvSpPr/>
+      </dsp:nvSpPr>
+      <dsp:spPr>
+        <a:xfrm>
+          <a:off x="973347" y="3128157"/>
+          <a:ext cx="1769852" cy="703207"/>
+        </a:xfrm>
+        <a:custGeom>
+          <a:avLst/>
+          <a:gdLst/>
+          <a:ahLst/>
+          <a:cxnLst/>
+          <a:rect l="0" t="0" r="0" b="0"/>
+          <a:pathLst>
+            <a:path>
+              <a:moveTo>
+                <a:pt x="1769852" y="0"/>
+              </a:moveTo>
+              <a:lnTo>
+                <a:pt x="1769852" y="556411"/>
+              </a:lnTo>
+              <a:lnTo>
+                <a:pt x="0" y="556411"/>
+              </a:lnTo>
+              <a:lnTo>
+                <a:pt x="0" y="703207"/>
+              </a:lnTo>
+            </a:path>
+          </a:pathLst>
+        </a:custGeom>
+        <a:noFill/>
+        <a:ln w="12700" cap="flat" cmpd="sng" algn="ctr">
+          <a:solidFill>
+            <a:scrgbClr r="0" g="0" b="0"/>
+          </a:solidFill>
+          <a:prstDash val="solid"/>
+          <a:headEnd type="none" w="med" len="med"/>
+          <a:tailEnd type="arrow" w="med" len="med"/>
+        </a:ln>
+        <a:effectLst/>
+      </dsp:spPr>
+      <dsp:style>
+        <a:lnRef idx="2">
+          <a:scrgbClr r="0" g="0" b="0"/>
+        </a:lnRef>
+        <a:fillRef idx="0">
+          <a:scrgbClr r="0" g="0" b="0"/>
+        </a:fillRef>
+        <a:effectRef idx="0">
+          <a:scrgbClr r="0" g="0" b="0"/>
+        </a:effectRef>
+        <a:fontRef idx="minor"/>
+      </dsp:style>
+    </dsp:sp>
+    <dsp:sp modelId="{64B52A3F-88D3-4361-B215-179521257D62}">
+      <dsp:nvSpPr>
+        <dsp:cNvPr id="0" name=""/>
+        <dsp:cNvSpPr/>
+      </dsp:nvSpPr>
+      <dsp:spPr>
+        <a:xfrm>
+          <a:off x="2696697" y="3128157"/>
+          <a:ext cx="91440" cy="229644"/>
+        </a:xfrm>
+        <a:custGeom>
+          <a:avLst/>
+          <a:gdLst/>
+          <a:ahLst/>
+          <a:cxnLst/>
+          <a:rect l="0" t="0" r="0" b="0"/>
+          <a:pathLst>
+            <a:path>
+              <a:moveTo>
+                <a:pt x="46502" y="0"/>
+              </a:moveTo>
+              <a:lnTo>
+                <a:pt x="46502" y="82848"/>
+              </a:lnTo>
+              <a:lnTo>
+                <a:pt x="45720" y="82848"/>
+              </a:lnTo>
+              <a:lnTo>
+                <a:pt x="45720" y="229644"/>
+              </a:lnTo>
+            </a:path>
+          </a:pathLst>
+        </a:custGeom>
+        <a:noFill/>
+        <a:ln w="12700" cap="flat" cmpd="sng" algn="ctr">
+          <a:solidFill>
+            <a:scrgbClr r="0" g="0" b="0"/>
+          </a:solidFill>
+          <a:prstDash val="solid"/>
+          <a:headEnd type="none" w="med" len="med"/>
+          <a:tailEnd type="arrow" w="med" len="med"/>
+        </a:ln>
+        <a:effectLst/>
+      </dsp:spPr>
+      <dsp:style>
+        <a:lnRef idx="2">
+          <a:scrgbClr r="0" g="0" b="0"/>
+        </a:lnRef>
+        <a:fillRef idx="0">
+          <a:scrgbClr r="0" g="0" b="0"/>
+        </a:fillRef>
+        <a:effectRef idx="0">
+          <a:scrgbClr r="0" g="0" b="0"/>
+        </a:effectRef>
+        <a:fontRef idx="minor"/>
+      </dsp:style>
+    </dsp:sp>
+    <dsp:sp modelId="{FDAE8C2F-FB6F-435D-B995-3BBD0B205DA2}">
+      <dsp:nvSpPr>
+        <dsp:cNvPr id="0" name=""/>
+        <dsp:cNvSpPr/>
+      </dsp:nvSpPr>
+      <dsp:spPr>
+        <a:xfrm>
+          <a:off x="2697479" y="2679346"/>
+          <a:ext cx="91440" cy="255494"/>
+        </a:xfrm>
+        <a:custGeom>
+          <a:avLst/>
+          <a:gdLst/>
+          <a:ahLst/>
+          <a:cxnLst/>
+          <a:rect l="0" t="0" r="0" b="0"/>
+          <a:pathLst>
+            <a:path>
+              <a:moveTo>
+                <a:pt x="45720" y="0"/>
+              </a:moveTo>
+              <a:lnTo>
+                <a:pt x="45720" y="255494"/>
+              </a:lnTo>
+            </a:path>
+          </a:pathLst>
+        </a:custGeom>
+        <a:noFill/>
+        <a:ln w="12700" cap="flat" cmpd="sng" algn="ctr">
+          <a:solidFill>
+            <a:scrgbClr r="0" g="0" b="0"/>
+          </a:solidFill>
+          <a:prstDash val="solid"/>
+          <a:headEnd type="none" w="med" len="med"/>
+          <a:tailEnd type="arrow" w="med" len="med"/>
+        </a:ln>
+        <a:effectLst/>
+      </dsp:spPr>
+      <dsp:style>
+        <a:lnRef idx="2">
+          <a:scrgbClr r="0" g="0" b="0"/>
+        </a:lnRef>
+        <a:fillRef idx="0">
+          <a:scrgbClr r="0" g="0" b="0"/>
+        </a:fillRef>
+        <a:effectRef idx="0">
+          <a:scrgbClr r="0" g="0" b="0"/>
+        </a:effectRef>
+        <a:fontRef idx="minor"/>
+      </dsp:style>
+    </dsp:sp>
+    <dsp:sp modelId="{3AFCF43A-1197-49E9-B877-22435B3C8DFF}">
+      <dsp:nvSpPr>
+        <dsp:cNvPr id="0" name=""/>
+        <dsp:cNvSpPr/>
+      </dsp:nvSpPr>
+      <dsp:spPr>
+        <a:xfrm>
+          <a:off x="2682241" y="2212508"/>
+          <a:ext cx="91440" cy="209771"/>
+        </a:xfrm>
+        <a:custGeom>
+          <a:avLst/>
+          <a:gdLst/>
+          <a:ahLst/>
+          <a:cxnLst/>
+          <a:rect l="0" t="0" r="0" b="0"/>
+          <a:pathLst>
+            <a:path>
+              <a:moveTo>
+                <a:pt x="45720" y="0"/>
+              </a:moveTo>
+              <a:lnTo>
+                <a:pt x="45720" y="62975"/>
+              </a:lnTo>
+              <a:lnTo>
+                <a:pt x="60958" y="62975"/>
+              </a:lnTo>
+              <a:lnTo>
+                <a:pt x="60958" y="209771"/>
+              </a:lnTo>
+            </a:path>
+          </a:pathLst>
+        </a:custGeom>
+        <a:noFill/>
+        <a:ln w="12700" cap="flat" cmpd="sng" algn="ctr">
+          <a:solidFill>
+            <a:scrgbClr r="0" g="0" b="0"/>
+          </a:solidFill>
+          <a:prstDash val="solid"/>
+          <a:headEnd type="none" w="med" len="med"/>
+          <a:tailEnd type="arrow" w="med" len="med"/>
+        </a:ln>
+        <a:effectLst/>
+      </dsp:spPr>
+      <dsp:style>
+        <a:lnRef idx="2">
+          <a:scrgbClr r="0" g="0" b="0"/>
+        </a:lnRef>
+        <a:fillRef idx="0">
+          <a:scrgbClr r="0" g="0" b="0"/>
+        </a:fillRef>
+        <a:effectRef idx="0">
+          <a:scrgbClr r="0" g="0" b="0"/>
+        </a:effectRef>
+        <a:fontRef idx="minor"/>
+      </dsp:style>
+    </dsp:sp>
+    <dsp:sp modelId="{A2D3937C-3710-4BFB-B88C-89860DBBB9BE}">
+      <dsp:nvSpPr>
+        <dsp:cNvPr id="0" name=""/>
+        <dsp:cNvSpPr/>
+      </dsp:nvSpPr>
+      <dsp:spPr>
+        <a:xfrm>
+          <a:off x="1730239" y="1605550"/>
+          <a:ext cx="997721" cy="293591"/>
+        </a:xfrm>
+        <a:custGeom>
+          <a:avLst/>
+          <a:gdLst/>
+          <a:ahLst/>
+          <a:cxnLst/>
+          <a:rect l="0" t="0" r="0" b="0"/>
+          <a:pathLst>
+            <a:path>
+              <a:moveTo>
+                <a:pt x="0" y="0"/>
+              </a:moveTo>
+              <a:lnTo>
+                <a:pt x="0" y="146795"/>
+              </a:lnTo>
+              <a:lnTo>
+                <a:pt x="997721" y="146795"/>
+              </a:lnTo>
+              <a:lnTo>
+                <a:pt x="997721" y="293591"/>
+              </a:lnTo>
+            </a:path>
+          </a:pathLst>
+        </a:custGeom>
+        <a:noFill/>
+        <a:ln w="12700" cap="flat" cmpd="sng" algn="ctr">
+          <a:solidFill>
+            <a:scrgbClr r="0" g="0" b="0"/>
+          </a:solidFill>
+          <a:prstDash val="solid"/>
+          <a:headEnd type="none" w="med" len="med"/>
+          <a:tailEnd type="arrow" w="med" len="med"/>
+        </a:ln>
+        <a:effectLst/>
+      </dsp:spPr>
+      <dsp:style>
+        <a:lnRef idx="2">
+          <a:scrgbClr r="0" g="0" b="0"/>
+        </a:lnRef>
+        <a:fillRef idx="0">
+          <a:scrgbClr r="0" g="0" b="0"/>
+        </a:fillRef>
+        <a:effectRef idx="0">
+          <a:scrgbClr r="0" g="0" b="0"/>
+        </a:effectRef>
+        <a:fontRef idx="minor"/>
+      </dsp:style>
+    </dsp:sp>
+    <dsp:sp modelId="{EA26B730-8366-46CB-8852-D22F0F7BEAE9}">
+      <dsp:nvSpPr>
+        <dsp:cNvPr id="0" name=""/>
+        <dsp:cNvSpPr/>
+      </dsp:nvSpPr>
+      <dsp:spPr>
+        <a:xfrm>
+          <a:off x="139805" y="2536025"/>
+          <a:ext cx="174624" cy="320217"/>
+        </a:xfrm>
+        <a:custGeom>
+          <a:avLst/>
+          <a:gdLst/>
+          <a:ahLst/>
+          <a:cxnLst/>
+          <a:rect l="0" t="0" r="0" b="0"/>
+          <a:pathLst>
+            <a:path>
+              <a:moveTo>
+                <a:pt x="0" y="0"/>
+              </a:moveTo>
+              <a:lnTo>
+                <a:pt x="0" y="320217"/>
+              </a:lnTo>
+              <a:lnTo>
+                <a:pt x="174624" y="320217"/>
+              </a:lnTo>
+            </a:path>
+          </a:pathLst>
+        </a:custGeom>
+        <a:noFill/>
+        <a:ln w="12700" cap="flat" cmpd="sng" algn="ctr">
+          <a:solidFill>
+            <a:scrgbClr r="0" g="0" b="0"/>
+          </a:solidFill>
+          <a:prstDash val="solid"/>
+          <a:headEnd type="none" w="med" len="med"/>
+          <a:tailEnd type="arrow" w="med" len="med"/>
+        </a:ln>
+        <a:effectLst/>
+      </dsp:spPr>
+      <dsp:style>
+        <a:lnRef idx="2">
+          <a:scrgbClr r="0" g="0" b="0"/>
+        </a:lnRef>
+        <a:fillRef idx="0">
+          <a:scrgbClr r="0" g="0" b="0"/>
+        </a:fillRef>
+        <a:effectRef idx="0">
+          <a:scrgbClr r="0" g="0" b="0"/>
+        </a:effectRef>
+        <a:fontRef idx="minor"/>
+      </dsp:style>
+    </dsp:sp>
+    <dsp:sp modelId="{9B497E7E-D811-47DE-80EB-1EBD2A60D577}">
+      <dsp:nvSpPr>
+        <dsp:cNvPr id="0" name=""/>
+        <dsp:cNvSpPr/>
+      </dsp:nvSpPr>
+      <dsp:spPr>
+        <a:xfrm>
+          <a:off x="653307" y="2164576"/>
+          <a:ext cx="91440" cy="164054"/>
+        </a:xfrm>
+        <a:custGeom>
+          <a:avLst/>
+          <a:gdLst/>
+          <a:ahLst/>
+          <a:cxnLst/>
+          <a:rect l="0" t="0" r="0" b="0"/>
+          <a:pathLst>
+            <a:path>
+              <a:moveTo>
+                <a:pt x="45720" y="0"/>
+              </a:moveTo>
+              <a:lnTo>
+                <a:pt x="45720" y="164054"/>
+              </a:lnTo>
+            </a:path>
+          </a:pathLst>
+        </a:custGeom>
+        <a:noFill/>
+        <a:ln w="12700" cap="flat" cmpd="sng" algn="ctr">
+          <a:solidFill>
+            <a:scrgbClr r="0" g="0" b="0"/>
+          </a:solidFill>
+          <a:prstDash val="solid"/>
+          <a:headEnd type="none" w="med" len="med"/>
+          <a:tailEnd type="arrow" w="med" len="med"/>
+        </a:ln>
+        <a:effectLst/>
+      </dsp:spPr>
+      <dsp:style>
+        <a:lnRef idx="2">
+          <a:scrgbClr r="0" g="0" b="0"/>
+        </a:lnRef>
+        <a:fillRef idx="0">
+          <a:scrgbClr r="0" g="0" b="0"/>
+        </a:fillRef>
+        <a:effectRef idx="0">
+          <a:scrgbClr r="0" g="0" b="0"/>
+        </a:effectRef>
+        <a:fontRef idx="minor"/>
+      </dsp:style>
+    </dsp:sp>
+    <dsp:sp modelId="{22F68223-92DD-4E8A-AED1-D3A80CED38FB}">
+      <dsp:nvSpPr>
+        <dsp:cNvPr id="0" name=""/>
+        <dsp:cNvSpPr/>
+      </dsp:nvSpPr>
+      <dsp:spPr>
+        <a:xfrm>
+          <a:off x="699027" y="1605550"/>
+          <a:ext cx="1031212" cy="308830"/>
+        </a:xfrm>
+        <a:custGeom>
+          <a:avLst/>
+          <a:gdLst/>
+          <a:ahLst/>
+          <a:cxnLst/>
+          <a:rect l="0" t="0" r="0" b="0"/>
+          <a:pathLst>
+            <a:path>
+              <a:moveTo>
+                <a:pt x="1031212" y="0"/>
+              </a:moveTo>
+              <a:lnTo>
+                <a:pt x="1031212" y="162034"/>
+              </a:lnTo>
+              <a:lnTo>
+                <a:pt x="0" y="162034"/>
+              </a:lnTo>
+              <a:lnTo>
+                <a:pt x="0" y="308830"/>
+              </a:lnTo>
+            </a:path>
+          </a:pathLst>
+        </a:custGeom>
+        <a:noFill/>
+        <a:ln w="12700" cap="flat" cmpd="sng" algn="ctr">
+          <a:solidFill>
+            <a:scrgbClr r="0" g="0" b="0"/>
+          </a:solidFill>
+          <a:prstDash val="solid"/>
+          <a:headEnd type="none" w="med" len="med"/>
+          <a:tailEnd type="arrow" w="med" len="med"/>
+        </a:ln>
+        <a:effectLst/>
+      </dsp:spPr>
+      <dsp:style>
+        <a:lnRef idx="2">
+          <a:scrgbClr r="0" g="0" b="0"/>
+        </a:lnRef>
+        <a:fillRef idx="0">
+          <a:scrgbClr r="0" g="0" b="0"/>
+        </a:fillRef>
+        <a:effectRef idx="0">
+          <a:scrgbClr r="0" g="0" b="0"/>
+        </a:effectRef>
+        <a:fontRef idx="minor"/>
+      </dsp:style>
+    </dsp:sp>
+    <dsp:sp modelId="{397D7A12-9670-4F25-9DA6-0829947298AF}">
+      <dsp:nvSpPr>
+        <dsp:cNvPr id="0" name=""/>
+        <dsp:cNvSpPr/>
+      </dsp:nvSpPr>
+      <dsp:spPr>
+        <a:xfrm>
+          <a:off x="1676900" y="791547"/>
+          <a:ext cx="91440" cy="202151"/>
+        </a:xfrm>
+        <a:custGeom>
+          <a:avLst/>
+          <a:gdLst/>
+          <a:ahLst/>
+          <a:cxnLst/>
+          <a:rect l="0" t="0" r="0" b="0"/>
+          <a:pathLst>
+            <a:path>
+              <a:moveTo>
+                <a:pt x="45720" y="0"/>
+              </a:moveTo>
+              <a:lnTo>
+                <a:pt x="45720" y="55355"/>
+              </a:lnTo>
+              <a:lnTo>
+                <a:pt x="53339" y="55355"/>
+              </a:lnTo>
+              <a:lnTo>
+                <a:pt x="53339" y="202151"/>
+              </a:lnTo>
+            </a:path>
+          </a:pathLst>
+        </a:custGeom>
+        <a:noFill/>
+        <a:ln w="12700" cap="flat" cmpd="sng" algn="ctr">
+          <a:solidFill>
+            <a:schemeClr val="accent1">
+              <a:shade val="80000"/>
+              <a:hueOff val="0"/>
+              <a:satOff val="0"/>
+              <a:lumOff val="0"/>
+              <a:alphaOff val="0"/>
+            </a:schemeClr>
+          </a:solidFill>
+          <a:prstDash val="solid"/>
+        </a:ln>
+        <a:effectLst/>
+      </dsp:spPr>
+      <dsp:style>
+        <a:lnRef idx="2">
+          <a:scrgbClr r="0" g="0" b="0"/>
+        </a:lnRef>
+        <a:fillRef idx="0">
+          <a:scrgbClr r="0" g="0" b="0"/>
+        </a:fillRef>
+        <a:effectRef idx="0">
+          <a:scrgbClr r="0" g="0" b="0"/>
+        </a:effectRef>
+        <a:fontRef idx="minor"/>
+      </dsp:style>
+    </dsp:sp>
+    <dsp:sp modelId="{3A213069-8DD9-46DB-8DF5-13344A5A863A}">
+      <dsp:nvSpPr>
+        <dsp:cNvPr id="0" name=""/>
+        <dsp:cNvSpPr/>
+      </dsp:nvSpPr>
+      <dsp:spPr>
+        <a:xfrm>
+          <a:off x="1676900" y="347532"/>
+          <a:ext cx="91440" cy="209771"/>
+        </a:xfrm>
+        <a:custGeom>
+          <a:avLst/>
+          <a:gdLst/>
+          <a:ahLst/>
+          <a:cxnLst/>
+          <a:rect l="0" t="0" r="0" b="0"/>
+          <a:pathLst>
+            <a:path>
+              <a:moveTo>
+                <a:pt x="45720" y="0"/>
+              </a:moveTo>
+              <a:lnTo>
+                <a:pt x="45720" y="209771"/>
+              </a:lnTo>
+            </a:path>
+          </a:pathLst>
+        </a:custGeom>
+        <a:noFill/>
+        <a:ln w="12700" cap="flat" cmpd="sng" algn="ctr">
+          <a:solidFill>
+            <a:scrgbClr r="0" g="0" b="0"/>
+          </a:solidFill>
+          <a:prstDash val="solid"/>
+          <a:headEnd type="none" w="med" len="med"/>
+          <a:tailEnd type="arrow" w="med" len="med"/>
+        </a:ln>
+        <a:effectLst/>
+      </dsp:spPr>
+      <dsp:style>
+        <a:lnRef idx="2">
+          <a:scrgbClr r="0" g="0" b="0"/>
+        </a:lnRef>
+        <a:fillRef idx="0">
+          <a:scrgbClr r="0" g="0" b="0"/>
+        </a:fillRef>
+        <a:effectRef idx="0">
+          <a:scrgbClr r="0" g="0" b="0"/>
+        </a:effectRef>
+        <a:fontRef idx="minor"/>
+      </dsp:style>
+    </dsp:sp>
+    <dsp:sp modelId="{85E8EE4C-CD58-4797-B69E-DE59AE4ACEAE}">
+      <dsp:nvSpPr>
+        <dsp:cNvPr id="0" name=""/>
+        <dsp:cNvSpPr/>
+      </dsp:nvSpPr>
+      <dsp:spPr>
+        <a:xfrm>
+          <a:off x="1023593" y="89339"/>
+          <a:ext cx="1398054" cy="258192"/>
+        </a:xfrm>
+        <a:prstGeom prst="flowChartTerminator">
+          <a:avLst/>
+        </a:prstGeom>
+        <a:solidFill>
+          <a:schemeClr val="bg1"/>
+        </a:solidFill>
+        <a:ln w="12700" cap="flat" cmpd="sng" algn="ctr">
+          <a:solidFill>
+            <a:schemeClr val="tx1"/>
+          </a:solidFill>
+          <a:prstDash val="solid"/>
+        </a:ln>
+        <a:effectLst/>
+      </dsp:spPr>
+      <dsp:style>
+        <a:lnRef idx="2">
+          <a:scrgbClr r="0" g="0" b="0"/>
+        </a:lnRef>
+        <a:fillRef idx="1">
+          <a:scrgbClr r="0" g="0" b="0"/>
+        </a:fillRef>
+        <a:effectRef idx="0">
+          <a:scrgbClr r="0" g="0" b="0"/>
+        </a:effectRef>
+        <a:fontRef idx="minor">
+          <a:schemeClr val="lt1"/>
+        </a:fontRef>
+      </dsp:style>
+      <dsp:txBody>
+        <a:bodyPr spcFirstLastPara="0" vert="horz" wrap="square" lIns="5715" tIns="5715" rIns="5715" bIns="5715" numCol="1" spcCol="1270" anchor="ctr" anchorCtr="0">
+          <a:noAutofit/>
+        </a:bodyPr>
+        <a:lstStyle/>
+        <a:p>
+          <a:pPr marL="0" lvl="0" indent="0" algn="ctr" defTabSz="400050">
+            <a:lnSpc>
+              <a:spcPct val="90000"/>
+            </a:lnSpc>
+            <a:spcBef>
+              <a:spcPct val="0"/>
+            </a:spcBef>
+            <a:spcAft>
+              <a:spcPct val="35000"/>
+            </a:spcAft>
+            <a:buNone/>
+          </a:pPr>
+          <a:r>
+            <a:rPr lang="en-IN" sz="900" kern="1200">
+              <a:solidFill>
+                <a:schemeClr val="tx1"/>
+              </a:solidFill>
+            </a:rPr>
+            <a:t>Start</a:t>
+          </a:r>
+        </a:p>
+      </dsp:txBody>
+      <dsp:txXfrm>
+        <a:off x="1089483" y="127147"/>
+        <a:ext cx="1266274" cy="182576"/>
+      </dsp:txXfrm>
+    </dsp:sp>
+    <dsp:sp modelId="{1DEA35E9-1882-44D2-82FF-059D467F0D2A}">
+      <dsp:nvSpPr>
+        <dsp:cNvPr id="0" name=""/>
+        <dsp:cNvSpPr/>
+      </dsp:nvSpPr>
+      <dsp:spPr>
+        <a:xfrm>
+          <a:off x="1023593" y="557303"/>
+          <a:ext cx="1398054" cy="234243"/>
+        </a:xfrm>
+        <a:prstGeom prst="flowChartInputOutput">
+          <a:avLst/>
+        </a:prstGeom>
+        <a:solidFill>
+          <a:schemeClr val="bg1"/>
+        </a:solidFill>
+        <a:ln w="12700" cap="flat" cmpd="sng" algn="ctr">
+          <a:solidFill>
+            <a:schemeClr val="tx1"/>
+          </a:solidFill>
+          <a:prstDash val="solid"/>
+        </a:ln>
+        <a:effectLst/>
+      </dsp:spPr>
+      <dsp:style>
+        <a:lnRef idx="2">
+          <a:scrgbClr r="0" g="0" b="0"/>
+        </a:lnRef>
+        <a:fillRef idx="1">
+          <a:scrgbClr r="0" g="0" b="0"/>
+        </a:fillRef>
+        <a:effectRef idx="0">
+          <a:scrgbClr r="0" g="0" b="0"/>
+        </a:effectRef>
+        <a:fontRef idx="minor">
+          <a:schemeClr val="lt1"/>
+        </a:fontRef>
+      </dsp:style>
+      <dsp:txBody>
+        <a:bodyPr spcFirstLastPara="0" vert="horz" wrap="square" lIns="5715" tIns="5715" rIns="5715" bIns="5715" numCol="1" spcCol="1270" anchor="ctr" anchorCtr="0">
+          <a:noAutofit/>
+        </a:bodyPr>
+        <a:lstStyle/>
+        <a:p>
+          <a:pPr marL="0" lvl="0" indent="0" algn="ctr" defTabSz="400050">
+            <a:lnSpc>
+              <a:spcPct val="90000"/>
+            </a:lnSpc>
+            <a:spcBef>
+              <a:spcPct val="0"/>
+            </a:spcBef>
+            <a:spcAft>
+              <a:spcPct val="35000"/>
+            </a:spcAft>
+            <a:buNone/>
+          </a:pPr>
+          <a:r>
+            <a:rPr lang="en-IN" sz="900" kern="1200">
+              <a:solidFill>
+                <a:schemeClr val="tx1"/>
+              </a:solidFill>
+            </a:rPr>
+            <a:t>Email Id</a:t>
+          </a:r>
+        </a:p>
+      </dsp:txBody>
+      <dsp:txXfrm>
+        <a:off x="1303204" y="557303"/>
+        <a:ext cx="838832" cy="234243"/>
+      </dsp:txXfrm>
+    </dsp:sp>
+    <dsp:sp modelId="{D81B0014-69D0-43DA-B23B-FC48F1C09CB3}">
+      <dsp:nvSpPr>
+        <dsp:cNvPr id="0" name=""/>
+        <dsp:cNvSpPr/>
+      </dsp:nvSpPr>
+      <dsp:spPr>
+        <a:xfrm>
+          <a:off x="1031212" y="993698"/>
+          <a:ext cx="1398054" cy="611851"/>
+        </a:xfrm>
+        <a:prstGeom prst="flowChartDecision">
+          <a:avLst/>
+        </a:prstGeom>
+        <a:solidFill>
+          <a:schemeClr val="bg1"/>
+        </a:solidFill>
+        <a:ln w="12700" cap="flat" cmpd="sng" algn="ctr">
+          <a:solidFill>
+            <a:schemeClr val="tx1"/>
+          </a:solidFill>
+          <a:prstDash val="solid"/>
+        </a:ln>
+        <a:effectLst/>
+      </dsp:spPr>
+      <dsp:style>
+        <a:lnRef idx="2">
+          <a:scrgbClr r="0" g="0" b="0"/>
+        </a:lnRef>
+        <a:fillRef idx="1">
+          <a:scrgbClr r="0" g="0" b="0"/>
+        </a:fillRef>
+        <a:effectRef idx="0">
+          <a:scrgbClr r="0" g="0" b="0"/>
+        </a:effectRef>
+        <a:fontRef idx="minor">
+          <a:schemeClr val="lt1"/>
+        </a:fontRef>
+      </dsp:style>
+      <dsp:txBody>
+        <a:bodyPr spcFirstLastPara="0" vert="horz" wrap="square" lIns="5715" tIns="5715" rIns="5715" bIns="5715" numCol="1" spcCol="1270" anchor="ctr" anchorCtr="0">
+          <a:noAutofit/>
+        </a:bodyPr>
+        <a:lstStyle/>
+        <a:p>
+          <a:pPr marL="0" lvl="0" indent="0" algn="ctr" defTabSz="400050">
+            <a:lnSpc>
+              <a:spcPct val="90000"/>
+            </a:lnSpc>
+            <a:spcBef>
+              <a:spcPct val="0"/>
+            </a:spcBef>
+            <a:spcAft>
+              <a:spcPct val="35000"/>
+            </a:spcAft>
+            <a:buNone/>
+          </a:pPr>
+          <a:r>
+            <a:rPr lang="en-IN" sz="900" kern="1200">
+              <a:solidFill>
+                <a:schemeClr val="tx1"/>
+              </a:solidFill>
+            </a:rPr>
+            <a:t>Email Registered ?</a:t>
+          </a:r>
+        </a:p>
+      </dsp:txBody>
+      <dsp:txXfrm>
+        <a:off x="1380726" y="1146661"/>
+        <a:ext cx="699027" cy="305925"/>
+      </dsp:txXfrm>
+    </dsp:sp>
+    <dsp:sp modelId="{5603F11A-DD62-4CDE-AFB6-6EBAE7EC740C}">
+      <dsp:nvSpPr>
+        <dsp:cNvPr id="0" name=""/>
+        <dsp:cNvSpPr/>
+      </dsp:nvSpPr>
+      <dsp:spPr>
+        <a:xfrm>
+          <a:off x="0" y="1914380"/>
+          <a:ext cx="1398054" cy="250195"/>
+        </a:xfrm>
+        <a:prstGeom prst="rect">
+          <a:avLst/>
+        </a:prstGeom>
+        <a:solidFill>
+          <a:srgbClr val="FF0000"/>
+        </a:solidFill>
+        <a:ln w="12700" cap="flat" cmpd="sng" algn="ctr">
+          <a:solidFill>
+            <a:srgbClr val="FF0000"/>
+          </a:solidFill>
+          <a:prstDash val="solid"/>
+        </a:ln>
+        <a:effectLst/>
+      </dsp:spPr>
+      <dsp:style>
+        <a:lnRef idx="2">
+          <a:scrgbClr r="0" g="0" b="0"/>
+        </a:lnRef>
+        <a:fillRef idx="1">
+          <a:scrgbClr r="0" g="0" b="0"/>
+        </a:fillRef>
+        <a:effectRef idx="0">
+          <a:scrgbClr r="0" g="0" b="0"/>
+        </a:effectRef>
+        <a:fontRef idx="minor">
+          <a:schemeClr val="lt1"/>
+        </a:fontRef>
+      </dsp:style>
+      <dsp:txBody>
+        <a:bodyPr spcFirstLastPara="0" vert="horz" wrap="square" lIns="5715" tIns="5715" rIns="5715" bIns="5715" numCol="1" spcCol="1270" anchor="ctr" anchorCtr="0">
+          <a:noAutofit/>
+        </a:bodyPr>
+        <a:lstStyle/>
+        <a:p>
+          <a:pPr marL="0" lvl="0" indent="0" algn="ctr" defTabSz="400050">
+            <a:lnSpc>
+              <a:spcPct val="90000"/>
+            </a:lnSpc>
+            <a:spcBef>
+              <a:spcPct val="0"/>
+            </a:spcBef>
+            <a:spcAft>
+              <a:spcPct val="35000"/>
+            </a:spcAft>
+            <a:buNone/>
+          </a:pPr>
+          <a:r>
+            <a:rPr lang="en-IN" sz="900" kern="1200"/>
+            <a:t>Yes</a:t>
+          </a:r>
+        </a:p>
+      </dsp:txBody>
+      <dsp:txXfrm>
+        <a:off x="0" y="1914380"/>
+        <a:ext cx="1398054" cy="250195"/>
+      </dsp:txXfrm>
+    </dsp:sp>
+    <dsp:sp modelId="{24668868-21C3-4BC6-AF87-8E54BB0F1725}">
+      <dsp:nvSpPr>
+        <dsp:cNvPr id="0" name=""/>
+        <dsp:cNvSpPr/>
+      </dsp:nvSpPr>
+      <dsp:spPr>
+        <a:xfrm>
+          <a:off x="0" y="2328630"/>
+          <a:ext cx="1398054" cy="207394"/>
+        </a:xfrm>
+        <a:prstGeom prst="rect">
+          <a:avLst/>
+        </a:prstGeom>
+        <a:solidFill>
+          <a:schemeClr val="bg1"/>
+        </a:solidFill>
+        <a:ln w="12700" cap="flat" cmpd="sng" algn="ctr">
+          <a:solidFill>
+            <a:schemeClr val="tx1"/>
+          </a:solidFill>
+          <a:prstDash val="solid"/>
+        </a:ln>
+        <a:effectLst/>
+      </dsp:spPr>
+      <dsp:style>
+        <a:lnRef idx="2">
+          <a:scrgbClr r="0" g="0" b="0"/>
+        </a:lnRef>
+        <a:fillRef idx="1">
+          <a:scrgbClr r="0" g="0" b="0"/>
+        </a:fillRef>
+        <a:effectRef idx="0">
+          <a:scrgbClr r="0" g="0" b="0"/>
+        </a:effectRef>
+        <a:fontRef idx="minor">
+          <a:schemeClr val="lt1"/>
+        </a:fontRef>
+      </dsp:style>
+      <dsp:txBody>
+        <a:bodyPr spcFirstLastPara="0" vert="horz" wrap="square" lIns="5715" tIns="5715" rIns="5715" bIns="5715" numCol="1" spcCol="1270" anchor="ctr" anchorCtr="0">
+          <a:noAutofit/>
+        </a:bodyPr>
+        <a:lstStyle/>
+        <a:p>
+          <a:pPr marL="0" lvl="0" indent="0" algn="ctr" defTabSz="400050">
+            <a:lnSpc>
+              <a:spcPct val="90000"/>
+            </a:lnSpc>
+            <a:spcBef>
+              <a:spcPct val="0"/>
+            </a:spcBef>
+            <a:spcAft>
+              <a:spcPct val="35000"/>
+            </a:spcAft>
+            <a:buNone/>
+          </a:pPr>
+          <a:r>
+            <a:rPr lang="en-IN" sz="900" kern="1200">
+              <a:solidFill>
+                <a:schemeClr val="tx1"/>
+              </a:solidFill>
+            </a:rPr>
+            <a:t>Error</a:t>
+          </a:r>
+        </a:p>
+      </dsp:txBody>
+      <dsp:txXfrm>
+        <a:off x="0" y="2328630"/>
+        <a:ext cx="1398054" cy="207394"/>
+      </dsp:txXfrm>
+    </dsp:sp>
+    <dsp:sp modelId="{DF583ED3-ED2D-487F-AE7A-219180BE9765}">
+      <dsp:nvSpPr>
+        <dsp:cNvPr id="0" name=""/>
+        <dsp:cNvSpPr/>
+      </dsp:nvSpPr>
+      <dsp:spPr>
+        <a:xfrm>
+          <a:off x="314430" y="2722937"/>
+          <a:ext cx="1398054" cy="266608"/>
+        </a:xfrm>
+        <a:prstGeom prst="flowChartTerminator">
+          <a:avLst/>
+        </a:prstGeom>
+        <a:solidFill>
+          <a:schemeClr val="bg1"/>
+        </a:solidFill>
+        <a:ln w="12700" cap="flat" cmpd="sng" algn="ctr">
+          <a:solidFill>
+            <a:schemeClr val="tx1"/>
+          </a:solidFill>
+          <a:prstDash val="solid"/>
+        </a:ln>
+        <a:effectLst/>
+      </dsp:spPr>
+      <dsp:style>
+        <a:lnRef idx="2">
+          <a:scrgbClr r="0" g="0" b="0"/>
+        </a:lnRef>
+        <a:fillRef idx="1">
+          <a:scrgbClr r="0" g="0" b="0"/>
+        </a:fillRef>
+        <a:effectRef idx="0">
+          <a:scrgbClr r="0" g="0" b="0"/>
+        </a:effectRef>
+        <a:fontRef idx="minor">
+          <a:schemeClr val="lt1"/>
+        </a:fontRef>
+      </dsp:style>
+      <dsp:txBody>
+        <a:bodyPr spcFirstLastPara="0" vert="horz" wrap="square" lIns="5715" tIns="5715" rIns="5715" bIns="5715" numCol="1" spcCol="1270" anchor="ctr" anchorCtr="0">
+          <a:noAutofit/>
+        </a:bodyPr>
+        <a:lstStyle/>
+        <a:p>
+          <a:pPr marL="0" lvl="0" indent="0" algn="ctr" defTabSz="400050">
+            <a:lnSpc>
+              <a:spcPct val="90000"/>
+            </a:lnSpc>
+            <a:spcBef>
+              <a:spcPct val="0"/>
+            </a:spcBef>
+            <a:spcAft>
+              <a:spcPct val="35000"/>
+            </a:spcAft>
+            <a:buNone/>
+          </a:pPr>
+          <a:r>
+            <a:rPr lang="en-IN" sz="900" kern="1200">
+              <a:solidFill>
+                <a:schemeClr val="tx1"/>
+              </a:solidFill>
+            </a:rPr>
+            <a:t>Stop</a:t>
+          </a:r>
+        </a:p>
+      </dsp:txBody>
+      <dsp:txXfrm>
+        <a:off x="380320" y="2761978"/>
+        <a:ext cx="1266274" cy="188526"/>
+      </dsp:txXfrm>
+    </dsp:sp>
+    <dsp:sp modelId="{267E9480-FD82-4356-A0AF-7F41ADB1D8B2}">
+      <dsp:nvSpPr>
+        <dsp:cNvPr id="0" name=""/>
+        <dsp:cNvSpPr/>
+      </dsp:nvSpPr>
+      <dsp:spPr>
+        <a:xfrm>
+          <a:off x="2028934" y="1899141"/>
+          <a:ext cx="1398054" cy="313366"/>
+        </a:xfrm>
+        <a:prstGeom prst="rect">
+          <a:avLst/>
+        </a:prstGeom>
+        <a:solidFill>
+          <a:schemeClr val="bg1"/>
+        </a:solidFill>
+        <a:ln w="12700" cap="flat" cmpd="sng" algn="ctr">
+          <a:solidFill>
+            <a:schemeClr val="tx1"/>
+          </a:solidFill>
+          <a:prstDash val="solid"/>
+        </a:ln>
+        <a:effectLst/>
+      </dsp:spPr>
+      <dsp:style>
+        <a:lnRef idx="2">
+          <a:scrgbClr r="0" g="0" b="0"/>
+        </a:lnRef>
+        <a:fillRef idx="1">
+          <a:scrgbClr r="0" g="0" b="0"/>
+        </a:fillRef>
+        <a:effectRef idx="0">
+          <a:scrgbClr r="0" g="0" b="0"/>
+        </a:effectRef>
+        <a:fontRef idx="minor">
+          <a:schemeClr val="lt1"/>
+        </a:fontRef>
+      </dsp:style>
+      <dsp:txBody>
+        <a:bodyPr spcFirstLastPara="0" vert="horz" wrap="square" lIns="5715" tIns="5715" rIns="5715" bIns="5715" numCol="1" spcCol="1270" anchor="ctr" anchorCtr="0">
+          <a:noAutofit/>
+        </a:bodyPr>
+        <a:lstStyle/>
+        <a:p>
+          <a:pPr marL="0" lvl="0" indent="0" algn="ctr" defTabSz="400050">
+            <a:lnSpc>
+              <a:spcPct val="90000"/>
+            </a:lnSpc>
+            <a:spcBef>
+              <a:spcPct val="0"/>
+            </a:spcBef>
+            <a:spcAft>
+              <a:spcPct val="35000"/>
+            </a:spcAft>
+            <a:buNone/>
+          </a:pPr>
+          <a:r>
+            <a:rPr lang="en-IN" sz="900" kern="1200">
+              <a:solidFill>
+                <a:schemeClr val="tx1"/>
+              </a:solidFill>
+            </a:rPr>
+            <a:t>No</a:t>
+          </a:r>
+        </a:p>
+      </dsp:txBody>
+      <dsp:txXfrm>
+        <a:off x="2028934" y="1899141"/>
+        <a:ext cx="1398054" cy="313366"/>
+      </dsp:txXfrm>
+    </dsp:sp>
+    <dsp:sp modelId="{E16387F8-3E31-4034-80F1-359E4BEDA203}">
+      <dsp:nvSpPr>
+        <dsp:cNvPr id="0" name=""/>
+        <dsp:cNvSpPr/>
+      </dsp:nvSpPr>
+      <dsp:spPr>
+        <a:xfrm>
+          <a:off x="2044172" y="2422279"/>
+          <a:ext cx="1398054" cy="257067"/>
+        </a:xfrm>
+        <a:prstGeom prst="rect">
+          <a:avLst/>
+        </a:prstGeom>
+        <a:solidFill>
+          <a:schemeClr val="bg1"/>
+        </a:solidFill>
+        <a:ln w="12700" cap="flat" cmpd="sng" algn="ctr">
+          <a:solidFill>
+            <a:schemeClr val="tx1"/>
+          </a:solidFill>
+          <a:prstDash val="solid"/>
+        </a:ln>
+        <a:effectLst/>
+      </dsp:spPr>
+      <dsp:style>
+        <a:lnRef idx="2">
+          <a:scrgbClr r="0" g="0" b="0"/>
+        </a:lnRef>
+        <a:fillRef idx="1">
+          <a:scrgbClr r="0" g="0" b="0"/>
+        </a:fillRef>
+        <a:effectRef idx="0">
+          <a:scrgbClr r="0" g="0" b="0"/>
+        </a:effectRef>
+        <a:fontRef idx="minor">
+          <a:schemeClr val="lt1"/>
+        </a:fontRef>
+      </dsp:style>
+      <dsp:txBody>
+        <a:bodyPr spcFirstLastPara="0" vert="horz" wrap="square" lIns="5715" tIns="5715" rIns="5715" bIns="5715" numCol="1" spcCol="1270" anchor="ctr" anchorCtr="0">
+          <a:noAutofit/>
+        </a:bodyPr>
+        <a:lstStyle/>
+        <a:p>
+          <a:pPr marL="0" lvl="0" indent="0" algn="ctr" defTabSz="400050">
+            <a:lnSpc>
+              <a:spcPct val="90000"/>
+            </a:lnSpc>
+            <a:spcBef>
+              <a:spcPct val="0"/>
+            </a:spcBef>
+            <a:spcAft>
+              <a:spcPct val="35000"/>
+            </a:spcAft>
+            <a:buNone/>
+          </a:pPr>
+          <a:r>
+            <a:rPr lang="en-IN" sz="900" kern="1200">
+              <a:solidFill>
+                <a:sysClr val="windowText" lastClr="000000"/>
+              </a:solidFill>
+            </a:rPr>
+            <a:t>Send OTP</a:t>
+          </a:r>
+        </a:p>
+      </dsp:txBody>
+      <dsp:txXfrm>
+        <a:off x="2044172" y="2422279"/>
+        <a:ext cx="1398054" cy="257067"/>
+      </dsp:txXfrm>
+    </dsp:sp>
+    <dsp:sp modelId="{B84A25A4-2EAC-4240-B4CF-4B6D9D9465DF}">
+      <dsp:nvSpPr>
+        <dsp:cNvPr id="0" name=""/>
+        <dsp:cNvSpPr/>
+      </dsp:nvSpPr>
+      <dsp:spPr>
+        <a:xfrm>
+          <a:off x="2044172" y="2934841"/>
+          <a:ext cx="1398054" cy="193315"/>
+        </a:xfrm>
+        <a:prstGeom prst="flowChartInputOutput">
+          <a:avLst/>
+        </a:prstGeom>
+        <a:solidFill>
+          <a:schemeClr val="bg1"/>
+        </a:solidFill>
+        <a:ln w="12700" cap="flat" cmpd="sng" algn="ctr">
+          <a:solidFill>
+            <a:schemeClr val="tx1"/>
+          </a:solidFill>
+          <a:prstDash val="solid"/>
+        </a:ln>
+        <a:effectLst/>
+      </dsp:spPr>
+      <dsp:style>
+        <a:lnRef idx="2">
+          <a:scrgbClr r="0" g="0" b="0"/>
+        </a:lnRef>
+        <a:fillRef idx="1">
+          <a:scrgbClr r="0" g="0" b="0"/>
+        </a:fillRef>
+        <a:effectRef idx="0">
+          <a:scrgbClr r="0" g="0" b="0"/>
+        </a:effectRef>
+        <a:fontRef idx="minor">
+          <a:schemeClr val="lt1"/>
+        </a:fontRef>
+      </dsp:style>
+      <dsp:txBody>
+        <a:bodyPr spcFirstLastPara="0" vert="horz" wrap="square" lIns="5715" tIns="5715" rIns="5715" bIns="5715" numCol="1" spcCol="1270" anchor="ctr" anchorCtr="0">
+          <a:noAutofit/>
+        </a:bodyPr>
+        <a:lstStyle/>
+        <a:p>
+          <a:pPr marL="0" lvl="0" indent="0" algn="ctr" defTabSz="400050">
+            <a:lnSpc>
+              <a:spcPct val="90000"/>
+            </a:lnSpc>
+            <a:spcBef>
+              <a:spcPct val="0"/>
+            </a:spcBef>
+            <a:spcAft>
+              <a:spcPct val="35000"/>
+            </a:spcAft>
+            <a:buNone/>
+          </a:pPr>
+          <a:r>
+            <a:rPr lang="en-IN" sz="900" kern="1200">
+              <a:solidFill>
+                <a:schemeClr val="tx1"/>
+              </a:solidFill>
+            </a:rPr>
+            <a:t>OTP</a:t>
+          </a:r>
+        </a:p>
+      </dsp:txBody>
+      <dsp:txXfrm>
+        <a:off x="2323783" y="2934841"/>
+        <a:ext cx="838832" cy="193315"/>
+      </dsp:txXfrm>
+    </dsp:sp>
+    <dsp:sp modelId="{315047A3-0D7A-4743-9C08-63FDFFFBA367}">
+      <dsp:nvSpPr>
+        <dsp:cNvPr id="0" name=""/>
+        <dsp:cNvSpPr/>
+      </dsp:nvSpPr>
+      <dsp:spPr>
+        <a:xfrm>
+          <a:off x="2043389" y="3357801"/>
+          <a:ext cx="1398054" cy="548561"/>
+        </a:xfrm>
+        <a:prstGeom prst="flowChartDecision">
+          <a:avLst/>
+        </a:prstGeom>
+        <a:solidFill>
+          <a:schemeClr val="bg1"/>
+        </a:solidFill>
+        <a:ln w="12700" cap="flat" cmpd="sng" algn="ctr">
+          <a:solidFill>
+            <a:schemeClr val="tx1"/>
+          </a:solidFill>
+          <a:prstDash val="solid"/>
+        </a:ln>
+        <a:effectLst/>
+      </dsp:spPr>
+      <dsp:style>
+        <a:lnRef idx="2">
+          <a:scrgbClr r="0" g="0" b="0"/>
+        </a:lnRef>
+        <a:fillRef idx="1">
+          <a:scrgbClr r="0" g="0" b="0"/>
+        </a:fillRef>
+        <a:effectRef idx="0">
+          <a:scrgbClr r="0" g="0" b="0"/>
+        </a:effectRef>
+        <a:fontRef idx="minor">
+          <a:schemeClr val="lt1"/>
+        </a:fontRef>
+      </dsp:style>
+      <dsp:txBody>
+        <a:bodyPr spcFirstLastPara="0" vert="horz" wrap="square" lIns="5715" tIns="5715" rIns="5715" bIns="5715" numCol="1" spcCol="1270" anchor="ctr" anchorCtr="0">
+          <a:noAutofit/>
+        </a:bodyPr>
+        <a:lstStyle/>
+        <a:p>
+          <a:pPr marL="0" lvl="0" indent="0" algn="ctr" defTabSz="400050">
+            <a:lnSpc>
+              <a:spcPct val="90000"/>
+            </a:lnSpc>
+            <a:spcBef>
+              <a:spcPct val="0"/>
+            </a:spcBef>
+            <a:spcAft>
+              <a:spcPct val="35000"/>
+            </a:spcAft>
+            <a:buNone/>
+          </a:pPr>
+          <a:r>
+            <a:rPr lang="en-IN" sz="900" kern="1200">
+              <a:solidFill>
+                <a:schemeClr val="tx1"/>
+              </a:solidFill>
+            </a:rPr>
+            <a:t>Valid OTP ?</a:t>
+          </a:r>
+        </a:p>
+      </dsp:txBody>
+      <dsp:txXfrm>
+        <a:off x="2392903" y="3494941"/>
+        <a:ext cx="699027" cy="274281"/>
+      </dsp:txXfrm>
+    </dsp:sp>
+    <dsp:sp modelId="{EF4FB0AC-31B2-4F79-892C-5FACFF64DC97}">
+      <dsp:nvSpPr>
+        <dsp:cNvPr id="0" name=""/>
+        <dsp:cNvSpPr/>
+      </dsp:nvSpPr>
+      <dsp:spPr>
+        <a:xfrm>
+          <a:off x="274320" y="3831364"/>
+          <a:ext cx="1398054" cy="226282"/>
+        </a:xfrm>
+        <a:prstGeom prst="flowChartProcess">
+          <a:avLst/>
+        </a:prstGeom>
+        <a:solidFill>
+          <a:schemeClr val="bg1"/>
+        </a:solidFill>
+        <a:ln w="12700" cap="flat" cmpd="sng" algn="ctr">
+          <a:solidFill>
+            <a:schemeClr val="tx1"/>
+          </a:solidFill>
+          <a:prstDash val="solid"/>
+        </a:ln>
+        <a:effectLst/>
+      </dsp:spPr>
+      <dsp:style>
+        <a:lnRef idx="2">
+          <a:scrgbClr r="0" g="0" b="0"/>
+        </a:lnRef>
+        <a:fillRef idx="1">
+          <a:scrgbClr r="0" g="0" b="0"/>
+        </a:fillRef>
+        <a:effectRef idx="0">
+          <a:scrgbClr r="0" g="0" b="0"/>
+        </a:effectRef>
+        <a:fontRef idx="minor">
+          <a:schemeClr val="lt1"/>
+        </a:fontRef>
+      </dsp:style>
+      <dsp:txBody>
+        <a:bodyPr spcFirstLastPara="0" vert="horz" wrap="square" lIns="5715" tIns="5715" rIns="5715" bIns="5715" numCol="1" spcCol="1270" anchor="ctr" anchorCtr="0">
+          <a:noAutofit/>
+        </a:bodyPr>
+        <a:lstStyle/>
+        <a:p>
+          <a:pPr marL="0" lvl="0" indent="0" algn="ctr" defTabSz="400050">
+            <a:lnSpc>
+              <a:spcPct val="90000"/>
+            </a:lnSpc>
+            <a:spcBef>
+              <a:spcPct val="0"/>
+            </a:spcBef>
+            <a:spcAft>
+              <a:spcPct val="35000"/>
+            </a:spcAft>
+            <a:buNone/>
+          </a:pPr>
+          <a:r>
+            <a:rPr lang="en-IN" sz="900" kern="1200">
+              <a:solidFill>
+                <a:schemeClr val="tx1"/>
+              </a:solidFill>
+            </a:rPr>
+            <a:t>Yes</a:t>
+          </a:r>
+        </a:p>
+      </dsp:txBody>
+      <dsp:txXfrm>
+        <a:off x="274320" y="3831364"/>
+        <a:ext cx="1398054" cy="226282"/>
+      </dsp:txXfrm>
+    </dsp:sp>
+    <dsp:sp modelId="{4895E489-387B-4EE5-B443-2F5682E0178D}">
+      <dsp:nvSpPr>
+        <dsp:cNvPr id="0" name=""/>
+        <dsp:cNvSpPr/>
+      </dsp:nvSpPr>
+      <dsp:spPr>
+        <a:xfrm>
+          <a:off x="265568" y="4346868"/>
+          <a:ext cx="1398054" cy="261764"/>
+        </a:xfrm>
+        <a:prstGeom prst="flowChartProcess">
+          <a:avLst/>
+        </a:prstGeom>
+        <a:solidFill>
+          <a:schemeClr val="bg1"/>
+        </a:solidFill>
+        <a:ln w="12700" cap="flat" cmpd="sng" algn="ctr">
+          <a:solidFill>
+            <a:schemeClr val="tx1"/>
+          </a:solidFill>
+          <a:prstDash val="solid"/>
+        </a:ln>
+        <a:effectLst/>
+      </dsp:spPr>
+      <dsp:style>
+        <a:lnRef idx="2">
+          <a:scrgbClr r="0" g="0" b="0"/>
+        </a:lnRef>
+        <a:fillRef idx="1">
+          <a:scrgbClr r="0" g="0" b="0"/>
+        </a:fillRef>
+        <a:effectRef idx="0">
+          <a:scrgbClr r="0" g="0" b="0"/>
+        </a:effectRef>
+        <a:fontRef idx="minor">
+          <a:schemeClr val="lt1"/>
+        </a:fontRef>
+      </dsp:style>
+      <dsp:txBody>
+        <a:bodyPr spcFirstLastPara="0" vert="horz" wrap="square" lIns="5715" tIns="5715" rIns="5715" bIns="5715" numCol="1" spcCol="1270" anchor="ctr" anchorCtr="0">
+          <a:noAutofit/>
+        </a:bodyPr>
+        <a:lstStyle/>
+        <a:p>
+          <a:pPr marL="0" lvl="0" indent="0" algn="ctr" defTabSz="400050">
+            <a:lnSpc>
+              <a:spcPct val="90000"/>
+            </a:lnSpc>
+            <a:spcBef>
+              <a:spcPct val="0"/>
+            </a:spcBef>
+            <a:spcAft>
+              <a:spcPct val="35000"/>
+            </a:spcAft>
+            <a:buNone/>
+          </a:pPr>
+          <a:r>
+            <a:rPr lang="en-IN" sz="900" kern="1200">
+              <a:solidFill>
+                <a:schemeClr val="tx1"/>
+              </a:solidFill>
+            </a:rPr>
+            <a:t>Create Member</a:t>
+          </a:r>
+        </a:p>
+      </dsp:txBody>
+      <dsp:txXfrm>
+        <a:off x="265568" y="4346868"/>
+        <a:ext cx="1398054" cy="261764"/>
+      </dsp:txXfrm>
+    </dsp:sp>
+    <dsp:sp modelId="{A5172924-2EFD-4F4B-BC58-5D2CA48CA954}">
+      <dsp:nvSpPr>
+        <dsp:cNvPr id="0" name=""/>
+        <dsp:cNvSpPr/>
+      </dsp:nvSpPr>
+      <dsp:spPr>
+        <a:xfrm>
+          <a:off x="747883" y="4795672"/>
+          <a:ext cx="1398054" cy="320965"/>
+        </a:xfrm>
+        <a:prstGeom prst="flowChartTerminator">
+          <a:avLst/>
+        </a:prstGeom>
+        <a:solidFill>
+          <a:schemeClr val="bg1"/>
+        </a:solidFill>
+        <a:ln w="12700" cap="flat" cmpd="sng" algn="ctr">
+          <a:solidFill>
+            <a:schemeClr val="tx1"/>
+          </a:solidFill>
+          <a:prstDash val="solid"/>
+        </a:ln>
+        <a:effectLst/>
+      </dsp:spPr>
+      <dsp:style>
+        <a:lnRef idx="2">
+          <a:scrgbClr r="0" g="0" b="0"/>
+        </a:lnRef>
+        <a:fillRef idx="1">
+          <a:scrgbClr r="0" g="0" b="0"/>
+        </a:fillRef>
+        <a:effectRef idx="0">
+          <a:scrgbClr r="0" g="0" b="0"/>
+        </a:effectRef>
+        <a:fontRef idx="minor">
+          <a:schemeClr val="lt1"/>
+        </a:fontRef>
+      </dsp:style>
+      <dsp:txBody>
+        <a:bodyPr spcFirstLastPara="0" vert="horz" wrap="square" lIns="5715" tIns="5715" rIns="5715" bIns="5715" numCol="1" spcCol="1270" anchor="ctr" anchorCtr="0">
+          <a:noAutofit/>
+        </a:bodyPr>
+        <a:lstStyle/>
+        <a:p>
+          <a:pPr marL="0" lvl="0" indent="0" algn="ctr" defTabSz="400050">
+            <a:lnSpc>
+              <a:spcPct val="90000"/>
+            </a:lnSpc>
+            <a:spcBef>
+              <a:spcPct val="0"/>
+            </a:spcBef>
+            <a:spcAft>
+              <a:spcPct val="35000"/>
+            </a:spcAft>
+            <a:buNone/>
+          </a:pPr>
+          <a:r>
+            <a:rPr lang="en-IN" sz="900" kern="1200">
+              <a:solidFill>
+                <a:schemeClr val="tx1"/>
+              </a:solidFill>
+            </a:rPr>
+            <a:t>Stop</a:t>
+          </a:r>
+        </a:p>
+      </dsp:txBody>
+      <dsp:txXfrm>
+        <a:off x="813773" y="4842673"/>
+        <a:ext cx="1266274" cy="226963"/>
+      </dsp:txXfrm>
+    </dsp:sp>
+    <dsp:sp modelId="{5ADF7154-2E68-4A19-8A83-A9FAD4C27359}">
+      <dsp:nvSpPr>
+        <dsp:cNvPr id="0" name=""/>
+        <dsp:cNvSpPr/>
+      </dsp:nvSpPr>
+      <dsp:spPr>
+        <a:xfrm>
+          <a:off x="3775928" y="3894185"/>
+          <a:ext cx="1398054" cy="222549"/>
+        </a:xfrm>
+        <a:prstGeom prst="rect">
+          <a:avLst/>
+        </a:prstGeom>
+        <a:solidFill>
+          <a:srgbClr val="FF0000"/>
+        </a:solidFill>
+        <a:ln w="12700" cap="flat" cmpd="sng" algn="ctr">
+          <a:solidFill>
+            <a:srgbClr val="FF0000"/>
+          </a:solidFill>
+          <a:prstDash val="solid"/>
+        </a:ln>
+        <a:effectLst/>
+      </dsp:spPr>
+      <dsp:style>
+        <a:lnRef idx="2">
+          <a:scrgbClr r="0" g="0" b="0"/>
+        </a:lnRef>
+        <a:fillRef idx="1">
+          <a:scrgbClr r="0" g="0" b="0"/>
+        </a:fillRef>
+        <a:effectRef idx="0">
+          <a:scrgbClr r="0" g="0" b="0"/>
+        </a:effectRef>
+        <a:fontRef idx="minor">
+          <a:schemeClr val="lt1"/>
+        </a:fontRef>
+      </dsp:style>
+      <dsp:txBody>
+        <a:bodyPr spcFirstLastPara="0" vert="horz" wrap="square" lIns="5715" tIns="5715" rIns="5715" bIns="5715" numCol="1" spcCol="1270" anchor="ctr" anchorCtr="0">
+          <a:noAutofit/>
+        </a:bodyPr>
+        <a:lstStyle/>
+        <a:p>
+          <a:pPr marL="0" lvl="0" indent="0" algn="ctr" defTabSz="400050">
+            <a:lnSpc>
+              <a:spcPct val="90000"/>
+            </a:lnSpc>
+            <a:spcBef>
+              <a:spcPct val="0"/>
+            </a:spcBef>
+            <a:spcAft>
+              <a:spcPct val="35000"/>
+            </a:spcAft>
+            <a:buNone/>
+          </a:pPr>
+          <a:r>
+            <a:rPr lang="en-IN" sz="900" kern="1200"/>
+            <a:t>No</a:t>
+          </a:r>
+        </a:p>
+      </dsp:txBody>
+      <dsp:txXfrm>
+        <a:off x="3775928" y="3894185"/>
+        <a:ext cx="1398054" cy="222549"/>
+      </dsp:txXfrm>
+    </dsp:sp>
+    <dsp:sp modelId="{2C6EB051-0626-4187-8CD4-769F4F13DBC8}">
+      <dsp:nvSpPr>
+        <dsp:cNvPr id="0" name=""/>
+        <dsp:cNvSpPr/>
+      </dsp:nvSpPr>
+      <dsp:spPr>
+        <a:xfrm>
+          <a:off x="3760689" y="4257924"/>
+          <a:ext cx="1398054" cy="295317"/>
+        </a:xfrm>
+        <a:prstGeom prst="flowChartProcess">
+          <a:avLst/>
+        </a:prstGeom>
+        <a:solidFill>
+          <a:schemeClr val="bg1"/>
+        </a:solidFill>
+        <a:ln w="12700" cap="flat" cmpd="sng" algn="ctr">
+          <a:solidFill>
+            <a:schemeClr val="tx1"/>
+          </a:solidFill>
+          <a:prstDash val="solid"/>
+        </a:ln>
+        <a:effectLst/>
+      </dsp:spPr>
+      <dsp:style>
+        <a:lnRef idx="2">
+          <a:scrgbClr r="0" g="0" b="0"/>
+        </a:lnRef>
+        <a:fillRef idx="1">
+          <a:scrgbClr r="0" g="0" b="0"/>
+        </a:fillRef>
+        <a:effectRef idx="0">
+          <a:scrgbClr r="0" g="0" b="0"/>
+        </a:effectRef>
+        <a:fontRef idx="minor">
+          <a:schemeClr val="lt1"/>
+        </a:fontRef>
+      </dsp:style>
+      <dsp:txBody>
+        <a:bodyPr spcFirstLastPara="0" vert="horz" wrap="square" lIns="5715" tIns="5715" rIns="5715" bIns="5715" numCol="1" spcCol="1270" anchor="ctr" anchorCtr="0">
+          <a:noAutofit/>
+        </a:bodyPr>
+        <a:lstStyle/>
+        <a:p>
+          <a:pPr marL="0" lvl="0" indent="0" algn="ctr" defTabSz="400050">
+            <a:lnSpc>
+              <a:spcPct val="90000"/>
+            </a:lnSpc>
+            <a:spcBef>
+              <a:spcPct val="0"/>
+            </a:spcBef>
+            <a:spcAft>
+              <a:spcPct val="35000"/>
+            </a:spcAft>
+            <a:buNone/>
+          </a:pPr>
+          <a:r>
+            <a:rPr lang="en-IN" sz="900" kern="1200">
+              <a:solidFill>
+                <a:schemeClr val="tx1"/>
+              </a:solidFill>
+            </a:rPr>
+            <a:t>Error</a:t>
+          </a:r>
+        </a:p>
+      </dsp:txBody>
+      <dsp:txXfrm>
+        <a:off x="3760689" y="4257924"/>
+        <a:ext cx="1398054" cy="295317"/>
+      </dsp:txXfrm>
+    </dsp:sp>
+    <dsp:sp modelId="{98F2D7F2-2F77-4A22-963D-0AE366740FC7}">
+      <dsp:nvSpPr>
+        <dsp:cNvPr id="0" name=""/>
+        <dsp:cNvSpPr/>
+      </dsp:nvSpPr>
+      <dsp:spPr>
+        <a:xfrm>
+          <a:off x="4088345" y="4695955"/>
+          <a:ext cx="1398054" cy="238186"/>
+        </a:xfrm>
+        <a:prstGeom prst="flowChartTerminator">
+          <a:avLst/>
+        </a:prstGeom>
+        <a:solidFill>
+          <a:schemeClr val="bg1"/>
+        </a:solidFill>
+        <a:ln w="12700" cap="flat" cmpd="sng" algn="ctr">
+          <a:solidFill>
+            <a:schemeClr val="tx1"/>
+          </a:solidFill>
+          <a:prstDash val="solid"/>
+        </a:ln>
+        <a:effectLst/>
+      </dsp:spPr>
+      <dsp:style>
+        <a:lnRef idx="2">
+          <a:scrgbClr r="0" g="0" b="0"/>
+        </a:lnRef>
+        <a:fillRef idx="1">
+          <a:scrgbClr r="0" g="0" b="0"/>
+        </a:fillRef>
+        <a:effectRef idx="0">
+          <a:scrgbClr r="0" g="0" b="0"/>
+        </a:effectRef>
+        <a:fontRef idx="minor">
+          <a:schemeClr val="lt1"/>
+        </a:fontRef>
+      </dsp:style>
+      <dsp:txBody>
+        <a:bodyPr spcFirstLastPara="0" vert="horz" wrap="square" lIns="5715" tIns="5715" rIns="5715" bIns="5715" numCol="1" spcCol="1270" anchor="ctr" anchorCtr="0">
+          <a:noAutofit/>
+        </a:bodyPr>
+        <a:lstStyle/>
+        <a:p>
+          <a:pPr marL="0" lvl="0" indent="0" algn="ctr" defTabSz="400050">
+            <a:lnSpc>
+              <a:spcPct val="90000"/>
+            </a:lnSpc>
+            <a:spcBef>
+              <a:spcPct val="0"/>
+            </a:spcBef>
+            <a:spcAft>
+              <a:spcPct val="35000"/>
+            </a:spcAft>
+            <a:buNone/>
+          </a:pPr>
+          <a:r>
+            <a:rPr lang="en-IN" sz="900" kern="1200">
+              <a:solidFill>
+                <a:schemeClr val="tx1"/>
+              </a:solidFill>
+            </a:rPr>
+            <a:t>Stop</a:t>
+          </a:r>
+        </a:p>
+      </dsp:txBody>
+      <dsp:txXfrm>
+        <a:off x="4154235" y="4730834"/>
+        <a:ext cx="1266274" cy="168428"/>
+      </dsp:txXfrm>
+    </dsp:sp>
+  </dsp:spTree>
+</dsp:drawing>
+</file>
+
+<file path=word/diagrams/layout1.xml><?xml version="1.0" encoding="utf-8"?>
+<dgm:layoutDef xmlns:dgm="http://schemas.openxmlformats.org/drawingml/2006/diagram" xmlns:a="http://schemas.openxmlformats.org/drawingml/2006/main" uniqueId="urn:microsoft.com/office/officeart/2005/8/layout/orgChart1">
+  <dgm:title val=""/>
+  <dgm:desc val=""/>
+  <dgm:catLst>
+    <dgm:cat type="hierarchy" pri="1000"/>
+    <dgm:cat type="convert" pri="6000"/>
+  </dgm:catLst>
+  <dgm:sampData>
+    <dgm:dataModel>
+      <dgm:ptLst>
+        <dgm:pt modelId="0" type="doc"/>
+        <dgm:pt modelId="1">
+          <dgm:prSet phldr="1"/>
+        </dgm:pt>
+        <dgm:pt modelId="2" type="asst">
+          <dgm:prSet phldr="1"/>
+        </dgm:pt>
+        <dgm:pt modelId="3">
+          <dgm:prSet phldr="1"/>
+        </dgm:pt>
+        <dgm:pt modelId="4">
+          <dgm:prSet phldr="1"/>
+        </dgm:pt>
+        <dgm:pt modelId="5">
+          <dgm:prSet phldr="1"/>
+        </dgm:pt>
+      </dgm:ptLst>
+      <dgm:cxnLst>
+        <dgm:cxn modelId="5" srcId="0" destId="1" srcOrd="0" destOrd="0"/>
+        <dgm:cxn modelId="6" srcId="1" destId="2" srcOrd="0" destOrd="0"/>
+        <dgm:cxn modelId="7" srcId="1" destId="3" srcOrd="1" destOrd="0"/>
+        <dgm:cxn modelId="8" srcId="1" destId="4" srcOrd="2" destOrd="0"/>
+        <dgm:cxn modelId="9" srcId="1" destId="5" srcOrd="3" destOrd="0"/>
+      </dgm:cxnLst>
+      <dgm:bg/>
+      <dgm:whole/>
+    </dgm:dataModel>
+  </dgm:sampData>
+  <dgm:styleData>
+    <dgm:dataModel>
+      <dgm:ptLst>
+        <dgm:pt modelId="0" type="doc"/>
+        <dgm:pt modelId="1"/>
+        <dgm:pt modelId="12"/>
+        <dgm:pt modelId="13"/>
+      </dgm:ptLst>
+      <dgm:cxnLst>
+        <dgm:cxn modelId="2" srcId="0" destId="1" srcOrd="0" destOrd="0"/>
+        <dgm:cxn modelId="16" srcId="1" destId="12" srcOrd="1" destOrd="0"/>
+        <dgm:cxn modelId="17" srcId="1" destId="13" srcOrd="2" destOrd="0"/>
+      </dgm:cxnLst>
+      <dgm:bg/>
+      <dgm:whole/>
+    </dgm:dataModel>
+  </dgm:styleData>
+  <dgm:clrData>
+    <dgm:dataModel>
+      <dgm:ptLst>
+        <dgm:pt modelId="0" type="doc"/>
+        <dgm:pt modelId="1"/>
+        <dgm:pt modelId="11" type="asst"/>
+        <dgm:pt modelId="12"/>
+        <dgm:pt modelId="13"/>
+        <dgm:pt modelId="14"/>
+      </dgm:ptLst>
+      <dgm:cxnLst>
+        <dgm:cxn modelId="2" srcId="0" destId="1" srcOrd="0" destOrd="0"/>
+        <dgm:cxn modelId="15" srcId="1" destId="11" srcOrd="0" destOrd="0"/>
+        <dgm:cxn modelId="16" srcId="1" destId="12" srcOrd="1" destOrd="0"/>
+        <dgm:cxn modelId="17" srcId="1" destId="13" srcOrd="2" destOrd="0"/>
+        <dgm:cxn modelId="18" srcId="1" destId="14" srcOrd="2" destOrd="0"/>
+      </dgm:cxnLst>
+      <dgm:bg/>
+      <dgm:whole/>
+    </dgm:dataModel>
+  </dgm:clrData>
+  <dgm:layoutNode name="hierChild1">
+    <dgm:varLst>
+      <dgm:orgChart val="1"/>
+      <dgm:chPref val="1"/>
+      <dgm:dir/>
+      <dgm:animOne val="branch"/>
+      <dgm:animLvl val="lvl"/>
+      <dgm:resizeHandles/>
+    </dgm:varLst>
+    <dgm:choose name="Name0">
+      <dgm:if name="Name1" func="var" arg="dir" op="equ" val="norm">
+        <dgm:alg type="hierChild">
+          <dgm:param type="linDir" val="fromL"/>
+        </dgm:alg>
+      </dgm:if>
+      <dgm:else name="Name2">
+        <dgm:alg type="hierChild">
+          <dgm:param type="linDir" val="fromR"/>
+        </dgm:alg>
+      </dgm:else>
+    </dgm:choose>
+    <dgm:shape xmlns:r="http://schemas.openxmlformats.org/officeDocument/2006/relationships" r:blip="">
+      <dgm:adjLst/>
+    </dgm:shape>
+    <dgm:presOf/>
+    <dgm:constrLst>
+      <dgm:constr type="w" for="des" forName="rootComposite1" refType="w" fact="10"/>
+      <dgm:constr type="h" for="des" forName="rootComposite1" refType="w" refFor="des" refForName="rootComposite1" fact="0.5"/>
+      <dgm:constr type="w" for="des" forName="rootComposite" refType="w" fact="10"/>
+      <dgm:constr type="h" for="des" forName="rootComposite" refType="w" refFor="des" refForName="rootComposite1" fact="0.5"/>
+      <dgm:constr type="w" for="des" forName="rootComposite3" refType="w" fact="10"/>
+      <dgm:constr type="h" for="des" forName="rootComposite3" refType="w" refFor="des" refForName="rootComposite1" fact="0.5"/>
+      <dgm:constr type="primFontSz" for="des" ptType="node" op="equ"/>
+      <dgm:constr type="sp" for="des" op="equ"/>
+      <dgm:constr type="sp" for="des" forName="hierRoot1" refType="w" refFor="des" refForName="rootComposite1" fact="0.21"/>
+      <dgm:constr type="sp" for="des" forName="hierRoot2" refType="sp" refFor="des" refForName="hierRoot1"/>
+      <dgm:constr type="sp" for="des" forName="hierRoot3" refType="sp" refFor="des" refForName="hierRoot1"/>
+      <dgm:constr type="sibSp" refType="w" refFor="des" refForName="rootComposite1" fact="0.21"/>
+      <dgm:constr type="sibSp" for="des" forName="hierChild2" refType="sibSp"/>
+      <dgm:constr type="sibSp" for="des" forName="hierChild3" refType="sibSp"/>
+      <dgm:constr type="sibSp" for="des" forName="hierChild4" refType="sibSp"/>
+      <dgm:constr type="sibSp" for="des" forName="hierChild5" refType="sibSp"/>
+      <dgm:constr type="sibSp" for="des" forName="hierChild6" refType="sibSp"/>
+      <dgm:constr type="sibSp" for="des" forName="hierChild7" refType="sibSp"/>
+      <dgm:constr type="secSibSp" refType="w" refFor="des" refForName="rootComposite1" fact="0.21"/>
+      <dgm:constr type="secSibSp" for="des" forName="hierChild2" refType="secSibSp"/>
+      <dgm:constr type="secSibSp" for="des" forName="hierChild3" refType="secSibSp"/>
+      <dgm:constr type="secSibSp" for="des" forName="hierChild4" refType="secSibSp"/>
+      <dgm:constr type="secSibSp" for="des" forName="hierChild5" refType="secSibSp"/>
+      <dgm:constr type="secSibSp" for="des" forName="hierChild6" refType="secSibSp"/>
+      <dgm:constr type="secSibSp" for="des" forName="hierChild7" refType="secSibSp"/>
+    </dgm:constrLst>
+    <dgm:ruleLst/>
+    <dgm:forEach name="Name3" axis="ch">
+      <dgm:forEach name="Name4" axis="self" ptType="node">
+        <dgm:layoutNode name="hierRoot1">
+          <dgm:varLst>
+            <dgm:hierBranch val="init"/>
+          </dgm:varLst>
+          <dgm:choose name="Name5">
+            <dgm:if name="Name6" func="var" arg="hierBranch" op="equ" val="l">
+              <dgm:choose name="Name7">
+                <dgm:if name="Name8" axis="ch" ptType="asst" func="cnt" op="gte" val="1">
+                  <dgm:alg type="hierRoot">
+                    <dgm:param type="hierAlign" val="tR"/>
+                  </dgm:alg>
+                  <dgm:constrLst>
+                    <dgm:constr type="alignOff" val="0.65"/>
+                  </dgm:constrLst>
+                </dgm:if>
+                <dgm:else name="Name9">
+                  <dgm:alg type="hierRoot">
+                    <dgm:param type="hierAlign" val="tR"/>
+                  </dgm:alg>
+                  <dgm:constrLst>
+                    <dgm:constr type="alignOff" val="0.25"/>
+                  </dgm:constrLst>
+                </dgm:else>
+              </dgm:choose>
+            </dgm:if>
+            <dgm:if name="Name10" func="var" arg="hierBranch" op="equ" val="r">
+              <dgm:choose name="Name11">
+                <dgm:if name="Name12" axis="ch" ptType="asst" func="cnt" op="gte" val="1">
+                  <dgm:alg type="hierRoot">
+                    <dgm:param type="hierAlign" val="tL"/>
+                  </dgm:alg>
+                  <dgm:constrLst>
+                    <dgm:constr type="alignOff" val="0.65"/>
+                  </dgm:constrLst>
+                </dgm:if>
+                <dgm:else name="Name13">
+                  <dgm:alg type="hierRoot">
+                    <dgm:param type="hierAlign" val="tL"/>
+                  </dgm:alg>
+                  <dgm:constrLst>
+                    <dgm:constr type="alignOff" val="0.25"/>
+                  </dgm:constrLst>
+                </dgm:else>
+              </dgm:choose>
+            </dgm:if>
+            <dgm:if name="Name14" func="var" arg="hierBranch" op="equ" val="hang">
+              <dgm:alg type="hierRoot"/>
+              <dgm:constrLst>
+                <dgm:constr type="alignOff" val="0.65"/>
+              </dgm:constrLst>
+            </dgm:if>
+            <dgm:else name="Name15">
+              <dgm:alg type="hierRoot"/>
+              <dgm:constrLst>
+                <dgm:constr type="alignOff"/>
+                <dgm:constr type="bendDist" for="des" ptType="parTrans" refType="sp" fact="0.5"/>
+              </dgm:constrLst>
+            </dgm:else>
+          </dgm:choose>
+          <dgm:shape xmlns:r="http://schemas.openxmlformats.org/officeDocument/2006/relationships" r:blip="">
+            <dgm:adjLst/>
+          </dgm:shape>
+          <dgm:presOf/>
+          <dgm:ruleLst/>
+          <dgm:layoutNode name="rootComposite1">
+            <dgm:alg type="composite"/>
+            <dgm:shape xmlns:r="http://schemas.openxmlformats.org/officeDocument/2006/relationships" r:blip="">
+              <dgm:adjLst/>
+            </dgm:shape>
+            <dgm:presOf axis="self" ptType="node" cnt="1"/>
+            <dgm:choose name="Name16">
+              <dgm:if name="Name17" func="var" arg="hierBranch" op="equ" val="init">
+                <dgm:constrLst>
+                  <dgm:constr type="l" for="ch" forName="rootText1"/>
+                  <dgm:constr type="t" for="ch" forName="rootText1"/>
+                  <dgm:constr type="w" for="ch" forName="rootText1" refType="w"/>
+                  <dgm:constr type="h" for="ch" forName="rootText1" refType="h"/>
+                  <dgm:constr type="l" for="ch" forName="rootConnector1"/>
+                  <dgm:constr type="t" for="ch" forName="rootConnector1"/>
+                  <dgm:constr type="w" for="ch" forName="rootConnector1" refType="w" refFor="ch" refForName="rootText1" fact="0.2"/>
+                  <dgm:constr type="h" for="ch" forName="rootConnector1" refType="h" refFor="ch" refForName="rootText1"/>
+                </dgm:constrLst>
+              </dgm:if>
+              <dgm:if name="Name18" func="var" arg="hierBranch" op="equ" val="l">
+                <dgm:constrLst>
+                  <dgm:constr type="l" for="ch" forName="rootText1"/>
+                  <dgm:constr type="t" for="ch" forName="rootText1"/>
+                  <dgm:constr type="w" for="ch" forName="rootText1" refType="w"/>
+                  <dgm:constr type="h" for="ch" forName="rootText1" refType="h"/>
+                  <dgm:constr type="r" for="ch" forName="rootConnector1" refType="w"/>
+                  <dgm:constr type="t" for="ch" forName="rootConnector1"/>
+                  <dgm:constr type="w" for="ch" forName="rootConnector1" refType="w" refFor="ch" refForName="rootText1" fact="0.2"/>
+                  <dgm:constr type="h" for="ch" forName="rootConnector1" refType="h" refFor="ch" refForName="rootText1"/>
+                </dgm:constrLst>
+              </dgm:if>
+              <dgm:if name="Name19" func="var" arg="hierBranch" op="equ" val="r">
+                <dgm:constrLst>
+                  <dgm:constr type="l" for="ch" forName="rootText1"/>
+                  <dgm:constr type="t" for="ch" forName="rootText1"/>
+                  <dgm:constr type="w" for="ch" forName="rootText1" refType="w"/>
+                  <dgm:constr type="h" for="ch" forName="rootText1" refType="h"/>
+                  <dgm:constr type="l" for="ch" forName="rootConnector1"/>
+                  <dgm:constr type="t" for="ch" forName="rootConnector1"/>
+                  <dgm:constr type="w" for="ch" forName="rootConnector1" refType="w" refFor="ch" refForName="rootText1" fact="0.2"/>
+                  <dgm:constr type="h" for="ch" forName="rootConnector1" refType="h" refFor="ch" refForName="rootText1"/>
+                </dgm:constrLst>
+              </dgm:if>
+              <dgm:else name="Name20">
+                <dgm:constrLst>
+                  <dgm:constr type="l" for="ch" forName="rootText1"/>
+                  <dgm:constr type="t" for="ch" forName="rootText1"/>
+                  <dgm:constr type="w" for="ch" forName="rootText1" refType="w"/>
+                  <dgm:constr type="h" for="ch" forName="rootText1" refType="h"/>
+                  <dgm:constr type="r" for="ch" forName="rootConnector1" refType="w"/>
+                  <dgm:constr type="t" for="ch" forName="rootConnector1"/>
+                  <dgm:constr type="w" for="ch" forName="rootConnector1" refType="w" refFor="ch" refForName="rootText1" fact="0.2"/>
+                  <dgm:constr type="h" for="ch" forName="rootConnector1" refType="h" refFor="ch" refForName="rootText1"/>
+                </dgm:constrLst>
+              </dgm:else>
+            </dgm:choose>
+            <dgm:ruleLst/>
+            <dgm:layoutNode name="rootText1" styleLbl="node0">
+              <dgm:varLst>
+                <dgm:chPref val="3"/>
+              </dgm:varLst>
+              <dgm:alg type="tx"/>
+              <dgm:shape xmlns:r="http://schemas.openxmlformats.org/officeDocument/2006/relationships" type="rect" r:blip="">
+                <dgm:adjLst/>
+              </dgm:shape>
+              <dgm:presOf axis="self" ptType="node" cnt="1"/>
+              <dgm:constrLst>
+                <dgm:constr type="primFontSz" val="65"/>
+                <dgm:constr type="lMarg" refType="primFontSz" fact="0.05"/>
+                <dgm:constr type="rMarg" refType="primFontSz" fact="0.05"/>
+                <dgm:constr type="tMarg" refType="primFontSz" fact="0.05"/>
+                <dgm:constr type="bMarg" refType="primFontSz" fact="0.05"/>
+              </dgm:constrLst>
+              <dgm:ruleLst>
+                <dgm:rule type="primFontSz" val="5" fact="NaN" max="NaN"/>
+              </dgm:ruleLst>
+            </dgm:layoutNode>
+            <dgm:layoutNode name="rootConnector1" moveWith="rootText1">
+              <dgm:alg type="sp"/>
+              <dgm:shape xmlns:r="http://schemas.openxmlformats.org/officeDocument/2006/relationships" type="rect" r:blip="" hideGeom="1">
+                <dgm:adjLst/>
+              </dgm:shape>
+              <dgm:presOf axis="self" ptType="node" cnt="1"/>
+              <dgm:constrLst/>
+              <dgm:ruleLst/>
+            </dgm:layoutNode>
+          </dgm:layoutNode>
+          <dgm:layoutNode name="hierChild2">
+            <dgm:choose name="Name21">
+              <dgm:if name="Name22" func="var" arg="hierBranch" op="equ" val="l">
+                <dgm:alg type="hierChild">
+                  <dgm:param type="chAlign" val="r"/>
+                  <dgm:param type="linDir" val="fromT"/>
+                </dgm:alg>
+              </dgm:if>
+              <dgm:if name="Name23" func="var" arg="hierBranch" op="equ" val="r">
+                <dgm:alg type="hierChild">
+                  <dgm:param type="chAlign" val="l"/>
+                  <dgm:param type="linDir" val="fromT"/>
+                </dgm:alg>
+              </dgm:if>
+              <dgm:if name="Name24" func="var" arg="hierBranch" op="equ" val="hang">
+                <dgm:choose name="Name25">
+                  <dgm:if name="Name26" func="var" arg="dir" op="equ" val="norm">
+                    <dgm:alg type="hierChild">
+                      <dgm:param type="chAlign" val="l"/>
+                      <dgm:param type="linDir" val="fromL"/>
+                      <dgm:param type="secChAlign" val="t"/>
+                      <dgm:param type="secLinDir" val="fromT"/>
+                    </dgm:alg>
+                  </dgm:if>
+                  <dgm:else name="Name27">
+                    <dgm:alg type="hierChild">
+                      <dgm:param type="chAlign" val="l"/>
+                      <dgm:param type="linDir" val="fromR"/>
+                      <dgm:param type="secChAlign" val="t"/>
+                      <dgm:param type="secLinDir" val="fromT"/>
+                    </dgm:alg>
+                  </dgm:else>
+                </dgm:choose>
+              </dgm:if>
+              <dgm:else name="Name28">
+                <dgm:choose name="Name29">
+                  <dgm:if name="Name30" func="var" arg="dir" op="equ" val="norm">
+                    <dgm:alg type="hierChild"/>
+                  </dgm:if>
+                  <dgm:else name="Name31">
+                    <dgm:alg type="hierChild">
+                      <dgm:param type="linDir" val="fromR"/>
+                    </dgm:alg>
+                  </dgm:else>
+                </dgm:choose>
+              </dgm:else>
+            </dgm:choose>
+            <dgm:shape xmlns:r="http://schemas.openxmlformats.org/officeDocument/2006/relationships" r:blip="">
+              <dgm:adjLst/>
+            </dgm:shape>
+            <dgm:presOf/>
+            <dgm:constrLst/>
+            <dgm:ruleLst/>
+            <dgm:forEach name="rep2a" axis="ch" ptType="nonAsst">
+              <dgm:forEach name="Name32" axis="precedSib" ptType="parTrans" st="-1" cnt="1">
+                <dgm:choose name="Name33">
+                  <dgm:if name="Name34" func="var" arg="hierBranch" op="equ" val="std">
+                    <dgm:layoutNode name="Name35">
+                      <dgm:alg type="conn">
+                        <dgm:param type="connRout" val="bend"/>
+                        <dgm:param type="dim" val="1D"/>
+                        <dgm:param type="endSty" val="noArr"/>
+                        <dgm:param type="begPts" val="bCtr"/>
+                        <dgm:param type="endPts" val="tCtr"/>
+                        <dgm:param type="bendPt" val="end"/>
+                      </dgm:alg>
+                      <dgm:shape xmlns:r="http://schemas.openxmlformats.org/officeDocument/2006/relationships" type="conn" r:blip="" zOrderOff="-99999">
+                        <dgm:adjLst/>
+                      </dgm:shape>
+                      <dgm:presOf axis="self"/>
+                      <dgm:constrLst>
+                        <dgm:constr type="begPad"/>
+                        <dgm:constr type="endPad"/>
+                      </dgm:constrLst>
+                      <dgm:ruleLst/>
+                    </dgm:layoutNode>
+                  </dgm:if>
+                  <dgm:if name="Name36" func="var" arg="hierBranch" op="equ" val="init">
+                    <dgm:layoutNode name="Name37">
+                      <dgm:choose name="Name38">
+                        <dgm:if name="Name39" axis="self" func="depth" op="lte" val="2">
+                          <dgm:alg type="conn">
+                            <dgm:param type="connRout" val="bend"/>
+                            <dgm:param type="dim" val="1D"/>
+                            <dgm:param type="endSty" val="noArr"/>
+                            <dgm:param type="begPts" val="bCtr"/>
+                            <dgm:param type="endPts" val="tCtr"/>
+                            <dgm:param type="bendPt" val="end"/>
+                          </dgm:alg>
+                        </dgm:if>
+                        <dgm:else name="Name40">
+                          <dgm:choose name="Name41">
+                            <dgm:if name="Name42" axis="par des" func="maxDepth" op="lte" val="1">
+                              <dgm:choose name="Name43">
+                                <dgm:if name="Name44" axis="par ch" ptType="node asst" func="cnt" op="gte" val="1">
+                                  <dgm:alg type="conn">
+                                    <dgm:param type="connRout" val="bend"/>
+                                    <dgm:param type="dim" val="1D"/>
+                                    <dgm:param type="endSty" val="noArr"/>
+                                    <dgm:param type="begPts" val="bCtr"/>
+                                    <dgm:param type="endPts" val="midL midR"/>
+                                  </dgm:alg>
+                                </dgm:if>
+                                <dgm:else name="Name45">
+                                  <dgm:alg type="conn">
+                                    <dgm:param type="connRout" val="bend"/>
+                                    <dgm:param type="dim" val="1D"/>
+                                    <dgm:param type="endSty" val="noArr"/>
+                                    <dgm:param type="begPts" val="bCtr"/>
+                                    <dgm:param type="endPts" val="midL midR"/>
+                                    <dgm:param type="srcNode" val="rootConnector"/>
+                                  </dgm:alg>
+                                </dgm:else>
+                              </dgm:choose>
+                            </dgm:if>
+                            <dgm:else name="Name46">
+                              <dgm:alg type="conn">
+                                <dgm:param type="connRout" val="bend"/>
+                                <dgm:param type="dim" val="1D"/>
+                                <dgm:param type="endSty" val="noArr"/>
+                                <dgm:param type="begPts" val="bCtr"/>
+                                <dgm:param type="endPts" val="tCtr"/>
+                                <dgm:param type="bendPt" val="end"/>
+                              </dgm:alg>
+                            </dgm:else>
+                          </dgm:choose>
+                        </dgm:else>
+                      </dgm:choose>
+                      <dgm:shape xmlns:r="http://schemas.openxmlformats.org/officeDocument/2006/relationships" type="conn" r:blip="" zOrderOff="-99999">
+                        <dgm:adjLst/>
+                      </dgm:shape>
+                      <dgm:presOf axis="self"/>
+                      <dgm:constrLst>
+                        <dgm:constr type="begPad"/>
+                        <dgm:constr type="endPad"/>
+                      </dgm:constrLst>
+                      <dgm:ruleLst/>
+                    </dgm:layoutNode>
+                  </dgm:if>
+                  <dgm:if name="Name47" func="var" arg="hierBranch" op="equ" val="hang">
+                    <dgm:layoutNode name="Name48">
+                      <dgm:alg type="conn">
+                        <dgm:param type="connRout" val="bend"/>
+                        <dgm:param type="dim" val="1D"/>
+                        <dgm:param type="endSty" val="noArr"/>
+                        <dgm:param type="begPts" val="bCtr"/>
+                        <dgm:param type="endPts" val="midL midR"/>
+                      </dgm:alg>
+                      <dgm:shape xmlns:r="http://schemas.openxmlformats.org/officeDocument/2006/relationships" type="conn" r:blip="" zOrderOff="-99999">
+                        <dgm:adjLst/>
+                      </dgm:shape>
+                      <dgm:presOf axis="self"/>
+                      <dgm:constrLst>
+                        <dgm:constr type="begPad"/>
+                        <dgm:constr type="endPad"/>
+                      </dgm:constrLst>
+                      <dgm:ruleLst/>
+                    </dgm:layoutNode>
+                  </dgm:if>
+                  <dgm:else name="Name49">
+                    <dgm:layoutNode name="Name50">
+                      <dgm:choose name="Name51">
+                        <dgm:if name="Name52" axis="self" func="depth" op="lte" val="2">
+                          <dgm:choose name="Name53">
+                            <dgm:if name="Name54" axis="par ch" ptType="node asst" func="cnt" op="gte" val="1">
+                              <dgm:alg type="conn">
+                                <dgm:param type="connRout" val="bend"/>
+                                <dgm:param type="dim" val="1D"/>
+                                <dgm:param type="endSty" val="noArr"/>
+                                <dgm:param type="begPts" val="bCtr"/>
+                                <dgm:param type="endPts" val="midL midR"/>
+                              </dgm:alg>
+                            </dgm:if>
+                            <dgm:else name="Name55">
+                              <dgm:alg type="conn">
+                                <dgm:param type="connRout" val="bend"/>
+                                <dgm:param type="dim" val="1D"/>
+                                <dgm:param type="endSty" val="noArr"/>
+                                <dgm:param type="begPts" val="bCtr"/>
+                                <dgm:param type="endPts" val="midL midR"/>
+                                <dgm:param type="srcNode" val="rootConnector1"/>
+                              </dgm:alg>
+                            </dgm:else>
+                          </dgm:choose>
+                        </dgm:if>
+                        <dgm:else name="Name56">
+                          <dgm:choose name="Name57">
+                            <dgm:if name="Name58" axis="par ch" ptType="node asst" func="cnt" op="gte" val="1">
+                              <dgm:alg type="conn">
+                                <dgm:param type="connRout" val="bend"/>
+                                <dgm:param type="dim" val="1D"/>
+                                <dgm:param type="endSty" val="noArr"/>
+                                <dgm:param type="begPts" val="bCtr"/>
+                                <dgm:param type="endPts" val="midL midR"/>
+                              </dgm:alg>
+                            </dgm:if>
+                            <dgm:else name="Name59">
+                              <dgm:alg type="conn">
+                                <dgm:param type="connRout" val="bend"/>
+                                <dgm:param type="dim" val="1D"/>
+                                <dgm:param type="endSty" val="noArr"/>
+                                <dgm:param type="begPts" val="bCtr"/>
+                                <dgm:param type="endPts" val="midL midR"/>
+                                <dgm:param type="srcNode" val="rootConnector"/>
+                              </dgm:alg>
+                            </dgm:else>
+                          </dgm:choose>
+                        </dgm:else>
+                      </dgm:choose>
+                      <dgm:shape xmlns:r="http://schemas.openxmlformats.org/officeDocument/2006/relationships" type="conn" r:blip="" zOrderOff="-99999">
+                        <dgm:adjLst/>
+                      </dgm:shape>
+                      <dgm:presOf axis="self"/>
+                      <dgm:constrLst>
+                        <dgm:constr type="begPad"/>
+                        <dgm:constr type="endPad"/>
+                      </dgm:constrLst>
+                      <dgm:ruleLst/>
+                    </dgm:layoutNode>
+                  </dgm:else>
+                </dgm:choose>
+              </dgm:forEach>
+              <dgm:layoutNode name="hierRoot2">
+                <dgm:varLst>
+                  <dgm:hierBranch val="init"/>
+                </dgm:varLst>
+                <dgm:choose name="Name60">
+                  <dgm:if name="Name61" func="var" arg="hierBranch" op="equ" val="l">
+                    <dgm:choose name="Name62">
+                      <dgm:if name="Name63" axis="ch" ptType="asst" func="cnt" op="gte" val="1">
+                        <dgm:alg type="hierRoot">
+                          <dgm:param type="hierAlign" val="tR"/>
+                        </dgm:alg>
+                        <dgm:shape xmlns:r="http://schemas.openxmlformats.org/officeDocument/2006/relationships" r:blip="">
+                          <dgm:adjLst/>
+                        </dgm:shape>
+                        <dgm:presOf/>
+                        <dgm:constrLst>
+                          <dgm:constr type="alignOff" val="0.65"/>
+                        </dgm:constrLst>
+                      </dgm:if>
+                      <dgm:else name="Name64">
+                        <dgm:alg type="hierRoot">
+                          <dgm:param type="hierAlign" val="tR"/>
+                        </dgm:alg>
+                        <dgm:shape xmlns:r="http://schemas.openxmlformats.org/officeDocument/2006/relationships" r:blip="">
+                          <dgm:adjLst/>
+                        </dgm:shape>
+                        <dgm:presOf/>
+                        <dgm:constrLst>
+                          <dgm:constr type="alignOff" val="0.25"/>
+                        </dgm:constrLst>
+                      </dgm:else>
+                    </dgm:choose>
+                  </dgm:if>
+                  <dgm:if name="Name65" func="var" arg="hierBranch" op="equ" val="r">
+                    <dgm:choose name="Name66">
+                      <dgm:if name="Name67" axis="ch" ptType="asst" func="cnt" op="gte" val="1">
+                        <dgm:alg type="hierRoot">
+                          <dgm:param type="hierAlign" val="tL"/>
+                        </dgm:alg>
+                        <dgm:shape xmlns:r="http://schemas.openxmlformats.org/officeDocument/2006/relationships" r:blip="">
+                          <dgm:adjLst/>
+                        </dgm:shape>
+                        <dgm:presOf/>
+                        <dgm:constrLst>
+                          <dgm:constr type="alignOff" val="0.65"/>
+                        </dgm:constrLst>
+                      </dgm:if>
+                      <dgm:else name="Name68">
+                        <dgm:alg type="hierRoot">
+                          <dgm:param type="hierAlign" val="tL"/>
+                        </dgm:alg>
+                        <dgm:shape xmlns:r="http://schemas.openxmlformats.org/officeDocument/2006/relationships" r:blip="">
+                          <dgm:adjLst/>
+                        </dgm:shape>
+                        <dgm:presOf/>
+                        <dgm:constrLst>
+                          <dgm:constr type="alignOff" val="0.25"/>
+                        </dgm:constrLst>
+                      </dgm:else>
+                    </dgm:choose>
+                  </dgm:if>
+                  <dgm:if name="Name69" func="var" arg="hierBranch" op="equ" val="std">
+                    <dgm:alg type="hierRoot"/>
+                    <dgm:shape xmlns:r="http://schemas.openxmlformats.org/officeDocument/2006/relationships" r:blip="">
+                      <dgm:adjLst/>
+                    </dgm:shape>
+                    <dgm:presOf/>
+                    <dgm:constrLst>
+                      <dgm:constr type="alignOff"/>
+                      <dgm:constr type="bendDist" for="des" ptType="parTrans" refType="sp" fact="0.5"/>
+                    </dgm:constrLst>
+                  </dgm:if>
+                  <dgm:if name="Name70" func="var" arg="hierBranch" op="equ" val="init">
+                    <dgm:choose name="Name71">
+                      <dgm:if name="Name72" axis="des" func="maxDepth" op="lte" val="1">
+                        <dgm:choose name="Name73">
+                          <dgm:if name="Name74" axis="ch" ptType="asst" func="cnt" op="gte" val="1">
+                            <dgm:alg type="hierRoot">
+                              <dgm:param type="hierAlign" val="tL"/>
+                            </dgm:alg>
+                            <dgm:shape xmlns:r="http://schemas.openxmlformats.org/officeDocument/2006/relationships" r:blip="">
+                              <dgm:adjLst/>
+                            </dgm:shape>
+                            <dgm:presOf/>
+                            <dgm:constrLst>
+                              <dgm:constr type="alignOff" val="0.65"/>
+                            </dgm:constrLst>
+                          </dgm:if>
+                          <dgm:else name="Name75">
+                            <dgm:alg type="hierRoot">
+                              <dgm:param type="hierAlign" val="tL"/>
+                            </dgm:alg>
+                            <dgm:shape xmlns:r="http://schemas.openxmlformats.org/officeDocument/2006/relationships" r:blip="">
+                              <dgm:adjLst/>
+                            </dgm:shape>
+                            <dgm:presOf/>
+                            <dgm:constrLst>
+                              <dgm:constr type="alignOff" val="0.25"/>
+                            </dgm:constrLst>
+                          </dgm:else>
+                        </dgm:choose>
+                      </dgm:if>
+                      <dgm:else name="Name76">
+                        <dgm:alg type="hierRoot"/>
+                        <dgm:shape xmlns:r="http://schemas.openxmlformats.org/officeDocument/2006/relationships" r:blip="">
+                          <dgm:adjLst/>
+                        </dgm:shape>
+                        <dgm:presOf/>
+                        <dgm:constrLst>
+                          <dgm:constr type="alignOff"/>
+                          <dgm:constr type="bendDist" for="des" ptType="parTrans" refType="sp" fact="0.5"/>
+                        </dgm:constrLst>
+                      </dgm:else>
+                    </dgm:choose>
+                  </dgm:if>
+                  <dgm:else name="Name77">
+                    <dgm:alg type="hierRoot"/>
+                    <dgm:shape xmlns:r="http://schemas.openxmlformats.org/officeDocument/2006/relationships" r:blip="">
+                      <dgm:adjLst/>
+                    </dgm:shape>
+                    <dgm:presOf/>
+                    <dgm:constrLst>
+                      <dgm:constr type="alignOff" val="0.65"/>
+                    </dgm:constrLst>
+                  </dgm:else>
+                </dgm:choose>
+                <dgm:ruleLst/>
+                <dgm:layoutNode name="rootComposite">
+                  <dgm:alg type="composite"/>
+                  <dgm:shape xmlns:r="http://schemas.openxmlformats.org/officeDocument/2006/relationships" r:blip="">
+                    <dgm:adjLst/>
+                  </dgm:shape>
+                  <dgm:presOf axis="self" ptType="node" cnt="1"/>
+                  <dgm:choose name="Name78">
+                    <dgm:if name="Name79" func="var" arg="hierBranch" op="equ" val="init">
+                      <dgm:constrLst>
+                        <dgm:constr type="l" for="ch" forName="rootText"/>
+                        <dgm:constr type="t" for="ch" forName="rootText"/>
+                        <dgm:constr type="w" for="ch" forName="rootText" refType="w"/>
+                        <dgm:constr type="h" for="ch" forName="rootText" refType="h"/>
+                        <dgm:constr type="l" for="ch" forName="rootConnector"/>
+                        <dgm:constr type="t" for="ch" forName="rootConnector"/>
+                        <dgm:constr type="w" for="ch" forName="rootConnector" refType="w" refFor="ch" refForName="rootText" fact="0.2"/>
+                        <dgm:constr type="h" for="ch" forName="rootConnector" refType="h" refFor="ch" refForName="rootText"/>
+                      </dgm:constrLst>
+                    </dgm:if>
+                    <dgm:if name="Name80" func="var" arg="hierBranch" op="equ" val="l">
+                      <dgm:constrLst>
+                        <dgm:constr type="l" for="ch" forName="rootText"/>
+                        <dgm:constr type="t" for="ch" forName="rootText"/>
+                        <dgm:constr type="w" for="ch" forName="rootText" refType="w"/>
+                        <dgm:constr type="h" for="ch" forName="rootText" refType="h"/>
+                        <dgm:constr type="r" for="ch" forName="rootConnector" refType="w"/>
+                        <dgm:constr type="t" for="ch" forName="rootConnector"/>
+                        <dgm:constr type="w" for="ch" forName="rootConnector" refType="w" refFor="ch" refForName="rootText" fact="0.2"/>
+                        <dgm:constr type="h" for="ch" forName="rootConnector" refType="h" refFor="ch" refForName="rootText"/>
+                      </dgm:constrLst>
+                    </dgm:if>
+                    <dgm:if name="Name81" func="var" arg="hierBranch" op="equ" val="r">
+                      <dgm:constrLst>
+                        <dgm:constr type="l" for="ch" forName="rootText"/>
+                        <dgm:constr type="t" for="ch" forName="rootText"/>
+                        <dgm:constr type="w" for="ch" forName="rootText" refType="w"/>
+                        <dgm:constr type="h" for="ch" forName="rootText" refType="h"/>
+                        <dgm:constr type="l" for="ch" forName="rootConnector"/>
+                        <dgm:constr type="t" for="ch" forName="rootConnector"/>
+                        <dgm:constr type="w" for="ch" forName="rootConnector" refType="w" refFor="ch" refForName="rootText" fact="0.2"/>
+                        <dgm:constr type="h" for="ch" forName="rootConnector" refType="h" refFor="ch" refForName="rootText"/>
+                      </dgm:constrLst>
+                    </dgm:if>
+                    <dgm:else name="Name82">
+                      <dgm:constrLst>
+                        <dgm:constr type="l" for="ch" forName="rootText"/>
+                        <dgm:constr type="t" for="ch" forName="rootText"/>
+                        <dgm:constr type="w" for="ch" forName="rootText" refType="w"/>
+                        <dgm:constr type="h" for="ch" forName="rootText" refType="h"/>
+                        <dgm:constr type="r" for="ch" forName="rootConnector" refType="w"/>
+                        <dgm:constr type="t" for="ch" forName="rootConnector"/>
+                        <dgm:constr type="w" for="ch" forName="rootConnector" refType="w" refFor="ch" refForName="rootText" fact="0.2"/>
+                        <dgm:constr type="h" for="ch" forName="rootConnector" refType="h" refFor="ch" refForName="rootText"/>
+                      </dgm:constrLst>
+                    </dgm:else>
+                  </dgm:choose>
+                  <dgm:ruleLst/>
+                  <dgm:layoutNode name="rootText">
+                    <dgm:varLst>
+                      <dgm:chPref val="3"/>
+                    </dgm:varLst>
+                    <dgm:alg type="tx"/>
+                    <dgm:shape xmlns:r="http://schemas.openxmlformats.org/officeDocument/2006/relationships" type="rect" r:blip="">
+                      <dgm:adjLst/>
+                    </dgm:shape>
+                    <dgm:presOf axis="self" ptType="node" cnt="1"/>
+                    <dgm:constrLst>
+                      <dgm:constr type="primFontSz" val="65"/>
+                      <dgm:constr type="lMarg" refType="primFontSz" fact="0.05"/>
+                      <dgm:constr type="rMarg" refType="primFontSz" fact="0.05"/>
+                      <dgm:constr type="tMarg" refType="primFontSz" fact="0.05"/>
+                      <dgm:constr type="bMarg" refType="primFontSz" fact="0.05"/>
+                    </dgm:constrLst>
+                    <dgm:ruleLst>
+                      <dgm:rule type="primFontSz" val="5" fact="NaN" max="NaN"/>
+                    </dgm:ruleLst>
+                  </dgm:layoutNode>
+                  <dgm:layoutNode name="rootConnector" moveWith="rootText">
+                    <dgm:alg type="sp"/>
+                    <dgm:shape xmlns:r="http://schemas.openxmlformats.org/officeDocument/2006/relationships" type="rect" r:blip="" hideGeom="1">
+                      <dgm:adjLst/>
+                    </dgm:shape>
+                    <dgm:presOf axis="self" ptType="node" cnt="1"/>
+                    <dgm:constrLst/>
+                    <dgm:ruleLst/>
+                  </dgm:layoutNode>
+                </dgm:layoutNode>
+                <dgm:layoutNode name="hierChild4">
+                  <dgm:choose name="Name83">
+                    <dgm:if name="Name84" func="var" arg="hierBranch" op="equ" val="l">
+                      <dgm:alg type="hierChild">
+                        <dgm:param type="chAlign" val="r"/>
+                        <dgm:param type="linDir" val="fromT"/>
+                      </dgm:alg>
+                    </dgm:if>
+                    <dgm:if name="Name85" func="var" arg="hierBranch" op="equ" val="r">
+                      <dgm:alg type="hierChild">
+                        <dgm:param type="chAlign" val="l"/>
+                        <dgm:param type="linDir" val="fromT"/>
+                      </dgm:alg>
+                    </dgm:if>
+                    <dgm:if name="Name86" func="var" arg="hierBranch" op="equ" val="hang">
+                      <dgm:choose name="Name87">
+                        <dgm:if name="Name88" func="var" arg="dir" op="equ" val="norm">
+                          <dgm:alg type="hierChild">
+                            <dgm:param type="chAlign" val="l"/>
+                            <dgm:param type="linDir" val="fromL"/>
+                            <dgm:param type="secChAlign" val="t"/>
+                            <dgm:param type="secLinDir" val="fromT"/>
+                          </dgm:alg>
+                        </dgm:if>
+                        <dgm:else name="Name89">
+                          <dgm:alg type="hierChild">
+                            <dgm:param type="chAlign" val="l"/>
+                            <dgm:param type="linDir" val="fromR"/>
+                            <dgm:param type="secChAlign" val="t"/>
+                            <dgm:param type="secLinDir" val="fromT"/>
+                          </dgm:alg>
+                        </dgm:else>
+                      </dgm:choose>
+                    </dgm:if>
+                    <dgm:if name="Name90" func="var" arg="hierBranch" op="equ" val="std">
+                      <dgm:choose name="Name91">
+                        <dgm:if name="Name92" func="var" arg="dir" op="equ" val="norm">
+                          <dgm:alg type="hierChild"/>
+                        </dgm:if>
+                        <dgm:else name="Name93">
+                          <dgm:alg type="hierChild">
+                            <dgm:param type="linDir" val="fromR"/>
+                          </dgm:alg>
+                        </dgm:else>
+                      </dgm:choose>
+                    </dgm:if>
+                    <dgm:if name="Name94" func="var" arg="hierBranch" op="equ" val="init">
+                      <dgm:choose name="Name95">
+                        <dgm:if name="Name96" axis="des" func="maxDepth" op="lte" val="1">
+                          <dgm:alg type="hierChild">
+                            <dgm:param type="chAlign" val="l"/>
+                            <dgm:param type="linDir" val="fromT"/>
+                          </dgm:alg>
+                        </dgm:if>
+                        <dgm:else name="Name97">
+                          <dgm:choose name="Name98">
+                            <dgm:if name="Name99" func="var" arg="dir" op="equ" val="norm">
+                              <dgm:alg type="hierChild"/>
+                            </dgm:if>
+                            <dgm:else name="Name100">
+                              <dgm:alg type="hierChild">
+                                <dgm:param type="linDir" val="fromR"/>
+                              </dgm:alg>
+                            </dgm:else>
+                          </dgm:choose>
+                        </dgm:else>
+                      </dgm:choose>
+                    </dgm:if>
+                    <dgm:else name="Name101"/>
+                  </dgm:choose>
+                  <dgm:shape xmlns:r="http://schemas.openxmlformats.org/officeDocument/2006/relationships" r:blip="">
+                    <dgm:adjLst/>
+                  </dgm:shape>
+                  <dgm:presOf/>
+                  <dgm:constrLst/>
+                  <dgm:ruleLst/>
+                  <dgm:forEach name="Name102" ref="rep2a"/>
+                </dgm:layoutNode>
+                <dgm:layoutNode name="hierChild5">
+                  <dgm:choose name="Name103">
+                    <dgm:if name="Name104" func="var" arg="dir" op="equ" val="norm">
+                      <dgm:alg type="hierChild">
+                        <dgm:param type="chAlign" val="l"/>
+                        <dgm:param type="linDir" val="fromL"/>
+                        <dgm:param type="secChAlign" val="t"/>
+                        <dgm:param type="secLinDir" val="fromT"/>
+                      </dgm:alg>
+                    </dgm:if>
+                    <dgm:else name="Name105">
+                      <dgm:alg type="hierChild">
+                        <dgm:param type="chAlign" val="l"/>
+                        <dgm:param type="linDir" val="fromR"/>
+                        <dgm:param type="secChAlign" val="t"/>
+                        <dgm:param type="secLinDir" val="fromT"/>
+                      </dgm:alg>
+                    </dgm:else>
+                  </dgm:choose>
+                  <dgm:shape xmlns:r="http://schemas.openxmlformats.org/officeDocument/2006/relationships" r:blip="">
+                    <dgm:adjLst/>
+                  </dgm:shape>
+                  <dgm:presOf/>
+                  <dgm:constrLst/>
+                  <dgm:ruleLst/>
+                  <dgm:forEach name="Name106" ref="rep2b"/>
+                </dgm:layoutNode>
+              </dgm:layoutNode>
+            </dgm:forEach>
+          </dgm:layoutNode>
+          <dgm:layoutNode name="hierChild3">
+            <dgm:choose name="Name107">
+              <dgm:if name="Name108" func="var" arg="dir" op="equ" val="norm">
+                <dgm:alg type="hierChild">
+                  <dgm:param type="chAlign" val="l"/>
+                  <dgm:param type="linDir" val="fromL"/>
+                  <dgm:param type="secChAlign" val="t"/>
+                  <dgm:param type="secLinDir" val="fromT"/>
+                </dgm:alg>
+              </dgm:if>
+              <dgm:else name="Name109">
+                <dgm:alg type="hierChild">
+                  <dgm:param type="chAlign" val="l"/>
+                  <dgm:param type="linDir" val="fromR"/>
+                  <dgm:param type="secChAlign" val="t"/>
+                  <dgm:param type="secLinDir" val="fromT"/>
+                </dgm:alg>
+              </dgm:else>
+            </dgm:choose>
+            <dgm:shape xmlns:r="http://schemas.openxmlformats.org/officeDocument/2006/relationships" r:blip="">
+              <dgm:adjLst/>
+            </dgm:shape>
+            <dgm:presOf/>
+            <dgm:constrLst/>
+            <dgm:ruleLst/>
+            <dgm:forEach name="rep2b" axis="ch" ptType="asst">
+              <dgm:forEach name="Name110" axis="precedSib" ptType="parTrans" st="-1" cnt="1">
+                <dgm:layoutNode name="Name111">
+                  <dgm:alg type="conn">
+                    <dgm:param type="connRout" val="bend"/>
+                    <dgm:param type="dim" val="1D"/>
+                    <dgm:param type="endSty" val="noArr"/>
+                    <dgm:param type="begPts" val="bCtr"/>
+                    <dgm:param type="endPts" val="midL midR"/>
+                  </dgm:alg>
+                  <dgm:shape xmlns:r="http://schemas.openxmlformats.org/officeDocument/2006/relationships" type="conn" r:blip="" zOrderOff="-99999">
+                    <dgm:adjLst/>
+                  </dgm:shape>
+                  <dgm:presOf axis="self"/>
+                  <dgm:constrLst>
+                    <dgm:constr type="begPad"/>
+                    <dgm:constr type="endPad"/>
+                  </dgm:constrLst>
+                  <dgm:ruleLst/>
+                </dgm:layoutNode>
+              </dgm:forEach>
+              <dgm:layoutNode name="hierRoot3">
+                <dgm:varLst>
+                  <dgm:hierBranch val="init"/>
+                </dgm:varLst>
+                <dgm:choose name="Name112">
+                  <dgm:if name="Name113" func="var" arg="hierBranch" op="equ" val="l">
+                    <dgm:alg type="hierRoot">
+                      <dgm:param type="hierAlign" val="tR"/>
+                    </dgm:alg>
+                    <dgm:shape xmlns:r="http://schemas.openxmlformats.org/officeDocument/2006/relationships" r:blip="">
+                      <dgm:adjLst/>
+                    </dgm:shape>
+                    <dgm:presOf/>
+                    <dgm:constrLst>
+                      <dgm:constr type="alignOff" val="0.65"/>
+                    </dgm:constrLst>
+                  </dgm:if>
+                  <dgm:if name="Name114" func="var" arg="hierBranch" op="equ" val="r">
+                    <dgm:alg type="hierRoot">
+                      <dgm:param type="hierAlign" val="tL"/>
+                    </dgm:alg>
+                    <dgm:shape xmlns:r="http://schemas.openxmlformats.org/officeDocument/2006/relationships" r:blip="">
+                      <dgm:adjLst/>
+                    </dgm:shape>
+                    <dgm:presOf/>
+                    <dgm:constrLst>
+                      <dgm:constr type="alignOff" val="0.65"/>
+                    </dgm:constrLst>
+                  </dgm:if>
+                  <dgm:if name="Name115" func="var" arg="hierBranch" op="equ" val="hang">
+                    <dgm:alg type="hierRoot"/>
+                    <dgm:shape xmlns:r="http://schemas.openxmlformats.org/officeDocument/2006/relationships" r:blip="">
+                      <dgm:adjLst/>
+                    </dgm:shape>
+                    <dgm:presOf/>
+                    <dgm:constrLst>
+                      <dgm:constr type="alignOff" val="0.65"/>
+                    </dgm:constrLst>
+                  </dgm:if>
+                  <dgm:if name="Name116" func="var" arg="hierBranch" op="equ" val="std">
+                    <dgm:alg type="hierRoot"/>
+                    <dgm:shape xmlns:r="http://schemas.openxmlformats.org/officeDocument/2006/relationships" r:blip="">
+                      <dgm:adjLst/>
+                    </dgm:shape>
+                    <dgm:presOf/>
+                    <dgm:constrLst>
+                      <dgm:constr type="alignOff"/>
+                      <dgm:constr type="bendDist" for="des" ptType="parTrans" refType="sp" fact="0.5"/>
+                    </dgm:constrLst>
+                  </dgm:if>
+                  <dgm:if name="Name117" func="var" arg="hierBranch" op="equ" val="init">
+                    <dgm:choose name="Name118">
+                      <dgm:if name="Name119" axis="des" func="maxDepth" op="lte" val="1">
+                        <dgm:alg type="hierRoot">
+                          <dgm:param type="hierAlign" val="tL"/>
+                        </dgm:alg>
+                        <dgm:shape xmlns:r="http://schemas.openxmlformats.org/officeDocument/2006/relationships" r:blip="">
+                          <dgm:adjLst/>
+                        </dgm:shape>
+                        <dgm:presOf/>
+                        <dgm:constrLst>
+                          <dgm:constr type="alignOff" val="0.65"/>
+                        </dgm:constrLst>
+                      </dgm:if>
+                      <dgm:else name="Name120">
+                        <dgm:alg type="hierRoot"/>
+                        <dgm:shape xmlns:r="http://schemas.openxmlformats.org/officeDocument/2006/relationships" r:blip="">
+                          <dgm:adjLst/>
+                        </dgm:shape>
+                        <dgm:presOf/>
+                        <dgm:constrLst>
+                          <dgm:constr type="alignOff"/>
+                          <dgm:constr type="bendDist" for="des" ptType="parTrans" refType="sp" fact="0.5"/>
+                        </dgm:constrLst>
+                      </dgm:else>
+                    </dgm:choose>
+                  </dgm:if>
+                  <dgm:else name="Name121"/>
+                </dgm:choose>
+                <dgm:ruleLst/>
+                <dgm:layoutNode name="rootComposite3">
+                  <dgm:alg type="composite"/>
+                  <dgm:shape xmlns:r="http://schemas.openxmlformats.org/officeDocument/2006/relationships" r:blip="">
+                    <dgm:adjLst/>
+                  </dgm:shape>
+                  <dgm:presOf axis="self" ptType="node" cnt="1"/>
+                  <dgm:choose name="Name122">
+                    <dgm:if name="Name123" func="var" arg="hierBranch" op="equ" val="init">
+                      <dgm:constrLst>
+                        <dgm:constr type="l" for="ch" forName="rootText3"/>
+                        <dgm:constr type="t" for="ch" forName="rootText3"/>
+                        <dgm:constr type="w" for="ch" forName="rootText3" refType="w"/>
+                        <dgm:constr type="h" for="ch" forName="rootText3" refType="h"/>
+                        <dgm:constr type="l" for="ch" forName="rootConnector3"/>
+                        <dgm:constr type="t" for="ch" forName="rootConnector3"/>
+                        <dgm:constr type="w" for="ch" forName="rootConnector3" refType="w" refFor="ch" refForName="rootText3" fact="0.2"/>
+                        <dgm:constr type="h" for="ch" forName="rootConnector3" refType="h" refFor="ch" refForName="rootText3"/>
+                      </dgm:constrLst>
+                    </dgm:if>
+                    <dgm:if name="Name124" func="var" arg="hierBranch" op="equ" val="l">
+                      <dgm:constrLst>
+                        <dgm:constr type="l" for="ch" forName="rootText3"/>
+                        <dgm:constr type="t" for="ch" forName="rootText3"/>
+                        <dgm:constr type="w" for="ch" forName="rootText3" refType="w"/>
+                        <dgm:constr type="h" for="ch" forName="rootText3" refType="h"/>
+                        <dgm:constr type="r" for="ch" forName="rootConnector3" refType="w"/>
+                        <dgm:constr type="t" for="ch" forName="rootConnector3"/>
+                        <dgm:constr type="w" for="ch" forName="rootConnector3" refType="w" refFor="ch" refForName="rootText3" fact="0.2"/>
+                        <dgm:constr type="h" for="ch" forName="rootConnector3" refType="h" refFor="ch" refForName="rootText3"/>
+                      </dgm:constrLst>
+                    </dgm:if>
+                    <dgm:if name="Name125" func="var" arg="hierBranch" op="equ" val="r">
+                      <dgm:constrLst>
+                        <dgm:constr type="l" for="ch" forName="rootText3"/>
+                        <dgm:constr type="t" for="ch" forName="rootText3"/>
+                        <dgm:constr type="w" for="ch" forName="rootText3" refType="w"/>
+                        <dgm:constr type="h" for="ch" forName="rootText3" refType="h"/>
+                        <dgm:constr type="l" for="ch" forName="rootConnector3"/>
+                        <dgm:constr type="t" for="ch" forName="rootConnector3"/>
+                        <dgm:constr type="w" for="ch" forName="rootConnector3" refType="w" refFor="ch" refForName="rootText3" fact="0.2"/>
+                        <dgm:constr type="h" for="ch" forName="rootConnector3" refType="h" refFor="ch" refForName="rootText3"/>
+                      </dgm:constrLst>
+                    </dgm:if>
+                    <dgm:else name="Name126">
+                      <dgm:constrLst>
+                        <dgm:constr type="l" for="ch" forName="rootText3"/>
+                        <dgm:constr type="t" for="ch" forName="rootText3"/>
+                        <dgm:constr type="w" for="ch" forName="rootText3" refType="w"/>
+                        <dgm:constr type="h" for="ch" forName="rootText3" refType="h"/>
+                        <dgm:constr type="r" for="ch" forName="rootConnector3" refType="w"/>
+                        <dgm:constr type="t" for="ch" forName="rootConnector3"/>
+                        <dgm:constr type="w" for="ch" forName="rootConnector3" refType="w" refFor="ch" refForName="rootText3" fact="0.2"/>
+                        <dgm:constr type="h" for="ch" forName="rootConnector3" refType="h" refFor="ch" refForName="rootText3"/>
+                      </dgm:constrLst>
+                    </dgm:else>
+                  </dgm:choose>
+                  <dgm:ruleLst/>
+                  <dgm:layoutNode name="rootText3">
+                    <dgm:varLst>
+                      <dgm:chPref val="3"/>
+                    </dgm:varLst>
+                    <dgm:alg type="tx"/>
+                    <dgm:shape xmlns:r="http://schemas.openxmlformats.org/officeDocument/2006/relationships" type="rect" r:blip="">
+                      <dgm:adjLst/>
+                    </dgm:shape>
+                    <dgm:presOf axis="self" ptType="node" cnt="1"/>
+                    <dgm:constrLst>
+                      <dgm:constr type="primFontSz" val="65"/>
+                      <dgm:constr type="lMarg" refType="primFontSz" fact="0.05"/>
+                      <dgm:constr type="rMarg" refType="primFontSz" fact="0.05"/>
+                      <dgm:constr type="tMarg" refType="primFontSz" fact="0.05"/>
+                      <dgm:constr type="bMarg" refType="primFontSz" fact="0.05"/>
+                    </dgm:constrLst>
+                    <dgm:ruleLst>
+                      <dgm:rule type="primFontSz" val="5" fact="NaN" max="NaN"/>
+                    </dgm:ruleLst>
+                  </dgm:layoutNode>
+                  <dgm:layoutNode name="rootConnector3" moveWith="rootText1">
+                    <dgm:alg type="sp"/>
+                    <dgm:shape xmlns:r="http://schemas.openxmlformats.org/officeDocument/2006/relationships" type="rect" r:blip="" hideGeom="1">
+                      <dgm:adjLst/>
+                    </dgm:shape>
+                    <dgm:presOf axis="self" ptType="node" cnt="1"/>
+                    <dgm:constrLst/>
+                    <dgm:ruleLst/>
+                  </dgm:layoutNode>
+                </dgm:layoutNode>
+                <dgm:layoutNode name="hierChild6">
+                  <dgm:choose name="Name127">
+                    <dgm:if name="Name128" func="var" arg="hierBranch" op="equ" val="l">
+                      <dgm:alg type="hierChild">
+                        <dgm:param type="chAlign" val="r"/>
+                        <dgm:param type="linDir" val="fromT"/>
+                      </dgm:alg>
+                    </dgm:if>
+                    <dgm:if name="Name129" func="var" arg="hierBranch" op="equ" val="r">
+                      <dgm:alg type="hierChild">
+                        <dgm:param type="chAlign" val="l"/>
+                        <dgm:param type="linDir" val="fromT"/>
+                      </dgm:alg>
+                    </dgm:if>
+                    <dgm:if name="Name130" func="var" arg="hierBranch" op="equ" val="hang">
+                      <dgm:choose name="Name131">
+                        <dgm:if name="Name132" func="var" arg="dir" op="equ" val="norm">
+                          <dgm:alg type="hierChild">
+                            <dgm:param type="chAlign" val="l"/>
+                            <dgm:param type="linDir" val="fromL"/>
+                            <dgm:param type="secChAlign" val="t"/>
+                            <dgm:param type="secLinDir" val="fromT"/>
+                          </dgm:alg>
+                        </dgm:if>
+                        <dgm:else name="Name133">
+                          <dgm:alg type="hierChild">
+                            <dgm:param type="chAlign" val="l"/>
+                            <dgm:param type="linDir" val="fromR"/>
+                            <dgm:param type="secChAlign" val="t"/>
+                            <dgm:param type="secLinDir" val="fromT"/>
+                          </dgm:alg>
+                        </dgm:else>
+                      </dgm:choose>
+                    </dgm:if>
+                    <dgm:if name="Name134" func="var" arg="hierBranch" op="equ" val="std">
+                      <dgm:choose name="Name135">
+                        <dgm:if name="Name136" func="var" arg="dir" op="equ" val="norm">
+                          <dgm:alg type="hierChild"/>
+                        </dgm:if>
+                        <dgm:else name="Name137">
+                          <dgm:alg type="hierChild">
+                            <dgm:param type="linDir" val="fromR"/>
+                          </dgm:alg>
+                        </dgm:else>
+                      </dgm:choose>
+                    </dgm:if>
+                    <dgm:if name="Name138" func="var" arg="hierBranch" op="equ" val="init">
+                      <dgm:choose name="Name139">
+                        <dgm:if name="Name140" axis="des" func="maxDepth" op="lte" val="1">
+                          <dgm:alg type="hierChild">
+                            <dgm:param type="chAlign" val="l"/>
+                            <dgm:param type="linDir" val="fromT"/>
+                          </dgm:alg>
+                        </dgm:if>
+                        <dgm:else name="Name141">
+                          <dgm:alg type="hierChild"/>
+                        </dgm:else>
+                      </dgm:choose>
+                    </dgm:if>
+                    <dgm:else name="Name142"/>
+                  </dgm:choose>
+                  <dgm:shape xmlns:r="http://schemas.openxmlformats.org/officeDocument/2006/relationships" r:blip="">
+                    <dgm:adjLst/>
+                  </dgm:shape>
+                  <dgm:presOf/>
+                  <dgm:constrLst/>
+                  <dgm:ruleLst/>
+                  <dgm:forEach name="Name143" ref="rep2a"/>
+                </dgm:layoutNode>
+                <dgm:layoutNode name="hierChild7">
+                  <dgm:choose name="Name144">
+                    <dgm:if name="Name145" func="var" arg="dir" op="equ" val="norm">
+                      <dgm:alg type="hierChild">
+                        <dgm:param type="chAlign" val="l"/>
+                        <dgm:param type="linDir" val="fromL"/>
+                        <dgm:param type="secChAlign" val="t"/>
+                        <dgm:param type="secLinDir" val="fromT"/>
+                      </dgm:alg>
+                    </dgm:if>
+                    <dgm:else name="Name146">
+                      <dgm:alg type="hierChild">
+                        <dgm:param type="chAlign" val="l"/>
+                        <dgm:param type="linDir" val="fromR"/>
+                        <dgm:param type="secChAlign" val="t"/>
+                        <dgm:param type="secLinDir" val="fromT"/>
+                      </dgm:alg>
+                    </dgm:else>
+                  </dgm:choose>
+                  <dgm:shape xmlns:r="http://schemas.openxmlformats.org/officeDocument/2006/relationships" r:blip="">
+                    <dgm:adjLst/>
+                  </dgm:shape>
+                  <dgm:presOf/>
+                  <dgm:constrLst/>
+                  <dgm:ruleLst/>
+                  <dgm:forEach name="Name147" ref="rep2b"/>
+                </dgm:layoutNode>
+              </dgm:layoutNode>
+            </dgm:forEach>
+          </dgm:layoutNode>
+        </dgm:layoutNode>
+      </dgm:forEach>
+    </dgm:forEach>
+  </dgm:layoutNode>
+</dgm:layoutDef>
+</file>
+
+<file path=word/diagrams/quickStyle1.xml><?xml version="1.0" encoding="utf-8"?>
+<dgm:styleDef xmlns:dgm="http://schemas.openxmlformats.org/drawingml/2006/diagram" xmlns:a="http://schemas.openxmlformats.org/drawingml/2006/main" uniqueId="urn:microsoft.com/office/officeart/2005/8/quickstyle/simple1">
+  <dgm:title val=""/>
+  <dgm:desc val=""/>
+  <dgm:catLst>
+    <dgm:cat type="simple" pri="10100"/>
+  </dgm:catLst>
+  <dgm:scene3d>
+    <a:camera prst="orthographicFront"/>
+    <a:lightRig rig="threePt" dir="t"/>
+  </dgm:scene3d>
+  <dgm:styleLbl name="node0">
+    <dgm:scene3d>
+      <a:camera prst="orthographicFront"/>
+      <a:lightRig rig="threePt" dir="t"/>
+    </dgm:scene3d>
+    <dgm:sp3d/>
+    <dgm:txPr/>
+    <dgm:style>
+      <a:lnRef idx="2">
+        <a:scrgbClr r="0" g="0" b="0"/>
+      </a:lnRef>
+      <a:fillRef idx="1">
+        <a:scrgbClr r="0" g="0" b="0"/>
+      </a:fillRef>
+      <a:effectRef idx="0">
+        <a:scrgbClr r="0" g="0" b="0"/>
+      </a:effectRef>
+      <a:fontRef idx="minor">
+        <a:schemeClr val="lt1"/>
+      </a:fontRef>
+    </dgm:style>
+  </dgm:styleLbl>
+  <dgm:styleLbl name="lnNode1">
+    <dgm:scene3d>
+      <a:camera prst="orthographicFront"/>
+      <a:lightRig rig="threePt" dir="t"/>
+    </dgm:scene3d>
+    <dgm:sp3d/>
+    <dgm:txPr/>
+    <dgm:style>
+      <a:lnRef idx="2">
+        <a:scrgbClr r="0" g="0" b="0"/>
+      </a:lnRef>
+      <a:fillRef idx="1">
+        <a:scrgbClr r="0" g="0" b="0"/>
+      </a:fillRef>
+      <a:effectRef idx="0">
+        <a:scrgbClr r="0" g="0" b="0"/>
+      </a:effectRef>
+      <a:fontRef idx="minor">
+        <a:schemeClr val="lt1"/>
+      </a:fontRef>
+    </dgm:style>
+  </dgm:styleLbl>
+  <dgm:styleLbl name="vennNode1">
+    <dgm:scene3d>
+      <a:camera prst="orthographicFront"/>
+      <a:lightRig rig="threePt" dir="t"/>
+    </dgm:scene3d>
+    <dgm:sp3d/>
+    <dgm:txPr/>
+    <dgm:style>
+      <a:lnRef idx="2">
+        <a:scrgbClr r="0" g="0" b="0"/>
+      </a:lnRef>
+      <a:fillRef idx="1">
+        <a:scrgbClr r="0" g="0" b="0"/>
+      </a:fillRef>
+      <a:effectRef idx="0">
+        <a:scrgbClr r="0" g="0" b="0"/>
+      </a:effectRef>
+      <a:fontRef idx="minor">
+        <a:schemeClr val="tx1"/>
+      </a:fontRef>
+    </dgm:style>
+  </dgm:styleLbl>
+  <dgm:styleLbl name="alignNode1">
+    <dgm:scene3d>
+      <a:camera prst="orthographicFront"/>
+      <a:lightRig rig="threePt" dir="t"/>
+    </dgm:scene3d>
+    <dgm:sp3d/>
+    <dgm:txPr/>
+    <dgm:style>
+      <a:lnRef idx="2">
+        <a:scrgbClr r="0" g="0" b="0"/>
+      </a:lnRef>
+      <a:fillRef idx="1">
+        <a:scrgbClr r="0" g="0" b="0"/>
+      </a:fillRef>
+      <a:effectRef idx="0">
+        <a:scrgbClr r="0" g="0" b="0"/>
+      </a:effectRef>
+      <a:fontRef idx="minor">
+        <a:schemeClr val="lt1"/>
+      </a:fontRef>
+    </dgm:style>
+  </dgm:styleLbl>
+  <dgm:styleLbl name="node1">
+    <dgm:scene3d>
+      <a:camera prst="orthographicFront"/>
+      <a:lightRig rig="threePt" dir="t"/>
+    </dgm:scene3d>
+    <dgm:sp3d/>
+    <dgm:txPr/>
+    <dgm:style>
+      <a:lnRef idx="2">
+        <a:scrgbClr r="0" g="0" b="0"/>
+      </a:lnRef>
+      <a:fillRef idx="1">
+        <a:scrgbClr r="0" g="0" b="0"/>
+      </a:fillRef>
+      <a:effectRef idx="0">
+        <a:scrgbClr r="0" g="0" b="0"/>
+      </a:effectRef>
+      <a:fontRef idx="minor">
+        <a:schemeClr val="lt1"/>
+      </a:fontRef>
+    </dgm:style>
+  </dgm:styleLbl>
+  <dgm:styleLbl name="node2">
+    <dgm:scene3d>
+      <a:camera prst="orthographicFront"/>
+      <a:lightRig rig="threePt" dir="t"/>
+    </dgm:scene3d>
+    <dgm:sp3d/>
+    <dgm:txPr/>
+    <dgm:style>
+      <a:lnRef idx="2">
+        <a:scrgbClr r="0" g="0" b="0"/>
+      </a:lnRef>
+      <a:fillRef idx="1">
+        <a:scrgbClr r="0" g="0" b="0"/>
+      </a:fillRef>
+      <a:effectRef idx="0">
+        <a:scrgbClr r="0" g="0" b="0"/>
+      </a:effectRef>
+      <a:fontRef idx="minor">
+        <a:schemeClr val="lt1"/>
+      </a:fontRef>
+    </dgm:style>
+  </dgm:styleLbl>
+  <dgm:styleLbl name="node3">
+    <dgm:scene3d>
+      <a:camera prst="orthographicFront"/>
+      <a:lightRig rig="threePt" dir="t"/>
+    </dgm:scene3d>
+    <dgm:sp3d/>
+    <dgm:txPr/>
+    <dgm:style>
+      <a:lnRef idx="2">
+        <a:scrgbClr r="0" g="0" b="0"/>
+      </a:lnRef>
+      <a:fillRef idx="1">
+        <a:scrgbClr r="0" g="0" b="0"/>
+      </a:fillRef>
+      <a:effectRef idx="0">
+        <a:scrgbClr r="0" g="0" b="0"/>
+      </a:effectRef>
+      <a:fontRef idx="minor">
+        <a:schemeClr val="lt1"/>
+      </a:fontRef>
+    </dgm:style>
+  </dgm:styleLbl>
+  <dgm:styleLbl name="node4">
+    <dgm:scene3d>
+      <a:camera prst="orthographicFront"/>
+      <a:lightRig rig="threePt" dir="t"/>
+    </dgm:scene3d>
+    <dgm:sp3d/>
+    <dgm:txPr/>
+    <dgm:style>
+      <a:lnRef idx="2">
+        <a:scrgbClr r="0" g="0" b="0"/>
+      </a:lnRef>
+      <a:fillRef idx="1">
+        <a:scrgbClr r="0" g="0" b="0"/>
+      </a:fillRef>
+      <a:effectRef idx="0">
+        <a:scrgbClr r="0" g="0" b="0"/>
+      </a:effectRef>
+      <a:fontRef idx="minor">
+        <a:schemeClr val="lt1"/>
+      </a:fontRef>
+    </dgm:style>
+  </dgm:styleLbl>
+  <dgm:styleLbl name="fgImgPlace1">
+    <dgm:scene3d>
+      <a:camera prst="orthographicFront"/>
+      <a:lightRig rig="threePt" dir="t"/>
+    </dgm:scene3d>
+    <dgm:sp3d/>
+    <dgm:txPr/>
+    <dgm:style>
+      <a:lnRef idx="2">
+        <a:scrgbClr r="0" g="0" b="0"/>
+      </a:lnRef>
+      <a:fillRef idx="1">
+        <a:scrgbClr r="0" g="0" b="0"/>
+      </a:fillRef>
+      <a:effectRef idx="0">
+        <a:scrgbClr r="0" g="0" b="0"/>
+      </a:effectRef>
+      <a:fontRef idx="minor"/>
+    </dgm:style>
+  </dgm:styleLbl>
+  <dgm:styleLbl name="alignImgPlace1">
+    <dgm:scene3d>
+      <a:camera prst="orthographicFront"/>
+      <a:lightRig rig="threePt" dir="t"/>
+    </dgm:scene3d>
+    <dgm:sp3d/>
+    <dgm:txPr/>
+    <dgm:style>
+      <a:lnRef idx="2">
+        <a:scrgbClr r="0" g="0" b="0"/>
+      </a:lnRef>
+      <a:fillRef idx="1">
+        <a:scrgbClr r="0" g="0" b="0"/>
+      </a:fillRef>
+      <a:effectRef idx="0">
+        <a:scrgbClr r="0" g="0" b="0"/>
+      </a:effectRef>
+      <a:fontRef idx="minor"/>
+    </dgm:style>
+  </dgm:styleLbl>
+  <dgm:styleLbl name="bgImgPlace1">
+    <dgm:scene3d>
+      <a:camera prst="orthographicFront"/>
+      <a:lightRig rig="threePt" dir="t"/>
+    </dgm:scene3d>
+    <dgm:sp3d/>
+    <dgm:txPr/>
+    <dgm:style>
+      <a:lnRef idx="2">
+        <a:scrgbClr r="0" g="0" b="0"/>
+      </a:lnRef>
+      <a:fillRef idx="1">
+        <a:scrgbClr r="0" g="0" b="0"/>
+      </a:fillRef>
+      <a:effectRef idx="0">
+        <a:scrgbClr r="0" g="0" b="0"/>
+      </a:effectRef>
+      <a:fontRef idx="minor"/>
+    </dgm:style>
+  </dgm:styleLbl>
+  <dgm:styleLbl name="sibTrans2D1">
+    <dgm:scene3d>
+      <a:camera prst="orthographicFront"/>
+      <a:lightRig rig="threePt" dir="t"/>
+    </dgm:scene3d>
+    <dgm:sp3d/>
+    <dgm:txPr/>
+    <dgm:style>
+      <a:lnRef idx="0">
+        <a:scrgbClr r="0" g="0" b="0"/>
+      </a:lnRef>
+      <a:fillRef idx="1">
+        <a:scrgbClr r="0" g="0" b="0"/>
+      </a:fillRef>
+      <a:effectRef idx="0">
+        <a:scrgbClr r="0" g="0" b="0"/>
+      </a:effectRef>
+      <a:fontRef idx="minor">
+        <a:schemeClr val="lt1"/>
+      </a:fontRef>
+    </dgm:style>
+  </dgm:styleLbl>
+  <dgm:styleLbl name="fgSibTrans2D1">
+    <dgm:scene3d>
+      <a:camera prst="orthographicFront"/>
+      <a:lightRig rig="threePt" dir="t"/>
+    </dgm:scene3d>
+    <dgm:sp3d/>
+    <dgm:txPr/>
+    <dgm:style>
+      <a:lnRef idx="0">
+        <a:scrgbClr r="0" g="0" b="0"/>
+      </a:lnRef>
+      <a:fillRef idx="1">
+        <a:scrgbClr r="0" g="0" b="0"/>
+      </a:fillRef>
+      <a:effectRef idx="0">
+        <a:scrgbClr r="0" g="0" b="0"/>
+      </a:effectRef>
+      <a:fontRef idx="minor">
+        <a:schemeClr val="lt1"/>
+      </a:fontRef>
+    </dgm:style>
+  </dgm:styleLbl>
+  <dgm:styleLbl name="bgSibTrans2D1">
+    <dgm:scene3d>
+      <a:camera prst="orthographicFront"/>
+      <a:lightRig rig="threePt" dir="t"/>
+    </dgm:scene3d>
+    <dgm:sp3d/>
+    <dgm:txPr/>
+    <dgm:style>
+      <a:lnRef idx="0">
+        <a:scrgbClr r="0" g="0" b="0"/>
+      </a:lnRef>
+      <a:fillRef idx="1">
+        <a:scrgbClr r="0" g="0" b="0"/>
+      </a:fillRef>
+      <a:effectRef idx="0">
+        <a:scrgbClr r="0" g="0" b="0"/>
+      </a:effectRef>
+      <a:fontRef idx="minor">
+        <a:schemeClr val="lt1"/>
+      </a:fontRef>
+    </dgm:style>
+  </dgm:styleLbl>
+  <dgm:styleLbl name="sibTrans1D1">
+    <dgm:scene3d>
+      <a:camera prst="orthographicFront"/>
+      <a:lightRig rig="threePt" dir="t"/>
+    </dgm:scene3d>
+    <dgm:sp3d/>
+    <dgm:txPr/>
+    <dgm:style>
+      <a:lnRef idx="1">
+        <a:scrgbClr r="0" g="0" b="0"/>
+      </a:lnRef>
+      <a:fillRef idx="0">
+        <a:scrgbClr r="0" g="0" b="0"/>
+      </a:fillRef>
+      <a:effectRef idx="0">
+        <a:scrgbClr r="0" g="0" b="0"/>
+      </a:effectRef>
+      <a:fontRef idx="minor"/>
+    </dgm:style>
+  </dgm:styleLbl>
+  <dgm:styleLbl name="callout">
+    <dgm:scene3d>
+      <a:camera prst="orthographicFront"/>
+      <a:lightRig rig="threePt" dir="t"/>
+    </dgm:scene3d>
+    <dgm:sp3d/>
+    <dgm:txPr/>
+    <dgm:style>
+      <a:lnRef idx="2">
+        <a:scrgbClr r="0" g="0" b="0"/>
+      </a:lnRef>
+      <a:fillRef idx="1">
+        <a:scrgbClr r="0" g="0" b="0"/>
+      </a:fillRef>
+      <a:effectRef idx="0">
+        <a:scrgbClr r="0" g="0" b="0"/>
+      </a:effectRef>
+      <a:fontRef idx="minor"/>
+    </dgm:style>
+  </dgm:styleLbl>
+  <dgm:styleLbl name="asst0">
+    <dgm:scene3d>
+      <a:camera prst="orthographicFront"/>
+      <a:lightRig rig="threePt" dir="t"/>
+    </dgm:scene3d>
+    <dgm:sp3d/>
+    <dgm:txPr/>
+    <dgm:style>
+      <a:lnRef idx="2">
+        <a:scrgbClr r="0" g="0" b="0"/>
+      </a:lnRef>
+      <a:fillRef idx="1">
+        <a:scrgbClr r="0" g="0" b="0"/>
+      </a:fillRef>
+      <a:effectRef idx="0">
+        <a:scrgbClr r="0" g="0" b="0"/>
+      </a:effectRef>
+      <a:fontRef idx="minor">
+        <a:schemeClr val="lt1"/>
+      </a:fontRef>
+    </dgm:style>
+  </dgm:styleLbl>
+  <dgm:styleLbl name="asst1">
+    <dgm:scene3d>
+      <a:camera prst="orthographicFront"/>
+      <a:lightRig rig="threePt" dir="t"/>
+    </dgm:scene3d>
+    <dgm:sp3d/>
+    <dgm:txPr/>
+    <dgm:style>
+      <a:lnRef idx="2">
+        <a:scrgbClr r="0" g="0" b="0"/>
+      </a:lnRef>
+      <a:fillRef idx="1">
+        <a:scrgbClr r="0" g="0" b="0"/>
+      </a:fillRef>
+      <a:effectRef idx="0">
+        <a:scrgbClr r="0" g="0" b="0"/>
+      </a:effectRef>
+      <a:fontRef idx="minor">
+        <a:schemeClr val="lt1"/>
+      </a:fontRef>
+    </dgm:style>
+  </dgm:styleLbl>
+  <dgm:styleLbl name="asst2">
+    <dgm:scene3d>
+      <a:camera prst="orthographicFront"/>
+      <a:lightRig rig="threePt" dir="t"/>
+    </dgm:scene3d>
+    <dgm:sp3d/>
+    <dgm:txPr/>
+    <dgm:style>
+      <a:lnRef idx="2">
+        <a:scrgbClr r="0" g="0" b="0"/>
+      </a:lnRef>
+      <a:fillRef idx="1">
+        <a:scrgbClr r="0" g="0" b="0"/>
+      </a:fillRef>
+      <a:effectRef idx="0">
+        <a:scrgbClr r="0" g="0" b="0"/>
+      </a:effectRef>
+      <a:fontRef idx="minor">
+        <a:schemeClr val="lt1"/>
+      </a:fontRef>
+    </dgm:style>
+  </dgm:styleLbl>
+  <dgm:styleLbl name="asst3">
+    <dgm:scene3d>
+      <a:camera prst="orthographicFront"/>
+      <a:lightRig rig="threePt" dir="t"/>
+    </dgm:scene3d>
+    <dgm:sp3d/>
+    <dgm:txPr/>
+    <dgm:style>
+      <a:lnRef idx="2">
+        <a:scrgbClr r="0" g="0" b="0"/>
+      </a:lnRef>
+      <a:fillRef idx="1">
+        <a:scrgbClr r="0" g="0" b="0"/>
+      </a:fillRef>
+      <a:effectRef idx="0">
+        <a:scrgbClr r="0" g="0" b="0"/>
+      </a:effectRef>
+      <a:fontRef idx="minor">
+        <a:schemeClr val="lt1"/>
+      </a:fontRef>
+    </dgm:style>
+  </dgm:styleLbl>
+  <dgm:styleLbl name="asst4">
+    <dgm:scene3d>
+      <a:camera prst="orthographicFront"/>
+      <a:lightRig rig="threePt" dir="t"/>
+    </dgm:scene3d>
+    <dgm:sp3d/>
+    <dgm:txPr/>
+    <dgm:style>
+      <a:lnRef idx="2">
+        <a:scrgbClr r="0" g="0" b="0"/>
+      </a:lnRef>
+      <a:fillRef idx="1">
+        <a:scrgbClr r="0" g="0" b="0"/>
+      </a:fillRef>
+      <a:effectRef idx="0">
+        <a:scrgbClr r="0" g="0" b="0"/>
+      </a:effectRef>
+      <a:fontRef idx="minor">
+        <a:schemeClr val="lt1"/>
+      </a:fontRef>
+    </dgm:style>
+  </dgm:styleLbl>
+  <dgm:styleLbl name="parChTrans2D1">
+    <dgm:scene3d>
+      <a:camera prst="orthographicFront"/>
+      <a:lightRig rig="threePt" dir="t"/>
+    </dgm:scene3d>
+    <dgm:sp3d/>
+    <dgm:txPr/>
+    <dgm:style>
+      <a:lnRef idx="2">
+        <a:scrgbClr r="0" g="0" b="0"/>
+      </a:lnRef>
+      <a:fillRef idx="1">
+        <a:scrgbClr r="0" g="0" b="0"/>
+      </a:fillRef>
+      <a:effectRef idx="0">
+        <a:scrgbClr r="0" g="0" b="0"/>
+      </a:effectRef>
+      <a:fontRef idx="minor">
+        <a:schemeClr val="lt1"/>
+      </a:fontRef>
+    </dgm:style>
+  </dgm:styleLbl>
+  <dgm:styleLbl name="parChTrans2D2">
+    <dgm:scene3d>
+      <a:camera prst="orthographicFront"/>
+      <a:lightRig rig="threePt" dir="t"/>
+    </dgm:scene3d>
+    <dgm:sp3d/>
+    <dgm:txPr/>
+    <dgm:style>
+      <a:lnRef idx="2">
+        <a:scrgbClr r="0" g="0" b="0"/>
+      </a:lnRef>
+      <a:fillRef idx="1">
+        <a:scrgbClr r="0" g="0" b="0"/>
+      </a:fillRef>
+      <a:effectRef idx="0">
+        <a:scrgbClr r="0" g="0" b="0"/>
+      </a:effectRef>
+      <a:fontRef idx="minor">
+        <a:schemeClr val="lt1"/>
+      </a:fontRef>
+    </dgm:style>
+  </dgm:styleLbl>
+  <dgm:styleLbl name="parChTrans2D3">
+    <dgm:scene3d>
+      <a:camera prst="orthographicFront"/>
+      <a:lightRig rig="threePt" dir="t"/>
+    </dgm:scene3d>
+    <dgm:sp3d/>
+    <dgm:txPr/>
+    <dgm:style>
+      <a:lnRef idx="2">
+        <a:scrgbClr r="0" g="0" b="0"/>
+      </a:lnRef>
+      <a:fillRef idx="1">
+        <a:scrgbClr r="0" g="0" b="0"/>
+      </a:fillRef>
+      <a:effectRef idx="0">
+        <a:scrgbClr r="0" g="0" b="0"/>
+      </a:effectRef>
+      <a:fontRef idx="minor">
+        <a:schemeClr val="lt1"/>
+      </a:fontRef>
+    </dgm:style>
+  </dgm:styleLbl>
+  <dgm:styleLbl name="parChTrans2D4">
+    <dgm:scene3d>
+      <a:camera prst="orthographicFront"/>
+      <a:lightRig rig="threePt" dir="t"/>
+    </dgm:scene3d>
+    <dgm:sp3d/>
+    <dgm:txPr/>
+    <dgm:style>
+      <a:lnRef idx="2">
+        <a:scrgbClr r="0" g="0" b="0"/>
+      </a:lnRef>
+      <a:fillRef idx="1">
+        <a:scrgbClr r="0" g="0" b="0"/>
+      </a:fillRef>
+      <a:effectRef idx="0">
+        <a:scrgbClr r="0" g="0" b="0"/>
+      </a:effectRef>
+      <a:fontRef idx="minor">
+        <a:schemeClr val="lt1"/>
+      </a:fontRef>
+    </dgm:style>
+  </dgm:styleLbl>
+  <dgm:styleLbl name="parChTrans1D1">
+    <dgm:scene3d>
+      <a:camera prst="orthographicFront"/>
+      <a:lightRig rig="threePt" dir="t"/>
+    </dgm:scene3d>
+    <dgm:sp3d/>
+    <dgm:txPr/>
+    <dgm:style>
+      <a:lnRef idx="2">
+        <a:scrgbClr r="0" g="0" b="0"/>
+      </a:lnRef>
+      <a:fillRef idx="0">
+        <a:scrgbClr r="0" g="0" b="0"/>
+      </a:fillRef>
+      <a:effectRef idx="0">
+        <a:scrgbClr r="0" g="0" b="0"/>
+      </a:effectRef>
+      <a:fontRef idx="minor"/>
+    </dgm:style>
+  </dgm:styleLbl>
+  <dgm:styleLbl name="parChTrans1D2">
+    <dgm:scene3d>
+      <a:camera prst="orthographicFront"/>
+      <a:lightRig rig="threePt" dir="t"/>
+    </dgm:scene3d>
+    <dgm:sp3d/>
+    <dgm:txPr/>
+    <dgm:style>
+      <a:lnRef idx="2">
+        <a:scrgbClr r="0" g="0" b="0"/>
+      </a:lnRef>
+      <a:fillRef idx="0">
+        <a:scrgbClr r="0" g="0" b="0"/>
+      </a:fillRef>
+      <a:effectRef idx="0">
+        <a:scrgbClr r="0" g="0" b="0"/>
+      </a:effectRef>
+      <a:fontRef idx="minor"/>
+    </dgm:style>
+  </dgm:styleLbl>
+  <dgm:styleLbl name="parChTrans1D3">
+    <dgm:scene3d>
+      <a:camera prst="orthographicFront"/>
+      <a:lightRig rig="threePt" dir="t"/>
+    </dgm:scene3d>
+    <dgm:sp3d/>
+    <dgm:txPr/>
+    <dgm:style>
+      <a:lnRef idx="2">
+        <a:scrgbClr r="0" g="0" b="0"/>
+      </a:lnRef>
+      <a:fillRef idx="0">
+        <a:scrgbClr r="0" g="0" b="0"/>
+      </a:fillRef>
+      <a:effectRef idx="0">
+        <a:scrgbClr r="0" g="0" b="0"/>
+      </a:effectRef>
+      <a:fontRef idx="minor"/>
+    </dgm:style>
+  </dgm:styleLbl>
+  <dgm:styleLbl name="parChTrans1D4">
+    <dgm:scene3d>
+      <a:camera prst="orthographicFront"/>
+      <a:lightRig rig="threePt" dir="t"/>
+    </dgm:scene3d>
+    <dgm:sp3d/>
+    <dgm:txPr/>
+    <dgm:style>
+      <a:lnRef idx="2">
+        <a:scrgbClr r="0" g="0" b="0"/>
+      </a:lnRef>
+      <a:fillRef idx="0">
+        <a:scrgbClr r="0" g="0" b="0"/>
+      </a:fillRef>
+      <a:effectRef idx="0">
+        <a:scrgbClr r="0" g="0" b="0"/>
+      </a:effectRef>
+      <a:fontRef idx="minor"/>
+    </dgm:style>
+  </dgm:styleLbl>
+  <dgm:styleLbl name="fgAcc1">
+    <dgm:scene3d>
+      <a:camera prst="orthographicFront"/>
+      <a:lightRig rig="threePt" dir="t"/>
+    </dgm:scene3d>
+    <dgm:sp3d/>
+    <dgm:txPr/>
+    <dgm:style>
+      <a:lnRef idx="2">
+        <a:scrgbClr r="0" g="0" b="0"/>
+      </a:lnRef>
+      <a:fillRef idx="1">
+        <a:scrgbClr r="0" g="0" b="0"/>
+      </a:fillRef>
+      <a:effectRef idx="0">
+        <a:scrgbClr r="0" g="0" b="0"/>
+      </a:effectRef>
+      <a:fontRef idx="minor"/>
+    </dgm:style>
+  </dgm:styleLbl>
+  <dgm:styleLbl name="conFgAcc1">
+    <dgm:scene3d>
+      <a:camera prst="orthographicFront"/>
+      <a:lightRig rig="threePt" dir="t"/>
+    </dgm:scene3d>
+    <dgm:sp3d/>
+    <dgm:txPr/>
+    <dgm:style>
+      <a:lnRef idx="2">
+        <a:scrgbClr r="0" g="0" b="0"/>
+      </a:lnRef>
+      <a:fillRef idx="1">
+        <a:scrgbClr r="0" g="0" b="0"/>
+      </a:fillRef>
+      <a:effectRef idx="0">
+        <a:scrgbClr r="0" g="0" b="0"/>
+      </a:effectRef>
+      <a:fontRef idx="minor"/>
+    </dgm:style>
+  </dgm:styleLbl>
+  <dgm:styleLbl name="alignAcc1">
+    <dgm:scene3d>
+      <a:camera prst="orthographicFront"/>
+      <a:lightRig rig="threePt" dir="t"/>
+    </dgm:scene3d>
+    <dgm:sp3d/>
+    <dgm:txPr/>
+    <dgm:style>
+      <a:lnRef idx="2">
+        <a:scrgbClr r="0" g="0" b="0"/>
+      </a:lnRef>
+      <a:fillRef idx="1">
+        <a:scrgbClr r="0" g="0" b="0"/>
+      </a:fillRef>
+      <a:effectRef idx="0">
+        <a:scrgbClr r="0" g="0" b="0"/>
+      </a:effectRef>
+      <a:fontRef idx="minor"/>
+    </dgm:style>
+  </dgm:styleLbl>
+  <dgm:styleLbl name="trAlignAcc1">
+    <dgm:scene3d>
+      <a:camera prst="orthographicFront"/>
+      <a:lightRig rig="threePt" dir="t"/>
+    </dgm:scene3d>
+    <dgm:sp3d/>
+    <dgm:txPr/>
+    <dgm:style>
+      <a:lnRef idx="1">
+        <a:scrgbClr r="0" g="0" b="0"/>
+      </a:lnRef>
+      <a:fillRef idx="1">
+        <a:scrgbClr r="0" g="0" b="0"/>
+      </a:fillRef>
+      <a:effectRef idx="0">
+        <a:scrgbClr r="0" g="0" b="0"/>
+      </a:effectRef>
+      <a:fontRef idx="minor"/>
+    </dgm:style>
+  </dgm:styleLbl>
+  <dgm:styleLbl name="bgAcc1">
+    <dgm:scene3d>
+      <a:camera prst="orthographicFront"/>
+      <a:lightRig rig="threePt" dir="t"/>
+    </dgm:scene3d>
+    <dgm:sp3d/>
+    <dgm:txPr/>
+    <dgm:style>
+      <a:lnRef idx="2">
+        <a:scrgbClr r="0" g="0" b="0"/>
+      </a:lnRef>
+      <a:fillRef idx="1">
+        <a:scrgbClr r="0" g="0" b="0"/>
+      </a:fillRef>
+      <a:effectRef idx="0">
+        <a:scrgbClr r="0" g="0" b="0"/>
+      </a:effectRef>
+      <a:fontRef idx="minor"/>
+    </dgm:style>
+  </dgm:styleLbl>
+  <dgm:styleLbl name="solidFgAcc1">
+    <dgm:scene3d>
+      <a:camera prst="orthographicFront"/>
+      <a:lightRig rig="threePt" dir="t"/>
+    </dgm:scene3d>
+    <dgm:sp3d/>
+    <dgm:txPr/>
+    <dgm:style>
+      <a:lnRef idx="2">
+        <a:scrgbClr r="0" g="0" b="0"/>
+      </a:lnRef>
+      <a:fillRef idx="1">
+        <a:scrgbClr r="0" g="0" b="0"/>
+      </a:fillRef>
+      <a:effectRef idx="0">
+        <a:scrgbClr r="0" g="0" b="0"/>
+      </a:effectRef>
+      <a:fontRef idx="minor"/>
+    </dgm:style>
+  </dgm:styleLbl>
+  <dgm:styleLbl name="solidAlignAcc1">
+    <dgm:scene3d>
+      <a:camera prst="orthographicFront"/>
+      <a:lightRig rig="threePt" dir="t"/>
+    </dgm:scene3d>
+    <dgm:sp3d/>
+    <dgm:txPr/>
+    <dgm:style>
+      <a:lnRef idx="2">
+        <a:scrgbClr r="0" g="0" b="0"/>
+      </a:lnRef>
+      <a:fillRef idx="1">
+        <a:scrgbClr r="0" g="0" b="0"/>
+      </a:fillRef>
+      <a:effectRef idx="0">
+        <a:scrgbClr r="0" g="0" b="0"/>
+      </a:effectRef>
+      <a:fontRef idx="minor"/>
+    </dgm:style>
+  </dgm:styleLbl>
+  <dgm:styleLbl name="solidBgAcc1">
+    <dgm:scene3d>
+      <a:camera prst="orthographicFront"/>
+      <a:lightRig rig="threePt" dir="t"/>
+    </dgm:scene3d>
+    <dgm:sp3d/>
+    <dgm:txPr/>
+    <dgm:style>
+      <a:lnRef idx="2">
+        <a:scrgbClr r="0" g="0" b="0"/>
+      </a:lnRef>
+      <a:fillRef idx="1">
+        <a:scrgbClr r="0" g="0" b="0"/>
+      </a:fillRef>
+      <a:effectRef idx="0">
+        <a:scrgbClr r="0" g="0" b="0"/>
+      </a:effectRef>
+      <a:fontRef idx="minor"/>
+    </dgm:style>
+  </dgm:styleLbl>
+  <dgm:styleLbl name="fgAccFollowNode1">
+    <dgm:scene3d>
+      <a:camera prst="orthographicFront"/>
+      <a:lightRig rig="threePt" dir="t"/>
+    </dgm:scene3d>
+    <dgm:sp3d/>
+    <dgm:txPr/>
+    <dgm:style>
+      <a:lnRef idx="2">
+        <a:scrgbClr r="0" g="0" b="0"/>
+      </a:lnRef>
+      <a:fillRef idx="1">
+        <a:scrgbClr r="0" g="0" b="0"/>
+      </a:fillRef>
+      <a:effectRef idx="0">
+        <a:scrgbClr r="0" g="0" b="0"/>
+      </a:effectRef>
+      <a:fontRef idx="minor"/>
+    </dgm:style>
+  </dgm:styleLbl>
+  <dgm:styleLbl name="alignAccFollowNode1">
+    <dgm:scene3d>
+      <a:camera prst="orthographicFront"/>
+      <a:lightRig rig="threePt" dir="t"/>
+    </dgm:scene3d>
+    <dgm:sp3d/>
+    <dgm:txPr/>
+    <dgm:style>
+      <a:lnRef idx="2">
+        <a:scrgbClr r="0" g="0" b="0"/>
+      </a:lnRef>
+      <a:fillRef idx="1">
+        <a:scrgbClr r="0" g="0" b="0"/>
+      </a:fillRef>
+      <a:effectRef idx="0">
+        <a:scrgbClr r="0" g="0" b="0"/>
+      </a:effectRef>
+      <a:fontRef idx="minor"/>
+    </dgm:style>
+  </dgm:styleLbl>
+  <dgm:styleLbl name="bgAccFollowNode1">
+    <dgm:scene3d>
+      <a:camera prst="orthographicFront"/>
+      <a:lightRig rig="threePt" dir="t"/>
+    </dgm:scene3d>
+    <dgm:sp3d/>
+    <dgm:txPr/>
+    <dgm:style>
+      <a:lnRef idx="2">
+        <a:scrgbClr r="0" g="0" b="0"/>
+      </a:lnRef>
+      <a:fillRef idx="1">
+        <a:scrgbClr r="0" g="0" b="0"/>
+      </a:fillRef>
+      <a:effectRef idx="0">
+        <a:scrgbClr r="0" g="0" b="0"/>
+      </a:effectRef>
+      <a:fontRef idx="minor"/>
+    </dgm:style>
+  </dgm:styleLbl>
+  <dgm:styleLbl name="fgAcc0">
+    <dgm:scene3d>
+      <a:camera prst="orthographicFront"/>
+      <a:lightRig rig="threePt" dir="t"/>
+    </dgm:scene3d>
+    <dgm:sp3d/>
+    <dgm:txPr/>
+    <dgm:style>
+      <a:lnRef idx="2">
+        <a:scrgbClr r="0" g="0" b="0"/>
+      </a:lnRef>
+      <a:fillRef idx="1">
+        <a:scrgbClr r="0" g="0" b="0"/>
+      </a:fillRef>
+      <a:effectRef idx="0">
+        <a:scrgbClr r="0" g="0" b="0"/>
+      </a:effectRef>
+      <a:fontRef idx="minor"/>
+    </dgm:style>
+  </dgm:styleLbl>
+  <dgm:styleLbl name="fgAcc2">
+    <dgm:scene3d>
+      <a:camera prst="orthographicFront"/>
+      <a:lightRig rig="threePt" dir="t"/>
+    </dgm:scene3d>
+    <dgm:sp3d/>
+    <dgm:txPr/>
+    <dgm:style>
+      <a:lnRef idx="2">
+        <a:scrgbClr r="0" g="0" b="0"/>
+      </a:lnRef>
+      <a:fillRef idx="1">
+        <a:scrgbClr r="0" g="0" b="0"/>
+      </a:fillRef>
+      <a:effectRef idx="0">
+        <a:scrgbClr r="0" g="0" b="0"/>
+      </a:effectRef>
+      <a:fontRef idx="minor"/>
+    </dgm:style>
+  </dgm:styleLbl>
+  <dgm:styleLbl name="fgAcc3">
+    <dgm:scene3d>
+      <a:camera prst="orthographicFront"/>
+      <a:lightRig rig="threePt" dir="t"/>
+    </dgm:scene3d>
+    <dgm:sp3d/>
+    <dgm:txPr/>
+    <dgm:style>
+      <a:lnRef idx="2">
+        <a:scrgbClr r="0" g="0" b="0"/>
+      </a:lnRef>
+      <a:fillRef idx="1">
+        <a:scrgbClr r="0" g="0" b="0"/>
+      </a:fillRef>
+      <a:effectRef idx="0">
+        <a:scrgbClr r="0" g="0" b="0"/>
+      </a:effectRef>
+      <a:fontRef idx="minor"/>
+    </dgm:style>
+  </dgm:styleLbl>
+  <dgm:styleLbl name="fgAcc4">
+    <dgm:scene3d>
+      <a:camera prst="orthographicFront"/>
+      <a:lightRig rig="threePt" dir="t"/>
+    </dgm:scene3d>
+    <dgm:sp3d/>
+    <dgm:txPr/>
+    <dgm:style>
+      <a:lnRef idx="2">
+        <a:scrgbClr r="0" g="0" b="0"/>
+      </a:lnRef>
+      <a:fillRef idx="1">
+        <a:scrgbClr r="0" g="0" b="0"/>
+      </a:fillRef>
+      <a:effectRef idx="0">
+        <a:scrgbClr r="0" g="0" b="0"/>
+      </a:effectRef>
+      <a:fontRef idx="minor"/>
+    </dgm:style>
+  </dgm:styleLbl>
+  <dgm:styleLbl name="bgShp">
+    <dgm:scene3d>
+      <a:camera prst="orthographicFront"/>
+      <a:lightRig rig="threePt" dir="t"/>
+    </dgm:scene3d>
+    <dgm:sp3d/>
+    <dgm:txPr/>
+    <dgm:style>
+      <a:lnRef idx="0">
+        <a:scrgbClr r="0" g="0" b="0"/>
+      </a:lnRef>
+      <a:fillRef idx="1">
+        <a:scrgbClr r="0" g="0" b="0"/>
+      </a:fillRef>
+      <a:effectRef idx="0">
+        <a:scrgbClr r="0" g="0" b="0"/>
+      </a:effectRef>
+      <a:fontRef idx="minor"/>
+    </dgm:style>
+  </dgm:styleLbl>
+  <dgm:styleLbl name="dkBgShp">
+    <dgm:scene3d>
+      <a:camera prst="orthographicFront"/>
+      <a:lightRig rig="threePt" dir="t"/>
+    </dgm:scene3d>
+    <dgm:sp3d/>
+    <dgm:txPr/>
+    <dgm:style>
+      <a:lnRef idx="0">
+        <a:scrgbClr r="0" g="0" b="0"/>
+      </a:lnRef>
+      <a:fillRef idx="1">
+        <a:scrgbClr r="0" g="0" b="0"/>
+      </a:fillRef>
+      <a:effectRef idx="0">
+        <a:scrgbClr r="0" g="0" b="0"/>
+      </a:effectRef>
+      <a:fontRef idx="minor"/>
+    </dgm:style>
+  </dgm:styleLbl>
+  <dgm:styleLbl name="trBgShp">
+    <dgm:scene3d>
+      <a:camera prst="orthographicFront"/>
+      <a:lightRig rig="threePt" dir="t"/>
+    </dgm:scene3d>
+    <dgm:sp3d/>
+    <dgm:txPr/>
+    <dgm:style>
+      <a:lnRef idx="0">
+        <a:scrgbClr r="0" g="0" b="0"/>
+      </a:lnRef>
+      <a:fillRef idx="1">
+        <a:scrgbClr r="0" g="0" b="0"/>
+      </a:fillRef>
+      <a:effectRef idx="0">
+        <a:scrgbClr r="0" g="0" b="0"/>
+      </a:effectRef>
+      <a:fontRef idx="minor"/>
+    </dgm:style>
+  </dgm:styleLbl>
+  <dgm:styleLbl name="fgShp">
+    <dgm:scene3d>
+      <a:camera prst="orthographicFront"/>
+      <a:lightRig rig="threePt" dir="t"/>
+    </dgm:scene3d>
+    <dgm:sp3d/>
+    <dgm:txPr/>
+    <dgm:style>
+      <a:lnRef idx="2">
+        <a:scrgbClr r="0" g="0" b="0"/>
+      </a:lnRef>
+      <a:fillRef idx="1">
+        <a:scrgbClr r="0" g="0" b="0"/>
+      </a:fillRef>
+      <a:effectRef idx="0">
+        <a:scrgbClr r="0" g="0" b="0"/>
+      </a:effectRef>
+      <a:fontRef idx="minor"/>
+    </dgm:style>
+  </dgm:styleLbl>
+  <dgm:styleLbl name="revTx">
+    <dgm:scene3d>
+      <a:camera prst="orthographicFront"/>
+      <a:lightRig rig="threePt" dir="t"/>
+    </dgm:scene3d>
+    <dgm:sp3d/>
+    <dgm:txPr/>
+    <dgm:style>
+      <a:lnRef idx="0">
+        <a:scrgbClr r="0" g="0" b="0"/>
+      </a:lnRef>
+      <a:fillRef idx="0">
+        <a:scrgbClr r="0" g="0" b="0"/>
+      </a:fillRef>
+      <a:effectRef idx="0">
+        <a:scrgbClr r="0" g="0" b="0"/>
+      </a:effectRef>
+      <a:fontRef idx="minor"/>
+    </dgm:style>
+  </dgm:styleLbl>
+</dgm:styleDef>
+</file>
+
 <file path=word/theme/theme1.xml><?xml version="1.0" encoding="utf-8"?>
 <a:theme xmlns:a="http://schemas.openxmlformats.org/drawingml/2006/main" name="Savon">
   <a:themeElements>

--- a/Documents/DesignDocuments/HLD_AccessManagementFramework.docx
+++ b/Documents/DesignDocuments/HLD_AccessManagementFramework.docx
@@ -721,21 +721,7 @@
                 <w:rStyle w:val="Hyperlink"/>
                 <w:noProof/>
               </w:rPr>
-              <w:t>Flow Cha</w:t>
-            </w:r>
-            <w:r>
-              <w:rPr>
-                <w:rStyle w:val="Hyperlink"/>
-                <w:noProof/>
-              </w:rPr>
-              <w:t>r</w:t>
-            </w:r>
-            <w:r>
-              <w:rPr>
-                <w:rStyle w:val="Hyperlink"/>
-                <w:noProof/>
-              </w:rPr>
-              <w:t>t</w:t>
+              <w:t>Flow Chart</w:t>
             </w:r>
             <w:r>
               <w:rPr>
@@ -2094,7 +2080,7 @@
           <w:ilvl w:val="0"/>
           <w:numId w:val="14"/>
         </w:numPr>
-        <w:ind w:left="1701" w:hanging="1134"/>
+        <w:ind w:left="1134" w:hanging="567"/>
         <w:rPr>
           <w:rStyle w:val="Strong"/>
           <w:sz w:val="32"/>
@@ -2108,7 +2094,6 @@
         <w:br w:type="page"/>
       </w:r>
       <w:bookmarkStart w:id="6" w:name="_Toc150511132"/>
-      <w:commentRangeStart w:id="7"/>
       <w:r>
         <w:rPr>
           <w:rStyle w:val="Heading1Char"/>
@@ -2119,25 +2104,446 @@
         <w:t>Introduction</w:t>
       </w:r>
       <w:bookmarkEnd w:id="6"/>
-      <w:commentRangeEnd w:id="7"/>
+    </w:p>
+    <w:p>
+      <w:pPr>
+        <w:pStyle w:val="Heading1"/>
+        <w:numPr>
+          <w:ilvl w:val="1"/>
+          <w:numId w:val="24"/>
+        </w:numPr>
+        <w:ind w:left="1134" w:hanging="567"/>
+        <w:jc w:val="left"/>
+        <w:rPr>
+          <w:sz w:val="32"/>
+          <w:szCs w:val="32"/>
+        </w:rPr>
+      </w:pPr>
       <w:r>
         <w:rPr>
-          <w:rStyle w:val="CommentReference"/>
+          <w:sz w:val="32"/>
+          <w:szCs w:val="32"/>
         </w:rPr>
-        <w:commentReference w:id="7"/>
+        <w:t>Purpose of Document</w:t>
       </w:r>
     </w:p>
     <w:p>
       <w:pPr>
+        <w:ind w:left="567" w:firstLine="720"/>
+      </w:pPr>
+      <w:r>
+        <w:t>The primary purpose of this High-Level Design (HLD) document is to provide a comprehensive architectural overview and design framework for the development team and other stakeholders involved in the application development process. This document serves as a bridge between the Functional Requirements Specification (</w:t>
+      </w:r>
+      <w:r>
+        <w:t>F</w:t>
+      </w:r>
+      <w:r>
+        <w:t>RS)</w:t>
+      </w:r>
+      <w:r>
+        <w:t xml:space="preserve"> and the actual implementation phase, offering a detailed blueprint that outlines the structural components, interactions, and design principle of the system.</w:t>
+      </w:r>
+    </w:p>
+    <w:p>
+      <w:pPr>
+        <w:ind w:left="567" w:firstLine="720"/>
+      </w:pPr>
+    </w:p>
+    <w:p>
+      <w:pPr>
+        <w:pStyle w:val="Heading1"/>
+        <w:numPr>
+          <w:ilvl w:val="1"/>
+          <w:numId w:val="24"/>
+        </w:numPr>
+        <w:ind w:left="1134" w:hanging="567"/>
+        <w:jc w:val="left"/>
+        <w:rPr>
+          <w:sz w:val="32"/>
+          <w:szCs w:val="32"/>
+        </w:rPr>
+      </w:pPr>
+      <w:r>
+        <w:rPr>
+          <w:sz w:val="32"/>
+          <w:szCs w:val="32"/>
+        </w:rPr>
+        <w:t>Scope</w:t>
+      </w:r>
+      <w:r>
+        <w:rPr>
+          <w:sz w:val="32"/>
+          <w:szCs w:val="32"/>
+        </w:rPr>
+        <w:t xml:space="preserve"> of Document</w:t>
+      </w:r>
+    </w:p>
+    <w:p/>
+    <w:p/>
+    <w:p/>
+    <w:p>
+      <w:pPr>
         <w:pStyle w:val="ListParagraph"/>
+        <w:numPr>
+          <w:ilvl w:val="0"/>
+          <w:numId w:val="14"/>
+        </w:numPr>
+        <w:ind w:left="1134" w:hanging="567"/>
+        <w:rPr>
+          <w:rStyle w:val="Heading1Char"/>
+          <w:sz w:val="32"/>
+          <w:szCs w:val="32"/>
+        </w:rPr>
+      </w:pPr>
+      <w:r>
+        <w:rPr>
+          <w:rStyle w:val="Heading1Char"/>
+          <w:sz w:val="32"/>
+          <w:szCs w:val="32"/>
+        </w:rPr>
+        <w:t>System Architecture</w:t>
+      </w:r>
+    </w:p>
+    <w:p>
+      <w:pPr>
+        <w:pStyle w:val="ListParagraph"/>
+        <w:numPr>
+          <w:ilvl w:val="0"/>
+          <w:numId w:val="14"/>
+        </w:numPr>
+        <w:ind w:left="1134" w:hanging="567"/>
+        <w:rPr>
+          <w:rStyle w:val="Heading1Char"/>
+          <w:sz w:val="32"/>
+          <w:szCs w:val="32"/>
+        </w:rPr>
+      </w:pPr>
+      <w:r>
+        <w:rPr>
+          <w:rStyle w:val="Heading1Char"/>
+          <w:sz w:val="32"/>
+          <w:szCs w:val="32"/>
+        </w:rPr>
+        <w:t>Design Principles</w:t>
+      </w:r>
+    </w:p>
+    <w:p>
+      <w:pPr>
+        <w:pStyle w:val="ListParagraph"/>
+        <w:numPr>
+          <w:ilvl w:val="0"/>
+          <w:numId w:val="14"/>
+        </w:numPr>
+        <w:ind w:left="1134" w:hanging="567"/>
+        <w:rPr>
+          <w:rStyle w:val="Heading1Char"/>
+          <w:sz w:val="32"/>
+          <w:szCs w:val="32"/>
+        </w:rPr>
+      </w:pPr>
+      <w:r>
+        <w:rPr>
+          <w:rStyle w:val="Heading1Char"/>
+          <w:sz w:val="32"/>
+          <w:szCs w:val="32"/>
+        </w:rPr>
+        <w:t>Data Design</w:t>
+      </w:r>
+    </w:p>
+    <w:p>
+      <w:pPr>
+        <w:pStyle w:val="ListParagraph"/>
+        <w:numPr>
+          <w:ilvl w:val="0"/>
+          <w:numId w:val="14"/>
+        </w:numPr>
+        <w:ind w:left="1134" w:hanging="567"/>
+        <w:rPr>
+          <w:rStyle w:val="Heading1Char"/>
+          <w:sz w:val="32"/>
+          <w:szCs w:val="32"/>
+        </w:rPr>
+      </w:pPr>
+      <w:r>
+        <w:rPr>
+          <w:rStyle w:val="Heading1Char"/>
+          <w:sz w:val="32"/>
+          <w:szCs w:val="32"/>
+        </w:rPr>
+        <w:t>Component Design</w:t>
+      </w:r>
+    </w:p>
+    <w:p>
+      <w:pPr>
+        <w:pStyle w:val="ListParagraph"/>
+        <w:numPr>
+          <w:ilvl w:val="0"/>
+          <w:numId w:val="14"/>
+        </w:numPr>
+        <w:ind w:left="1134" w:hanging="567"/>
+        <w:rPr>
+          <w:rStyle w:val="Heading1Char"/>
+          <w:sz w:val="32"/>
+          <w:szCs w:val="32"/>
+        </w:rPr>
+      </w:pPr>
+      <w:r>
+        <w:rPr>
+          <w:rStyle w:val="Heading1Char"/>
+          <w:sz w:val="32"/>
+          <w:szCs w:val="32"/>
+        </w:rPr>
+        <w:t>User Interface Design</w:t>
+      </w:r>
+    </w:p>
+    <w:p>
+      <w:pPr>
+        <w:pStyle w:val="ListParagraph"/>
+        <w:numPr>
+          <w:ilvl w:val="0"/>
+          <w:numId w:val="14"/>
+        </w:numPr>
+        <w:ind w:left="1134" w:hanging="567"/>
+        <w:rPr>
+          <w:rStyle w:val="Heading1Char"/>
+          <w:sz w:val="32"/>
+          <w:szCs w:val="32"/>
+        </w:rPr>
+      </w:pPr>
+      <w:r>
+        <w:rPr>
+          <w:rStyle w:val="Heading1Char"/>
+          <w:sz w:val="32"/>
+          <w:szCs w:val="32"/>
+        </w:rPr>
+        <w:t>Security Design</w:t>
+      </w:r>
+    </w:p>
+    <w:p>
+      <w:pPr>
+        <w:pStyle w:val="ListParagraph"/>
+        <w:numPr>
+          <w:ilvl w:val="0"/>
+          <w:numId w:val="14"/>
+        </w:numPr>
+        <w:ind w:left="1134" w:hanging="567"/>
+        <w:rPr>
+          <w:rStyle w:val="Heading1Char"/>
+          <w:sz w:val="32"/>
+          <w:szCs w:val="32"/>
+        </w:rPr>
+      </w:pPr>
+      <w:r>
+        <w:rPr>
+          <w:rStyle w:val="Heading1Char"/>
+          <w:sz w:val="32"/>
+          <w:szCs w:val="32"/>
+        </w:rPr>
+        <w:t>Integration Design</w:t>
+      </w:r>
+    </w:p>
+    <w:p>
+      <w:pPr>
+        <w:pStyle w:val="ListParagraph"/>
+        <w:numPr>
+          <w:ilvl w:val="0"/>
+          <w:numId w:val="14"/>
+        </w:numPr>
+        <w:ind w:left="1134" w:hanging="567"/>
+        <w:rPr>
+          <w:rStyle w:val="Heading1Char"/>
+          <w:sz w:val="32"/>
+          <w:szCs w:val="32"/>
+        </w:rPr>
+      </w:pPr>
+      <w:r>
+        <w:rPr>
+          <w:rStyle w:val="Heading1Char"/>
+          <w:sz w:val="32"/>
+          <w:szCs w:val="32"/>
+        </w:rPr>
+        <w:t>Deployment Architecture</w:t>
+      </w:r>
+    </w:p>
+    <w:p>
+      <w:pPr>
+        <w:pStyle w:val="ListParagraph"/>
+        <w:numPr>
+          <w:ilvl w:val="0"/>
+          <w:numId w:val="14"/>
+        </w:numPr>
+        <w:ind w:left="1134" w:hanging="567"/>
+        <w:rPr>
+          <w:rStyle w:val="Heading1Char"/>
+          <w:sz w:val="32"/>
+          <w:szCs w:val="32"/>
+        </w:rPr>
+      </w:pPr>
+      <w:r>
+        <w:rPr>
+          <w:rStyle w:val="Heading1Char"/>
+          <w:sz w:val="32"/>
+          <w:szCs w:val="32"/>
+        </w:rPr>
+        <w:t>Performance Considerations</w:t>
+      </w:r>
+    </w:p>
+    <w:p>
+      <w:pPr>
+        <w:pStyle w:val="ListParagraph"/>
+        <w:numPr>
+          <w:ilvl w:val="0"/>
+          <w:numId w:val="14"/>
+        </w:numPr>
+        <w:ind w:left="1134" w:hanging="567"/>
+        <w:rPr>
+          <w:rStyle w:val="Heading1Char"/>
+          <w:sz w:val="32"/>
+          <w:szCs w:val="32"/>
+        </w:rPr>
+      </w:pPr>
+      <w:r>
+        <w:rPr>
+          <w:rStyle w:val="Heading1Char"/>
+          <w:sz w:val="32"/>
+          <w:szCs w:val="32"/>
+        </w:rPr>
+        <w:t>Error Handling and Logging</w:t>
+      </w:r>
+    </w:p>
+    <w:p>
+      <w:pPr>
+        <w:pStyle w:val="ListParagraph"/>
+        <w:numPr>
+          <w:ilvl w:val="0"/>
+          <w:numId w:val="14"/>
+        </w:numPr>
+        <w:ind w:left="1134" w:hanging="567"/>
+        <w:rPr>
+          <w:rStyle w:val="Heading1Char"/>
+          <w:sz w:val="32"/>
+          <w:szCs w:val="32"/>
+        </w:rPr>
+      </w:pPr>
+      <w:r>
+        <w:rPr>
+          <w:rStyle w:val="Heading1Char"/>
+          <w:sz w:val="32"/>
+          <w:szCs w:val="32"/>
+        </w:rPr>
+        <w:t>Testing Strategy</w:t>
+      </w:r>
+    </w:p>
+    <w:p>
+      <w:pPr>
+        <w:pStyle w:val="ListParagraph"/>
+        <w:numPr>
+          <w:ilvl w:val="0"/>
+          <w:numId w:val="14"/>
+        </w:numPr>
+        <w:ind w:left="1134" w:hanging="567"/>
+        <w:rPr>
+          <w:rStyle w:val="Heading1Char"/>
+          <w:sz w:val="32"/>
+          <w:szCs w:val="32"/>
+        </w:rPr>
+      </w:pPr>
+      <w:r>
+        <w:rPr>
+          <w:rStyle w:val="Heading1Char"/>
+          <w:sz w:val="32"/>
+          <w:szCs w:val="32"/>
+        </w:rPr>
+        <w:t>Documentation and Version Control</w:t>
+      </w:r>
+    </w:p>
+    <w:p>
+      <w:pPr>
+        <w:pStyle w:val="ListParagraph"/>
+        <w:numPr>
+          <w:ilvl w:val="0"/>
+          <w:numId w:val="14"/>
+        </w:numPr>
+        <w:ind w:left="1134" w:hanging="567"/>
+        <w:rPr>
+          <w:rStyle w:val="Heading1Char"/>
+          <w:sz w:val="32"/>
+          <w:szCs w:val="32"/>
+        </w:rPr>
+      </w:pPr>
+      <w:r>
+        <w:rPr>
+          <w:rStyle w:val="Heading1Char"/>
+          <w:sz w:val="32"/>
+          <w:szCs w:val="32"/>
+        </w:rPr>
+        <w:t>Dependencies</w:t>
+      </w:r>
+    </w:p>
+    <w:p>
+      <w:pPr>
+        <w:pStyle w:val="ListParagraph"/>
+        <w:numPr>
+          <w:ilvl w:val="0"/>
+          <w:numId w:val="14"/>
+        </w:numPr>
+        <w:ind w:left="1134" w:hanging="567"/>
+        <w:rPr>
+          <w:rStyle w:val="Heading1Char"/>
+          <w:sz w:val="32"/>
+          <w:szCs w:val="32"/>
+        </w:rPr>
+      </w:pPr>
+      <w:r>
+        <w:rPr>
+          <w:rStyle w:val="Heading1Char"/>
+          <w:sz w:val="32"/>
+          <w:szCs w:val="32"/>
+        </w:rPr>
+        <w:t>Conclusion</w:t>
+      </w:r>
+    </w:p>
+    <w:p>
+      <w:pPr>
+        <w:pStyle w:val="ListParagraph"/>
+        <w:numPr>
+          <w:ilvl w:val="0"/>
+          <w:numId w:val="14"/>
+        </w:numPr>
+        <w:ind w:left="1134" w:hanging="567"/>
+        <w:rPr>
+          <w:rStyle w:val="Heading1Char"/>
+          <w:sz w:val="32"/>
+          <w:szCs w:val="32"/>
+        </w:rPr>
+      </w:pPr>
+      <w:r>
+        <w:rPr>
+          <w:rStyle w:val="Heading1Char"/>
+          <w:sz w:val="32"/>
+          <w:szCs w:val="32"/>
+        </w:rPr>
+        <w:t>References</w:t>
+      </w:r>
+    </w:p>
+    <w:p>
+      <w:pPr>
+        <w:pStyle w:val="ListParagraph"/>
+        <w:ind w:left="1134"/>
+        <w:rPr>
+          <w:rStyle w:val="Heading1Char"/>
+          <w:sz w:val="32"/>
+          <w:szCs w:val="32"/>
+        </w:rPr>
+      </w:pPr>
+    </w:p>
+    <w:p>
+      <w:pPr>
         <w:ind w:left="851"/>
         <w:jc w:val="both"/>
       </w:pPr>
       <w:r>
-        <w:t>TODO</w:t>
-      </w:r>
-      <w:r>
-        <w:t>.</w:t>
+        <w:t>TODO.</w:t>
       </w:r>
     </w:p>
     <w:p>
@@ -2160,56 +2566,8 @@
           <w:szCs w:val="32"/>
         </w:rPr>
       </w:pPr>
-      <w:bookmarkStart w:id="8" w:name="_Toc150511133"/>
-      <w:commentRangeStart w:id="9"/>
-      <w:r>
-        <w:rPr>
-          <w:rStyle w:val="Heading1Char"/>
-          <w:sz w:val="32"/>
-          <w:szCs w:val="32"/>
-        </w:rPr>
-        <w:t>System Architecture</w:t>
-      </w:r>
-      <w:bookmarkEnd w:id="8"/>
-      <w:commentRangeEnd w:id="9"/>
-      <w:r>
-        <w:rPr>
-          <w:rStyle w:val="CommentReference"/>
-        </w:rPr>
-        <w:commentReference w:id="9"/>
-      </w:r>
-    </w:p>
-    <w:p>
-      <w:pPr>
-        <w:ind w:left="851"/>
-        <w:jc w:val="both"/>
-      </w:pPr>
-      <w:r>
-        <w:t>TODO.</w:t>
-      </w:r>
-    </w:p>
-    <w:p>
-      <w:pPr>
-        <w:pStyle w:val="ListParagraph"/>
-        <w:jc w:val="both"/>
-      </w:pPr>
-    </w:p>
-    <w:p>
-      <w:pPr>
-        <w:pStyle w:val="ListParagraph"/>
-        <w:numPr>
-          <w:ilvl w:val="0"/>
-          <w:numId w:val="14"/>
-        </w:numPr>
-        <w:ind w:left="1701" w:hanging="1134"/>
-        <w:rPr>
-          <w:rStyle w:val="Heading1Char"/>
-          <w:sz w:val="32"/>
-          <w:szCs w:val="32"/>
-        </w:rPr>
-      </w:pPr>
-      <w:bookmarkStart w:id="10" w:name="_Toc150511134"/>
-      <w:commentRangeStart w:id="11"/>
+      <w:bookmarkStart w:id="7" w:name="_Toc150511134"/>
+      <w:commentRangeStart w:id="8"/>
       <w:r>
         <w:rPr>
           <w:rStyle w:val="Heading1Char"/>
@@ -2218,13 +2576,13 @@
         </w:rPr>
         <w:t>Components and Modules</w:t>
       </w:r>
-      <w:bookmarkEnd w:id="10"/>
-      <w:commentRangeEnd w:id="11"/>
+      <w:bookmarkEnd w:id="7"/>
+      <w:commentRangeEnd w:id="8"/>
       <w:r>
         <w:rPr>
           <w:rStyle w:val="CommentReference"/>
         </w:rPr>
-        <w:commentReference w:id="11"/>
+        <w:commentReference w:id="8"/>
       </w:r>
     </w:p>
     <w:p>
@@ -2241,7 +2599,7 @@
           <w:szCs w:val="32"/>
         </w:rPr>
       </w:pPr>
-      <w:bookmarkStart w:id="12" w:name="_Toc150511135"/>
+      <w:bookmarkStart w:id="9" w:name="_Toc150511135"/>
       <w:r>
         <w:rPr>
           <w:rStyle w:val="Heading1Char"/>
@@ -2258,7 +2616,7 @@
         </w:rPr>
         <w:t>Management</w:t>
       </w:r>
-      <w:bookmarkEnd w:id="12"/>
+      <w:bookmarkEnd w:id="9"/>
     </w:p>
     <w:p>
       <w:pPr>
@@ -2274,7 +2632,7 @@
           <w:szCs w:val="32"/>
         </w:rPr>
       </w:pPr>
-      <w:bookmarkStart w:id="13" w:name="_Toc150511136"/>
+      <w:bookmarkStart w:id="10" w:name="_Toc150511136"/>
       <w:r>
         <w:rPr>
           <w:rStyle w:val="Heading1Char"/>
@@ -2283,7 +2641,7 @@
         </w:rPr>
         <w:t>Member Registration</w:t>
       </w:r>
-      <w:bookmarkEnd w:id="13"/>
+      <w:bookmarkEnd w:id="10"/>
     </w:p>
     <w:p>
       <w:pPr>
@@ -2299,7 +2657,7 @@
           <w:szCs w:val="32"/>
         </w:rPr>
       </w:pPr>
-      <w:bookmarkStart w:id="14" w:name="_Toc150511137"/>
+      <w:bookmarkStart w:id="11" w:name="_Toc150511137"/>
       <w:r>
         <w:rPr>
           <w:rStyle w:val="Heading1Char"/>
@@ -2308,7 +2666,7 @@
         </w:rPr>
         <w:t>Use Case</w:t>
       </w:r>
-      <w:bookmarkEnd w:id="14"/>
+      <w:bookmarkEnd w:id="11"/>
     </w:p>
     <w:tbl>
       <w:tblPr>
@@ -3162,7 +3520,7 @@
               <w:rPr>
                 <w:lang w:val="en-US"/>
               </w:rPr>
-              <w:t>his</w:t>
+              <w:t>its</w:t>
             </w:r>
             <w:r>
               <w:rPr>
@@ -3386,7 +3744,6 @@
                 <w:bCs/>
                 <w:lang w:val="en-US"/>
               </w:rPr>
-              <w:lastRenderedPageBreak/>
               <w:t>Alternative Flows</w:t>
             </w:r>
           </w:p>
@@ -3737,7 +4094,7 @@
           <w:szCs w:val="32"/>
         </w:rPr>
       </w:pPr>
-      <w:bookmarkStart w:id="15" w:name="_Toc150511138"/>
+      <w:bookmarkStart w:id="12" w:name="_Toc150511138"/>
       <w:r>
         <w:rPr>
           <w:rStyle w:val="Heading1Char"/>
@@ -3746,7 +4103,7 @@
         </w:rPr>
         <w:t>Flow Chart</w:t>
       </w:r>
-      <w:bookmarkEnd w:id="15"/>
+      <w:bookmarkEnd w:id="12"/>
     </w:p>
     <w:p>
       <w:pPr>
@@ -3767,7 +4124,7 @@
           <w:szCs w:val="32"/>
         </w:rPr>
         <w:drawing>
-          <wp:inline distT="0" distB="0" distL="0" distR="0" wp14:anchorId="6BBB529A" wp14:editId="4837949B">
+          <wp:inline distT="0" distB="0" distL="0" distR="0" wp14:anchorId="6BBB529A" wp14:editId="1B27819B">
             <wp:extent cx="5486400" cy="5204460"/>
             <wp:effectExtent l="0" t="0" r="19050" b="0"/>
             <wp:docPr id="1635098381" name="Diagram 5"/>
@@ -3812,7 +4169,7 @@
           <w:szCs w:val="32"/>
         </w:rPr>
       </w:pPr>
-      <w:bookmarkStart w:id="16" w:name="_Toc150511139"/>
+      <w:bookmarkStart w:id="13" w:name="_Toc150511139"/>
       <w:r>
         <w:rPr>
           <w:rStyle w:val="Heading1Char"/>
@@ -3822,7 +4179,15 @@
         <w:lastRenderedPageBreak/>
         <w:t>Class Diagram</w:t>
       </w:r>
-      <w:bookmarkEnd w:id="16"/>
+      <w:bookmarkEnd w:id="13"/>
+      <w:r>
+        <w:rPr>
+          <w:rStyle w:val="Heading1Char"/>
+          <w:sz w:val="32"/>
+          <w:szCs w:val="32"/>
+        </w:rPr>
+        <w:t>0</w:t>
+      </w:r>
     </w:p>
     <w:p>
       <w:pPr>
@@ -3915,8 +4280,8 @@
           <w:szCs w:val="32"/>
         </w:rPr>
       </w:pPr>
-      <w:bookmarkStart w:id="17" w:name="_Toc150511140"/>
-      <w:commentRangeStart w:id="18"/>
+      <w:bookmarkStart w:id="14" w:name="_Toc150511140"/>
+      <w:commentRangeStart w:id="15"/>
       <w:r>
         <w:rPr>
           <w:rStyle w:val="Heading1Char"/>
@@ -3925,13 +4290,13 @@
         </w:rPr>
         <w:t>Data Flow</w:t>
       </w:r>
-      <w:bookmarkEnd w:id="17"/>
-      <w:commentRangeEnd w:id="18"/>
+      <w:bookmarkEnd w:id="14"/>
+      <w:commentRangeEnd w:id="15"/>
       <w:r>
         <w:rPr>
           <w:rStyle w:val="CommentReference"/>
         </w:rPr>
-        <w:commentReference w:id="18"/>
+        <w:commentReference w:id="15"/>
       </w:r>
     </w:p>
     <w:p>
@@ -3957,8 +4322,8 @@
           <w:szCs w:val="32"/>
         </w:rPr>
       </w:pPr>
-      <w:bookmarkStart w:id="19" w:name="_Toc150511141"/>
-      <w:commentRangeStart w:id="20"/>
+      <w:bookmarkStart w:id="16" w:name="_Toc150511141"/>
+      <w:commentRangeStart w:id="17"/>
       <w:r>
         <w:rPr>
           <w:rStyle w:val="Heading1Char"/>
@@ -3967,13 +4332,13 @@
         </w:rPr>
         <w:t>User Interfaces</w:t>
       </w:r>
-      <w:bookmarkEnd w:id="19"/>
-      <w:commentRangeEnd w:id="20"/>
+      <w:bookmarkEnd w:id="16"/>
+      <w:commentRangeEnd w:id="17"/>
       <w:r>
         <w:rPr>
           <w:rStyle w:val="CommentReference"/>
         </w:rPr>
-        <w:commentReference w:id="20"/>
+        <w:commentReference w:id="17"/>
       </w:r>
     </w:p>
     <w:p>
@@ -3999,8 +4364,8 @@
           <w:szCs w:val="32"/>
         </w:rPr>
       </w:pPr>
-      <w:bookmarkStart w:id="21" w:name="_Toc150511142"/>
-      <w:commentRangeStart w:id="22"/>
+      <w:bookmarkStart w:id="18" w:name="_Toc150511142"/>
+      <w:commentRangeStart w:id="19"/>
       <w:r>
         <w:rPr>
           <w:rStyle w:val="Heading1Char"/>
@@ -4009,13 +4374,13 @@
         </w:rPr>
         <w:t>Communication Protocols</w:t>
       </w:r>
-      <w:bookmarkEnd w:id="21"/>
-      <w:commentRangeEnd w:id="22"/>
+      <w:bookmarkEnd w:id="18"/>
+      <w:commentRangeEnd w:id="19"/>
       <w:r>
         <w:rPr>
           <w:rStyle w:val="CommentReference"/>
         </w:rPr>
-        <w:commentReference w:id="22"/>
+        <w:commentReference w:id="19"/>
       </w:r>
     </w:p>
     <w:p>
@@ -4041,8 +4406,8 @@
           <w:szCs w:val="32"/>
         </w:rPr>
       </w:pPr>
-      <w:bookmarkStart w:id="23" w:name="_Toc150511143"/>
-      <w:commentRangeStart w:id="24"/>
+      <w:bookmarkStart w:id="20" w:name="_Toc150511143"/>
+      <w:commentRangeStart w:id="21"/>
       <w:r>
         <w:rPr>
           <w:rStyle w:val="Heading1Char"/>
@@ -4051,13 +4416,13 @@
         </w:rPr>
         <w:t>Security Considerations</w:t>
       </w:r>
-      <w:bookmarkEnd w:id="23"/>
-      <w:commentRangeEnd w:id="24"/>
+      <w:bookmarkEnd w:id="20"/>
+      <w:commentRangeEnd w:id="21"/>
       <w:r>
         <w:rPr>
           <w:rStyle w:val="CommentReference"/>
         </w:rPr>
-        <w:commentReference w:id="24"/>
+        <w:commentReference w:id="21"/>
       </w:r>
     </w:p>
     <w:p>
@@ -4083,8 +4448,8 @@
           <w:szCs w:val="32"/>
         </w:rPr>
       </w:pPr>
-      <w:bookmarkStart w:id="25" w:name="_Toc150511144"/>
-      <w:commentRangeStart w:id="26"/>
+      <w:bookmarkStart w:id="22" w:name="_Toc150511144"/>
+      <w:commentRangeStart w:id="23"/>
       <w:r>
         <w:rPr>
           <w:rStyle w:val="Heading1Char"/>
@@ -4093,13 +4458,13 @@
         </w:rPr>
         <w:t>Error Handling</w:t>
       </w:r>
-      <w:bookmarkEnd w:id="25"/>
-      <w:commentRangeEnd w:id="26"/>
+      <w:bookmarkEnd w:id="22"/>
+      <w:commentRangeEnd w:id="23"/>
       <w:r>
         <w:rPr>
           <w:rStyle w:val="CommentReference"/>
         </w:rPr>
-        <w:commentReference w:id="26"/>
+        <w:commentReference w:id="23"/>
       </w:r>
     </w:p>
     <w:p>
@@ -4125,8 +4490,8 @@
           <w:szCs w:val="32"/>
         </w:rPr>
       </w:pPr>
-      <w:bookmarkStart w:id="27" w:name="_Toc150511145"/>
-      <w:commentRangeStart w:id="28"/>
+      <w:bookmarkStart w:id="24" w:name="_Toc150511145"/>
+      <w:commentRangeStart w:id="25"/>
       <w:r>
         <w:rPr>
           <w:rStyle w:val="Heading1Char"/>
@@ -4135,13 +4500,13 @@
         </w:rPr>
         <w:t>Performance Considerations</w:t>
       </w:r>
-      <w:bookmarkEnd w:id="27"/>
-      <w:commentRangeEnd w:id="28"/>
+      <w:bookmarkEnd w:id="24"/>
+      <w:commentRangeEnd w:id="25"/>
       <w:r>
         <w:rPr>
           <w:rStyle w:val="CommentReference"/>
         </w:rPr>
-        <w:commentReference w:id="28"/>
+        <w:commentReference w:id="25"/>
       </w:r>
     </w:p>
     <w:p>
@@ -4167,8 +4532,8 @@
           <w:szCs w:val="32"/>
         </w:rPr>
       </w:pPr>
-      <w:bookmarkStart w:id="29" w:name="_Toc150511146"/>
-      <w:commentRangeStart w:id="30"/>
+      <w:bookmarkStart w:id="26" w:name="_Toc150511146"/>
+      <w:commentRangeStart w:id="27"/>
       <w:r>
         <w:rPr>
           <w:rStyle w:val="Heading1Char"/>
@@ -4177,13 +4542,13 @@
         </w:rPr>
         <w:t>Testing Strategy</w:t>
       </w:r>
-      <w:bookmarkEnd w:id="29"/>
-      <w:commentRangeEnd w:id="30"/>
+      <w:bookmarkEnd w:id="26"/>
+      <w:commentRangeEnd w:id="27"/>
       <w:r>
         <w:rPr>
           <w:rStyle w:val="CommentReference"/>
         </w:rPr>
-        <w:commentReference w:id="30"/>
+        <w:commentReference w:id="27"/>
       </w:r>
     </w:p>
     <w:p>
@@ -4209,8 +4574,8 @@
           <w:szCs w:val="32"/>
         </w:rPr>
       </w:pPr>
-      <w:bookmarkStart w:id="31" w:name="_Toc150511147"/>
-      <w:commentRangeStart w:id="32"/>
+      <w:bookmarkStart w:id="28" w:name="_Toc150511147"/>
+      <w:commentRangeStart w:id="29"/>
       <w:r>
         <w:rPr>
           <w:rStyle w:val="Heading1Char"/>
@@ -4219,13 +4584,13 @@
         </w:rPr>
         <w:t>Dependencies</w:t>
       </w:r>
-      <w:bookmarkEnd w:id="31"/>
-      <w:commentRangeEnd w:id="32"/>
+      <w:bookmarkEnd w:id="28"/>
+      <w:commentRangeEnd w:id="29"/>
       <w:r>
         <w:rPr>
           <w:rStyle w:val="CommentReference"/>
         </w:rPr>
-        <w:commentReference w:id="32"/>
+        <w:commentReference w:id="29"/>
       </w:r>
     </w:p>
     <w:p>
@@ -4251,8 +4616,8 @@
           <w:szCs w:val="32"/>
         </w:rPr>
       </w:pPr>
-      <w:bookmarkStart w:id="33" w:name="_Toc150511148"/>
-      <w:commentRangeStart w:id="34"/>
+      <w:bookmarkStart w:id="30" w:name="_Toc150511148"/>
+      <w:commentRangeStart w:id="31"/>
       <w:r>
         <w:rPr>
           <w:rStyle w:val="Heading1Char"/>
@@ -4262,13 +4627,13 @@
         <w:lastRenderedPageBreak/>
         <w:t>Deployment and Release Strategy</w:t>
       </w:r>
-      <w:bookmarkEnd w:id="33"/>
-      <w:commentRangeEnd w:id="34"/>
+      <w:bookmarkEnd w:id="30"/>
+      <w:commentRangeEnd w:id="31"/>
       <w:r>
         <w:rPr>
           <w:rStyle w:val="CommentReference"/>
         </w:rPr>
-        <w:commentReference w:id="34"/>
+        <w:commentReference w:id="31"/>
       </w:r>
     </w:p>
     <w:p>
@@ -4294,8 +4659,8 @@
           <w:szCs w:val="32"/>
         </w:rPr>
       </w:pPr>
-      <w:bookmarkStart w:id="35" w:name="_Toc150511149"/>
-      <w:commentRangeStart w:id="36"/>
+      <w:bookmarkStart w:id="32" w:name="_Toc150511149"/>
+      <w:commentRangeStart w:id="33"/>
       <w:r>
         <w:rPr>
           <w:rStyle w:val="Heading1Char"/>
@@ -4304,13 +4669,13 @@
         </w:rPr>
         <w:t>Operational Considerations</w:t>
       </w:r>
-      <w:bookmarkEnd w:id="35"/>
-      <w:commentRangeEnd w:id="36"/>
+      <w:bookmarkEnd w:id="32"/>
+      <w:commentRangeEnd w:id="33"/>
       <w:r>
         <w:rPr>
           <w:rStyle w:val="CommentReference"/>
         </w:rPr>
-        <w:commentReference w:id="36"/>
+        <w:commentReference w:id="33"/>
       </w:r>
     </w:p>
     <w:p>
@@ -4336,8 +4701,8 @@
           <w:szCs w:val="32"/>
         </w:rPr>
       </w:pPr>
-      <w:bookmarkStart w:id="37" w:name="_Toc150511150"/>
-      <w:commentRangeStart w:id="38"/>
+      <w:bookmarkStart w:id="34" w:name="_Toc150511150"/>
+      <w:commentRangeStart w:id="35"/>
       <w:r>
         <w:rPr>
           <w:rStyle w:val="Heading1Char"/>
@@ -4346,13 +4711,13 @@
         </w:rPr>
         <w:t>Compliance and Regulations</w:t>
       </w:r>
-      <w:bookmarkEnd w:id="37"/>
-      <w:commentRangeEnd w:id="38"/>
+      <w:bookmarkEnd w:id="34"/>
+      <w:commentRangeEnd w:id="35"/>
       <w:r>
         <w:rPr>
           <w:rStyle w:val="CommentReference"/>
         </w:rPr>
-        <w:commentReference w:id="38"/>
+        <w:commentReference w:id="35"/>
       </w:r>
     </w:p>
     <w:p>
@@ -4378,8 +4743,8 @@
           <w:szCs w:val="32"/>
         </w:rPr>
       </w:pPr>
-      <w:bookmarkStart w:id="39" w:name="_Toc150511151"/>
-      <w:commentRangeStart w:id="40"/>
+      <w:bookmarkStart w:id="36" w:name="_Toc150511151"/>
+      <w:commentRangeStart w:id="37"/>
       <w:r>
         <w:rPr>
           <w:rStyle w:val="Heading1Char"/>
@@ -4388,13 +4753,13 @@
         </w:rPr>
         <w:t>Glossary</w:t>
       </w:r>
-      <w:bookmarkEnd w:id="39"/>
-      <w:commentRangeEnd w:id="40"/>
+      <w:bookmarkEnd w:id="36"/>
+      <w:commentRangeEnd w:id="37"/>
       <w:r>
         <w:rPr>
           <w:rStyle w:val="CommentReference"/>
         </w:rPr>
-        <w:commentReference w:id="40"/>
+        <w:commentReference w:id="37"/>
       </w:r>
     </w:p>
     <w:p>
@@ -4420,8 +4785,8 @@
           <w:szCs w:val="32"/>
         </w:rPr>
       </w:pPr>
-      <w:bookmarkStart w:id="41" w:name="_Toc150511152"/>
-      <w:commentRangeStart w:id="42"/>
+      <w:bookmarkStart w:id="38" w:name="_Toc150511152"/>
+      <w:commentRangeStart w:id="39"/>
       <w:r>
         <w:rPr>
           <w:rStyle w:val="Heading1Char"/>
@@ -4430,13 +4795,13 @@
         </w:rPr>
         <w:t>References</w:t>
       </w:r>
-      <w:bookmarkEnd w:id="41"/>
-      <w:commentRangeEnd w:id="42"/>
+      <w:bookmarkEnd w:id="38"/>
+      <w:commentRangeEnd w:id="39"/>
       <w:r>
         <w:rPr>
           <w:rStyle w:val="CommentReference"/>
         </w:rPr>
-        <w:commentReference w:id="42"/>
+        <w:commentReference w:id="39"/>
       </w:r>
     </w:p>
     <w:p>
@@ -4460,39 +4825,7 @@
 
 <file path=word/comments.xml><?xml version="1.0" encoding="utf-8"?>
 <w:comments xmlns:wpc="http://schemas.microsoft.com/office/word/2010/wordprocessingCanvas" xmlns:cx="http://schemas.microsoft.com/office/drawing/2014/chartex" xmlns:cx1="http://schemas.microsoft.com/office/drawing/2015/9/8/chartex" xmlns:cx2="http://schemas.microsoft.com/office/drawing/2015/10/21/chartex" xmlns:cx3="http://schemas.microsoft.com/office/drawing/2016/5/9/chartex" xmlns:cx4="http://schemas.microsoft.com/office/drawing/2016/5/10/chartex" xmlns:cx5="http://schemas.microsoft.com/office/drawing/2016/5/11/chartex" xmlns:cx6="http://schemas.microsoft.com/office/drawing/2016/5/12/chartex" xmlns:cx7="http://schemas.microsoft.com/office/drawing/2016/5/13/chartex" xmlns:cx8="http://schemas.microsoft.com/office/drawing/2016/5/14/chartex" xmlns:mc="http://schemas.openxmlformats.org/markup-compatibility/2006" xmlns:aink="http://schemas.microsoft.com/office/drawing/2016/ink" xmlns:am3d="http://schemas.microsoft.com/office/drawing/2017/model3d" xmlns:o="urn:schemas-microsoft-com:office:office" xmlns:oel="http://schemas.microsoft.com/office/2019/extlst" xmlns:r="http://schemas.openxmlformats.org/officeDocument/2006/relationships" xmlns:m="http://schemas.openxmlformats.org/officeDocument/2006/math" xmlns:v="urn:schemas-microsoft-com:vml" xmlns:wp14="http://schemas.microsoft.com/office/word/2010/wordprocessingDrawing" xmlns:wp="http://schemas.openxmlformats.org/drawingml/2006/wordprocessingDrawing" xmlns:w10="urn:schemas-microsoft-com:office:word" xmlns:w="http://schemas.openxmlformats.org/wordprocessingml/2006/main" xmlns:w14="http://schemas.microsoft.com/office/word/2010/wordml" xmlns:w15="http://schemas.microsoft.com/office/word/2012/wordml" xmlns:w16cex="http://schemas.microsoft.com/office/word/2018/wordml/cex" xmlns:w16cid="http://schemas.microsoft.com/office/word/2016/wordml/cid" xmlns:w16="http://schemas.microsoft.com/office/word/2018/wordml" xmlns:w16sdtdh="http://schemas.microsoft.com/office/word/2020/wordml/sdtdatahash" xmlns:w16se="http://schemas.microsoft.com/office/word/2015/wordml/symex" xmlns:wpg="http://schemas.microsoft.com/office/word/2010/wordprocessingGroup" xmlns:wpi="http://schemas.microsoft.com/office/word/2010/wordprocessingInk" xmlns:wne="http://schemas.microsoft.com/office/word/2006/wordml" xmlns:wps="http://schemas.microsoft.com/office/word/2010/wordprocessingShape" mc:Ignorable="w14 w15 w16se w16cid w16 w16cex w16sdtdh wp14">
-  <w:comment w:id="7" w:author="Satyabrata Jena" w:date="2023-11-08T08:44:00Z" w:initials="SJ">
-    <w:p>
-      <w:pPr>
-        <w:pStyle w:val="CommentText"/>
-      </w:pPr>
-      <w:r>
-        <w:rPr>
-          <w:rStyle w:val="CommentReference"/>
-        </w:rPr>
-        <w:annotationRef/>
-      </w:r>
-      <w:r>
-        <w:t>This section provides an overview of the document, explaining its purpose, scope, and any relevant background information about the project.</w:t>
-      </w:r>
-    </w:p>
-  </w:comment>
-  <w:comment w:id="9" w:author="Satyabrata Jena" w:date="2023-11-08T08:45:00Z" w:initials="SJ">
-    <w:p>
-      <w:pPr>
-        <w:pStyle w:val="CommentText"/>
-      </w:pPr>
-      <w:r>
-        <w:rPr>
-          <w:rStyle w:val="CommentReference"/>
-        </w:rPr>
-        <w:annotationRef/>
-      </w:r>
-      <w:r>
-        <w:t>This is one of the most critical parts of the HLDD. It describes the high-level structure of the software system, including the different components, their relationships, and how they work together. Common architectural patterns, such as client-server, microservices, or layered architecture, should be discussed here.</w:t>
-      </w:r>
-    </w:p>
-  </w:comment>
-  <w:comment w:id="11" w:author="Satyabrata Jena" w:date="2023-11-08T08:46:00Z" w:initials="SJ">
+  <w:comment w:id="8" w:author="Satyabrata Jena" w:date="2023-11-08T08:46:00Z" w:initials="SJ">
     <w:p>
       <w:pPr>
         <w:pStyle w:val="CommentText"/>
@@ -4508,7 +4841,7 @@
       </w:r>
     </w:p>
   </w:comment>
-  <w:comment w:id="18" w:author="Satyabrata Jena" w:date="2023-11-08T08:47:00Z" w:initials="SJ">
+  <w:comment w:id="15" w:author="Satyabrata Jena" w:date="2023-11-08T08:47:00Z" w:initials="SJ">
     <w:p>
       <w:pPr>
         <w:pStyle w:val="CommentText"/>
@@ -4524,7 +4857,7 @@
       </w:r>
     </w:p>
   </w:comment>
-  <w:comment w:id="20" w:author="Satyabrata Jena" w:date="2023-11-08T08:47:00Z" w:initials="SJ">
+  <w:comment w:id="17" w:author="Satyabrata Jena" w:date="2023-11-08T08:47:00Z" w:initials="SJ">
     <w:p>
       <w:pPr>
         <w:pStyle w:val="CommentText"/>
@@ -4540,7 +4873,7 @@
       </w:r>
     </w:p>
   </w:comment>
-  <w:comment w:id="22" w:author="Satyabrata Jena" w:date="2023-11-08T08:48:00Z" w:initials="SJ">
+  <w:comment w:id="19" w:author="Satyabrata Jena" w:date="2023-11-08T08:48:00Z" w:initials="SJ">
     <w:p>
       <w:pPr>
         <w:pStyle w:val="CommentText"/>
@@ -4556,7 +4889,7 @@
       </w:r>
     </w:p>
   </w:comment>
-  <w:comment w:id="24" w:author="Satyabrata Jena" w:date="2023-11-08T08:49:00Z" w:initials="SJ">
+  <w:comment w:id="21" w:author="Satyabrata Jena" w:date="2023-11-08T08:49:00Z" w:initials="SJ">
     <w:p>
       <w:pPr>
         <w:pStyle w:val="CommentText"/>
@@ -4572,7 +4905,7 @@
       </w:r>
     </w:p>
   </w:comment>
-  <w:comment w:id="26" w:author="Satyabrata Jena" w:date="2023-11-08T08:49:00Z" w:initials="SJ">
+  <w:comment w:id="23" w:author="Satyabrata Jena" w:date="2023-11-08T08:49:00Z" w:initials="SJ">
     <w:p>
       <w:pPr>
         <w:pStyle w:val="CommentText"/>
@@ -4588,7 +4921,7 @@
       </w:r>
     </w:p>
   </w:comment>
-  <w:comment w:id="28" w:author="Satyabrata Jena" w:date="2023-11-08T08:49:00Z" w:initials="SJ">
+  <w:comment w:id="25" w:author="Satyabrata Jena" w:date="2023-11-08T08:49:00Z" w:initials="SJ">
     <w:p>
       <w:pPr>
         <w:pStyle w:val="CommentText"/>
@@ -4604,7 +4937,7 @@
       </w:r>
     </w:p>
   </w:comment>
-  <w:comment w:id="30" w:author="Satyabrata Jena" w:date="2023-11-08T08:49:00Z" w:initials="SJ">
+  <w:comment w:id="27" w:author="Satyabrata Jena" w:date="2023-11-08T08:49:00Z" w:initials="SJ">
     <w:p>
       <w:pPr>
         <w:pStyle w:val="CommentText"/>
@@ -4620,7 +4953,7 @@
       </w:r>
     </w:p>
   </w:comment>
-  <w:comment w:id="32" w:author="Satyabrata Jena" w:date="2023-11-08T08:50:00Z" w:initials="SJ">
+  <w:comment w:id="29" w:author="Satyabrata Jena" w:date="2023-11-08T08:50:00Z" w:initials="SJ">
     <w:p>
       <w:pPr>
         <w:pStyle w:val="CommentText"/>
@@ -4636,7 +4969,7 @@
       </w:r>
     </w:p>
   </w:comment>
-  <w:comment w:id="34" w:author="Satyabrata Jena" w:date="2023-11-08T08:50:00Z" w:initials="SJ">
+  <w:comment w:id="31" w:author="Satyabrata Jena" w:date="2023-11-08T08:50:00Z" w:initials="SJ">
     <w:p>
       <w:pPr>
         <w:pStyle w:val="CommentText"/>
@@ -4652,7 +4985,7 @@
       </w:r>
     </w:p>
   </w:comment>
-  <w:comment w:id="36" w:author="Satyabrata Jena" w:date="2023-11-08T08:50:00Z" w:initials="SJ">
+  <w:comment w:id="33" w:author="Satyabrata Jena" w:date="2023-11-08T08:50:00Z" w:initials="SJ">
     <w:p>
       <w:pPr>
         <w:pStyle w:val="CommentText"/>
@@ -4668,7 +5001,7 @@
       </w:r>
     </w:p>
   </w:comment>
-  <w:comment w:id="38" w:author="Satyabrata Jena" w:date="2023-11-08T08:51:00Z" w:initials="SJ">
+  <w:comment w:id="35" w:author="Satyabrata Jena" w:date="2023-11-08T08:51:00Z" w:initials="SJ">
     <w:p>
       <w:pPr>
         <w:pStyle w:val="CommentText"/>
@@ -4684,7 +5017,7 @@
       </w:r>
     </w:p>
   </w:comment>
-  <w:comment w:id="40" w:author="Satyabrata Jena" w:date="2023-11-08T08:51:00Z" w:initials="SJ">
+  <w:comment w:id="37" w:author="Satyabrata Jena" w:date="2023-11-08T08:51:00Z" w:initials="SJ">
     <w:p>
       <w:pPr>
         <w:pStyle w:val="CommentText"/>
@@ -4700,7 +5033,7 @@
       </w:r>
     </w:p>
   </w:comment>
-  <w:comment w:id="42" w:author="Satyabrata Jena" w:date="2023-11-08T08:51:00Z" w:initials="SJ">
+  <w:comment w:id="39" w:author="Satyabrata Jena" w:date="2023-11-08T08:51:00Z" w:initials="SJ">
     <w:p>
       <w:pPr>
         <w:pStyle w:val="CommentText"/>
@@ -4721,8 +5054,6 @@
 
 <file path=word/commentsExtended.xml><?xml version="1.0" encoding="utf-8"?>
 <w15:commentsEx xmlns:wpc="http://schemas.microsoft.com/office/word/2010/wordprocessingCanvas" xmlns:cx="http://schemas.microsoft.com/office/drawing/2014/chartex" xmlns:cx1="http://schemas.microsoft.com/office/drawing/2015/9/8/chartex" xmlns:cx2="http://schemas.microsoft.com/office/drawing/2015/10/21/chartex" xmlns:cx3="http://schemas.microsoft.com/office/drawing/2016/5/9/chartex" xmlns:cx4="http://schemas.microsoft.com/office/drawing/2016/5/10/chartex" xmlns:cx5="http://schemas.microsoft.com/office/drawing/2016/5/11/chartex" xmlns:cx6="http://schemas.microsoft.com/office/drawing/2016/5/12/chartex" xmlns:cx7="http://schemas.microsoft.com/office/drawing/2016/5/13/chartex" xmlns:cx8="http://schemas.microsoft.com/office/drawing/2016/5/14/chartex" xmlns:mc="http://schemas.openxmlformats.org/markup-compatibility/2006" xmlns:aink="http://schemas.microsoft.com/office/drawing/2016/ink" xmlns:am3d="http://schemas.microsoft.com/office/drawing/2017/model3d" xmlns:o="urn:schemas-microsoft-com:office:office" xmlns:oel="http://schemas.microsoft.com/office/2019/extlst" xmlns:r="http://schemas.openxmlformats.org/officeDocument/2006/relationships" xmlns:m="http://schemas.openxmlformats.org/officeDocument/2006/math" xmlns:v="urn:schemas-microsoft-com:vml" xmlns:wp14="http://schemas.microsoft.com/office/word/2010/wordprocessingDrawing" xmlns:wp="http://schemas.openxmlformats.org/drawingml/2006/wordprocessingDrawing" xmlns:w10="urn:schemas-microsoft-com:office:word" xmlns:w="http://schemas.openxmlformats.org/wordprocessingml/2006/main" xmlns:w14="http://schemas.microsoft.com/office/word/2010/wordml" xmlns:w15="http://schemas.microsoft.com/office/word/2012/wordml" xmlns:w16cex="http://schemas.microsoft.com/office/word/2018/wordml/cex" xmlns:w16cid="http://schemas.microsoft.com/office/word/2016/wordml/cid" xmlns:w16="http://schemas.microsoft.com/office/word/2018/wordml" xmlns:w16sdtdh="http://schemas.microsoft.com/office/word/2020/wordml/sdtdatahash" xmlns:w16se="http://schemas.microsoft.com/office/word/2015/wordml/symex" xmlns:wpg="http://schemas.microsoft.com/office/word/2010/wordprocessingGroup" xmlns:wpi="http://schemas.microsoft.com/office/word/2010/wordprocessingInk" xmlns:wne="http://schemas.microsoft.com/office/word/2006/wordml" xmlns:wps="http://schemas.microsoft.com/office/word/2010/wordprocessingShape" mc:Ignorable="w14 w15 w16se w16cid w16 w16cex w16sdtdh wp14">
-  <w15:commentEx w15:paraId="608D4C25" w15:done="0"/>
-  <w15:commentEx w15:paraId="69ACD9FA" w15:done="0"/>
   <w15:commentEx w15:paraId="1232828E" w15:done="0"/>
   <w15:commentEx w15:paraId="68D51240" w15:done="0"/>
   <w15:commentEx w15:paraId="6B9252D6" w15:done="0"/>
@@ -4742,8 +5073,6 @@
 
 <file path=word/commentsExtensible.xml><?xml version="1.0" encoding="utf-8"?>
 <w16cex:commentsExtensible xmlns:wpc="http://schemas.microsoft.com/office/word/2010/wordprocessingCanvas" xmlns:cx="http://schemas.microsoft.com/office/drawing/2014/chartex" xmlns:cx1="http://schemas.microsoft.com/office/drawing/2015/9/8/chartex" xmlns:cx2="http://schemas.microsoft.com/office/drawing/2015/10/21/chartex" xmlns:cx3="http://schemas.microsoft.com/office/drawing/2016/5/9/chartex" xmlns:cx4="http://schemas.microsoft.com/office/drawing/2016/5/10/chartex" xmlns:cx5="http://schemas.microsoft.com/office/drawing/2016/5/11/chartex" xmlns:cx6="http://schemas.microsoft.com/office/drawing/2016/5/12/chartex" xmlns:cx7="http://schemas.microsoft.com/office/drawing/2016/5/13/chartex" xmlns:cx8="http://schemas.microsoft.com/office/drawing/2016/5/14/chartex" xmlns:cr="http://schemas.microsoft.com/office/comments/2020/reactions" xmlns:mc="http://schemas.openxmlformats.org/markup-compatibility/2006" xmlns:aink="http://schemas.microsoft.com/office/drawing/2016/ink" xmlns:am3d="http://schemas.microsoft.com/office/drawing/2017/model3d" xmlns:o="urn:schemas-microsoft-com:office:office" xmlns:oel="http://schemas.microsoft.com/office/2019/extlst" xmlns:r="http://schemas.openxmlformats.org/officeDocument/2006/relationships" xmlns:m="http://schemas.openxmlformats.org/officeDocument/2006/math" xmlns:v="urn:schemas-microsoft-com:vml" xmlns:wp14="http://schemas.microsoft.com/office/word/2010/wordprocessingDrawing" xmlns:wp="http://schemas.openxmlformats.org/drawingml/2006/wordprocessingDrawing" xmlns:w10="urn:schemas-microsoft-com:office:word" xmlns:w="http://schemas.openxmlformats.org/wordprocessingml/2006/main" xmlns:w14="http://schemas.microsoft.com/office/word/2010/wordml" xmlns:w15="http://schemas.microsoft.com/office/word/2012/wordml" xmlns:w16cex="http://schemas.microsoft.com/office/word/2018/wordml/cex" xmlns:w16cid="http://schemas.microsoft.com/office/word/2016/wordml/cid" xmlns:w16="http://schemas.microsoft.com/office/word/2018/wordml" xmlns:w16sdtdh="http://schemas.microsoft.com/office/word/2020/wordml/sdtdatahash" xmlns:w16se="http://schemas.microsoft.com/office/word/2015/wordml/symex" xmlns:wpg="http://schemas.microsoft.com/office/word/2010/wordprocessingGroup" xmlns:wpi="http://schemas.microsoft.com/office/word/2010/wordprocessingInk" xmlns:wne="http://schemas.microsoft.com/office/word/2006/wordml" xmlns:wps="http://schemas.microsoft.com/office/word/2010/wordprocessingShape" mc:Ignorable="w14 w15 w16se w16cid w16 w16cex w16sdtdh cr wp14">
-  <w16cex:commentExtensible w16cex:durableId="7A870FA0" w16cex:dateUtc="2023-11-08T03:14:00Z"/>
-  <w16cex:commentExtensible w16cex:durableId="3228797F" w16cex:dateUtc="2023-11-08T03:15:00Z"/>
   <w16cex:commentExtensible w16cex:durableId="03BB16E9" w16cex:dateUtc="2023-11-08T03:16:00Z"/>
   <w16cex:commentExtensible w16cex:durableId="1D07C3CC" w16cex:dateUtc="2023-11-08T03:17:00Z"/>
   <w16cex:commentExtensible w16cex:durableId="6020EF38" w16cex:dateUtc="2023-11-08T03:17:00Z"/>
@@ -4763,8 +5092,6 @@
 
 <file path=word/commentsIds.xml><?xml version="1.0" encoding="utf-8"?>
 <w16cid:commentsIds xmlns:wpc="http://schemas.microsoft.com/office/word/2010/wordprocessingCanvas" xmlns:cx="http://schemas.microsoft.com/office/drawing/2014/chartex" xmlns:cx1="http://schemas.microsoft.com/office/drawing/2015/9/8/chartex" xmlns:cx2="http://schemas.microsoft.com/office/drawing/2015/10/21/chartex" xmlns:cx3="http://schemas.microsoft.com/office/drawing/2016/5/9/chartex" xmlns:cx4="http://schemas.microsoft.com/office/drawing/2016/5/10/chartex" xmlns:cx5="http://schemas.microsoft.com/office/drawing/2016/5/11/chartex" xmlns:cx6="http://schemas.microsoft.com/office/drawing/2016/5/12/chartex" xmlns:cx7="http://schemas.microsoft.com/office/drawing/2016/5/13/chartex" xmlns:cx8="http://schemas.microsoft.com/office/drawing/2016/5/14/chartex" xmlns:mc="http://schemas.openxmlformats.org/markup-compatibility/2006" xmlns:aink="http://schemas.microsoft.com/office/drawing/2016/ink" xmlns:am3d="http://schemas.microsoft.com/office/drawing/2017/model3d" xmlns:o="urn:schemas-microsoft-com:office:office" xmlns:oel="http://schemas.microsoft.com/office/2019/extlst" xmlns:r="http://schemas.openxmlformats.org/officeDocument/2006/relationships" xmlns:m="http://schemas.openxmlformats.org/officeDocument/2006/math" xmlns:v="urn:schemas-microsoft-com:vml" xmlns:wp14="http://schemas.microsoft.com/office/word/2010/wordprocessingDrawing" xmlns:wp="http://schemas.openxmlformats.org/drawingml/2006/wordprocessingDrawing" xmlns:w10="urn:schemas-microsoft-com:office:word" xmlns:w="http://schemas.openxmlformats.org/wordprocessingml/2006/main" xmlns:w14="http://schemas.microsoft.com/office/word/2010/wordml" xmlns:w15="http://schemas.microsoft.com/office/word/2012/wordml" xmlns:w16cex="http://schemas.microsoft.com/office/word/2018/wordml/cex" xmlns:w16cid="http://schemas.microsoft.com/office/word/2016/wordml/cid" xmlns:w16="http://schemas.microsoft.com/office/word/2018/wordml" xmlns:w16sdtdh="http://schemas.microsoft.com/office/word/2020/wordml/sdtdatahash" xmlns:w16se="http://schemas.microsoft.com/office/word/2015/wordml/symex" xmlns:wpg="http://schemas.microsoft.com/office/word/2010/wordprocessingGroup" xmlns:wpi="http://schemas.microsoft.com/office/word/2010/wordprocessingInk" xmlns:wne="http://schemas.microsoft.com/office/word/2006/wordml" xmlns:wps="http://schemas.microsoft.com/office/word/2010/wordprocessingShape" mc:Ignorable="w14 w15 w16se w16cid w16 w16cex w16sdtdh wp14">
-  <w16cid:commentId w16cid:paraId="608D4C25" w16cid:durableId="7A870FA0"/>
-  <w16cid:commentId w16cid:paraId="69ACD9FA" w16cid:durableId="3228797F"/>
   <w16cid:commentId w16cid:paraId="1232828E" w16cid:durableId="03BB16E9"/>
   <w16cid:commentId w16cid:paraId="68D51240" w16cid:durableId="1D07C3CC"/>
   <w16cid:commentId w16cid:paraId="6B9252D6" w16cid:durableId="6020EF38"/>
@@ -6182,6 +6509,119 @@
     </w:lvl>
   </w:abstractNum>
   <w:abstractNum w:abstractNumId="13" w15:restartNumberingAfterBreak="0">
+    <w:nsid w:val="354019F8"/>
+    <w:multiLevelType w:val="multilevel"/>
+    <w:tmpl w:val="D54AFA24"/>
+    <w:lvl w:ilvl="0">
+      <w:start w:val="1"/>
+      <w:numFmt w:val="decimal"/>
+      <w:lvlText w:val="%1."/>
+      <w:lvlJc w:val="left"/>
+      <w:pPr>
+        <w:ind w:left="528" w:hanging="528"/>
+      </w:pPr>
+      <w:rPr>
+        <w:rFonts w:hint="default"/>
+      </w:rPr>
+    </w:lvl>
+    <w:lvl w:ilvl="1">
+      <w:start w:val="1"/>
+      <w:numFmt w:val="decimal"/>
+      <w:lvlText w:val="%1.%2."/>
+      <w:lvlJc w:val="left"/>
+      <w:pPr>
+        <w:ind w:left="720" w:hanging="720"/>
+      </w:pPr>
+      <w:rPr>
+        <w:rFonts w:hint="default"/>
+      </w:rPr>
+    </w:lvl>
+    <w:lvl w:ilvl="2">
+      <w:start w:val="1"/>
+      <w:numFmt w:val="decimal"/>
+      <w:lvlText w:val="%1.%2.%3."/>
+      <w:lvlJc w:val="left"/>
+      <w:pPr>
+        <w:ind w:left="1080" w:hanging="1080"/>
+      </w:pPr>
+      <w:rPr>
+        <w:rFonts w:hint="default"/>
+      </w:rPr>
+    </w:lvl>
+    <w:lvl w:ilvl="3">
+      <w:start w:val="1"/>
+      <w:numFmt w:val="decimal"/>
+      <w:lvlText w:val="%1.%2.%3.%4."/>
+      <w:lvlJc w:val="left"/>
+      <w:pPr>
+        <w:ind w:left="1440" w:hanging="1440"/>
+      </w:pPr>
+      <w:rPr>
+        <w:rFonts w:hint="default"/>
+      </w:rPr>
+    </w:lvl>
+    <w:lvl w:ilvl="4">
+      <w:start w:val="1"/>
+      <w:numFmt w:val="decimal"/>
+      <w:lvlText w:val="%1.%2.%3.%4.%5."/>
+      <w:lvlJc w:val="left"/>
+      <w:pPr>
+        <w:ind w:left="1800" w:hanging="1800"/>
+      </w:pPr>
+      <w:rPr>
+        <w:rFonts w:hint="default"/>
+      </w:rPr>
+    </w:lvl>
+    <w:lvl w:ilvl="5">
+      <w:start w:val="1"/>
+      <w:numFmt w:val="decimal"/>
+      <w:lvlText w:val="%1.%2.%3.%4.%5.%6."/>
+      <w:lvlJc w:val="left"/>
+      <w:pPr>
+        <w:ind w:left="2160" w:hanging="2160"/>
+      </w:pPr>
+      <w:rPr>
+        <w:rFonts w:hint="default"/>
+      </w:rPr>
+    </w:lvl>
+    <w:lvl w:ilvl="6">
+      <w:start w:val="1"/>
+      <w:numFmt w:val="decimal"/>
+      <w:lvlText w:val="%1.%2.%3.%4.%5.%6.%7."/>
+      <w:lvlJc w:val="left"/>
+      <w:pPr>
+        <w:ind w:left="2520" w:hanging="2520"/>
+      </w:pPr>
+      <w:rPr>
+        <w:rFonts w:hint="default"/>
+      </w:rPr>
+    </w:lvl>
+    <w:lvl w:ilvl="7">
+      <w:start w:val="1"/>
+      <w:numFmt w:val="decimal"/>
+      <w:lvlText w:val="%1.%2.%3.%4.%5.%6.%7.%8."/>
+      <w:lvlJc w:val="left"/>
+      <w:pPr>
+        <w:ind w:left="2880" w:hanging="2880"/>
+      </w:pPr>
+      <w:rPr>
+        <w:rFonts w:hint="default"/>
+      </w:rPr>
+    </w:lvl>
+    <w:lvl w:ilvl="8">
+      <w:start w:val="1"/>
+      <w:numFmt w:val="decimal"/>
+      <w:lvlText w:val="%1.%2.%3.%4.%5.%6.%7.%8.%9."/>
+      <w:lvlJc w:val="left"/>
+      <w:pPr>
+        <w:ind w:left="2880" w:hanging="2880"/>
+      </w:pPr>
+      <w:rPr>
+        <w:rFonts w:hint="default"/>
+      </w:rPr>
+    </w:lvl>
+  </w:abstractNum>
+  <w:abstractNum w:abstractNumId="14" w15:restartNumberingAfterBreak="0">
     <w:nsid w:val="390E0453"/>
     <w:multiLevelType w:val="multilevel"/>
     <w:tmpl w:val="5A84DB0A"/>
@@ -6302,7 +6742,7 @@
       </w:rPr>
     </w:lvl>
   </w:abstractNum>
-  <w:abstractNum w:abstractNumId="14" w15:restartNumberingAfterBreak="0">
+  <w:abstractNum w:abstractNumId="15" w15:restartNumberingAfterBreak="0">
     <w:nsid w:val="44B87770"/>
     <w:multiLevelType w:val="hybridMultilevel"/>
     <w:tmpl w:val="975C1BDC"/>
@@ -6415,7 +6855,7 @@
       </w:rPr>
     </w:lvl>
   </w:abstractNum>
-  <w:abstractNum w:abstractNumId="15" w15:restartNumberingAfterBreak="0">
+  <w:abstractNum w:abstractNumId="16" w15:restartNumberingAfterBreak="0">
     <w:nsid w:val="4CF93259"/>
     <w:multiLevelType w:val="multilevel"/>
     <w:tmpl w:val="70444332"/>
@@ -6564,7 +7004,7 @@
       </w:rPr>
     </w:lvl>
   </w:abstractNum>
-  <w:abstractNum w:abstractNumId="16" w15:restartNumberingAfterBreak="0">
+  <w:abstractNum w:abstractNumId="17" w15:restartNumberingAfterBreak="0">
     <w:nsid w:val="563501AE"/>
     <w:multiLevelType w:val="hybridMultilevel"/>
     <w:tmpl w:val="8B663BD2"/>
@@ -6677,7 +7117,7 @@
       </w:rPr>
     </w:lvl>
   </w:abstractNum>
-  <w:abstractNum w:abstractNumId="17" w15:restartNumberingAfterBreak="0">
+  <w:abstractNum w:abstractNumId="18" w15:restartNumberingAfterBreak="0">
     <w:nsid w:val="684560AB"/>
     <w:multiLevelType w:val="hybridMultilevel"/>
     <w:tmpl w:val="64208272"/>
@@ -6790,7 +7230,7 @@
       </w:rPr>
     </w:lvl>
   </w:abstractNum>
-  <w:abstractNum w:abstractNumId="18" w15:restartNumberingAfterBreak="0">
+  <w:abstractNum w:abstractNumId="19" w15:restartNumberingAfterBreak="0">
     <w:nsid w:val="690355AC"/>
     <w:multiLevelType w:val="hybridMultilevel"/>
     <w:tmpl w:val="8FC047A2"/>
@@ -6903,7 +7343,7 @@
       </w:rPr>
     </w:lvl>
   </w:abstractNum>
-  <w:abstractNum w:abstractNumId="19" w15:restartNumberingAfterBreak="0">
+  <w:abstractNum w:abstractNumId="20" w15:restartNumberingAfterBreak="0">
     <w:nsid w:val="6D2445D0"/>
     <w:multiLevelType w:val="hybridMultilevel"/>
     <w:tmpl w:val="FFBA1518"/>
@@ -6995,7 +7435,7 @@
       </w:pPr>
     </w:lvl>
   </w:abstractNum>
-  <w:abstractNum w:abstractNumId="20" w15:restartNumberingAfterBreak="0">
+  <w:abstractNum w:abstractNumId="21" w15:restartNumberingAfterBreak="0">
     <w:nsid w:val="6ED35AFB"/>
     <w:multiLevelType w:val="hybridMultilevel"/>
     <w:tmpl w:val="FCE43EB8"/>
@@ -7088,7 +7528,7 @@
       </w:pPr>
     </w:lvl>
   </w:abstractNum>
-  <w:abstractNum w:abstractNumId="21" w15:restartNumberingAfterBreak="0">
+  <w:abstractNum w:abstractNumId="22" w15:restartNumberingAfterBreak="0">
     <w:nsid w:val="786A54F5"/>
     <w:multiLevelType w:val="multilevel"/>
     <w:tmpl w:val="3A24F964"/>
@@ -7203,7 +7643,7 @@
       </w:rPr>
     </w:lvl>
   </w:abstractNum>
-  <w:abstractNum w:abstractNumId="22" w15:restartNumberingAfterBreak="0">
+  <w:abstractNum w:abstractNumId="23" w15:restartNumberingAfterBreak="0">
     <w:nsid w:val="7DB31858"/>
     <w:multiLevelType w:val="hybridMultilevel"/>
     <w:tmpl w:val="59C69120"/>
@@ -7320,7 +7760,7 @@
     <w:abstractNumId w:val="7"/>
   </w:num>
   <w:num w:numId="2" w16cid:durableId="1814248145">
-    <w:abstractNumId w:val="13"/>
+    <w:abstractNumId w:val="14"/>
   </w:num>
   <w:num w:numId="3" w16cid:durableId="1757167201">
     <w:abstractNumId w:val="1"/>
@@ -7338,13 +7778,13 @@
     <w:abstractNumId w:val="4"/>
   </w:num>
   <w:num w:numId="8" w16cid:durableId="765537123">
-    <w:abstractNumId w:val="18"/>
+    <w:abstractNumId w:val="19"/>
   </w:num>
   <w:num w:numId="9" w16cid:durableId="2050914212">
     <w:abstractNumId w:val="8"/>
   </w:num>
   <w:num w:numId="10" w16cid:durableId="918490575">
-    <w:abstractNumId w:val="15"/>
+    <w:abstractNumId w:val="16"/>
   </w:num>
   <w:num w:numId="11" w16cid:durableId="246573511">
     <w:abstractNumId w:val="3"/>
@@ -7353,13 +7793,13 @@
     <w:abstractNumId w:val="2"/>
   </w:num>
   <w:num w:numId="13" w16cid:durableId="385298860">
-    <w:abstractNumId w:val="19"/>
+    <w:abstractNumId w:val="20"/>
   </w:num>
   <w:num w:numId="14" w16cid:durableId="1545557272">
-    <w:abstractNumId w:val="20"/>
+    <w:abstractNumId w:val="21"/>
   </w:num>
   <w:num w:numId="15" w16cid:durableId="1784302484">
-    <w:abstractNumId w:val="21"/>
+    <w:abstractNumId w:val="22"/>
   </w:num>
   <w:num w:numId="16" w16cid:durableId="122038133">
     <w:abstractNumId w:val="6"/>
@@ -7374,16 +7814,19 @@
     <w:abstractNumId w:val="11"/>
   </w:num>
   <w:num w:numId="20" w16cid:durableId="1956210146">
-    <w:abstractNumId w:val="16"/>
+    <w:abstractNumId w:val="17"/>
   </w:num>
   <w:num w:numId="21" w16cid:durableId="2039310087">
-    <w:abstractNumId w:val="14"/>
+    <w:abstractNumId w:val="15"/>
   </w:num>
   <w:num w:numId="22" w16cid:durableId="1346784023">
-    <w:abstractNumId w:val="22"/>
+    <w:abstractNumId w:val="23"/>
   </w:num>
   <w:num w:numId="23" w16cid:durableId="1880975753">
-    <w:abstractNumId w:val="17"/>
+    <w:abstractNumId w:val="18"/>
+  </w:num>
+  <w:num w:numId="24" w16cid:durableId="1990818698">
+    <w:abstractNumId w:val="13"/>
   </w:num>
 </w:numbering>
 </file>
@@ -8004,7 +8447,6 @@
   <w:style w:type="character" w:default="1" w:styleId="DefaultParagraphFont">
     <w:name w:val="Default Paragraph Font"/>
     <w:uiPriority w:val="1"/>
-    <w:semiHidden/>
     <w:unhideWhenUsed/>
   </w:style>
   <w:style w:type="table" w:default="1" w:styleId="TableNormal">

--- a/Documents/DesignDocuments/HLD_AccessManagementFramework.docx
+++ b/Documents/DesignDocuments/HLD_AccessManagementFramework.docx
@@ -2207,25 +2207,13 @@
     <w:p>
       <w:pPr>
         <w:pStyle w:val="ListParagraph"/>
-        <w:numPr>
-          <w:ilvl w:val="0"/>
-          <w:numId w:val="14"/>
-        </w:numPr>
-        <w:ind w:left="1134" w:hanging="567"/>
+        <w:ind w:left="1134"/>
         <w:rPr>
           <w:rStyle w:val="Heading1Char"/>
           <w:sz w:val="32"/>
           <w:szCs w:val="32"/>
         </w:rPr>
       </w:pPr>
-      <w:r>
-        <w:rPr>
-          <w:rStyle w:val="Heading1Char"/>
-          <w:sz w:val="32"/>
-          <w:szCs w:val="32"/>
-        </w:rPr>
-        <w:t>Design Principles</w:t>
-      </w:r>
     </w:p>
     <w:p>
       <w:pPr>
@@ -2247,7 +2235,7 @@
           <w:sz w:val="32"/>
           <w:szCs w:val="32"/>
         </w:rPr>
-        <w:t>Data Design</w:t>
+        <w:t>Design Principles</w:t>
       </w:r>
     </w:p>
     <w:p>
@@ -2270,7 +2258,7 @@
           <w:sz w:val="32"/>
           <w:szCs w:val="32"/>
         </w:rPr>
-        <w:t>Component Design</w:t>
+        <w:t>Data Design</w:t>
       </w:r>
     </w:p>
     <w:p>
@@ -2293,7 +2281,7 @@
           <w:sz w:val="32"/>
           <w:szCs w:val="32"/>
         </w:rPr>
-        <w:t>User Interface Design</w:t>
+        <w:t>Component Design</w:t>
       </w:r>
     </w:p>
     <w:p>
@@ -2316,7 +2304,7 @@
           <w:sz w:val="32"/>
           <w:szCs w:val="32"/>
         </w:rPr>
-        <w:t>Security Design</w:t>
+        <w:t>User Interface Design</w:t>
       </w:r>
     </w:p>
     <w:p>
@@ -2339,7 +2327,7 @@
           <w:sz w:val="32"/>
           <w:szCs w:val="32"/>
         </w:rPr>
-        <w:t>Integration Design</w:t>
+        <w:t>Security Design</w:t>
       </w:r>
     </w:p>
     <w:p>
@@ -2362,7 +2350,7 @@
           <w:sz w:val="32"/>
           <w:szCs w:val="32"/>
         </w:rPr>
-        <w:t>Deployment Architecture</w:t>
+        <w:t>Integration Design</w:t>
       </w:r>
     </w:p>
     <w:p>
@@ -2385,7 +2373,7 @@
           <w:sz w:val="32"/>
           <w:szCs w:val="32"/>
         </w:rPr>
-        <w:t>Performance Considerations</w:t>
+        <w:t>Deployment Architecture</w:t>
       </w:r>
     </w:p>
     <w:p>
@@ -2408,7 +2396,7 @@
           <w:sz w:val="32"/>
           <w:szCs w:val="32"/>
         </w:rPr>
-        <w:t>Error Handling and Logging</w:t>
+        <w:t>Performance Considerations</w:t>
       </w:r>
     </w:p>
     <w:p>
@@ -2431,7 +2419,7 @@
           <w:sz w:val="32"/>
           <w:szCs w:val="32"/>
         </w:rPr>
-        <w:t>Testing Strategy</w:t>
+        <w:t>Error Handling and Logging</w:t>
       </w:r>
     </w:p>
     <w:p>
@@ -2454,7 +2442,7 @@
           <w:sz w:val="32"/>
           <w:szCs w:val="32"/>
         </w:rPr>
-        <w:t>Documentation and Version Control</w:t>
+        <w:t>Testing Strategy</w:t>
       </w:r>
     </w:p>
     <w:p>
@@ -2477,7 +2465,7 @@
           <w:sz w:val="32"/>
           <w:szCs w:val="32"/>
         </w:rPr>
-        <w:t>Dependencies</w:t>
+        <w:t>Documentation and Version Control</w:t>
       </w:r>
     </w:p>
     <w:p>
@@ -2500,7 +2488,7 @@
           <w:sz w:val="32"/>
           <w:szCs w:val="32"/>
         </w:rPr>
-        <w:t>Conclusion</w:t>
+        <w:t>Dependencies</w:t>
       </w:r>
     </w:p>
     <w:p>
@@ -2523,6 +2511,30 @@
           <w:sz w:val="32"/>
           <w:szCs w:val="32"/>
         </w:rPr>
+        <w:t>Conclusion</w:t>
+      </w:r>
+    </w:p>
+    <w:p>
+      <w:pPr>
+        <w:pStyle w:val="ListParagraph"/>
+        <w:numPr>
+          <w:ilvl w:val="0"/>
+          <w:numId w:val="14"/>
+        </w:numPr>
+        <w:ind w:left="1134" w:hanging="567"/>
+        <w:rPr>
+          <w:rStyle w:val="Heading1Char"/>
+          <w:sz w:val="32"/>
+          <w:szCs w:val="32"/>
+        </w:rPr>
+      </w:pPr>
+      <w:r>
+        <w:rPr>
+          <w:rStyle w:val="Heading1Char"/>
+          <w:sz w:val="32"/>
+          <w:szCs w:val="32"/>
+        </w:rPr>
+        <w:lastRenderedPageBreak/>
         <w:t>References</w:t>
       </w:r>
     </w:p>
@@ -5072,7 +5084,7 @@
 </file>
 
 <file path=word/commentsExtensible.xml><?xml version="1.0" encoding="utf-8"?>
-<w16cex:commentsExtensible xmlns:wpc="http://schemas.microsoft.com/office/word/2010/wordprocessingCanvas" xmlns:cx="http://schemas.microsoft.com/office/drawing/2014/chartex" xmlns:cx1="http://schemas.microsoft.com/office/drawing/2015/9/8/chartex" xmlns:cx2="http://schemas.microsoft.com/office/drawing/2015/10/21/chartex" xmlns:cx3="http://schemas.microsoft.com/office/drawing/2016/5/9/chartex" xmlns:cx4="http://schemas.microsoft.com/office/drawing/2016/5/10/chartex" xmlns:cx5="http://schemas.microsoft.com/office/drawing/2016/5/11/chartex" xmlns:cx6="http://schemas.microsoft.com/office/drawing/2016/5/12/chartex" xmlns:cx7="http://schemas.microsoft.com/office/drawing/2016/5/13/chartex" xmlns:cx8="http://schemas.microsoft.com/office/drawing/2016/5/14/chartex" xmlns:cr="http://schemas.microsoft.com/office/comments/2020/reactions" xmlns:mc="http://schemas.openxmlformats.org/markup-compatibility/2006" xmlns:aink="http://schemas.microsoft.com/office/drawing/2016/ink" xmlns:am3d="http://schemas.microsoft.com/office/drawing/2017/model3d" xmlns:o="urn:schemas-microsoft-com:office:office" xmlns:oel="http://schemas.microsoft.com/office/2019/extlst" xmlns:r="http://schemas.openxmlformats.org/officeDocument/2006/relationships" xmlns:m="http://schemas.openxmlformats.org/officeDocument/2006/math" xmlns:v="urn:schemas-microsoft-com:vml" xmlns:wp14="http://schemas.microsoft.com/office/word/2010/wordprocessingDrawing" xmlns:wp="http://schemas.openxmlformats.org/drawingml/2006/wordprocessingDrawing" xmlns:w10="urn:schemas-microsoft-com:office:word" xmlns:w="http://schemas.openxmlformats.org/wordprocessingml/2006/main" xmlns:w14="http://schemas.microsoft.com/office/word/2010/wordml" xmlns:w15="http://schemas.microsoft.com/office/word/2012/wordml" xmlns:w16cex="http://schemas.microsoft.com/office/word/2018/wordml/cex" xmlns:w16cid="http://schemas.microsoft.com/office/word/2016/wordml/cid" xmlns:w16="http://schemas.microsoft.com/office/word/2018/wordml" xmlns:w16sdtdh="http://schemas.microsoft.com/office/word/2020/wordml/sdtdatahash" xmlns:w16se="http://schemas.microsoft.com/office/word/2015/wordml/symex" xmlns:wpg="http://schemas.microsoft.com/office/word/2010/wordprocessingGroup" xmlns:wpi="http://schemas.microsoft.com/office/word/2010/wordprocessingInk" xmlns:wne="http://schemas.microsoft.com/office/word/2006/wordml" xmlns:wps="http://schemas.microsoft.com/office/word/2010/wordprocessingShape" mc:Ignorable="w14 w15 w16se w16cid w16 w16cex w16sdtdh cr wp14">
+<w16cex:commentsExtensible xmlns:wpc="http://schemas.microsoft.com/office/word/2010/wordprocessingCanvas" xmlns:cx="http://schemas.microsoft.com/office/drawing/2014/chartex" xmlns:cx1="http://schemas.microsoft.com/office/drawing/2015/9/8/chartex" xmlns:cx2="http://schemas.microsoft.com/office/drawing/2015/10/21/chartex" xmlns:cx3="http://schemas.microsoft.com/office/drawing/2016/5/9/chartex" xmlns:cx4="http://schemas.microsoft.com/office/drawing/2016/5/10/chartex" xmlns:cx5="http://schemas.microsoft.com/office/drawing/2016/5/11/chartex" xmlns:cx6="http://schemas.microsoft.com/office/drawing/2016/5/12/chartex" xmlns:cx7="http://schemas.microsoft.com/office/drawing/2016/5/13/chartex" xmlns:cx8="http://schemas.microsoft.com/office/drawing/2016/5/14/chartex" xmlns:mc="http://schemas.openxmlformats.org/markup-compatibility/2006" xmlns:aink="http://schemas.microsoft.com/office/drawing/2016/ink" xmlns:am3d="http://schemas.microsoft.com/office/drawing/2017/model3d" xmlns:o="urn:schemas-microsoft-com:office:office" xmlns:oel="http://schemas.microsoft.com/office/2019/extlst" xmlns:r="http://schemas.openxmlformats.org/officeDocument/2006/relationships" xmlns:m="http://schemas.openxmlformats.org/officeDocument/2006/math" xmlns:v="urn:schemas-microsoft-com:vml" xmlns:wp14="http://schemas.microsoft.com/office/word/2010/wordprocessingDrawing" xmlns:wp="http://schemas.openxmlformats.org/drawingml/2006/wordprocessingDrawing" xmlns:w10="urn:schemas-microsoft-com:office:word" xmlns:w="http://schemas.openxmlformats.org/wordprocessingml/2006/main" xmlns:w14="http://schemas.microsoft.com/office/word/2010/wordml" xmlns:w15="http://schemas.microsoft.com/office/word/2012/wordml" xmlns:w16cex="http://schemas.microsoft.com/office/word/2018/wordml/cex" xmlns:w16cid="http://schemas.microsoft.com/office/word/2016/wordml/cid" xmlns:w16="http://schemas.microsoft.com/office/word/2018/wordml" xmlns:w16sdtdh="http://schemas.microsoft.com/office/word/2020/wordml/sdtdatahash" xmlns:w16se="http://schemas.microsoft.com/office/word/2015/wordml/symex" xmlns:wpg="http://schemas.microsoft.com/office/word/2010/wordprocessingGroup" xmlns:wpi="http://schemas.microsoft.com/office/word/2010/wordprocessingInk" xmlns:wne="http://schemas.microsoft.com/office/word/2006/wordml" xmlns:wps="http://schemas.microsoft.com/office/word/2010/wordprocessingShape" mc:Ignorable="w14 w15 w16se w16cid w16 w16cex w16sdtdh wp14">
   <w16cex:commentExtensible w16cex:durableId="03BB16E9" w16cex:dateUtc="2023-11-08T03:16:00Z"/>
   <w16cex:commentExtensible w16cex:durableId="1D07C3CC" w16cex:dateUtc="2023-11-08T03:17:00Z"/>
   <w16cex:commentExtensible w16cex:durableId="6020EF38" w16cex:dateUtc="2023-11-08T03:17:00Z"/>
@@ -8447,6 +8459,7 @@
   <w:style w:type="character" w:default="1" w:styleId="DefaultParagraphFont">
     <w:name w:val="Default Paragraph Font"/>
     <w:uiPriority w:val="1"/>
+    <w:semiHidden/>
     <w:unhideWhenUsed/>
   </w:style>
   <w:style w:type="table" w:default="1" w:styleId="TableNormal">
@@ -11326,16 +11339,17 @@
     <dgm:cxn modelId="{EF882636-6005-4F0E-8441-EBC2EE4862BD}" type="presOf" srcId="{2DD42E3F-BEDE-4BEF-9D17-BF8A1EF05B9D}" destId="{D07F6D6E-11AA-4BA7-A77E-F73E1390A8B6}" srcOrd="0" destOrd="0" presId="urn:microsoft.com/office/officeart/2005/8/layout/orgChart1"/>
     <dgm:cxn modelId="{0D08E938-E737-446E-81DF-16F60B8CD284}" type="presOf" srcId="{5EB2C946-63B5-4D72-9C0D-72ECB4A95898}" destId="{D81B0014-69D0-43DA-B23B-FC48F1C09CB3}" srcOrd="0" destOrd="0" presId="urn:microsoft.com/office/officeart/2005/8/layout/orgChart1"/>
     <dgm:cxn modelId="{12F7303C-BE03-4E4E-B4A3-01917D6C0901}" srcId="{2038ED4B-6D9D-4088-8560-496F4289A0BA}" destId="{F1B6545B-0D7E-4DEF-857D-23AD1999E65F}" srcOrd="0" destOrd="0" parTransId="{14996CD9-18CC-468C-AAA8-EA58F7E7B5FC}" sibTransId="{9671B2F7-B420-4BCA-8710-49D74490F583}"/>
+    <dgm:cxn modelId="{8E8D7E42-0A08-41AF-9501-E4FA708DD605}" type="presOf" srcId="{6A62B410-1327-4BE7-9E0D-06862E0AE1C8}" destId="{7206F7EE-024A-40A7-B914-F96F83FAF275}" srcOrd="1" destOrd="0" presId="urn:microsoft.com/office/officeart/2005/8/layout/orgChart1"/>
+    <dgm:cxn modelId="{EA037B4B-5C46-419F-84FC-4AC6FB73EFB6}" type="presOf" srcId="{E926D8A3-556B-46C2-9C40-C4EC64F5199F}" destId="{BCCE396A-95EC-4B42-8E3A-460238B51249}" srcOrd="0" destOrd="0" presId="urn:microsoft.com/office/officeart/2005/8/layout/orgChart1"/>
+    <dgm:cxn modelId="{E977C34C-5971-4318-917E-E27410DBEC9D}" type="presOf" srcId="{DB4D86ED-99B5-4CEE-84BF-EAED5A7BA3F4}" destId="{E16387F8-3E31-4034-80F1-359E4BEDA203}" srcOrd="0" destOrd="0" presId="urn:microsoft.com/office/officeart/2005/8/layout/orgChart1"/>
+    <dgm:cxn modelId="{42E9AE4D-B20E-42CF-A138-BA0AF89EFAD5}" type="presOf" srcId="{B4EAFF78-CE31-49DF-BE31-AD4A4EA5B936}" destId="{A5172924-2EFD-4F4B-BC58-5D2CA48CA954}" srcOrd="0" destOrd="0" presId="urn:microsoft.com/office/officeart/2005/8/layout/orgChart1"/>
+    <dgm:cxn modelId="{4D88CF59-476A-4691-BEAE-792EF6E96750}" type="presOf" srcId="{5EB2C946-63B5-4D72-9C0D-72ECB4A95898}" destId="{27C3BCA8-BF8B-4FDE-9375-EB0BE48CB016}" srcOrd="1" destOrd="0" presId="urn:microsoft.com/office/officeart/2005/8/layout/orgChart1"/>
     <dgm:cxn modelId="{7EC0445E-606D-43A4-8EFF-237FFF13C56D}" type="presOf" srcId="{BBD26AEF-B016-47B7-B659-C7FBA725E7C5}" destId="{46B4A794-7273-468C-96F7-204057414A42}" srcOrd="1" destOrd="0" presId="urn:microsoft.com/office/officeart/2005/8/layout/orgChart1"/>
-    <dgm:cxn modelId="{8E8D7E42-0A08-41AF-9501-E4FA708DD605}" type="presOf" srcId="{6A62B410-1327-4BE7-9E0D-06862E0AE1C8}" destId="{7206F7EE-024A-40A7-B914-F96F83FAF275}" srcOrd="1" destOrd="0" presId="urn:microsoft.com/office/officeart/2005/8/layout/orgChart1"/>
     <dgm:cxn modelId="{3E956264-F26F-4141-9B50-AF313B8BA6F2}" srcId="{F1B6545B-0D7E-4DEF-857D-23AD1999E65F}" destId="{B4EAFF78-CE31-49DF-BE31-AD4A4EA5B936}" srcOrd="0" destOrd="0" parTransId="{2DD42E3F-BEDE-4BEF-9D17-BF8A1EF05B9D}" sibTransId="{798D36AE-A49C-473B-8025-2C85890062C6}"/>
     <dgm:cxn modelId="{95BF5B65-8F0D-484A-AC19-9E7C7514E0FF}" type="presOf" srcId="{B39B7E16-8004-4149-BCDF-4831B9889465}" destId="{98F2D7F2-2F77-4A22-963D-0AE366740FC7}" srcOrd="0" destOrd="0" presId="urn:microsoft.com/office/officeart/2005/8/layout/orgChart1"/>
     <dgm:cxn modelId="{732A176B-9076-40A6-9C40-9CF5504A7592}" srcId="{0609BFAB-C79F-480A-B917-BFBE195700B2}" destId="{F7F6B2AC-732B-479B-BDEB-F06E5B142AC9}" srcOrd="0" destOrd="0" parTransId="{B3D82844-F1B0-4070-A3C8-E0B4BF342404}" sibTransId="{557125D0-6191-4B21-B4CA-F31E62148A98}"/>
-    <dgm:cxn modelId="{EA037B4B-5C46-419F-84FC-4AC6FB73EFB6}" type="presOf" srcId="{E926D8A3-556B-46C2-9C40-C4EC64F5199F}" destId="{BCCE396A-95EC-4B42-8E3A-460238B51249}" srcOrd="0" destOrd="0" presId="urn:microsoft.com/office/officeart/2005/8/layout/orgChart1"/>
     <dgm:cxn modelId="{8F438D6C-311A-4689-AD1A-EA77DAEF4332}" type="presOf" srcId="{E18144BD-E877-4325-A598-F76C364B9252}" destId="{D6031AA8-B58C-4678-B9E3-319576D35056}" srcOrd="1" destOrd="0" presId="urn:microsoft.com/office/officeart/2005/8/layout/orgChart1"/>
-    <dgm:cxn modelId="{E977C34C-5971-4318-917E-E27410DBEC9D}" type="presOf" srcId="{DB4D86ED-99B5-4CEE-84BF-EAED5A7BA3F4}" destId="{E16387F8-3E31-4034-80F1-359E4BEDA203}" srcOrd="0" destOrd="0" presId="urn:microsoft.com/office/officeart/2005/8/layout/orgChart1"/>
     <dgm:cxn modelId="{5E084B6D-262F-4738-892F-8D63D98C7F69}" srcId="{F7F6B2AC-732B-479B-BDEB-F06E5B142AC9}" destId="{707E6F08-73CF-4279-B567-43CDD3DDB1F7}" srcOrd="0" destOrd="0" parTransId="{D584790B-7255-4ABA-92B2-B6DC8F9462DC}" sibTransId="{500B69D1-9A2A-4A38-9A7C-143A36E217B2}"/>
-    <dgm:cxn modelId="{42E9AE4D-B20E-42CF-A138-BA0AF89EFAD5}" type="presOf" srcId="{B4EAFF78-CE31-49DF-BE31-AD4A4EA5B936}" destId="{A5172924-2EFD-4F4B-BC58-5D2CA48CA954}" srcOrd="0" destOrd="0" presId="urn:microsoft.com/office/officeart/2005/8/layout/orgChart1"/>
     <dgm:cxn modelId="{78C80171-37CC-475B-8617-5910E98B1052}" type="presOf" srcId="{2038ED4B-6D9D-4088-8560-496F4289A0BA}" destId="{6FD05F45-04D8-4C33-83B0-994C52582110}" srcOrd="1" destOrd="0" presId="urn:microsoft.com/office/officeart/2005/8/layout/orgChart1"/>
     <dgm:cxn modelId="{03BBA672-A8C9-43E6-8C31-46BDB4643A16}" srcId="{191B674E-A4B7-434C-8914-02F50FC0C400}" destId="{5EB2C946-63B5-4D72-9C0D-72ECB4A95898}" srcOrd="0" destOrd="0" parTransId="{F57544B1-D8E2-473B-9F40-B7E76EFE04EA}" sibTransId="{01E333A9-CB7E-4825-BA78-54D5F15B34C2}"/>
     <dgm:cxn modelId="{E5639973-0530-4DAD-A8CF-1E8A5FC245E8}" type="presOf" srcId="{191B674E-A4B7-434C-8914-02F50FC0C400}" destId="{88B76570-5373-43E2-8327-A7D55341FA0F}" srcOrd="1" destOrd="0" presId="urn:microsoft.com/office/officeart/2005/8/layout/orgChart1"/>
@@ -11345,7 +11359,6 @@
     <dgm:cxn modelId="{F2C9B076-18A5-417E-8C89-68005FF68959}" type="presOf" srcId="{F1B6545B-0D7E-4DEF-857D-23AD1999E65F}" destId="{4895E489-387B-4EE5-B443-2F5682E0178D}" srcOrd="0" destOrd="0" presId="urn:microsoft.com/office/officeart/2005/8/layout/orgChart1"/>
     <dgm:cxn modelId="{11024A78-9128-413D-BFE3-8D711B4FAC0F}" type="presOf" srcId="{707E6F08-73CF-4279-B567-43CDD3DDB1F7}" destId="{DF583ED3-ED2D-487F-AE7A-219180BE9765}" srcOrd="0" destOrd="0" presId="urn:microsoft.com/office/officeart/2005/8/layout/orgChart1"/>
     <dgm:cxn modelId="{7C948978-EA7F-431D-8046-09D72765FC59}" type="presOf" srcId="{C2A79D6B-16B1-4408-ACF7-2731B9CB6B44}" destId="{3AFCF43A-1197-49E9-B877-22435B3C8DFF}" srcOrd="0" destOrd="0" presId="urn:microsoft.com/office/officeart/2005/8/layout/orgChart1"/>
-    <dgm:cxn modelId="{4D88CF59-476A-4691-BEAE-792EF6E96750}" type="presOf" srcId="{5EB2C946-63B5-4D72-9C0D-72ECB4A95898}" destId="{27C3BCA8-BF8B-4FDE-9375-EB0BE48CB016}" srcOrd="1" destOrd="0" presId="urn:microsoft.com/office/officeart/2005/8/layout/orgChart1"/>
     <dgm:cxn modelId="{8CD7A67C-4B93-491B-9768-517F5803CB82}" type="presOf" srcId="{BBADCEA5-C03D-4D39-83AA-7875A16F61AE}" destId="{198580D2-F0FA-4DF9-AF6D-A2947159C5C3}" srcOrd="1" destOrd="0" presId="urn:microsoft.com/office/officeart/2005/8/layout/orgChart1"/>
     <dgm:cxn modelId="{A389707F-A6DB-4876-B31B-7C4EB7921849}" type="presOf" srcId="{F57544B1-D8E2-473B-9F40-B7E76EFE04EA}" destId="{397D7A12-9670-4F25-9DA6-0829947298AF}" srcOrd="0" destOrd="0" presId="urn:microsoft.com/office/officeart/2005/8/layout/orgChart1"/>
     <dgm:cxn modelId="{78EBF282-2ACF-4969-8F91-34AA1E5B2E7F}" type="presOf" srcId="{B39B7E16-8004-4149-BCDF-4831B9889465}" destId="{C1F96887-575F-43DC-8627-B728C4110E23}" srcOrd="1" destOrd="0" presId="urn:microsoft.com/office/officeart/2005/8/layout/orgChart1"/>
